--- a/산출물/등산어때_설계서(DB설계_SEQ_TABLE)_1.0_유선영_2024.02.02.docx
+++ b/산출물/등산어때_설계서(DB설계_SEQ_TABLE)_1.0_유선영_2024.02.02.docx
@@ -638,6 +638,14 @@
               </w:rPr>
               <w:t>최초작성</w:t>
             </w:r>
+            <w:r>
+              <w:rPr>
+                <w:rFonts w:ascii="맑은 고딕" w:eastAsia="맑은 고딕" w:hAnsi="맑은 고딕" w:hint="eastAsia"/>
+              </w:rPr>
+              <w:t xml:space="preserve"> </w:t>
+            </w:r>
+            <w:bookmarkStart w:id="1" w:name="_GoBack"/>
+            <w:bookmarkEnd w:id="1"/>
           </w:p>
         </w:tc>
         <w:tc>
@@ -2360,7 +2368,7 @@
           <w:szCs w:val="24"/>
         </w:rPr>
       </w:pPr>
-      <w:bookmarkStart w:id="1" w:name="_Toc133586994"/>
+      <w:bookmarkStart w:id="2" w:name="_Toc133586994"/>
       <w:r>
         <w:rPr>
           <w:rFonts w:hint="eastAsia"/>
@@ -2385,7 +2393,7 @@
         </w:rPr>
         <w:t>설계</w:t>
       </w:r>
-      <w:bookmarkEnd w:id="1"/>
+      <w:bookmarkEnd w:id="2"/>
     </w:p>
     <w:p>
       <w:pPr>
@@ -5457,8 +5465,6 @@
         </w:rPr>
         <w:br/>
       </w:r>
-      <w:bookmarkStart w:id="2" w:name="_GoBack"/>
-      <w:bookmarkEnd w:id="2"/>
       <w:r>
         <w:rPr>
           <w:rFonts w:hAnsiTheme="majorHAnsi"/>
@@ -8573,9 +8579,6 @@
         <w:ind w:firstLineChars="0" w:firstLine="0"/>
         <w:jc w:val="left"/>
         <w:textAlignment w:val="auto"/>
-        <w:rPr>
-          <w:rFonts w:hint="eastAsia"/>
-        </w:rPr>
       </w:pPr>
     </w:p>
     <w:p>
@@ -11986,9 +11989,6 @@
         <w:ind w:firstLineChars="0" w:firstLine="0"/>
         <w:jc w:val="left"/>
         <w:textAlignment w:val="auto"/>
-        <w:rPr>
-          <w:rFonts w:hint="eastAsia"/>
-        </w:rPr>
       </w:pPr>
     </w:p>
     <w:p>
@@ -46060,7 +46060,7 @@
               <w:sz w:val="20"/>
               <w:lang w:val="ko-KR"/>
             </w:rPr>
-            <w:t>5</w:t>
+            <w:t>2</w:t>
           </w:r>
           <w:r>
             <w:rPr>

--- a/산출물/등산어때_설계서(DB설계_SEQ_TABLE)_1.0_유선영_2024.02.02.docx
+++ b/산출물/등산어때_설계서(DB설계_SEQ_TABLE)_1.0_유선영_2024.02.02.docx
@@ -2132,7 +2132,32 @@
           <w:rFonts w:ascii="맑은 고딕" w:eastAsia="맑은 고딕" w:hAnsi="맑은 고딕" w:cs="맑은 고딕"/>
           <w:sz w:val="20"/>
         </w:rPr>
-        <w:t xml:space="preserve">      1.1.8 MOUNTAIN...............................................................................................................................................................11</w:t>
+        <w:t xml:space="preserve">      1.1.</w:t>
+      </w:r>
+      <w:r>
+        <w:rPr>
+          <w:lang w:eastAsia="ko-KR"/>
+          <w:rFonts w:ascii="맑은 고딕" w:eastAsia="맑은 고딕" w:hAnsi="맑은 고딕" w:cs="맑은 고딕"/>
+          <w:sz w:val="20"/>
+          <w:rtl w:val="off"/>
+        </w:rPr>
+        <w:t>8</w:t>
+      </w:r>
+      <w:r>
+        <w:rPr>
+          <w:rFonts w:ascii="맑은 고딕" w:eastAsia="맑은 고딕" w:hAnsi="맑은 고딕" w:cs="맑은 고딕"/>
+          <w:sz w:val="20"/>
+        </w:rPr>
+        <w:t xml:space="preserve"> RECRUITMENT.........................................................................................................................................................1</w:t>
+      </w:r>
+      <w:r>
+        <w:rPr>
+          <w:lang w:eastAsia="ko-KR"/>
+          <w:rFonts w:ascii="맑은 고딕" w:eastAsia="맑은 고딕" w:hAnsi="맑은 고딕" w:cs="맑은 고딕"/>
+          <w:sz w:val="20"/>
+          <w:rtl w:val="off"/>
+        </w:rPr>
+        <w:t>1</w:t>
       </w:r>
     </w:p>
     <w:p>
@@ -2150,7 +2175,48 @@
           <w:rFonts w:ascii="맑은 고딕" w:eastAsia="맑은 고딕" w:hAnsi="맑은 고딕" w:cs="맑은 고딕"/>
           <w:sz w:val="20"/>
         </w:rPr>
-        <w:t xml:space="preserve">      1.1.9 RECRUITMENT.........................................................................................................................................................12</w:t>
+        <w:t xml:space="preserve">      1.1.</w:t>
+      </w:r>
+      <w:r>
+        <w:rPr>
+          <w:lang w:eastAsia="ko-KR"/>
+          <w:rFonts w:ascii="맑은 고딕" w:eastAsia="맑은 고딕" w:hAnsi="맑은 고딕" w:cs="맑은 고딕"/>
+          <w:sz w:val="20"/>
+          <w:rtl w:val="off"/>
+        </w:rPr>
+        <w:t>9</w:t>
+      </w:r>
+      <w:r>
+        <w:rPr>
+          <w:rFonts w:ascii="맑은 고딕" w:eastAsia="맑은 고딕" w:hAnsi="맑은 고딕" w:cs="맑은 고딕"/>
+          <w:sz w:val="20"/>
+        </w:rPr>
+        <w:t xml:space="preserve"> R_BOARD ..............................................................................................................................................................</w:t>
+      </w:r>
+      <w:r>
+        <w:rPr>
+          <w:lang w:eastAsia="ko-KR"/>
+          <w:rFonts w:ascii="맑은 고딕" w:eastAsia="맑은 고딕" w:hAnsi="맑은 고딕" w:cs="맑은 고딕"/>
+          <w:sz w:val="20"/>
+          <w:rtl w:val="off"/>
+        </w:rPr>
+        <w:t>...</w:t>
+      </w:r>
+      <w:r>
+        <w:rPr>
+          <w:rFonts w:ascii="맑은 고딕" w:eastAsia="맑은 고딕" w:hAnsi="맑은 고딕" w:cs="맑은 고딕"/>
+          <w:sz w:val="20"/>
+        </w:rPr>
+        <w:t>.1</w:t>
+      </w:r>
+      <w:r>
+        <w:rPr>
+          <w:lang w:eastAsia="ko-KR"/>
+          <w:rFonts w:ascii="맑은 고딕" w:eastAsia="맑은 고딕" w:hAnsi="맑은 고딕" w:cs="맑은 고딕"/>
+          <w:sz w:val="20"/>
+          <w:rtl w:val="off"/>
+        </w:rPr>
+        <w:t>2</w:t>
       </w:r>
     </w:p>
     <w:p>
@@ -2168,7 +2234,32 @@
           <w:rFonts w:ascii="맑은 고딕" w:eastAsia="맑은 고딕" w:hAnsi="맑은 고딕" w:cs="맑은 고딕"/>
           <w:sz w:val="20"/>
         </w:rPr>
-        <w:t xml:space="preserve">      1.1.10 R_BOARD ...............................................................................................................................................................13</w:t>
+        <w:t xml:space="preserve">      1.1.1</w:t>
+      </w:r>
+      <w:r>
+        <w:rPr>
+          <w:lang w:eastAsia="ko-KR"/>
+          <w:rFonts w:ascii="맑은 고딕" w:eastAsia="맑은 고딕" w:hAnsi="맑은 고딕" w:cs="맑은 고딕"/>
+          <w:sz w:val="20"/>
+          <w:rtl w:val="off"/>
+        </w:rPr>
+        <w:t>0</w:t>
+      </w:r>
+      <w:r>
+        <w:rPr>
+          <w:rFonts w:ascii="맑은 고딕" w:eastAsia="맑은 고딕" w:hAnsi="맑은 고딕" w:cs="맑은 고딕"/>
+          <w:sz w:val="20"/>
+        </w:rPr>
+        <w:t xml:space="preserve"> SHARE .....................................................................................................................................................................1</w:t>
+      </w:r>
+      <w:r>
+        <w:rPr>
+          <w:lang w:eastAsia="ko-KR"/>
+          <w:rFonts w:ascii="맑은 고딕" w:eastAsia="맑은 고딕" w:hAnsi="맑은 고딕" w:cs="맑은 고딕"/>
+          <w:sz w:val="20"/>
+          <w:rtl w:val="off"/>
+        </w:rPr>
+        <w:t>3</w:t>
       </w:r>
     </w:p>
     <w:p>
@@ -2186,43 +2277,48 @@
           <w:rFonts w:ascii="맑은 고딕" w:eastAsia="맑은 고딕" w:hAnsi="맑은 고딕" w:cs="맑은 고딕"/>
           <w:sz w:val="20"/>
         </w:rPr>
-        <w:t xml:space="preserve">      1.1.11 SHARE .....................................................................................................................................................................14</w:t>
+        <w:t xml:space="preserve">      1.1.1</w:t>
       </w:r>
-    </w:p>
-    <w:p>
-      <w:pPr>
-        <w:ind w:firstLineChars="0" w:firstLine="0"/>
-        <w:outlineLvl w:val="2"/>
-        <w:jc w:val="left"/>
+      <w:r>
         <w:rPr>
+          <w:lang w:eastAsia="ko-KR"/>
           <w:rFonts w:ascii="맑은 고딕" w:eastAsia="맑은 고딕" w:hAnsi="맑은 고딕" w:cs="맑은 고딕"/>
           <w:sz w:val="20"/>
+          <w:rtl w:val="off"/>
         </w:rPr>
-      </w:pPr>
+        <w:t>1</w:t>
+      </w:r>
       <w:r>
         <w:rPr>
           <w:rFonts w:ascii="맑은 고딕" w:eastAsia="맑은 고딕" w:hAnsi="맑은 고딕" w:cs="맑은 고딕"/>
           <w:sz w:val="20"/>
         </w:rPr>
-        <w:t xml:space="preserve">      1.1.12 M_SPOT ..................................................................................................................................................................15</w:t>
+        <w:t xml:space="preserve"> H_.TRAIL ...........................................................................................................................................................1</w:t>
       </w:r>
-    </w:p>
-    <w:p>
-      <w:pPr>
-        <w:ind w:firstLineChars="0" w:firstLine="0"/>
-        <w:outlineLvl w:val="2"/>
-        <w:jc w:val="left"/>
+      <w:r>
         <w:rPr>
+          <w:lang w:eastAsia="ko-KR"/>
           <w:rFonts w:ascii="맑은 고딕" w:eastAsia="맑은 고딕" w:hAnsi="맑은 고딕" w:cs="맑은 고딕"/>
           <w:sz w:val="20"/>
+          <w:rtl w:val="off"/>
         </w:rPr>
-      </w:pPr>
+        <w:t>4</w:t>
+      </w:r>
       <w:r>
         <w:rPr>
           <w:rFonts w:ascii="맑은 고딕" w:eastAsia="맑은 고딕" w:hAnsi="맑은 고딕" w:cs="맑은 고딕"/>
           <w:sz w:val="20"/>
         </w:rPr>
-        <w:t xml:space="preserve">      1.1.13 H_.TRAIL ...........................................................................................................................................................16,17</w:t>
+        <w:t>,1</w:t>
+      </w:r>
+      <w:r>
+        <w:rPr>
+          <w:lang w:eastAsia="ko-KR"/>
+          <w:rFonts w:ascii="맑은 고딕" w:eastAsia="맑은 고딕" w:hAnsi="맑은 고딕" w:cs="맑은 고딕"/>
+          <w:sz w:val="20"/>
+          <w:rtl w:val="off"/>
+        </w:rPr>
+        <w:t>5</w:t>
       </w:r>
     </w:p>
     <w:p>
@@ -2248,7 +2344,16 @@
           <w:rFonts w:ascii="맑은 고딕" w:eastAsia="맑은 고딕" w:hAnsi="맑은 고딕" w:cs="맑은 고딕"/>
           <w:sz w:val="20"/>
         </w:rPr>
-        <w:t>1.2 논리ERD ...............................................................................................................................................................................18</w:t>
+        <w:t>1.2 논리ERD ...............................................................................................................................................................................1</w:t>
+      </w:r>
+      <w:r>
+        <w:rPr>
+          <w:lang w:eastAsia="ko-KR"/>
+          <w:rFonts w:ascii="맑은 고딕" w:eastAsia="맑은 고딕" w:hAnsi="맑은 고딕" w:cs="맑은 고딕"/>
+          <w:sz w:val="20"/>
+          <w:rtl w:val="off"/>
+        </w:rPr>
+        <w:t>7</w:t>
       </w:r>
     </w:p>
     <w:p>
@@ -2274,7 +2379,16 @@
           <w:rFonts w:ascii="맑은 고딕" w:eastAsia="맑은 고딕" w:hAnsi="맑은 고딕" w:cs="맑은 고딕"/>
           <w:sz w:val="20"/>
         </w:rPr>
-        <w:t>1.3 물리ERD ...............................................................................................................................................................................19</w:t>
+        <w:t>1.3 물리ERD ...............................................................................................................................................................................1</w:t>
+      </w:r>
+      <w:r>
+        <w:rPr>
+          <w:lang w:eastAsia="ko-KR"/>
+          <w:rFonts w:ascii="맑은 고딕" w:eastAsia="맑은 고딕" w:hAnsi="맑은 고딕" w:cs="맑은 고딕"/>
+          <w:sz w:val="20"/>
+          <w:rtl w:val="off"/>
+        </w:rPr>
+        <w:t>8</w:t>
       </w:r>
     </w:p>
     <w:p>
@@ -5495,14 +5609,6 @@
         <w:br/>
       </w:r>
       <w:r>
-        <w:rPr>
-          <w:rFonts w:hAnsiTheme="majorHAnsi"/>
-          <w:b w:val="0"/>
-          <w:sz w:val="24"/>
-        </w:rPr>
-        <w:br/>
-      </w:r>
-      <w:r>
         <w:br w:type="page"/>
       </w:r>
       <w:r>
@@ -21750,7 +21856,25 @@
                 <w:color w:val="8E00C6"/>
                 <w:sz w:val="20"/>
               </w:rPr>
-              <w:t>"EMP"</w:t>
+              <w:t>"</w:t>
+            </w:r>
+            <w:r>
+              <w:rPr>
+                <w:lang w:eastAsia="ko-KR"/>
+                <w:rFonts w:ascii="Courier New" w:eastAsia="Courier New" w:hAnsi="Courier New" w:cs="Courier New"/>
+                <w:color w:val="8E00C6"/>
+                <w:sz w:val="20"/>
+                <w:rtl w:val="off"/>
+              </w:rPr>
+              <w:t>USER</w:t>
+            </w:r>
+            <w:r>
+              <w:rPr>
+                <w:rFonts w:ascii="Courier New" w:eastAsia="Courier New" w:hAnsi="Courier New" w:cs="Courier New"/>
+                <w:color w:val="8E00C6"/>
+                <w:sz w:val="20"/>
+              </w:rPr>
+              <w:t>"</w:t>
             </w:r>
             <w:r>
               <w:rPr>
@@ -25275,1519 +25399,23 @@
           <w:sz w:val="22"/>
           <w:szCs w:val="22"/>
         </w:rPr>
-        <w:t xml:space="preserve">1.1.8 </w:t>
+        <w:t>1.1.</w:t>
+      </w:r>
+      <w:r>
+        <w:rPr>
+          <w:lang w:eastAsia="ko-KR"/>
+          <w:sz w:val="22"/>
+          <w:szCs w:val="22"/>
+          <w:rtl w:val="off"/>
+        </w:rPr>
+        <w:t>8</w:t>
       </w:r>
       <w:r>
         <w:rPr>
           <w:sz w:val="22"/>
           <w:szCs w:val="22"/>
         </w:rPr>
-        <w:t>MOUTAIN</w:t>
-      </w:r>
-    </w:p>
-    <w:tbl>
-      <w:tblPr>
-        <w:tblW w:w="10445" w:type="dxa"/>
-        <w:tblBorders>
-          <w:top w:val="single" w:sz="4" w:space="0" w:color="auto"/>
-          <w:left w:val="single" w:sz="4" w:space="0" w:color="auto"/>
-          <w:bottom w:val="single" w:sz="4" w:space="0" w:color="auto"/>
-          <w:right w:val="single" w:sz="4" w:space="0" w:color="auto"/>
-          <w:insideH w:val="single" w:sz="4" w:space="0" w:color="auto"/>
-          <w:insideV w:val="single" w:sz="4" w:space="0" w:color="auto"/>
-        </w:tblBorders>
-        <w:tblLook w:val="0000" w:firstRow="0" w:lastRow="0" w:firstColumn="0" w:lastColumn="0" w:noHBand="0" w:noVBand="0"/>
-        <w:jc w:val="center"/>
-        <w:tblCellMar>
-          <w:left w:w="99" w:type="dxa"/>
-          <w:right w:w="99" w:type="dxa"/>
-        </w:tblCellMar>
-      </w:tblPr>
-      <w:tblGrid>
-        <w:gridCol w:w="497"/>
-        <w:gridCol w:w="1546"/>
-        <w:gridCol w:w="1849"/>
-        <w:gridCol w:w="1144"/>
-        <w:gridCol w:w="668"/>
-        <w:gridCol w:w="542"/>
-        <w:gridCol w:w="781"/>
-        <w:gridCol w:w="659"/>
-        <w:gridCol w:w="979"/>
-        <w:gridCol w:w="1780"/>
-      </w:tblGrid>
-      <w:tr>
-        <w:trPr>
-          <w:jc w:val="center"/>
-          <w:trHeight w:val="368" w:hRule="atLeast"/>
-        </w:trPr>
-        <w:tc>
-          <w:tcPr>
-            <w:tcW w:w="2043" w:type="dxa"/>
-            <w:gridSpan w:val="2"/>
-            <w:tcBorders>
-              <w:top w:val="double" w:sz="4" w:space="0" w:color="auto"/>
-              <w:left w:val="double" w:sz="4" w:space="0" w:color="auto"/>
-              <w:bottom w:val="single" w:sz="4" w:space="0" w:color="auto"/>
-              <w:right w:val="single" w:sz="4" w:space="0" w:color="auto"/>
-            </w:tcBorders>
-            <w:vAlign w:val="center"/>
-          </w:tcPr>
-          <w:p>
-            <w:pPr>
-              <w:pStyle w:val="a8"/>
-              <w:ind w:firstLineChars="0" w:firstLine="0"/>
-              <w:jc w:val="center"/>
-              <w:rPr>
-                <w:color w:val="000000"/>
-                <w:sz w:val="18"/>
-                <w:szCs w:val="18"/>
-                <w:kern w:val="2"/>
-              </w:rPr>
-            </w:pPr>
-            <w:r>
-              <w:rPr>
-                <w:rFonts w:hint="eastAsia"/>
-                <w:color w:val="000000"/>
-                <w:sz w:val="18"/>
-                <w:szCs w:val="18"/>
-                <w:kern w:val="2"/>
-              </w:rPr>
-              <w:br w:type="page"/>
-            </w:r>
-            <w:r>
-              <w:rPr>
-                <w:rFonts w:hint="eastAsia"/>
-                <w:color w:val="000000"/>
-                <w:sz w:val="18"/>
-                <w:szCs w:val="18"/>
-                <w:kern w:val="2"/>
-              </w:rPr>
-              <w:t>테이블 분류</w:t>
-            </w:r>
-          </w:p>
-        </w:tc>
-        <w:tc>
-          <w:tcPr>
-            <w:tcW w:w="8402" w:type="dxa"/>
-            <w:gridSpan w:val="8"/>
-            <w:tcBorders>
-              <w:top w:val="double" w:sz="4" w:space="0" w:color="auto"/>
-              <w:left w:val="single" w:sz="4" w:space="0" w:color="auto"/>
-              <w:bottom w:val="single" w:sz="4" w:space="0" w:color="auto"/>
-              <w:right w:val="double" w:sz="4" w:space="0" w:color="auto"/>
-            </w:tcBorders>
-          </w:tcPr>
-          <w:p>
-            <w:pPr>
-              <w:pStyle w:val="a8"/>
-              <w:ind w:firstLineChars="0" w:firstLine="0"/>
-              <w:jc w:val="left"/>
-              <w:rPr>
-                <w:color w:val="000000"/>
-                <w:sz w:val="18"/>
-                <w:szCs w:val="18"/>
-                <w:kern w:val="2"/>
-              </w:rPr>
-            </w:pPr>
-          </w:p>
-        </w:tc>
-      </w:tr>
-      <w:tr>
-        <w:trPr>
-          <w:jc w:val="center"/>
-          <w:trHeight w:val="368" w:hRule="atLeast"/>
-        </w:trPr>
-        <w:tc>
-          <w:tcPr>
-            <w:tcW w:w="2043" w:type="dxa"/>
-            <w:gridSpan w:val="2"/>
-            <w:tcBorders>
-              <w:top w:val="single" w:sz="4" w:space="0" w:color="auto"/>
-              <w:left w:val="double" w:sz="4" w:space="0" w:color="auto"/>
-              <w:bottom w:val="single" w:sz="4" w:space="0" w:color="auto"/>
-              <w:right w:val="single" w:sz="4" w:space="0" w:color="auto"/>
-            </w:tcBorders>
-            <w:vAlign w:val="center"/>
-          </w:tcPr>
-          <w:p>
-            <w:pPr>
-              <w:pStyle w:val="a8"/>
-              <w:ind w:firstLineChars="0" w:firstLine="0"/>
-              <w:jc w:val="center"/>
-              <w:rPr>
-                <w:color w:val="000000"/>
-                <w:sz w:val="18"/>
-                <w:szCs w:val="18"/>
-                <w:kern w:val="2"/>
-              </w:rPr>
-            </w:pPr>
-            <w:r>
-              <w:rPr>
-                <w:rFonts w:hint="eastAsia"/>
-                <w:color w:val="000000"/>
-                <w:sz w:val="18"/>
-                <w:szCs w:val="18"/>
-                <w:kern w:val="2"/>
-              </w:rPr>
-              <w:t>테이블 명(한글)</w:t>
-            </w:r>
-          </w:p>
-        </w:tc>
-        <w:tc>
-          <w:tcPr>
-            <w:tcW w:w="8402" w:type="dxa"/>
-            <w:gridSpan w:val="8"/>
-            <w:tcBorders>
-              <w:top w:val="single" w:sz="4" w:space="0" w:color="auto"/>
-              <w:left w:val="single" w:sz="4" w:space="0" w:color="auto"/>
-              <w:bottom w:val="single" w:sz="4" w:space="0" w:color="auto"/>
-              <w:right w:val="double" w:sz="4" w:space="0" w:color="auto"/>
-            </w:tcBorders>
-          </w:tcPr>
-          <w:p>
-            <w:pPr>
-              <w:pStyle w:val="a8"/>
-              <w:ind w:firstLineChars="0" w:firstLine="0"/>
-              <w:jc w:val="left"/>
-              <w:rPr>
-                <w:color w:val="000000"/>
-                <w:sz w:val="18"/>
-                <w:szCs w:val="18"/>
-                <w:kern w:val="2"/>
-              </w:rPr>
-            </w:pPr>
-            <w:r>
-              <w:rPr>
-                <w:color w:val="000000"/>
-                <w:sz w:val="18"/>
-                <w:szCs w:val="18"/>
-                <w:kern w:val="2"/>
-              </w:rPr>
-              <w:t>산</w:t>
-            </w:r>
-          </w:p>
-        </w:tc>
-      </w:tr>
-      <w:tr>
-        <w:trPr>
-          <w:jc w:val="center"/>
-          <w:trHeight w:val="369" w:hRule="atLeast"/>
-        </w:trPr>
-        <w:tc>
-          <w:tcPr>
-            <w:tcW w:w="2043" w:type="dxa"/>
-            <w:gridSpan w:val="2"/>
-            <w:tcBorders>
-              <w:top w:val="single" w:sz="4" w:space="0" w:color="auto"/>
-              <w:left w:val="double" w:sz="4" w:space="0" w:color="auto"/>
-              <w:bottom w:val="single" w:sz="4" w:space="0" w:color="auto"/>
-              <w:right w:val="single" w:sz="4" w:space="0" w:color="auto"/>
-            </w:tcBorders>
-            <w:vAlign w:val="center"/>
-          </w:tcPr>
-          <w:p>
-            <w:pPr>
-              <w:pStyle w:val="a8"/>
-              <w:ind w:firstLineChars="0" w:firstLine="0"/>
-              <w:jc w:val="center"/>
-              <w:rPr>
-                <w:color w:val="000000"/>
-                <w:sz w:val="18"/>
-                <w:szCs w:val="18"/>
-                <w:kern w:val="2"/>
-              </w:rPr>
-            </w:pPr>
-            <w:r>
-              <w:rPr>
-                <w:rFonts w:hint="eastAsia"/>
-                <w:color w:val="000000"/>
-                <w:sz w:val="18"/>
-                <w:szCs w:val="18"/>
-                <w:kern w:val="2"/>
-              </w:rPr>
-              <w:t>테이블 명(영문)</w:t>
-            </w:r>
-          </w:p>
-        </w:tc>
-        <w:tc>
-          <w:tcPr>
-            <w:tcW w:w="8402" w:type="dxa"/>
-            <w:gridSpan w:val="8"/>
-            <w:tcBorders>
-              <w:top w:val="single" w:sz="4" w:space="0" w:color="auto"/>
-              <w:left w:val="single" w:sz="4" w:space="0" w:color="auto"/>
-              <w:bottom w:val="single" w:sz="4" w:space="0" w:color="auto"/>
-              <w:right w:val="double" w:sz="4" w:space="0" w:color="auto"/>
-            </w:tcBorders>
-          </w:tcPr>
-          <w:p>
-            <w:pPr>
-              <w:pStyle w:val="a8"/>
-              <w:ind w:firstLineChars="0" w:firstLine="0"/>
-              <w:jc w:val="left"/>
-              <w:rPr>
-                <w:color w:val="000000"/>
-                <w:sz w:val="18"/>
-                <w:szCs w:val="18"/>
-                <w:kern w:val="2"/>
-              </w:rPr>
-            </w:pPr>
-            <w:r>
-              <w:rPr>
-                <w:color w:val="000000"/>
-                <w:sz w:val="18"/>
-                <w:szCs w:val="18"/>
-                <w:kern w:val="2"/>
-              </w:rPr>
-              <w:t>MOUNTAIN</w:t>
-            </w:r>
-          </w:p>
-        </w:tc>
-      </w:tr>
-      <w:tr>
-        <w:trPr>
-          <w:jc w:val="center"/>
-          <w:trHeight w:val="360" w:hRule="atLeast"/>
-        </w:trPr>
-        <w:tc>
-          <w:tcPr>
-            <w:tcW w:w="2043" w:type="dxa"/>
-            <w:gridSpan w:val="2"/>
-            <w:tcBorders>
-              <w:top w:val="single" w:sz="4" w:space="0" w:color="auto"/>
-              <w:left w:val="double" w:sz="4" w:space="0" w:color="auto"/>
-              <w:bottom w:val="double" w:sz="4" w:space="0" w:color="auto"/>
-              <w:right w:val="single" w:sz="4" w:space="0" w:color="auto"/>
-            </w:tcBorders>
-            <w:vAlign w:val="center"/>
-          </w:tcPr>
-          <w:p>
-            <w:pPr>
-              <w:pStyle w:val="a8"/>
-              <w:ind w:firstLineChars="0" w:firstLine="0"/>
-              <w:jc w:val="center"/>
-              <w:rPr>
-                <w:color w:val="000000"/>
-                <w:sz w:val="18"/>
-                <w:szCs w:val="18"/>
-                <w:kern w:val="2"/>
-              </w:rPr>
-            </w:pPr>
-            <w:r>
-              <w:rPr>
-                <w:rFonts w:hint="eastAsia"/>
-                <w:color w:val="000000"/>
-                <w:sz w:val="18"/>
-                <w:szCs w:val="18"/>
-                <w:kern w:val="2"/>
-              </w:rPr>
-              <w:t>테이블 부가정보</w:t>
-            </w:r>
-          </w:p>
-        </w:tc>
-        <w:tc>
-          <w:tcPr>
-            <w:tcW w:w="8402" w:type="dxa"/>
-            <w:gridSpan w:val="8"/>
-            <w:tcBorders>
-              <w:top w:val="single" w:sz="4" w:space="0" w:color="auto"/>
-              <w:left w:val="single" w:sz="4" w:space="0" w:color="auto"/>
-              <w:bottom w:val="double" w:sz="4" w:space="0" w:color="auto"/>
-              <w:right w:val="double" w:sz="4" w:space="0" w:color="auto"/>
-            </w:tcBorders>
-          </w:tcPr>
-          <w:p>
-            <w:pPr>
-              <w:pStyle w:val="a8"/>
-              <w:ind w:firstLineChars="0" w:firstLine="0"/>
-              <w:jc w:val="left"/>
-              <w:rPr>
-                <w:color w:val="000000"/>
-                <w:sz w:val="18"/>
-                <w:szCs w:val="18"/>
-                <w:kern w:val="2"/>
-              </w:rPr>
-            </w:pPr>
-          </w:p>
-        </w:tc>
-      </w:tr>
-      <w:tr>
-        <w:trPr>
-          <w:jc w:val="center"/>
-          <w:trHeight w:val="497" w:hRule="atLeast"/>
-        </w:trPr>
-        <w:tc>
-          <w:tcPr>
-            <w:tcW w:w="497" w:type="dxa"/>
-            <w:tcBorders>
-              <w:top w:val="double" w:sz="4" w:space="0" w:color="auto"/>
-              <w:left w:val="double" w:sz="4" w:space="0" w:color="auto"/>
-              <w:bottom w:val="single" w:sz="4" w:space="0" w:color="auto"/>
-              <w:right w:val="single" w:sz="4" w:space="0" w:color="auto"/>
-            </w:tcBorders>
-            <w:shd w:val="clear" w:color="auto" w:fill="C0C0C0"/>
-            <w:vAlign w:val="center"/>
-          </w:tcPr>
-          <w:p>
-            <w:pPr>
-              <w:pStyle w:val="a8"/>
-              <w:ind w:firstLineChars="0" w:firstLine="0"/>
-              <w:jc w:val="center"/>
-              <w:rPr>
-                <w:color w:val="000000"/>
-                <w:sz w:val="18"/>
-                <w:szCs w:val="18"/>
-                <w:kern w:val="2"/>
-              </w:rPr>
-            </w:pPr>
-            <w:r>
-              <w:rPr>
-                <w:rFonts w:hint="eastAsia"/>
-                <w:color w:val="000000"/>
-                <w:sz w:val="18"/>
-                <w:szCs w:val="18"/>
-                <w:kern w:val="2"/>
-              </w:rPr>
-              <w:t>NO</w:t>
-            </w:r>
-          </w:p>
-        </w:tc>
-        <w:tc>
-          <w:tcPr>
-            <w:tcW w:w="1546" w:type="dxa"/>
-            <w:tcBorders>
-              <w:top w:val="double" w:sz="4" w:space="0" w:color="auto"/>
-              <w:left w:val="single" w:sz="4" w:space="0" w:color="auto"/>
-              <w:bottom w:val="single" w:sz="4" w:space="0" w:color="auto"/>
-              <w:right w:val="single" w:sz="4" w:space="0" w:color="auto"/>
-            </w:tcBorders>
-            <w:shd w:val="clear" w:color="auto" w:fill="C0C0C0"/>
-            <w:vAlign w:val="center"/>
-          </w:tcPr>
-          <w:p>
-            <w:pPr>
-              <w:pStyle w:val="a8"/>
-              <w:ind w:firstLineChars="0" w:firstLine="0"/>
-              <w:jc w:val="center"/>
-              <w:rPr>
-                <w:color w:val="000000"/>
-                <w:sz w:val="18"/>
-                <w:szCs w:val="18"/>
-                <w:kern w:val="2"/>
-              </w:rPr>
-            </w:pPr>
-            <w:r>
-              <w:rPr>
-                <w:rFonts w:hint="eastAsia"/>
-                <w:color w:val="000000"/>
-                <w:sz w:val="18"/>
-                <w:szCs w:val="18"/>
-                <w:kern w:val="2"/>
-              </w:rPr>
-              <w:t>필드명 (한글)</w:t>
-            </w:r>
-          </w:p>
-        </w:tc>
-        <w:tc>
-          <w:tcPr>
-            <w:tcW w:w="1849" w:type="dxa"/>
-            <w:tcBorders>
-              <w:top w:val="double" w:sz="4" w:space="0" w:color="auto"/>
-              <w:left w:val="single" w:sz="4" w:space="0" w:color="auto"/>
-              <w:bottom w:val="single" w:sz="4" w:space="0" w:color="auto"/>
-              <w:right w:val="single" w:sz="4" w:space="0" w:color="auto"/>
-            </w:tcBorders>
-            <w:shd w:val="clear" w:color="auto" w:fill="C0C0C0"/>
-            <w:vAlign w:val="center"/>
-          </w:tcPr>
-          <w:p>
-            <w:pPr>
-              <w:pStyle w:val="a8"/>
-              <w:ind w:firstLineChars="0" w:firstLine="0"/>
-              <w:jc w:val="center"/>
-              <w:rPr>
-                <w:color w:val="000000"/>
-                <w:sz w:val="18"/>
-                <w:szCs w:val="18"/>
-                <w:kern w:val="2"/>
-              </w:rPr>
-            </w:pPr>
-            <w:r>
-              <w:rPr>
-                <w:rFonts w:hint="eastAsia"/>
-                <w:color w:val="000000"/>
-                <w:sz w:val="18"/>
-                <w:szCs w:val="18"/>
-                <w:kern w:val="2"/>
-              </w:rPr>
-              <w:t>필드명 (영문)</w:t>
-            </w:r>
-          </w:p>
-        </w:tc>
-        <w:tc>
-          <w:tcPr>
-            <w:tcW w:w="1144" w:type="dxa"/>
-            <w:tcBorders>
-              <w:top w:val="double" w:sz="4" w:space="0" w:color="auto"/>
-              <w:left w:val="single" w:sz="4" w:space="0" w:color="auto"/>
-              <w:bottom w:val="single" w:sz="4" w:space="0" w:color="auto"/>
-              <w:right w:val="single" w:sz="4" w:space="0" w:color="auto"/>
-            </w:tcBorders>
-            <w:shd w:val="clear" w:color="auto" w:fill="C0C0C0"/>
-            <w:vAlign w:val="center"/>
-          </w:tcPr>
-          <w:p>
-            <w:pPr>
-              <w:pStyle w:val="a8"/>
-              <w:ind w:firstLineChars="0" w:firstLine="0"/>
-              <w:jc w:val="center"/>
-              <w:rPr>
-                <w:color w:val="000000"/>
-                <w:sz w:val="18"/>
-                <w:szCs w:val="18"/>
-                <w:kern w:val="2"/>
-              </w:rPr>
-            </w:pPr>
-            <w:r>
-              <w:rPr>
-                <w:rFonts w:hint="eastAsia"/>
-                <w:color w:val="000000"/>
-                <w:sz w:val="18"/>
-                <w:szCs w:val="18"/>
-                <w:kern w:val="2"/>
-              </w:rPr>
-              <w:t>TYPE</w:t>
-            </w:r>
-          </w:p>
-        </w:tc>
-        <w:tc>
-          <w:tcPr>
-            <w:tcW w:w="668" w:type="dxa"/>
-            <w:tcBorders>
-              <w:top w:val="double" w:sz="4" w:space="0" w:color="auto"/>
-              <w:left w:val="single" w:sz="4" w:space="0" w:color="auto"/>
-              <w:bottom w:val="single" w:sz="4" w:space="0" w:color="auto"/>
-              <w:right w:val="single" w:sz="4" w:space="0" w:color="auto"/>
-            </w:tcBorders>
-            <w:shd w:val="clear" w:color="auto" w:fill="C0C0C0"/>
-            <w:vAlign w:val="center"/>
-          </w:tcPr>
-          <w:p>
-            <w:pPr>
-              <w:pStyle w:val="a8"/>
-              <w:ind w:firstLineChars="0" w:firstLine="0"/>
-              <w:jc w:val="center"/>
-              <w:rPr>
-                <w:color w:val="000000"/>
-                <w:sz w:val="18"/>
-                <w:szCs w:val="18"/>
-                <w:kern w:val="2"/>
-              </w:rPr>
-            </w:pPr>
-            <w:r>
-              <w:rPr>
-                <w:rFonts w:hint="eastAsia"/>
-                <w:color w:val="000000"/>
-                <w:sz w:val="18"/>
-                <w:szCs w:val="18"/>
-                <w:kern w:val="2"/>
-              </w:rPr>
-              <w:t>길이</w:t>
-            </w:r>
-          </w:p>
-        </w:tc>
-        <w:tc>
-          <w:tcPr>
-            <w:tcW w:w="542" w:type="dxa"/>
-            <w:tcBorders>
-              <w:top w:val="double" w:sz="4" w:space="0" w:color="auto"/>
-              <w:left w:val="single" w:sz="4" w:space="0" w:color="auto"/>
-              <w:bottom w:val="single" w:sz="4" w:space="0" w:color="auto"/>
-              <w:right w:val="single" w:sz="4" w:space="0" w:color="auto"/>
-            </w:tcBorders>
-            <w:shd w:val="clear" w:color="auto" w:fill="C0C0C0"/>
-            <w:vAlign w:val="center"/>
-          </w:tcPr>
-          <w:p>
-            <w:pPr>
-              <w:pStyle w:val="a8"/>
-              <w:ind w:firstLineChars="0" w:firstLine="0"/>
-              <w:jc w:val="center"/>
-              <w:rPr>
-                <w:color w:val="000000"/>
-                <w:sz w:val="18"/>
-                <w:szCs w:val="18"/>
-                <w:kern w:val="2"/>
-              </w:rPr>
-            </w:pPr>
-            <w:r>
-              <w:rPr>
-                <w:rFonts w:hint="eastAsia"/>
-                <w:color w:val="000000"/>
-                <w:sz w:val="18"/>
-                <w:szCs w:val="18"/>
-                <w:kern w:val="2"/>
-              </w:rPr>
-              <w:t>KEY</w:t>
-            </w:r>
-          </w:p>
-        </w:tc>
-        <w:tc>
-          <w:tcPr>
-            <w:tcW w:w="781" w:type="dxa"/>
-            <w:tcBorders>
-              <w:top w:val="double" w:sz="4" w:space="0" w:color="auto"/>
-              <w:left w:val="single" w:sz="4" w:space="0" w:color="auto"/>
-              <w:bottom w:val="single" w:sz="4" w:space="0" w:color="auto"/>
-              <w:right w:val="single" w:sz="4" w:space="0" w:color="auto"/>
-            </w:tcBorders>
-            <w:shd w:val="clear" w:color="auto" w:fill="C0C0C0"/>
-            <w:vAlign w:val="center"/>
-          </w:tcPr>
-          <w:p>
-            <w:pPr>
-              <w:pStyle w:val="a8"/>
-              <w:ind w:firstLineChars="0" w:firstLine="0"/>
-              <w:jc w:val="center"/>
-              <w:rPr>
-                <w:color w:val="000000"/>
-                <w:sz w:val="18"/>
-                <w:szCs w:val="18"/>
-                <w:kern w:val="2"/>
-              </w:rPr>
-            </w:pPr>
-            <w:r>
-              <w:rPr>
-                <w:rFonts w:hint="eastAsia"/>
-                <w:color w:val="000000"/>
-                <w:sz w:val="18"/>
-                <w:szCs w:val="18"/>
-                <w:kern w:val="2"/>
-              </w:rPr>
-              <w:t>INDEX</w:t>
-            </w:r>
-          </w:p>
-        </w:tc>
-        <w:tc>
-          <w:tcPr>
-            <w:tcW w:w="659" w:type="dxa"/>
-            <w:tcBorders>
-              <w:top w:val="double" w:sz="4" w:space="0" w:color="auto"/>
-              <w:left w:val="single" w:sz="4" w:space="0" w:color="auto"/>
-              <w:bottom w:val="single" w:sz="4" w:space="0" w:color="auto"/>
-              <w:right w:val="single" w:sz="4" w:space="0" w:color="auto"/>
-            </w:tcBorders>
-            <w:shd w:val="clear" w:color="auto" w:fill="C0C0C0"/>
-            <w:vAlign w:val="center"/>
-          </w:tcPr>
-          <w:p>
-            <w:pPr>
-              <w:pStyle w:val="a8"/>
-              <w:ind w:firstLineChars="0" w:firstLine="0"/>
-              <w:jc w:val="center"/>
-              <w:rPr>
-                <w:color w:val="000000"/>
-                <w:sz w:val="18"/>
-                <w:szCs w:val="18"/>
-                <w:kern w:val="2"/>
-              </w:rPr>
-            </w:pPr>
-            <w:r>
-              <w:rPr>
-                <w:rFonts w:hint="eastAsia"/>
-                <w:color w:val="000000"/>
-                <w:sz w:val="18"/>
-                <w:szCs w:val="18"/>
-                <w:kern w:val="2"/>
-              </w:rPr>
-              <w:t>NULL</w:t>
-            </w:r>
-          </w:p>
-          <w:p>
-            <w:pPr>
-              <w:pStyle w:val="a8"/>
-              <w:ind w:firstLineChars="0" w:firstLine="0"/>
-              <w:jc w:val="center"/>
-              <w:rPr>
-                <w:color w:val="000000"/>
-                <w:sz w:val="18"/>
-                <w:szCs w:val="18"/>
-                <w:kern w:val="2"/>
-              </w:rPr>
-            </w:pPr>
-            <w:r>
-              <w:rPr>
-                <w:color w:val="000000"/>
-                <w:sz w:val="18"/>
-                <w:szCs w:val="18"/>
-                <w:kern w:val="2"/>
-              </w:rPr>
-              <w:t>(Y)</w:t>
-            </w:r>
-          </w:p>
-        </w:tc>
-        <w:tc>
-          <w:tcPr>
-            <w:tcW w:w="979" w:type="dxa"/>
-            <w:tcBorders>
-              <w:top w:val="double" w:sz="4" w:space="0" w:color="auto"/>
-              <w:left w:val="single" w:sz="4" w:space="0" w:color="auto"/>
-              <w:bottom w:val="single" w:sz="4" w:space="0" w:color="auto"/>
-              <w:right w:val="single" w:sz="4" w:space="0" w:color="auto"/>
-            </w:tcBorders>
-            <w:shd w:val="clear" w:color="auto" w:fill="C0C0C0"/>
-            <w:vAlign w:val="center"/>
-          </w:tcPr>
-          <w:p>
-            <w:pPr>
-              <w:pStyle w:val="a8"/>
-              <w:ind w:firstLineChars="0" w:firstLine="0"/>
-              <w:jc w:val="center"/>
-              <w:rPr>
-                <w:color w:val="000000"/>
-                <w:sz w:val="18"/>
-                <w:szCs w:val="18"/>
-                <w:kern w:val="2"/>
-              </w:rPr>
-            </w:pPr>
-            <w:r>
-              <w:rPr>
-                <w:rFonts w:hint="eastAsia"/>
-                <w:color w:val="000000"/>
-                <w:sz w:val="18"/>
-                <w:szCs w:val="18"/>
-                <w:kern w:val="2"/>
-              </w:rPr>
-              <w:t>비 고</w:t>
-            </w:r>
-          </w:p>
-        </w:tc>
-        <w:tc>
-          <w:tcPr>
-            <w:tcW w:w="1780" w:type="dxa"/>
-            <w:tcBorders>
-              <w:top w:val="double" w:sz="4" w:space="0" w:color="auto"/>
-              <w:left w:val="single" w:sz="4" w:space="0" w:color="auto"/>
-              <w:bottom w:val="single" w:sz="4" w:space="0" w:color="auto"/>
-              <w:right w:val="double" w:sz="4" w:space="0" w:color="auto"/>
-            </w:tcBorders>
-            <w:shd w:val="clear" w:color="auto" w:fill="C0C0C0"/>
-            <w:vAlign w:val="center"/>
-          </w:tcPr>
-          <w:p>
-            <w:pPr>
-              <w:pStyle w:val="a8"/>
-              <w:ind w:firstLineChars="0" w:firstLine="0"/>
-              <w:jc w:val="center"/>
-              <w:rPr>
-                <w:color w:val="000000"/>
-                <w:sz w:val="18"/>
-                <w:szCs w:val="18"/>
-                <w:kern w:val="2"/>
-              </w:rPr>
-            </w:pPr>
-            <w:r>
-              <w:rPr>
-                <w:rFonts w:hint="eastAsia"/>
-                <w:color w:val="000000"/>
-                <w:sz w:val="18"/>
-                <w:szCs w:val="18"/>
-                <w:kern w:val="2"/>
-              </w:rPr>
-              <w:t xml:space="preserve">영문 </w:t>
-            </w:r>
-            <w:r>
-              <w:rPr>
-                <w:color w:val="000000"/>
-                <w:sz w:val="18"/>
-                <w:szCs w:val="18"/>
-                <w:kern w:val="2"/>
-              </w:rPr>
-              <w:t>FULL NAME</w:t>
-            </w:r>
-          </w:p>
-        </w:tc>
-      </w:tr>
-      <w:tr>
-        <w:trPr>
-          <w:jc w:val="center"/>
-          <w:trHeight w:val="368" w:hRule="atLeast"/>
-        </w:trPr>
-        <w:tc>
-          <w:tcPr>
-            <w:tcW w:w="497" w:type="dxa"/>
-            <w:tcBorders>
-              <w:top w:val="single" w:sz="4" w:space="0" w:color="auto"/>
-              <w:left w:val="double" w:sz="4" w:space="0" w:color="auto"/>
-              <w:bottom w:val="single" w:sz="4" w:space="0" w:color="auto"/>
-              <w:right w:val="single" w:sz="4" w:space="0" w:color="auto"/>
-            </w:tcBorders>
-            <w:vAlign w:val="center"/>
-          </w:tcPr>
-          <w:p>
-            <w:pPr>
-              <w:pStyle w:val="a8"/>
-              <w:ind w:firstLineChars="0" w:firstLine="0"/>
-              <w:jc w:val="center"/>
-              <w:rPr>
-                <w:color w:val="000000"/>
-                <w:sz w:val="18"/>
-                <w:szCs w:val="18"/>
-                <w:kern w:val="2"/>
-              </w:rPr>
-            </w:pPr>
-            <w:r>
-              <w:rPr>
-                <w:rFonts w:hint="eastAsia"/>
-                <w:color w:val="000000"/>
-                <w:sz w:val="18"/>
-                <w:szCs w:val="18"/>
-                <w:kern w:val="2"/>
-              </w:rPr>
-              <w:t>1</w:t>
-            </w:r>
-          </w:p>
-        </w:tc>
-        <w:tc>
-          <w:tcPr>
-            <w:tcW w:w="1546" w:type="dxa"/>
-            <w:tcBorders>
-              <w:top w:val="single" w:sz="4" w:space="0" w:color="auto"/>
-              <w:left w:val="single" w:sz="4" w:space="0" w:color="auto"/>
-              <w:bottom w:val="single" w:sz="4" w:space="0" w:color="auto"/>
-              <w:right w:val="single" w:sz="4" w:space="0" w:color="auto"/>
-            </w:tcBorders>
-            <w:vAlign w:val="center"/>
-          </w:tcPr>
-          <w:p>
-            <w:pPr>
-              <w:pStyle w:val="a8"/>
-              <w:ind w:firstLineChars="0" w:firstLine="0"/>
-              <w:jc w:val="center"/>
-              <w:rPr>
-                <w:color w:val="000000"/>
-                <w:sz w:val="18"/>
-                <w:szCs w:val="18"/>
-                <w:kern w:val="2"/>
-              </w:rPr>
-            </w:pPr>
-            <w:r>
-              <w:rPr>
-                <w:color w:val="000000"/>
-                <w:sz w:val="18"/>
-                <w:szCs w:val="18"/>
-                <w:kern w:val="2"/>
-              </w:rPr>
-              <w:t>산아이디</w:t>
-            </w:r>
-          </w:p>
-        </w:tc>
-        <w:tc>
-          <w:tcPr>
-            <w:tcW w:w="1849" w:type="dxa"/>
-            <w:tcBorders>
-              <w:top w:val="single" w:sz="4" w:space="0" w:color="auto"/>
-              <w:left w:val="single" w:sz="4" w:space="0" w:color="auto"/>
-              <w:bottom w:val="single" w:sz="4" w:space="0" w:color="auto"/>
-              <w:right w:val="single" w:sz="4" w:space="0" w:color="auto"/>
-            </w:tcBorders>
-            <w:vAlign w:val="center"/>
-          </w:tcPr>
-          <w:p>
-            <w:pPr>
-              <w:pStyle w:val="a8"/>
-              <w:ind w:firstLineChars="0" w:firstLine="0"/>
-              <w:jc w:val="center"/>
-              <w:rPr>
-                <w:color w:val="000000"/>
-                <w:sz w:val="18"/>
-                <w:szCs w:val="18"/>
-                <w:kern w:val="2"/>
-              </w:rPr>
-            </w:pPr>
-            <w:r>
-              <w:rPr>
-                <w:color w:val="000000"/>
-                <w:sz w:val="18"/>
-                <w:szCs w:val="18"/>
-                <w:kern w:val="2"/>
-              </w:rPr>
-              <w:t>MNTN_ID</w:t>
-            </w:r>
-          </w:p>
-        </w:tc>
-        <w:tc>
-          <w:tcPr>
-            <w:tcW w:w="1144" w:type="dxa"/>
-            <w:tcBorders>
-              <w:top w:val="single" w:sz="4" w:space="0" w:color="auto"/>
-              <w:left w:val="single" w:sz="4" w:space="0" w:color="auto"/>
-              <w:bottom w:val="single" w:sz="4" w:space="0" w:color="auto"/>
-              <w:right w:val="single" w:sz="4" w:space="0" w:color="auto"/>
-            </w:tcBorders>
-            <w:vAlign w:val="center"/>
-          </w:tcPr>
-          <w:p>
-            <w:pPr>
-              <w:pStyle w:val="a8"/>
-              <w:ind w:firstLineChars="0" w:firstLine="0"/>
-              <w:jc w:val="center"/>
-              <w:rPr>
-                <w:color w:val="000000"/>
-                <w:sz w:val="18"/>
-                <w:szCs w:val="18"/>
-                <w:kern w:val="2"/>
-              </w:rPr>
-            </w:pPr>
-            <w:r>
-              <w:rPr>
-                <w:color w:val="000000"/>
-                <w:sz w:val="18"/>
-                <w:szCs w:val="18"/>
-                <w:kern w:val="2"/>
-              </w:rPr>
-              <w:t>VARCHAR</w:t>
-            </w:r>
-          </w:p>
-        </w:tc>
-        <w:tc>
-          <w:tcPr>
-            <w:tcW w:w="668" w:type="dxa"/>
-            <w:tcBorders>
-              <w:top w:val="single" w:sz="4" w:space="0" w:color="auto"/>
-              <w:left w:val="single" w:sz="4" w:space="0" w:color="auto"/>
-              <w:bottom w:val="single" w:sz="4" w:space="0" w:color="auto"/>
-              <w:right w:val="single" w:sz="4" w:space="0" w:color="auto"/>
-            </w:tcBorders>
-            <w:vAlign w:val="center"/>
-          </w:tcPr>
-          <w:p>
-            <w:pPr>
-              <w:pStyle w:val="a8"/>
-              <w:ind w:firstLineChars="0" w:firstLine="0"/>
-              <w:jc w:val="center"/>
-              <w:rPr>
-                <w:color w:val="000000"/>
-                <w:sz w:val="18"/>
-                <w:szCs w:val="18"/>
-                <w:kern w:val="2"/>
-              </w:rPr>
-            </w:pPr>
-            <w:r>
-              <w:rPr>
-                <w:color w:val="000000"/>
-                <w:sz w:val="18"/>
-                <w:szCs w:val="18"/>
-                <w:kern w:val="2"/>
-              </w:rPr>
-              <w:t>10</w:t>
-            </w:r>
-          </w:p>
-        </w:tc>
-        <w:tc>
-          <w:tcPr>
-            <w:tcW w:w="542" w:type="dxa"/>
-            <w:tcBorders>
-              <w:top w:val="single" w:sz="4" w:space="0" w:color="auto"/>
-              <w:left w:val="single" w:sz="4" w:space="0" w:color="auto"/>
-              <w:bottom w:val="single" w:sz="4" w:space="0" w:color="auto"/>
-              <w:right w:val="single" w:sz="4" w:space="0" w:color="auto"/>
-            </w:tcBorders>
-            <w:vAlign w:val="center"/>
-          </w:tcPr>
-          <w:p>
-            <w:pPr>
-              <w:pStyle w:val="a8"/>
-              <w:ind w:firstLineChars="0" w:firstLine="0"/>
-              <w:jc w:val="center"/>
-              <w:rPr>
-                <w:color w:val="000000"/>
-                <w:sz w:val="18"/>
-                <w:szCs w:val="18"/>
-                <w:kern w:val="2"/>
-              </w:rPr>
-            </w:pPr>
-            <w:r>
-              <w:rPr>
-                <w:color w:val="000000"/>
-                <w:sz w:val="18"/>
-                <w:szCs w:val="18"/>
-                <w:kern w:val="2"/>
-              </w:rPr>
-              <w:t>PK</w:t>
-            </w:r>
-          </w:p>
-        </w:tc>
-        <w:tc>
-          <w:tcPr>
-            <w:tcW w:w="781" w:type="dxa"/>
-            <w:tcBorders>
-              <w:top w:val="single" w:sz="4" w:space="0" w:color="auto"/>
-              <w:left w:val="single" w:sz="4" w:space="0" w:color="auto"/>
-              <w:bottom w:val="single" w:sz="4" w:space="0" w:color="auto"/>
-              <w:right w:val="single" w:sz="4" w:space="0" w:color="auto"/>
-            </w:tcBorders>
-            <w:vAlign w:val="center"/>
-          </w:tcPr>
-          <w:p>
-            <w:pPr>
-              <w:pStyle w:val="a8"/>
-              <w:ind w:firstLineChars="0" w:firstLine="0"/>
-              <w:jc w:val="center"/>
-              <w:rPr>
-                <w:color w:val="000000"/>
-                <w:sz w:val="18"/>
-                <w:szCs w:val="18"/>
-                <w:kern w:val="2"/>
-              </w:rPr>
-            </w:pPr>
-          </w:p>
-        </w:tc>
-        <w:tc>
-          <w:tcPr>
-            <w:tcW w:w="659" w:type="dxa"/>
-            <w:tcBorders>
-              <w:top w:val="single" w:sz="4" w:space="0" w:color="auto"/>
-              <w:left w:val="single" w:sz="4" w:space="0" w:color="auto"/>
-              <w:bottom w:val="single" w:sz="4" w:space="0" w:color="auto"/>
-              <w:right w:val="single" w:sz="4" w:space="0" w:color="auto"/>
-            </w:tcBorders>
-            <w:vAlign w:val="center"/>
-          </w:tcPr>
-          <w:p>
-            <w:pPr>
-              <w:pStyle w:val="a8"/>
-              <w:ind w:firstLineChars="0" w:firstLine="0"/>
-              <w:jc w:val="center"/>
-              <w:rPr>
-                <w:color w:val="000000"/>
-                <w:sz w:val="18"/>
-                <w:szCs w:val="18"/>
-                <w:kern w:val="2"/>
-              </w:rPr>
-            </w:pPr>
-            <w:r>
-              <w:rPr>
-                <w:color w:val="000000"/>
-                <w:sz w:val="18"/>
-                <w:szCs w:val="18"/>
-                <w:kern w:val="2"/>
-              </w:rPr>
-              <w:t>N</w:t>
-            </w:r>
-          </w:p>
-        </w:tc>
-        <w:tc>
-          <w:tcPr>
-            <w:tcW w:w="979" w:type="dxa"/>
-            <w:tcBorders>
-              <w:top w:val="single" w:sz="4" w:space="0" w:color="auto"/>
-              <w:left w:val="single" w:sz="4" w:space="0" w:color="auto"/>
-              <w:bottom w:val="single" w:sz="4" w:space="0" w:color="auto"/>
-              <w:right w:val="single" w:sz="4" w:space="0" w:color="auto"/>
-            </w:tcBorders>
-            <w:vAlign w:val="center"/>
-          </w:tcPr>
-          <w:p>
-            <w:pPr>
-              <w:pStyle w:val="a8"/>
-              <w:ind w:firstLineChars="0" w:firstLine="0"/>
-              <w:jc w:val="center"/>
-              <w:rPr>
-                <w:color w:val="000000"/>
-                <w:sz w:val="18"/>
-                <w:szCs w:val="18"/>
-                <w:kern w:val="2"/>
-              </w:rPr>
-            </w:pPr>
-          </w:p>
-        </w:tc>
-        <w:tc>
-          <w:tcPr>
-            <w:tcW w:w="1780" w:type="dxa"/>
-            <w:tcBorders>
-              <w:top w:val="single" w:sz="4" w:space="0" w:color="auto"/>
-              <w:left w:val="single" w:sz="4" w:space="0" w:color="auto"/>
-              <w:bottom w:val="single" w:sz="4" w:space="0" w:color="auto"/>
-              <w:right w:val="double" w:sz="4" w:space="0" w:color="auto"/>
-            </w:tcBorders>
-            <w:vAlign w:val="center"/>
-          </w:tcPr>
-          <w:p>
-            <w:pPr>
-              <w:pStyle w:val="a8"/>
-              <w:ind w:firstLineChars="0" w:firstLine="0"/>
-              <w:jc w:val="center"/>
-              <w:rPr>
-                <w:color w:val="000000"/>
-                <w:sz w:val="18"/>
-                <w:szCs w:val="18"/>
-                <w:kern w:val="2"/>
-              </w:rPr>
-            </w:pPr>
-            <w:r>
-              <w:rPr>
-                <w:color w:val="000000"/>
-                <w:sz w:val="18"/>
-                <w:szCs w:val="18"/>
-                <w:kern w:val="2"/>
-              </w:rPr>
-              <w:t>MOUNTAIN_ID</w:t>
-            </w:r>
-          </w:p>
-        </w:tc>
-      </w:tr>
-      <w:tr>
-        <w:trPr>
-          <w:jc w:val="center"/>
-          <w:trHeight w:val="558" w:hRule="atLeast"/>
-        </w:trPr>
-        <w:tc>
-          <w:tcPr>
-            <w:tcW w:w="10445" w:type="dxa"/>
-            <w:gridSpan w:val="10"/>
-            <w:tcBorders>
-              <w:top w:val="single" w:sz="4" w:space="0" w:color="auto"/>
-              <w:left w:val="double" w:sz="4" w:space="0" w:color="auto"/>
-              <w:bottom w:val="single" w:sz="4" w:space="0" w:color="auto"/>
-              <w:right w:val="double" w:sz="4" w:space="0" w:color="auto"/>
-            </w:tcBorders>
-          </w:tcPr>
-          <w:p>
-            <w:pPr>
-              <w:pStyle w:val="a8"/>
-              <w:ind w:firstLineChars="0" w:firstLine="0"/>
-              <w:jc w:val="left"/>
-              <w:rPr>
-                <w:rFonts w:ascii="D2Coding" w:eastAsia="D2Coding" w:hAnsi="D2Coding"/>
-                <w:color w:val="000000"/>
-                <w:sz w:val="18"/>
-                <w:szCs w:val="18"/>
-                <w:kern w:val="2"/>
-              </w:rPr>
-            </w:pPr>
-            <w:r>
-              <w:rPr>
-                <w:rFonts w:ascii="D2Coding" w:eastAsia="D2Coding" w:hAnsi="D2Coding" w:hint="eastAsia"/>
-                <w:color w:val="000000"/>
-                <w:sz w:val="18"/>
-                <w:szCs w:val="18"/>
-                <w:kern w:val="2"/>
-              </w:rPr>
-              <w:t>DROP TABLE MOUNTAIN;</w:t>
-            </w:r>
-          </w:p>
-          <w:p>
-            <w:pPr>
-              <w:ind w:firstLineChars="0" w:firstLine="0"/>
-              <w:autoSpaceDE w:val="off"/>
-              <w:autoSpaceDN w:val="off"/>
-              <w:jc w:val="left"/>
-              <w:spacing w:line="240" w:lineRule="auto"/>
-              <w:rPr>
-                <w:rFonts w:ascii="Courier New" w:eastAsia="Courier New" w:hAnsi="Courier New" w:cs="Courier New"/>
-                <w:sz w:val="20"/>
-              </w:rPr>
-            </w:pPr>
-            <w:r>
-              <w:rPr>
-                <w:rFonts w:ascii="Courier New" w:eastAsia="Courier New" w:hAnsi="Courier New" w:cs="Courier New"/>
-                <w:b/>
-                <w:color w:val="800000"/>
-                <w:sz w:val="20"/>
-              </w:rPr>
-              <w:t>CREATE</w:t>
-            </w:r>
-            <w:r>
-              <w:rPr>
-                <w:rFonts w:ascii="Courier New" w:eastAsia="Courier New" w:hAnsi="Courier New" w:cs="Courier New"/>
-                <w:color w:val="000000"/>
-                <w:sz w:val="20"/>
-              </w:rPr>
-              <w:t xml:space="preserve"> </w:t>
-            </w:r>
-            <w:r>
-              <w:rPr>
-                <w:rFonts w:ascii="Courier New" w:eastAsia="Courier New" w:hAnsi="Courier New" w:cs="Courier New"/>
-                <w:b/>
-                <w:color w:val="800000"/>
-                <w:sz w:val="20"/>
-              </w:rPr>
-              <w:t>TABLE</w:t>
-            </w:r>
-            <w:r>
-              <w:rPr>
-                <w:rFonts w:ascii="Courier New" w:eastAsia="Courier New" w:hAnsi="Courier New" w:cs="Courier New"/>
-                <w:color w:val="000000"/>
-                <w:sz w:val="20"/>
-              </w:rPr>
-              <w:t xml:space="preserve"> </w:t>
-            </w:r>
-            <w:r>
-              <w:rPr>
-                <w:rFonts w:ascii="Courier New" w:eastAsia="Courier New" w:hAnsi="Courier New" w:cs="Courier New"/>
-                <w:color w:val="8E00C6"/>
-                <w:sz w:val="20"/>
-              </w:rPr>
-              <w:t>"MOUNTAIN"</w:t>
-            </w:r>
-            <w:r>
-              <w:rPr>
-                <w:rFonts w:ascii="Courier New" w:eastAsia="Courier New" w:hAnsi="Courier New" w:cs="Courier New"/>
-                <w:color w:val="000000"/>
-                <w:sz w:val="20"/>
-              </w:rPr>
-              <w:t xml:space="preserve"> (</w:t>
-            </w:r>
-          </w:p>
-          <w:p>
-            <w:pPr>
-              <w:ind w:firstLineChars="0" w:firstLine="0"/>
-              <w:autoSpaceDE w:val="off"/>
-              <w:autoSpaceDN w:val="off"/>
-              <w:jc w:val="left"/>
-              <w:spacing w:line="240" w:lineRule="auto"/>
-              <w:rPr>
-                <w:rFonts w:ascii="Courier New" w:eastAsia="Courier New" w:hAnsi="Courier New" w:cs="Courier New"/>
-                <w:sz w:val="20"/>
-              </w:rPr>
-            </w:pPr>
-            <w:r>
-              <w:rPr>
-                <w:rFonts w:ascii="Courier New" w:eastAsia="Courier New" w:hAnsi="Courier New" w:cs="Courier New"/>
-                <w:color w:val="000000"/>
-                <w:sz w:val="20"/>
-              </w:rPr>
-              <w:t xml:space="preserve">    </w:t>
-            </w:r>
-            <w:r>
-              <w:rPr>
-                <w:rFonts w:ascii="Courier New" w:eastAsia="Courier New" w:hAnsi="Courier New" w:cs="Courier New"/>
-                <w:color w:val="006464"/>
-                <w:sz w:val="20"/>
-              </w:rPr>
-              <w:t>"MNTN_ID"</w:t>
-            </w:r>
-            <w:r>
-              <w:rPr>
-                <w:rFonts w:ascii="Courier New" w:eastAsia="Courier New" w:hAnsi="Courier New" w:cs="Courier New"/>
-                <w:color w:val="000000"/>
-                <w:sz w:val="20"/>
-              </w:rPr>
-              <w:t xml:space="preserve"> </w:t>
-            </w:r>
-            <w:r>
-              <w:rPr>
-                <w:rFonts w:ascii="Courier New" w:eastAsia="Courier New" w:hAnsi="Courier New" w:cs="Courier New"/>
-                <w:b/>
-                <w:color w:val="000080"/>
-                <w:sz w:val="20"/>
-              </w:rPr>
-              <w:t>VARCHAR</w:t>
-            </w:r>
-            <w:r>
-              <w:rPr>
-                <w:rFonts w:ascii="Courier New" w:eastAsia="Courier New" w:hAnsi="Courier New" w:cs="Courier New"/>
-                <w:color w:val="000000"/>
-                <w:sz w:val="20"/>
-              </w:rPr>
-              <w:t>(</w:t>
-            </w:r>
-            <w:r>
-              <w:rPr>
-                <w:rFonts w:ascii="Courier New" w:eastAsia="Courier New" w:hAnsi="Courier New" w:cs="Courier New"/>
-                <w:color w:val="0000FF"/>
-                <w:sz w:val="20"/>
-              </w:rPr>
-              <w:t>10</w:t>
-            </w:r>
-            <w:r>
-              <w:rPr>
-                <w:rFonts w:ascii="Courier New" w:eastAsia="Courier New" w:hAnsi="Courier New" w:cs="Courier New"/>
-                <w:color w:val="000000"/>
-                <w:sz w:val="20"/>
-              </w:rPr>
-              <w:t xml:space="preserve">) </w:t>
-            </w:r>
-            <w:r>
-              <w:rPr>
-                <w:rFonts w:ascii="Courier New" w:eastAsia="Courier New" w:hAnsi="Courier New" w:cs="Courier New"/>
-                <w:b/>
-                <w:color w:val="800000"/>
-                <w:sz w:val="20"/>
-              </w:rPr>
-              <w:t>PRIMARY</w:t>
-            </w:r>
-            <w:r>
-              <w:rPr>
-                <w:rFonts w:ascii="Courier New" w:eastAsia="Courier New" w:hAnsi="Courier New" w:cs="Courier New"/>
-                <w:color w:val="000000"/>
-                <w:sz w:val="20"/>
-              </w:rPr>
-              <w:t xml:space="preserve"> </w:t>
-            </w:r>
-            <w:r>
-              <w:rPr>
-                <w:rFonts w:ascii="Courier New" w:eastAsia="Courier New" w:hAnsi="Courier New" w:cs="Courier New"/>
-                <w:b/>
-                <w:color w:val="800000"/>
-                <w:sz w:val="20"/>
-              </w:rPr>
-              <w:t>KEY</w:t>
-            </w:r>
-            <w:r>
-              <w:rPr>
-                <w:rFonts w:ascii="Courier New" w:eastAsia="Courier New" w:hAnsi="Courier New" w:cs="Courier New"/>
-                <w:color w:val="000000"/>
-                <w:sz w:val="20"/>
-              </w:rPr>
-              <w:t xml:space="preserve"> </w:t>
-            </w:r>
-            <w:r>
-              <w:rPr>
-                <w:rFonts w:ascii="Courier New" w:eastAsia="Courier New" w:hAnsi="Courier New" w:cs="Courier New"/>
-                <w:b/>
-                <w:color w:val="800000"/>
-                <w:sz w:val="20"/>
-              </w:rPr>
-              <w:t>NOT</w:t>
-            </w:r>
-            <w:r>
-              <w:rPr>
-                <w:rFonts w:ascii="Courier New" w:eastAsia="Courier New" w:hAnsi="Courier New" w:cs="Courier New"/>
-                <w:color w:val="000000"/>
-                <w:sz w:val="20"/>
-              </w:rPr>
-              <w:t xml:space="preserve"> </w:t>
-            </w:r>
-            <w:r>
-              <w:rPr>
-                <w:rFonts w:ascii="Courier New" w:eastAsia="Courier New" w:hAnsi="Courier New" w:cs="Courier New"/>
-                <w:b/>
-                <w:color w:val="800000"/>
-                <w:sz w:val="20"/>
-              </w:rPr>
-              <w:t>NULL</w:t>
-            </w:r>
-          </w:p>
-          <w:p>
-            <w:pPr>
-              <w:pStyle w:val="a8"/>
-              <w:ind w:firstLineChars="0" w:firstLine="0"/>
-              <w:jc w:val="left"/>
-              <w:rPr>
-                <w:color w:val="000000"/>
-                <w:sz w:val="18"/>
-                <w:szCs w:val="18"/>
-                <w:kern w:val="2"/>
-              </w:rPr>
-            </w:pPr>
-            <w:r>
-              <w:rPr>
-                <w:rFonts w:ascii="Courier New" w:eastAsia="Courier New" w:hAnsi="Courier New" w:cs="Courier New"/>
-                <w:color w:val="000000"/>
-                <w:sz w:val="20"/>
-              </w:rPr>
-              <w:t>)</w:t>
-            </w:r>
-            <w:r>
-              <w:rPr>
-                <w:rFonts w:ascii="Courier New" w:eastAsia="Courier New" w:hAnsi="Courier New" w:cs="Courier New"/>
-                <w:color w:val="FF0000"/>
-                <w:sz w:val="20"/>
-              </w:rPr>
-              <w:t>;</w:t>
-            </w:r>
-          </w:p>
-        </w:tc>
-      </w:tr>
-      <w:tr>
-        <w:trPr>
-          <w:jc w:val="center"/>
-          <w:trHeight w:val="558" w:hRule="atLeast"/>
-        </w:trPr>
-        <w:tc>
-          <w:tcPr>
-            <w:tcW w:w="10445" w:type="dxa"/>
-            <w:gridSpan w:val="10"/>
-            <w:tcBorders>
-              <w:top w:val="single" w:sz="4" w:space="0" w:color="auto"/>
-              <w:left w:val="double" w:sz="4" w:space="0" w:color="auto"/>
-              <w:bottom w:val="single" w:sz="4" w:space="0" w:color="auto"/>
-              <w:right w:val="double" w:sz="4" w:space="0" w:color="auto"/>
-            </w:tcBorders>
-          </w:tcPr>
-          <w:p>
-            <w:pPr>
-              <w:pStyle w:val="a8"/>
-              <w:ind w:firstLineChars="0" w:firstLine="0"/>
-              <w:jc w:val="left"/>
-              <w:rPr>
-                <w:rFonts w:ascii="D2Coding" w:eastAsia="D2Coding" w:hAnsi="D2Coding"/>
-                <w:color w:val="000000"/>
-                <w:sz w:val="18"/>
-                <w:szCs w:val="18"/>
-                <w:kern w:val="2"/>
-              </w:rPr>
-            </w:pPr>
-          </w:p>
-        </w:tc>
-      </w:tr>
-    </w:tbl>
-    <w:p>
-      <w:pPr>
-        <w:ind w:firstLineChars="0" w:firstLine="0"/>
-        <w:jc w:val="left"/>
-        <w:spacing w:line="240" w:lineRule="auto"/>
-        <w:textAlignment w:val="auto"/>
-      </w:pPr>
-    </w:p>
-    <w:p>
-      <w:pPr>
-        <w:ind w:firstLineChars="0" w:firstLine="0"/>
-        <w:jc w:val="left"/>
-        <w:spacing w:line="240" w:lineRule="auto"/>
-        <w:textAlignment w:val="auto"/>
-      </w:pPr>
-    </w:p>
-    <w:p>
-      <w:pPr>
-        <w:ind w:firstLineChars="0" w:firstLine="0"/>
-        <w:jc w:val="left"/>
-        <w:spacing w:line="240" w:lineRule="auto"/>
-        <w:textAlignment w:val="auto"/>
-      </w:pPr>
-    </w:p>
-    <w:p>
-      <w:pPr>
-        <w:ind w:firstLineChars="0" w:firstLine="0"/>
-        <w:jc w:val="left"/>
-        <w:spacing w:line="240" w:lineRule="auto"/>
-        <w:textAlignment w:val="auto"/>
-      </w:pPr>
-    </w:p>
-    <w:p>
-      <w:pPr>
-        <w:ind w:firstLineChars="0" w:firstLine="0"/>
-        <w:jc w:val="left"/>
-        <w:spacing w:line="240" w:lineRule="auto"/>
-        <w:textAlignment w:val="auto"/>
-      </w:pPr>
-    </w:p>
-    <w:p>
-      <w:pPr>
-        <w:ind w:firstLineChars="0" w:firstLine="0"/>
-        <w:jc w:val="left"/>
-        <w:spacing w:line="240" w:lineRule="auto"/>
-        <w:textAlignment w:val="auto"/>
-      </w:pPr>
-    </w:p>
-    <w:p>
-      <w:pPr>
-        <w:ind w:firstLineChars="0" w:firstLine="0"/>
-        <w:jc w:val="left"/>
-        <w:spacing w:line="240" w:lineRule="auto"/>
-        <w:textAlignment w:val="auto"/>
-      </w:pPr>
-    </w:p>
-    <w:p>
-      <w:pPr>
-        <w:ind w:firstLineChars="0" w:firstLine="0"/>
-        <w:jc w:val="left"/>
-        <w:spacing w:line="240" w:lineRule="auto"/>
-        <w:textAlignment w:val="auto"/>
-      </w:pPr>
-    </w:p>
-    <w:p>
-      <w:pPr>
-        <w:ind w:firstLineChars="0" w:firstLine="0"/>
-        <w:jc w:val="left"/>
-        <w:spacing w:line="240" w:lineRule="auto"/>
-        <w:textAlignment w:val="auto"/>
-      </w:pPr>
-    </w:p>
-    <w:p>
-      <w:pPr>
-        <w:ind w:firstLineChars="0" w:firstLine="0"/>
-        <w:jc w:val="left"/>
-        <w:spacing w:line="240" w:lineRule="auto"/>
-        <w:textAlignment w:val="auto"/>
-      </w:pPr>
-    </w:p>
-    <w:p>
-      <w:pPr>
-        <w:ind w:firstLineChars="0" w:firstLine="0"/>
-        <w:jc w:val="left"/>
-        <w:spacing w:line="240" w:lineRule="auto"/>
-        <w:textAlignment w:val="auto"/>
-      </w:pPr>
-    </w:p>
-    <w:p>
-      <w:pPr>
-        <w:ind w:firstLineChars="0" w:firstLine="0"/>
-        <w:jc w:val="left"/>
-        <w:spacing w:line="240" w:lineRule="auto"/>
-        <w:textAlignment w:val="auto"/>
-      </w:pPr>
-    </w:p>
-    <w:p>
-      <w:pPr>
-        <w:ind w:firstLineChars="0" w:firstLine="0"/>
-        <w:jc w:val="left"/>
-        <w:spacing w:line="240" w:lineRule="auto"/>
-        <w:textAlignment w:val="auto"/>
-      </w:pPr>
-    </w:p>
-    <w:p>
-      <w:pPr>
-        <w:ind w:firstLineChars="0" w:firstLine="0"/>
-        <w:jc w:val="left"/>
-        <w:spacing w:line="240" w:lineRule="auto"/>
-        <w:textAlignment w:val="auto"/>
-      </w:pPr>
-    </w:p>
-    <w:p>
-      <w:pPr>
-        <w:ind w:firstLineChars="0" w:firstLine="0"/>
-        <w:jc w:val="left"/>
-        <w:spacing w:line="240" w:lineRule="auto"/>
-        <w:textAlignment w:val="auto"/>
-      </w:pPr>
-    </w:p>
-    <w:p>
-      <w:pPr>
-        <w:ind w:firstLineChars="0" w:firstLine="0"/>
-        <w:jc w:val="left"/>
-        <w:spacing w:line="240" w:lineRule="auto"/>
-        <w:textAlignment w:val="auto"/>
-      </w:pPr>
-    </w:p>
-    <w:p>
-      <w:pPr>
-        <w:ind w:firstLineChars="0" w:firstLine="0"/>
-        <w:jc w:val="left"/>
-        <w:spacing w:line="240" w:lineRule="auto"/>
-        <w:textAlignment w:val="auto"/>
-      </w:pPr>
-    </w:p>
-    <w:p>
-      <w:pPr>
-        <w:pStyle w:val="3"/>
-        <w:numPr>
-          <w:ilvl w:val="0"/>
-          <w:numId w:val="0"/>
-        </w:numPr>
-        <w:rPr>
-          <w:sz w:val="22"/>
-          <w:szCs w:val="22"/>
-        </w:rPr>
-      </w:pPr>
-      <w:r>
-        <w:rPr>
-          <w:sz w:val="22"/>
-          <w:szCs w:val="22"/>
-        </w:rPr>
-        <w:t xml:space="preserve">1.1.9 </w:t>
+        <w:t xml:space="preserve"> </w:t>
       </w:r>
       <w:r>
         <w:rPr>
@@ -28902,7 +27530,23 @@
           <w:sz w:val="22"/>
           <w:szCs w:val="22"/>
         </w:rPr>
-        <w:t xml:space="preserve">1.1.10 </w:t>
+        <w:t>1.1.</w:t>
+      </w:r>
+      <w:r>
+        <w:rPr>
+          <w:lang w:eastAsia="ko-KR"/>
+          <w:sz w:val="22"/>
+          <w:szCs w:val="22"/>
+          <w:rtl w:val="off"/>
+        </w:rPr>
+        <w:t>9</w:t>
+      </w:r>
+      <w:r>
+        <w:rPr>
+          <w:sz w:val="22"/>
+          <w:szCs w:val="22"/>
+        </w:rPr>
+        <w:t xml:space="preserve"> </w:t>
       </w:r>
       <w:r>
         <w:rPr>
@@ -31754,7 +30398,7 @@
                 <w:color w:val="006464"/>
                 <w:sz w:val="20"/>
               </w:rPr>
-              <w:t>"MNTN_ID"</w:t>
+              <w:t>"GID"</w:t>
             </w:r>
             <w:r>
               <w:rPr>
@@ -31771,31 +30415,15 @@
                 <w:color w:val="000080"/>
                 <w:sz w:val="20"/>
               </w:rPr>
-              <w:t>VARCHAR</w:t>
-            </w:r>
-            <w:r>
-              <w:rPr>
-                <w:rFonts w:ascii="Courier New" w:eastAsia="Courier New" w:hAnsi="Courier New" w:cs="Courier New"/>
-                <w:color w:val="000000"/>
-                <w:sz w:val="20"/>
-              </w:rPr>
-              <w:t>(</w:t>
-            </w:r>
-            <w:r>
-              <w:rPr>
-                <w:rFonts w:ascii="Courier New" w:eastAsia="Courier New" w:hAnsi="Courier New" w:cs="Courier New"/>
-                <w:color w:val="0000FF"/>
-                <w:sz w:val="20"/>
-              </w:rPr>
-              <w:t>10</w:t>
-            </w:r>
-            <w:r>
-              <w:rPr>
-                <w:rFonts w:ascii="Courier New" w:eastAsia="Courier New" w:hAnsi="Courier New" w:cs="Courier New"/>
-                <w:color w:val="000000"/>
-                <w:sz w:val="20"/>
-              </w:rPr>
-              <w:t xml:space="preserve">) </w:t>
+              <w:t>NUMERIC</w:t>
+            </w:r>
+            <w:r>
+              <w:rPr>
+                <w:rFonts w:ascii="Courier New" w:eastAsia="Courier New" w:hAnsi="Courier New" w:cs="Courier New"/>
+                <w:color w:val="000000"/>
+                <w:sz w:val="20"/>
+              </w:rPr>
+              <w:t xml:space="preserve"> </w:t>
             </w:r>
             <w:r>
               <w:rPr>
@@ -31854,7 +30482,25 @@
                 <w:color w:val="8E00C6"/>
                 <w:sz w:val="20"/>
               </w:rPr>
-              <w:t>"MOUNTAIN"</w:t>
+              <w:t>"</w:t>
+            </w:r>
+            <w:r>
+              <w:rPr>
+                <w:lang w:eastAsia="ko-KR"/>
+                <w:rFonts w:ascii="Courier New" w:eastAsia="Courier New" w:hAnsi="Courier New" w:cs="Courier New"/>
+                <w:color w:val="8E00C6"/>
+                <w:sz w:val="20"/>
+                <w:rtl w:val="off"/>
+              </w:rPr>
+              <w:t>H_TRAIL</w:t>
+            </w:r>
+            <w:r>
+              <w:rPr>
+                <w:rFonts w:ascii="Courier New" w:eastAsia="Courier New" w:hAnsi="Courier New" w:cs="Courier New"/>
+                <w:color w:val="8E00C6"/>
+                <w:sz w:val="20"/>
+              </w:rPr>
+              <w:t>"</w:t>
             </w:r>
             <w:r>
               <w:rPr>
@@ -31870,7 +30516,25 @@
                 <w:color w:val="006464"/>
                 <w:sz w:val="20"/>
               </w:rPr>
-              <w:t>"MNTN_ID"</w:t>
+              <w:t>"</w:t>
+            </w:r>
+            <w:r>
+              <w:rPr>
+                <w:lang w:eastAsia="ko-KR"/>
+                <w:rFonts w:ascii="Courier New" w:eastAsia="Courier New" w:hAnsi="Courier New" w:cs="Courier New"/>
+                <w:color w:val="006464"/>
+                <w:sz w:val="20"/>
+                <w:rtl w:val="off"/>
+              </w:rPr>
+              <w:t>GID</w:t>
+            </w:r>
+            <w:r>
+              <w:rPr>
+                <w:rFonts w:ascii="Courier New" w:eastAsia="Courier New" w:hAnsi="Courier New" w:cs="Courier New"/>
+                <w:color w:val="006464"/>
+                <w:sz w:val="20"/>
+              </w:rPr>
+              <w:t>"</w:t>
             </w:r>
             <w:r>
               <w:rPr>
@@ -32063,7 +30727,23 @@
           <w:sz w:val="22"/>
           <w:szCs w:val="22"/>
         </w:rPr>
-        <w:t xml:space="preserve">1.1.11 </w:t>
+        <w:t>1.1.</w:t>
+      </w:r>
+      <w:r>
+        <w:rPr>
+          <w:lang w:eastAsia="ko-KR"/>
+          <w:sz w:val="22"/>
+          <w:szCs w:val="22"/>
+          <w:rtl w:val="off"/>
+        </w:rPr>
+        <w:t>10</w:t>
+      </w:r>
+      <w:r>
+        <w:rPr>
+          <w:sz w:val="22"/>
+          <w:szCs w:val="22"/>
+        </w:rPr>
+        <w:t xml:space="preserve"> </w:t>
       </w:r>
       <w:r>
         <w:rPr>
@@ -35414,4496 +34094,23 @@
           <w:sz w:val="22"/>
           <w:szCs w:val="22"/>
         </w:rPr>
-        <w:t xml:space="preserve">1.1.11 </w:t>
+        <w:t>1.1.1</w:t>
+      </w:r>
+      <w:r>
+        <w:rPr>
+          <w:lang w:eastAsia="ko-KR"/>
+          <w:sz w:val="22"/>
+          <w:szCs w:val="22"/>
+          <w:rtl w:val="off"/>
+        </w:rPr>
+        <w:t>1</w:t>
       </w:r>
       <w:r>
         <w:rPr>
           <w:sz w:val="22"/>
           <w:szCs w:val="22"/>
         </w:rPr>
-        <w:t>M_SPOT</w:t>
-      </w:r>
-    </w:p>
-    <w:tbl>
-      <w:tblPr>
-        <w:tblW w:w="10445" w:type="dxa"/>
-        <w:tblBorders>
-          <w:top w:val="single" w:sz="4" w:space="0" w:color="auto"/>
-          <w:left w:val="single" w:sz="4" w:space="0" w:color="auto"/>
-          <w:bottom w:val="single" w:sz="4" w:space="0" w:color="auto"/>
-          <w:right w:val="single" w:sz="4" w:space="0" w:color="auto"/>
-          <w:insideH w:val="single" w:sz="4" w:space="0" w:color="auto"/>
-          <w:insideV w:val="single" w:sz="4" w:space="0" w:color="auto"/>
-        </w:tblBorders>
-        <w:tblLook w:val="0000" w:firstRow="0" w:lastRow="0" w:firstColumn="0" w:lastColumn="0" w:noHBand="0" w:noVBand="0"/>
-        <w:jc w:val="center"/>
-        <w:tblCellMar>
-          <w:left w:w="99" w:type="dxa"/>
-          <w:right w:w="99" w:type="dxa"/>
-        </w:tblCellMar>
-      </w:tblPr>
-      <w:tblGrid>
-        <w:gridCol w:w="497"/>
-        <w:gridCol w:w="1546"/>
-        <w:gridCol w:w="1849"/>
-        <w:gridCol w:w="1144"/>
-        <w:gridCol w:w="668"/>
-        <w:gridCol w:w="542"/>
-        <w:gridCol w:w="781"/>
-        <w:gridCol w:w="659"/>
-        <w:gridCol w:w="979"/>
-        <w:gridCol w:w="1780"/>
-      </w:tblGrid>
-      <w:tr>
-        <w:trPr>
-          <w:jc w:val="center"/>
-          <w:trHeight w:val="368" w:hRule="atLeast"/>
-        </w:trPr>
-        <w:tc>
-          <w:tcPr>
-            <w:tcW w:w="2043" w:type="dxa"/>
-            <w:gridSpan w:val="2"/>
-            <w:tcBorders>
-              <w:top w:val="double" w:sz="4" w:space="0" w:color="auto"/>
-              <w:left w:val="double" w:sz="4" w:space="0" w:color="auto"/>
-              <w:bottom w:val="single" w:sz="4" w:space="0" w:color="auto"/>
-              <w:right w:val="single" w:sz="4" w:space="0" w:color="auto"/>
-            </w:tcBorders>
-            <w:vAlign w:val="center"/>
-          </w:tcPr>
-          <w:p>
-            <w:pPr>
-              <w:pStyle w:val="a8"/>
-              <w:ind w:firstLineChars="0" w:firstLine="0"/>
-              <w:jc w:val="center"/>
-              <w:rPr>
-                <w:color w:val="000000"/>
-                <w:sz w:val="18"/>
-                <w:szCs w:val="18"/>
-                <w:kern w:val="2"/>
-              </w:rPr>
-            </w:pPr>
-            <w:r>
-              <w:rPr>
-                <w:rFonts w:hint="eastAsia"/>
-                <w:color w:val="000000"/>
-                <w:sz w:val="18"/>
-                <w:szCs w:val="18"/>
-                <w:kern w:val="2"/>
-              </w:rPr>
-              <w:br w:type="page"/>
-            </w:r>
-            <w:r>
-              <w:rPr>
-                <w:rFonts w:hint="eastAsia"/>
-                <w:color w:val="000000"/>
-                <w:sz w:val="18"/>
-                <w:szCs w:val="18"/>
-                <w:kern w:val="2"/>
-              </w:rPr>
-              <w:t>테이블 분류</w:t>
-            </w:r>
-          </w:p>
-        </w:tc>
-        <w:tc>
-          <w:tcPr>
-            <w:tcW w:w="8402" w:type="dxa"/>
-            <w:gridSpan w:val="8"/>
-            <w:tcBorders>
-              <w:top w:val="double" w:sz="4" w:space="0" w:color="auto"/>
-              <w:left w:val="single" w:sz="4" w:space="0" w:color="auto"/>
-              <w:bottom w:val="single" w:sz="4" w:space="0" w:color="auto"/>
-              <w:right w:val="double" w:sz="4" w:space="0" w:color="auto"/>
-            </w:tcBorders>
-          </w:tcPr>
-          <w:p>
-            <w:pPr>
-              <w:pStyle w:val="a8"/>
-              <w:ind w:firstLineChars="0" w:firstLine="0"/>
-              <w:jc w:val="left"/>
-              <w:rPr>
-                <w:color w:val="000000"/>
-                <w:sz w:val="18"/>
-                <w:szCs w:val="18"/>
-                <w:kern w:val="2"/>
-              </w:rPr>
-            </w:pPr>
-          </w:p>
-        </w:tc>
-      </w:tr>
-      <w:tr>
-        <w:trPr>
-          <w:jc w:val="center"/>
-          <w:trHeight w:val="368" w:hRule="atLeast"/>
-        </w:trPr>
-        <w:tc>
-          <w:tcPr>
-            <w:tcW w:w="2043" w:type="dxa"/>
-            <w:gridSpan w:val="2"/>
-            <w:tcBorders>
-              <w:top w:val="single" w:sz="4" w:space="0" w:color="auto"/>
-              <w:left w:val="double" w:sz="4" w:space="0" w:color="auto"/>
-              <w:bottom w:val="single" w:sz="4" w:space="0" w:color="auto"/>
-              <w:right w:val="single" w:sz="4" w:space="0" w:color="auto"/>
-            </w:tcBorders>
-            <w:vAlign w:val="center"/>
-          </w:tcPr>
-          <w:p>
-            <w:pPr>
-              <w:pStyle w:val="a8"/>
-              <w:ind w:firstLineChars="0" w:firstLine="0"/>
-              <w:jc w:val="center"/>
-              <w:rPr>
-                <w:color w:val="000000"/>
-                <w:sz w:val="18"/>
-                <w:szCs w:val="18"/>
-                <w:kern w:val="2"/>
-              </w:rPr>
-            </w:pPr>
-            <w:r>
-              <w:rPr>
-                <w:rFonts w:hint="eastAsia"/>
-                <w:color w:val="000000"/>
-                <w:sz w:val="18"/>
-                <w:szCs w:val="18"/>
-                <w:kern w:val="2"/>
-              </w:rPr>
-              <w:t>테이블 명(한글)</w:t>
-            </w:r>
-          </w:p>
-        </w:tc>
-        <w:tc>
-          <w:tcPr>
-            <w:tcW w:w="8402" w:type="dxa"/>
-            <w:gridSpan w:val="8"/>
-            <w:tcBorders>
-              <w:top w:val="single" w:sz="4" w:space="0" w:color="auto"/>
-              <w:left w:val="single" w:sz="4" w:space="0" w:color="auto"/>
-              <w:bottom w:val="single" w:sz="4" w:space="0" w:color="auto"/>
-              <w:right w:val="double" w:sz="4" w:space="0" w:color="auto"/>
-            </w:tcBorders>
-          </w:tcPr>
-          <w:p>
-            <w:pPr>
-              <w:pStyle w:val="a8"/>
-              <w:ind w:firstLineChars="0" w:firstLine="0"/>
-              <w:jc w:val="left"/>
-              <w:rPr>
-                <w:color w:val="000000"/>
-                <w:sz w:val="18"/>
-                <w:szCs w:val="18"/>
-                <w:kern w:val="2"/>
-              </w:rPr>
-            </w:pPr>
-            <w:r>
-              <w:rPr>
-                <w:color w:val="000000"/>
-                <w:sz w:val="18"/>
-                <w:szCs w:val="18"/>
-                <w:kern w:val="2"/>
-              </w:rPr>
-              <w:t>산지점</w:t>
-            </w:r>
-          </w:p>
-        </w:tc>
-      </w:tr>
-      <w:tr>
-        <w:trPr>
-          <w:jc w:val="center"/>
-          <w:trHeight w:val="369" w:hRule="atLeast"/>
-        </w:trPr>
-        <w:tc>
-          <w:tcPr>
-            <w:tcW w:w="2043" w:type="dxa"/>
-            <w:gridSpan w:val="2"/>
-            <w:tcBorders>
-              <w:top w:val="single" w:sz="4" w:space="0" w:color="auto"/>
-              <w:left w:val="double" w:sz="4" w:space="0" w:color="auto"/>
-              <w:bottom w:val="single" w:sz="4" w:space="0" w:color="auto"/>
-              <w:right w:val="single" w:sz="4" w:space="0" w:color="auto"/>
-            </w:tcBorders>
-            <w:vAlign w:val="center"/>
-          </w:tcPr>
-          <w:p>
-            <w:pPr>
-              <w:pStyle w:val="a8"/>
-              <w:ind w:firstLineChars="0" w:firstLine="0"/>
-              <w:jc w:val="center"/>
-              <w:rPr>
-                <w:color w:val="000000"/>
-                <w:sz w:val="18"/>
-                <w:szCs w:val="18"/>
-                <w:kern w:val="2"/>
-              </w:rPr>
-            </w:pPr>
-            <w:r>
-              <w:rPr>
-                <w:rFonts w:hint="eastAsia"/>
-                <w:color w:val="000000"/>
-                <w:sz w:val="18"/>
-                <w:szCs w:val="18"/>
-                <w:kern w:val="2"/>
-              </w:rPr>
-              <w:t>테이블 명(영문)</w:t>
-            </w:r>
-          </w:p>
-        </w:tc>
-        <w:tc>
-          <w:tcPr>
-            <w:tcW w:w="8402" w:type="dxa"/>
-            <w:gridSpan w:val="8"/>
-            <w:tcBorders>
-              <w:top w:val="single" w:sz="4" w:space="0" w:color="auto"/>
-              <w:left w:val="single" w:sz="4" w:space="0" w:color="auto"/>
-              <w:bottom w:val="single" w:sz="4" w:space="0" w:color="auto"/>
-              <w:right w:val="double" w:sz="4" w:space="0" w:color="auto"/>
-            </w:tcBorders>
-          </w:tcPr>
-          <w:p>
-            <w:pPr>
-              <w:pStyle w:val="a8"/>
-              <w:ind w:firstLineChars="0" w:firstLine="0"/>
-              <w:jc w:val="left"/>
-              <w:rPr>
-                <w:color w:val="000000"/>
-                <w:sz w:val="18"/>
-                <w:szCs w:val="18"/>
-                <w:kern w:val="2"/>
-              </w:rPr>
-            </w:pPr>
-            <w:r>
-              <w:rPr>
-                <w:color w:val="000000"/>
-                <w:sz w:val="18"/>
-                <w:szCs w:val="18"/>
-                <w:kern w:val="2"/>
-              </w:rPr>
-              <w:t>M_SPOT</w:t>
-            </w:r>
-          </w:p>
-        </w:tc>
-      </w:tr>
-      <w:tr>
-        <w:trPr>
-          <w:jc w:val="center"/>
-          <w:trHeight w:val="360" w:hRule="atLeast"/>
-        </w:trPr>
-        <w:tc>
-          <w:tcPr>
-            <w:tcW w:w="2043" w:type="dxa"/>
-            <w:gridSpan w:val="2"/>
-            <w:tcBorders>
-              <w:top w:val="single" w:sz="4" w:space="0" w:color="auto"/>
-              <w:left w:val="double" w:sz="4" w:space="0" w:color="auto"/>
-              <w:bottom w:val="double" w:sz="4" w:space="0" w:color="auto"/>
-              <w:right w:val="single" w:sz="4" w:space="0" w:color="auto"/>
-            </w:tcBorders>
-            <w:vAlign w:val="center"/>
-          </w:tcPr>
-          <w:p>
-            <w:pPr>
-              <w:pStyle w:val="a8"/>
-              <w:ind w:firstLineChars="0" w:firstLine="0"/>
-              <w:jc w:val="center"/>
-              <w:rPr>
-                <w:color w:val="000000"/>
-                <w:sz w:val="18"/>
-                <w:szCs w:val="18"/>
-                <w:kern w:val="2"/>
-              </w:rPr>
-            </w:pPr>
-            <w:r>
-              <w:rPr>
-                <w:rFonts w:hint="eastAsia"/>
-                <w:color w:val="000000"/>
-                <w:sz w:val="18"/>
-                <w:szCs w:val="18"/>
-                <w:kern w:val="2"/>
-              </w:rPr>
-              <w:t>테이블 부가정보</w:t>
-            </w:r>
-          </w:p>
-        </w:tc>
-        <w:tc>
-          <w:tcPr>
-            <w:tcW w:w="8402" w:type="dxa"/>
-            <w:gridSpan w:val="8"/>
-            <w:tcBorders>
-              <w:top w:val="single" w:sz="4" w:space="0" w:color="auto"/>
-              <w:left w:val="single" w:sz="4" w:space="0" w:color="auto"/>
-              <w:bottom w:val="double" w:sz="4" w:space="0" w:color="auto"/>
-              <w:right w:val="double" w:sz="4" w:space="0" w:color="auto"/>
-            </w:tcBorders>
-          </w:tcPr>
-          <w:p>
-            <w:pPr>
-              <w:pStyle w:val="a8"/>
-              <w:ind w:firstLineChars="0" w:firstLine="0"/>
-              <w:jc w:val="left"/>
-              <w:rPr>
-                <w:color w:val="000000"/>
-                <w:sz w:val="18"/>
-                <w:szCs w:val="18"/>
-                <w:kern w:val="2"/>
-              </w:rPr>
-            </w:pPr>
-            <w:r>
-              <w:rPr>
-                <w:color w:val="000000"/>
-                <w:sz w:val="18"/>
-                <w:szCs w:val="18"/>
-                <w:kern w:val="2"/>
-              </w:rPr>
-              <w:t>CREATE문으로 테이블을 저장하지 않고 POSTGIS를 통해 직업 테이블 생성을 한다</w:t>
-            </w:r>
-          </w:p>
-        </w:tc>
-      </w:tr>
-      <w:tr>
-        <w:trPr>
-          <w:jc w:val="center"/>
-          <w:trHeight w:val="497" w:hRule="atLeast"/>
-        </w:trPr>
-        <w:tc>
-          <w:tcPr>
-            <w:tcW w:w="497" w:type="dxa"/>
-            <w:tcBorders>
-              <w:top w:val="double" w:sz="4" w:space="0" w:color="auto"/>
-              <w:left w:val="double" w:sz="4" w:space="0" w:color="auto"/>
-              <w:bottom w:val="single" w:sz="4" w:space="0" w:color="auto"/>
-              <w:right w:val="single" w:sz="4" w:space="0" w:color="auto"/>
-            </w:tcBorders>
-            <w:shd w:val="clear" w:color="auto" w:fill="C0C0C0"/>
-            <w:vAlign w:val="center"/>
-          </w:tcPr>
-          <w:p>
-            <w:pPr>
-              <w:pStyle w:val="a8"/>
-              <w:ind w:firstLineChars="0" w:firstLine="0"/>
-              <w:jc w:val="center"/>
-              <w:rPr>
-                <w:color w:val="000000"/>
-                <w:sz w:val="18"/>
-                <w:szCs w:val="18"/>
-                <w:kern w:val="2"/>
-              </w:rPr>
-            </w:pPr>
-            <w:r>
-              <w:rPr>
-                <w:rFonts w:hint="eastAsia"/>
-                <w:color w:val="000000"/>
-                <w:sz w:val="18"/>
-                <w:szCs w:val="18"/>
-                <w:kern w:val="2"/>
-              </w:rPr>
-              <w:t>NO</w:t>
-            </w:r>
-          </w:p>
-        </w:tc>
-        <w:tc>
-          <w:tcPr>
-            <w:tcW w:w="1546" w:type="dxa"/>
-            <w:tcBorders>
-              <w:top w:val="double" w:sz="4" w:space="0" w:color="auto"/>
-              <w:left w:val="single" w:sz="4" w:space="0" w:color="auto"/>
-              <w:bottom w:val="single" w:sz="4" w:space="0" w:color="auto"/>
-              <w:right w:val="single" w:sz="4" w:space="0" w:color="auto"/>
-            </w:tcBorders>
-            <w:shd w:val="clear" w:color="auto" w:fill="C0C0C0"/>
-            <w:vAlign w:val="center"/>
-          </w:tcPr>
-          <w:p>
-            <w:pPr>
-              <w:pStyle w:val="a8"/>
-              <w:ind w:firstLineChars="0" w:firstLine="0"/>
-              <w:jc w:val="center"/>
-              <w:rPr>
-                <w:color w:val="000000"/>
-                <w:sz w:val="18"/>
-                <w:szCs w:val="18"/>
-                <w:kern w:val="2"/>
-              </w:rPr>
-            </w:pPr>
-            <w:r>
-              <w:rPr>
-                <w:rFonts w:hint="eastAsia"/>
-                <w:color w:val="000000"/>
-                <w:sz w:val="18"/>
-                <w:szCs w:val="18"/>
-                <w:kern w:val="2"/>
-              </w:rPr>
-              <w:t>필드명 (한글)</w:t>
-            </w:r>
-          </w:p>
-        </w:tc>
-        <w:tc>
-          <w:tcPr>
-            <w:tcW w:w="1849" w:type="dxa"/>
-            <w:tcBorders>
-              <w:top w:val="double" w:sz="4" w:space="0" w:color="auto"/>
-              <w:left w:val="single" w:sz="4" w:space="0" w:color="auto"/>
-              <w:bottom w:val="single" w:sz="4" w:space="0" w:color="auto"/>
-              <w:right w:val="single" w:sz="4" w:space="0" w:color="auto"/>
-            </w:tcBorders>
-            <w:shd w:val="clear" w:color="auto" w:fill="C0C0C0"/>
-            <w:vAlign w:val="center"/>
-          </w:tcPr>
-          <w:p>
-            <w:pPr>
-              <w:pStyle w:val="a8"/>
-              <w:ind w:firstLineChars="0" w:firstLine="0"/>
-              <w:jc w:val="center"/>
-              <w:rPr>
-                <w:color w:val="000000"/>
-                <w:sz w:val="18"/>
-                <w:szCs w:val="18"/>
-                <w:kern w:val="2"/>
-              </w:rPr>
-            </w:pPr>
-            <w:r>
-              <w:rPr>
-                <w:rFonts w:hint="eastAsia"/>
-                <w:color w:val="000000"/>
-                <w:sz w:val="18"/>
-                <w:szCs w:val="18"/>
-                <w:kern w:val="2"/>
-              </w:rPr>
-              <w:t>필드명 (영문)</w:t>
-            </w:r>
-          </w:p>
-        </w:tc>
-        <w:tc>
-          <w:tcPr>
-            <w:tcW w:w="1144" w:type="dxa"/>
-            <w:tcBorders>
-              <w:top w:val="double" w:sz="4" w:space="0" w:color="auto"/>
-              <w:left w:val="single" w:sz="4" w:space="0" w:color="auto"/>
-              <w:bottom w:val="single" w:sz="4" w:space="0" w:color="auto"/>
-              <w:right w:val="single" w:sz="4" w:space="0" w:color="auto"/>
-            </w:tcBorders>
-            <w:shd w:val="clear" w:color="auto" w:fill="C0C0C0"/>
-            <w:vAlign w:val="center"/>
-          </w:tcPr>
-          <w:p>
-            <w:pPr>
-              <w:pStyle w:val="a8"/>
-              <w:ind w:firstLineChars="0" w:firstLine="0"/>
-              <w:jc w:val="center"/>
-              <w:rPr>
-                <w:color w:val="000000"/>
-                <w:sz w:val="18"/>
-                <w:szCs w:val="18"/>
-                <w:kern w:val="2"/>
-              </w:rPr>
-            </w:pPr>
-            <w:r>
-              <w:rPr>
-                <w:rFonts w:hint="eastAsia"/>
-                <w:color w:val="000000"/>
-                <w:sz w:val="18"/>
-                <w:szCs w:val="18"/>
-                <w:kern w:val="2"/>
-              </w:rPr>
-              <w:t>TYPE</w:t>
-            </w:r>
-          </w:p>
-        </w:tc>
-        <w:tc>
-          <w:tcPr>
-            <w:tcW w:w="668" w:type="dxa"/>
-            <w:tcBorders>
-              <w:top w:val="double" w:sz="4" w:space="0" w:color="auto"/>
-              <w:left w:val="single" w:sz="4" w:space="0" w:color="auto"/>
-              <w:bottom w:val="single" w:sz="4" w:space="0" w:color="auto"/>
-              <w:right w:val="single" w:sz="4" w:space="0" w:color="auto"/>
-            </w:tcBorders>
-            <w:shd w:val="clear" w:color="auto" w:fill="C0C0C0"/>
-            <w:vAlign w:val="center"/>
-          </w:tcPr>
-          <w:p>
-            <w:pPr>
-              <w:pStyle w:val="a8"/>
-              <w:ind w:firstLineChars="0" w:firstLine="0"/>
-              <w:jc w:val="center"/>
-              <w:rPr>
-                <w:color w:val="000000"/>
-                <w:sz w:val="18"/>
-                <w:szCs w:val="18"/>
-                <w:kern w:val="2"/>
-              </w:rPr>
-            </w:pPr>
-            <w:r>
-              <w:rPr>
-                <w:rFonts w:hint="eastAsia"/>
-                <w:color w:val="000000"/>
-                <w:sz w:val="18"/>
-                <w:szCs w:val="18"/>
-                <w:kern w:val="2"/>
-              </w:rPr>
-              <w:t>길이</w:t>
-            </w:r>
-          </w:p>
-        </w:tc>
-        <w:tc>
-          <w:tcPr>
-            <w:tcW w:w="542" w:type="dxa"/>
-            <w:tcBorders>
-              <w:top w:val="double" w:sz="4" w:space="0" w:color="auto"/>
-              <w:left w:val="single" w:sz="4" w:space="0" w:color="auto"/>
-              <w:bottom w:val="single" w:sz="4" w:space="0" w:color="auto"/>
-              <w:right w:val="single" w:sz="4" w:space="0" w:color="auto"/>
-            </w:tcBorders>
-            <w:shd w:val="clear" w:color="auto" w:fill="C0C0C0"/>
-            <w:vAlign w:val="center"/>
-          </w:tcPr>
-          <w:p>
-            <w:pPr>
-              <w:pStyle w:val="a8"/>
-              <w:ind w:firstLineChars="0" w:firstLine="0"/>
-              <w:jc w:val="center"/>
-              <w:rPr>
-                <w:color w:val="000000"/>
-                <w:sz w:val="18"/>
-                <w:szCs w:val="18"/>
-                <w:kern w:val="2"/>
-              </w:rPr>
-            </w:pPr>
-            <w:r>
-              <w:rPr>
-                <w:rFonts w:hint="eastAsia"/>
-                <w:color w:val="000000"/>
-                <w:sz w:val="18"/>
-                <w:szCs w:val="18"/>
-                <w:kern w:val="2"/>
-              </w:rPr>
-              <w:t>KEY</w:t>
-            </w:r>
-          </w:p>
-        </w:tc>
-        <w:tc>
-          <w:tcPr>
-            <w:tcW w:w="781" w:type="dxa"/>
-            <w:tcBorders>
-              <w:top w:val="double" w:sz="4" w:space="0" w:color="auto"/>
-              <w:left w:val="single" w:sz="4" w:space="0" w:color="auto"/>
-              <w:bottom w:val="single" w:sz="4" w:space="0" w:color="auto"/>
-              <w:right w:val="single" w:sz="4" w:space="0" w:color="auto"/>
-            </w:tcBorders>
-            <w:shd w:val="clear" w:color="auto" w:fill="C0C0C0"/>
-            <w:vAlign w:val="center"/>
-          </w:tcPr>
-          <w:p>
-            <w:pPr>
-              <w:pStyle w:val="a8"/>
-              <w:ind w:firstLineChars="0" w:firstLine="0"/>
-              <w:jc w:val="center"/>
-              <w:rPr>
-                <w:color w:val="000000"/>
-                <w:sz w:val="18"/>
-                <w:szCs w:val="18"/>
-                <w:kern w:val="2"/>
-              </w:rPr>
-            </w:pPr>
-            <w:r>
-              <w:rPr>
-                <w:rFonts w:hint="eastAsia"/>
-                <w:color w:val="000000"/>
-                <w:sz w:val="18"/>
-                <w:szCs w:val="18"/>
-                <w:kern w:val="2"/>
-              </w:rPr>
-              <w:t>INDEX</w:t>
-            </w:r>
-          </w:p>
-        </w:tc>
-        <w:tc>
-          <w:tcPr>
-            <w:tcW w:w="659" w:type="dxa"/>
-            <w:tcBorders>
-              <w:top w:val="double" w:sz="4" w:space="0" w:color="auto"/>
-              <w:left w:val="single" w:sz="4" w:space="0" w:color="auto"/>
-              <w:bottom w:val="single" w:sz="4" w:space="0" w:color="auto"/>
-              <w:right w:val="single" w:sz="4" w:space="0" w:color="auto"/>
-            </w:tcBorders>
-            <w:shd w:val="clear" w:color="auto" w:fill="C0C0C0"/>
-            <w:vAlign w:val="center"/>
-          </w:tcPr>
-          <w:p>
-            <w:pPr>
-              <w:pStyle w:val="a8"/>
-              <w:ind w:firstLineChars="0" w:firstLine="0"/>
-              <w:jc w:val="center"/>
-              <w:rPr>
-                <w:color w:val="000000"/>
-                <w:sz w:val="18"/>
-                <w:szCs w:val="18"/>
-                <w:kern w:val="2"/>
-              </w:rPr>
-            </w:pPr>
-            <w:r>
-              <w:rPr>
-                <w:rFonts w:hint="eastAsia"/>
-                <w:color w:val="000000"/>
-                <w:sz w:val="18"/>
-                <w:szCs w:val="18"/>
-                <w:kern w:val="2"/>
-              </w:rPr>
-              <w:t>NULL</w:t>
-            </w:r>
-          </w:p>
-          <w:p>
-            <w:pPr>
-              <w:pStyle w:val="a8"/>
-              <w:ind w:firstLineChars="0" w:firstLine="0"/>
-              <w:jc w:val="center"/>
-              <w:rPr>
-                <w:color w:val="000000"/>
-                <w:sz w:val="18"/>
-                <w:szCs w:val="18"/>
-                <w:kern w:val="2"/>
-              </w:rPr>
-            </w:pPr>
-            <w:r>
-              <w:rPr>
-                <w:color w:val="000000"/>
-                <w:sz w:val="18"/>
-                <w:szCs w:val="18"/>
-                <w:kern w:val="2"/>
-              </w:rPr>
-              <w:t>(Y)</w:t>
-            </w:r>
-          </w:p>
-        </w:tc>
-        <w:tc>
-          <w:tcPr>
-            <w:tcW w:w="979" w:type="dxa"/>
-            <w:tcBorders>
-              <w:top w:val="double" w:sz="4" w:space="0" w:color="auto"/>
-              <w:left w:val="single" w:sz="4" w:space="0" w:color="auto"/>
-              <w:bottom w:val="single" w:sz="4" w:space="0" w:color="auto"/>
-              <w:right w:val="single" w:sz="4" w:space="0" w:color="auto"/>
-            </w:tcBorders>
-            <w:shd w:val="clear" w:color="auto" w:fill="C0C0C0"/>
-            <w:vAlign w:val="center"/>
-          </w:tcPr>
-          <w:p>
-            <w:pPr>
-              <w:pStyle w:val="a8"/>
-              <w:ind w:firstLineChars="0" w:firstLine="0"/>
-              <w:jc w:val="center"/>
-              <w:rPr>
-                <w:color w:val="000000"/>
-                <w:sz w:val="18"/>
-                <w:szCs w:val="18"/>
-                <w:kern w:val="2"/>
-              </w:rPr>
-            </w:pPr>
-            <w:r>
-              <w:rPr>
-                <w:rFonts w:hint="eastAsia"/>
-                <w:color w:val="000000"/>
-                <w:sz w:val="18"/>
-                <w:szCs w:val="18"/>
-                <w:kern w:val="2"/>
-              </w:rPr>
-              <w:t>비 고</w:t>
-            </w:r>
-          </w:p>
-        </w:tc>
-        <w:tc>
-          <w:tcPr>
-            <w:tcW w:w="1780" w:type="dxa"/>
-            <w:tcBorders>
-              <w:top w:val="double" w:sz="4" w:space="0" w:color="auto"/>
-              <w:left w:val="single" w:sz="4" w:space="0" w:color="auto"/>
-              <w:bottom w:val="single" w:sz="4" w:space="0" w:color="auto"/>
-              <w:right w:val="double" w:sz="4" w:space="0" w:color="auto"/>
-            </w:tcBorders>
-            <w:shd w:val="clear" w:color="auto" w:fill="C0C0C0"/>
-            <w:vAlign w:val="center"/>
-          </w:tcPr>
-          <w:p>
-            <w:pPr>
-              <w:pStyle w:val="a8"/>
-              <w:ind w:firstLineChars="0" w:firstLine="0"/>
-              <w:jc w:val="center"/>
-              <w:rPr>
-                <w:color w:val="000000"/>
-                <w:sz w:val="18"/>
-                <w:szCs w:val="18"/>
-                <w:kern w:val="2"/>
-              </w:rPr>
-            </w:pPr>
-            <w:r>
-              <w:rPr>
-                <w:rFonts w:hint="eastAsia"/>
-                <w:color w:val="000000"/>
-                <w:sz w:val="18"/>
-                <w:szCs w:val="18"/>
-                <w:kern w:val="2"/>
-              </w:rPr>
-              <w:t xml:space="preserve">영문 </w:t>
-            </w:r>
-            <w:r>
-              <w:rPr>
-                <w:color w:val="000000"/>
-                <w:sz w:val="18"/>
-                <w:szCs w:val="18"/>
-                <w:kern w:val="2"/>
-              </w:rPr>
-              <w:t>FULL NAME</w:t>
-            </w:r>
-          </w:p>
-        </w:tc>
-      </w:tr>
-      <w:tr>
-        <w:trPr>
-          <w:jc w:val="center"/>
-          <w:trHeight w:val="368" w:hRule="atLeast"/>
-        </w:trPr>
-        <w:tc>
-          <w:tcPr>
-            <w:tcW w:w="497" w:type="dxa"/>
-            <w:tcBorders>
-              <w:top w:val="single" w:sz="4" w:space="0" w:color="auto"/>
-              <w:left w:val="double" w:sz="4" w:space="0" w:color="auto"/>
-              <w:bottom w:val="single" w:sz="4" w:space="0" w:color="auto"/>
-              <w:right w:val="single" w:sz="4" w:space="0" w:color="auto"/>
-            </w:tcBorders>
-            <w:vAlign w:val="center"/>
-          </w:tcPr>
-          <w:p>
-            <w:pPr>
-              <w:pStyle w:val="a8"/>
-              <w:ind w:firstLineChars="0" w:firstLine="0"/>
-              <w:jc w:val="center"/>
-              <w:rPr>
-                <w:color w:val="000000"/>
-                <w:sz w:val="18"/>
-                <w:szCs w:val="18"/>
-                <w:kern w:val="2"/>
-              </w:rPr>
-            </w:pPr>
-            <w:r>
-              <w:rPr>
-                <w:color w:val="000000"/>
-                <w:sz w:val="18"/>
-                <w:szCs w:val="18"/>
-                <w:kern w:val="2"/>
-              </w:rPr>
-              <w:t>1</w:t>
-            </w:r>
-          </w:p>
-        </w:tc>
-        <w:tc>
-          <w:tcPr>
-            <w:tcW w:w="1546" w:type="dxa"/>
-            <w:tcBorders>
-              <w:top w:val="single" w:sz="4" w:space="0" w:color="auto"/>
-              <w:left w:val="single" w:sz="4" w:space="0" w:color="auto"/>
-              <w:bottom w:val="single" w:sz="4" w:space="0" w:color="auto"/>
-              <w:right w:val="single" w:sz="4" w:space="0" w:color="auto"/>
-            </w:tcBorders>
-            <w:vAlign w:val="center"/>
-          </w:tcPr>
-          <w:p>
-            <w:pPr>
-              <w:pStyle w:val="a8"/>
-              <w:ind w:firstLineChars="0" w:firstLine="0"/>
-              <w:jc w:val="center"/>
-              <w:rPr>
-                <w:color w:val="000000"/>
-                <w:sz w:val="18"/>
-                <w:szCs w:val="18"/>
-                <w:kern w:val="2"/>
-              </w:rPr>
-            </w:pPr>
-            <w:r>
-              <w:rPr>
-                <w:color w:val="000000"/>
-                <w:sz w:val="18"/>
-                <w:szCs w:val="18"/>
-                <w:kern w:val="2"/>
-              </w:rPr>
-              <w:t>일련번호</w:t>
-            </w:r>
-          </w:p>
-        </w:tc>
-        <w:tc>
-          <w:tcPr>
-            <w:tcW w:w="1849" w:type="dxa"/>
-            <w:tcBorders>
-              <w:top w:val="single" w:sz="4" w:space="0" w:color="auto"/>
-              <w:left w:val="single" w:sz="4" w:space="0" w:color="auto"/>
-              <w:bottom w:val="single" w:sz="4" w:space="0" w:color="auto"/>
-              <w:right w:val="single" w:sz="4" w:space="0" w:color="auto"/>
-            </w:tcBorders>
-            <w:vAlign w:val="center"/>
-          </w:tcPr>
-          <w:p>
-            <w:pPr>
-              <w:pStyle w:val="a8"/>
-              <w:ind w:firstLineChars="0" w:firstLine="0"/>
-              <w:jc w:val="center"/>
-              <w:rPr>
-                <w:color w:val="000000"/>
-                <w:sz w:val="18"/>
-                <w:szCs w:val="18"/>
-                <w:kern w:val="2"/>
-              </w:rPr>
-            </w:pPr>
-            <w:r>
-              <w:rPr>
-                <w:color w:val="000000"/>
-                <w:sz w:val="18"/>
-                <w:szCs w:val="18"/>
-                <w:kern w:val="2"/>
-              </w:rPr>
-              <w:t>GID</w:t>
-            </w:r>
-          </w:p>
-        </w:tc>
-        <w:tc>
-          <w:tcPr>
-            <w:tcW w:w="1144" w:type="dxa"/>
-            <w:tcBorders>
-              <w:top w:val="single" w:sz="4" w:space="0" w:color="auto"/>
-              <w:left w:val="single" w:sz="4" w:space="0" w:color="auto"/>
-              <w:bottom w:val="single" w:sz="4" w:space="0" w:color="auto"/>
-              <w:right w:val="single" w:sz="4" w:space="0" w:color="auto"/>
-            </w:tcBorders>
-            <w:vAlign w:val="center"/>
-          </w:tcPr>
-          <w:p>
-            <w:pPr>
-              <w:pStyle w:val="a8"/>
-              <w:ind w:firstLineChars="0" w:firstLine="0"/>
-              <w:jc w:val="center"/>
-              <w:rPr>
-                <w:color w:val="000000"/>
-                <w:sz w:val="18"/>
-                <w:szCs w:val="18"/>
-                <w:kern w:val="2"/>
-              </w:rPr>
-            </w:pPr>
-            <w:r>
-              <w:rPr>
-                <w:color w:val="000000"/>
-                <w:sz w:val="18"/>
-                <w:szCs w:val="18"/>
-                <w:kern w:val="2"/>
-              </w:rPr>
-              <w:t>NUMERIC</w:t>
-            </w:r>
-          </w:p>
-        </w:tc>
-        <w:tc>
-          <w:tcPr>
-            <w:tcW w:w="668" w:type="dxa"/>
-            <w:tcBorders>
-              <w:top w:val="single" w:sz="4" w:space="0" w:color="auto"/>
-              <w:left w:val="single" w:sz="4" w:space="0" w:color="auto"/>
-              <w:bottom w:val="single" w:sz="4" w:space="0" w:color="auto"/>
-              <w:right w:val="single" w:sz="4" w:space="0" w:color="auto"/>
-            </w:tcBorders>
-            <w:vAlign w:val="center"/>
-          </w:tcPr>
-          <w:p>
-            <w:pPr>
-              <w:pStyle w:val="a8"/>
-              <w:ind w:firstLineChars="0" w:firstLine="0"/>
-              <w:jc w:val="center"/>
-              <w:rPr>
-                <w:color w:val="000000"/>
-                <w:sz w:val="18"/>
-                <w:szCs w:val="18"/>
-                <w:kern w:val="2"/>
-              </w:rPr>
-            </w:pPr>
-          </w:p>
-        </w:tc>
-        <w:tc>
-          <w:tcPr>
-            <w:tcW w:w="542" w:type="dxa"/>
-            <w:tcBorders>
-              <w:top w:val="single" w:sz="4" w:space="0" w:color="auto"/>
-              <w:left w:val="single" w:sz="4" w:space="0" w:color="auto"/>
-              <w:bottom w:val="single" w:sz="4" w:space="0" w:color="auto"/>
-              <w:right w:val="single" w:sz="4" w:space="0" w:color="auto"/>
-            </w:tcBorders>
-            <w:vAlign w:val="center"/>
-          </w:tcPr>
-          <w:p>
-            <w:pPr>
-              <w:pStyle w:val="a8"/>
-              <w:ind w:firstLineChars="0" w:firstLine="0"/>
-              <w:jc w:val="center"/>
-              <w:rPr>
-                <w:color w:val="000000"/>
-                <w:sz w:val="18"/>
-                <w:szCs w:val="18"/>
-                <w:kern w:val="2"/>
-              </w:rPr>
-            </w:pPr>
-            <w:r>
-              <w:rPr>
-                <w:color w:val="000000"/>
-                <w:sz w:val="18"/>
-                <w:szCs w:val="18"/>
-                <w:kern w:val="2"/>
-              </w:rPr>
-              <w:t>PK</w:t>
-            </w:r>
-          </w:p>
-        </w:tc>
-        <w:tc>
-          <w:tcPr>
-            <w:tcW w:w="781" w:type="dxa"/>
-            <w:tcBorders>
-              <w:top w:val="single" w:sz="4" w:space="0" w:color="auto"/>
-              <w:left w:val="single" w:sz="4" w:space="0" w:color="auto"/>
-              <w:bottom w:val="single" w:sz="4" w:space="0" w:color="auto"/>
-              <w:right w:val="single" w:sz="4" w:space="0" w:color="auto"/>
-            </w:tcBorders>
-            <w:vAlign w:val="center"/>
-          </w:tcPr>
-          <w:p>
-            <w:pPr>
-              <w:pStyle w:val="a8"/>
-              <w:ind w:firstLineChars="0" w:firstLine="0"/>
-              <w:jc w:val="center"/>
-              <w:rPr>
-                <w:color w:val="000000"/>
-                <w:sz w:val="18"/>
-                <w:szCs w:val="18"/>
-                <w:kern w:val="2"/>
-              </w:rPr>
-            </w:pPr>
-          </w:p>
-        </w:tc>
-        <w:tc>
-          <w:tcPr>
-            <w:tcW w:w="659" w:type="dxa"/>
-            <w:tcBorders>
-              <w:top w:val="single" w:sz="4" w:space="0" w:color="auto"/>
-              <w:left w:val="single" w:sz="4" w:space="0" w:color="auto"/>
-              <w:bottom w:val="single" w:sz="4" w:space="0" w:color="auto"/>
-              <w:right w:val="single" w:sz="4" w:space="0" w:color="auto"/>
-            </w:tcBorders>
-            <w:vAlign w:val="center"/>
-          </w:tcPr>
-          <w:p>
-            <w:pPr>
-              <w:pStyle w:val="a8"/>
-              <w:ind w:firstLineChars="0" w:firstLine="0"/>
-              <w:jc w:val="center"/>
-              <w:rPr>
-                <w:color w:val="000000"/>
-                <w:sz w:val="18"/>
-                <w:szCs w:val="18"/>
-                <w:kern w:val="2"/>
-              </w:rPr>
-            </w:pPr>
-            <w:r>
-              <w:rPr>
-                <w:color w:val="000000"/>
-                <w:sz w:val="18"/>
-                <w:szCs w:val="18"/>
-                <w:kern w:val="2"/>
-              </w:rPr>
-              <w:t>N</w:t>
-            </w:r>
-          </w:p>
-        </w:tc>
-        <w:tc>
-          <w:tcPr>
-            <w:tcW w:w="979" w:type="dxa"/>
-            <w:tcBorders>
-              <w:top w:val="single" w:sz="4" w:space="0" w:color="auto"/>
-              <w:left w:val="single" w:sz="4" w:space="0" w:color="auto"/>
-              <w:bottom w:val="single" w:sz="4" w:space="0" w:color="auto"/>
-              <w:right w:val="single" w:sz="4" w:space="0" w:color="auto"/>
-            </w:tcBorders>
-            <w:vAlign w:val="center"/>
-          </w:tcPr>
-          <w:p>
-            <w:pPr>
-              <w:pStyle w:val="a8"/>
-              <w:ind w:firstLineChars="0" w:firstLine="0"/>
-              <w:jc w:val="center"/>
-              <w:rPr>
-                <w:color w:val="000000"/>
-                <w:sz w:val="18"/>
-                <w:szCs w:val="18"/>
-                <w:kern w:val="2"/>
-              </w:rPr>
-            </w:pPr>
-          </w:p>
-        </w:tc>
-        <w:tc>
-          <w:tcPr>
-            <w:tcW w:w="1780" w:type="dxa"/>
-            <w:tcBorders>
-              <w:top w:val="single" w:sz="4" w:space="0" w:color="auto"/>
-              <w:left w:val="single" w:sz="4" w:space="0" w:color="auto"/>
-              <w:bottom w:val="single" w:sz="4" w:space="0" w:color="auto"/>
-              <w:right w:val="double" w:sz="4" w:space="0" w:color="auto"/>
-            </w:tcBorders>
-            <w:vAlign w:val="center"/>
-          </w:tcPr>
-          <w:p>
-            <w:pPr>
-              <w:pStyle w:val="a8"/>
-              <w:ind w:firstLineChars="0" w:firstLine="0"/>
-              <w:jc w:val="center"/>
-              <w:rPr>
-                <w:color w:val="000000"/>
-                <w:sz w:val="18"/>
-                <w:szCs w:val="18"/>
-                <w:kern w:val="2"/>
-              </w:rPr>
-            </w:pPr>
-          </w:p>
-        </w:tc>
-      </w:tr>
-      <w:tr>
-        <w:trPr>
-          <w:jc w:val="center"/>
-          <w:trHeight w:val="368" w:hRule="atLeast"/>
-        </w:trPr>
-        <w:tc>
-          <w:tcPr>
-            <w:tcW w:w="497" w:type="dxa"/>
-            <w:tcBorders>
-              <w:top w:val="single" w:sz="4" w:space="0" w:color="auto"/>
-              <w:left w:val="double" w:sz="4" w:space="0" w:color="auto"/>
-              <w:bottom w:val="single" w:sz="4" w:space="0" w:color="auto"/>
-              <w:right w:val="single" w:sz="4" w:space="0" w:color="auto"/>
-            </w:tcBorders>
-          </w:tcPr>
-          <w:p>
-            <w:pPr>
-              <w:pStyle w:val="a8"/>
-              <w:ind w:firstLineChars="0" w:firstLine="0"/>
-              <w:jc w:val="center"/>
-              <w:rPr>
-                <w:color w:val="000000"/>
-                <w:sz w:val="18"/>
-                <w:szCs w:val="18"/>
-                <w:kern w:val="2"/>
-              </w:rPr>
-            </w:pPr>
-            <w:r>
-              <w:rPr>
-                <w:color w:val="000000"/>
-                <w:sz w:val="18"/>
-                <w:szCs w:val="18"/>
-                <w:kern w:val="2"/>
-              </w:rPr>
-              <w:t>2</w:t>
-            </w:r>
-          </w:p>
-        </w:tc>
-        <w:tc>
-          <w:tcPr>
-            <w:tcW w:w="1546" w:type="dxa"/>
-            <w:tcBorders>
-              <w:top w:val="single" w:sz="4" w:space="0" w:color="auto"/>
-              <w:left w:val="single" w:sz="4" w:space="0" w:color="auto"/>
-              <w:bottom w:val="single" w:sz="4" w:space="0" w:color="auto"/>
-              <w:right w:val="single" w:sz="4" w:space="0" w:color="auto"/>
-            </w:tcBorders>
-          </w:tcPr>
-          <w:p>
-            <w:pPr>
-              <w:pStyle w:val="a8"/>
-              <w:ind w:firstLineChars="0" w:firstLine="0"/>
-              <w:jc w:val="center"/>
-              <w:rPr>
-                <w:color w:val="000000"/>
-                <w:sz w:val="18"/>
-                <w:szCs w:val="18"/>
-                <w:kern w:val="2"/>
-              </w:rPr>
-            </w:pPr>
-            <w:r>
-              <w:rPr>
-                <w:color w:val="000000"/>
-                <w:sz w:val="18"/>
-                <w:szCs w:val="18"/>
-                <w:kern w:val="2"/>
-              </w:rPr>
-              <w:t>등산로지점순번</w:t>
-            </w:r>
-          </w:p>
-        </w:tc>
-        <w:tc>
-          <w:tcPr>
-            <w:tcW w:w="1849" w:type="dxa"/>
-            <w:tcBorders>
-              <w:top w:val="single" w:sz="4" w:space="0" w:color="auto"/>
-              <w:left w:val="single" w:sz="4" w:space="0" w:color="auto"/>
-              <w:bottom w:val="single" w:sz="4" w:space="0" w:color="auto"/>
-              <w:right w:val="single" w:sz="4" w:space="0" w:color="auto"/>
-            </w:tcBorders>
-          </w:tcPr>
-          <w:p>
-            <w:pPr>
-              <w:pStyle w:val="a8"/>
-              <w:ind w:firstLineChars="0" w:firstLine="0"/>
-              <w:jc w:val="center"/>
-              <w:rPr>
-                <w:color w:val="000000"/>
-                <w:sz w:val="18"/>
-                <w:szCs w:val="18"/>
-                <w:kern w:val="2"/>
-              </w:rPr>
-            </w:pPr>
-            <w:r>
-              <w:rPr>
-                <w:color w:val="000000"/>
-                <w:sz w:val="18"/>
-                <w:szCs w:val="18"/>
-                <w:kern w:val="2"/>
-              </w:rPr>
-              <w:t>PMNTN_SPOT</w:t>
-            </w:r>
-          </w:p>
-        </w:tc>
-        <w:tc>
-          <w:tcPr>
-            <w:tcW w:w="1144" w:type="dxa"/>
-            <w:tcBorders>
-              <w:top w:val="single" w:sz="4" w:space="0" w:color="auto"/>
-              <w:left w:val="single" w:sz="4" w:space="0" w:color="auto"/>
-              <w:bottom w:val="single" w:sz="4" w:space="0" w:color="auto"/>
-              <w:right w:val="single" w:sz="4" w:space="0" w:color="auto"/>
-            </w:tcBorders>
-          </w:tcPr>
-          <w:p>
-            <w:pPr>
-              <w:pStyle w:val="a8"/>
-              <w:ind w:firstLineChars="0" w:firstLine="0"/>
-              <w:jc w:val="center"/>
-              <w:rPr>
-                <w:color w:val="000000"/>
-                <w:sz w:val="18"/>
-                <w:szCs w:val="18"/>
-                <w:kern w:val="2"/>
-              </w:rPr>
-            </w:pPr>
-            <w:r>
-              <w:rPr>
-                <w:color w:val="000000"/>
-                <w:sz w:val="18"/>
-                <w:szCs w:val="18"/>
-                <w:kern w:val="2"/>
-              </w:rPr>
-              <w:t>NUMERIC</w:t>
-            </w:r>
-          </w:p>
-        </w:tc>
-        <w:tc>
-          <w:tcPr>
-            <w:tcW w:w="668" w:type="dxa"/>
-            <w:tcBorders>
-              <w:top w:val="single" w:sz="4" w:space="0" w:color="auto"/>
-              <w:left w:val="single" w:sz="4" w:space="0" w:color="auto"/>
-              <w:bottom w:val="single" w:sz="4" w:space="0" w:color="auto"/>
-              <w:right w:val="single" w:sz="4" w:space="0" w:color="auto"/>
-            </w:tcBorders>
-          </w:tcPr>
-          <w:p>
-            <w:pPr>
-              <w:pStyle w:val="a8"/>
-              <w:ind w:firstLineChars="0" w:firstLine="0"/>
-              <w:jc w:val="center"/>
-              <w:rPr>
-                <w:color w:val="000000"/>
-                <w:sz w:val="18"/>
-                <w:szCs w:val="18"/>
-                <w:kern w:val="2"/>
-              </w:rPr>
-            </w:pPr>
-          </w:p>
-        </w:tc>
-        <w:tc>
-          <w:tcPr>
-            <w:tcW w:w="542" w:type="dxa"/>
-            <w:tcBorders>
-              <w:top w:val="single" w:sz="4" w:space="0" w:color="auto"/>
-              <w:left w:val="single" w:sz="4" w:space="0" w:color="auto"/>
-              <w:bottom w:val="single" w:sz="4" w:space="0" w:color="auto"/>
-              <w:right w:val="single" w:sz="4" w:space="0" w:color="auto"/>
-            </w:tcBorders>
-          </w:tcPr>
-          <w:p>
-            <w:pPr>
-              <w:pStyle w:val="a8"/>
-              <w:ind w:firstLineChars="0" w:firstLine="0"/>
-              <w:jc w:val="center"/>
-              <w:rPr>
-                <w:color w:val="000000"/>
-                <w:sz w:val="18"/>
-                <w:szCs w:val="18"/>
-                <w:kern w:val="2"/>
-              </w:rPr>
-            </w:pPr>
-          </w:p>
-        </w:tc>
-        <w:tc>
-          <w:tcPr>
-            <w:tcW w:w="781" w:type="dxa"/>
-            <w:tcBorders>
-              <w:top w:val="single" w:sz="4" w:space="0" w:color="auto"/>
-              <w:left w:val="single" w:sz="4" w:space="0" w:color="auto"/>
-              <w:bottom w:val="single" w:sz="4" w:space="0" w:color="auto"/>
-              <w:right w:val="single" w:sz="4" w:space="0" w:color="auto"/>
-            </w:tcBorders>
-          </w:tcPr>
-          <w:p>
-            <w:pPr>
-              <w:pStyle w:val="a8"/>
-              <w:ind w:firstLineChars="0" w:firstLine="0"/>
-              <w:jc w:val="center"/>
-              <w:rPr>
-                <w:color w:val="000000"/>
-                <w:sz w:val="18"/>
-                <w:szCs w:val="18"/>
-                <w:kern w:val="2"/>
-              </w:rPr>
-            </w:pPr>
-          </w:p>
-        </w:tc>
-        <w:tc>
-          <w:tcPr>
-            <w:tcW w:w="659" w:type="dxa"/>
-            <w:tcBorders>
-              <w:top w:val="single" w:sz="4" w:space="0" w:color="auto"/>
-              <w:left w:val="single" w:sz="4" w:space="0" w:color="auto"/>
-              <w:bottom w:val="single" w:sz="4" w:space="0" w:color="auto"/>
-              <w:right w:val="single" w:sz="4" w:space="0" w:color="auto"/>
-            </w:tcBorders>
-          </w:tcPr>
-          <w:p>
-            <w:pPr>
-              <w:pStyle w:val="a8"/>
-              <w:ind w:firstLineChars="0" w:firstLine="0"/>
-              <w:jc w:val="center"/>
-              <w:rPr>
-                <w:color w:val="000000"/>
-                <w:sz w:val="18"/>
-                <w:szCs w:val="18"/>
-                <w:kern w:val="2"/>
-              </w:rPr>
-            </w:pPr>
-            <w:r>
-              <w:rPr>
-                <w:color w:val="000000"/>
-                <w:sz w:val="18"/>
-                <w:szCs w:val="18"/>
-                <w:kern w:val="2"/>
-              </w:rPr>
-              <w:t>Y</w:t>
-            </w:r>
-          </w:p>
-        </w:tc>
-        <w:tc>
-          <w:tcPr>
-            <w:tcW w:w="979" w:type="dxa"/>
-            <w:tcBorders>
-              <w:top w:val="single" w:sz="4" w:space="0" w:color="auto"/>
-              <w:left w:val="single" w:sz="4" w:space="0" w:color="auto"/>
-              <w:bottom w:val="single" w:sz="4" w:space="0" w:color="auto"/>
-              <w:right w:val="single" w:sz="4" w:space="0" w:color="auto"/>
-            </w:tcBorders>
-          </w:tcPr>
-          <w:p>
-            <w:pPr>
-              <w:pStyle w:val="a8"/>
-              <w:ind w:firstLineChars="0" w:firstLine="0"/>
-              <w:jc w:val="center"/>
-              <w:rPr>
-                <w:color w:val="000000"/>
-                <w:sz w:val="18"/>
-                <w:szCs w:val="18"/>
-                <w:kern w:val="2"/>
-              </w:rPr>
-            </w:pPr>
-          </w:p>
-        </w:tc>
-        <w:tc>
-          <w:tcPr>
-            <w:tcW w:w="1780" w:type="dxa"/>
-            <w:tcBorders>
-              <w:top w:val="single" w:sz="4" w:space="0" w:color="auto"/>
-              <w:left w:val="single" w:sz="4" w:space="0" w:color="auto"/>
-              <w:bottom w:val="single" w:sz="4" w:space="0" w:color="auto"/>
-              <w:right w:val="double" w:sz="4" w:space="0" w:color="auto"/>
-            </w:tcBorders>
-          </w:tcPr>
-          <w:p>
-            <w:pPr>
-              <w:ind w:firstLineChars="0" w:firstLine="0"/>
-              <w:jc w:val="center"/>
-              <w:rPr>
-                <w:color w:val="000000"/>
-                <w:sz w:val="18"/>
-                <w:szCs w:val="18"/>
-                <w:kern w:val="2"/>
-              </w:rPr>
-            </w:pPr>
-            <w:r>
-              <w:rPr>
-                <w:sz w:val="18"/>
-                <w:szCs w:val="18"/>
-              </w:rPr>
-              <w:t>PATH UP A MOUNTAIN SPOT SERIAL NUMBER</w:t>
-            </w:r>
-          </w:p>
-        </w:tc>
-      </w:tr>
-      <w:tr>
-        <w:trPr>
-          <w:jc w:val="center"/>
-          <w:trHeight w:val="368" w:hRule="atLeast"/>
-        </w:trPr>
-        <w:tc>
-          <w:tcPr>
-            <w:tcW w:w="497" w:type="dxa"/>
-            <w:tcBorders>
-              <w:top w:val="single" w:sz="4" w:space="0" w:color="auto"/>
-              <w:left w:val="double" w:sz="4" w:space="0" w:color="auto"/>
-              <w:bottom w:val="single" w:sz="4" w:space="0" w:color="auto"/>
-              <w:right w:val="single" w:sz="4" w:space="0" w:color="auto"/>
-            </w:tcBorders>
-            <w:vAlign w:val="center"/>
-          </w:tcPr>
-          <w:p>
-            <w:pPr>
-              <w:pStyle w:val="a8"/>
-              <w:ind w:firstLineChars="0" w:firstLine="0"/>
-              <w:jc w:val="center"/>
-              <w:rPr>
-                <w:color w:val="000000"/>
-                <w:sz w:val="18"/>
-                <w:szCs w:val="18"/>
-                <w:kern w:val="2"/>
-              </w:rPr>
-            </w:pPr>
-            <w:r>
-              <w:rPr>
-                <w:color w:val="000000"/>
-                <w:sz w:val="18"/>
-                <w:szCs w:val="18"/>
-                <w:kern w:val="2"/>
-              </w:rPr>
-              <w:t>3</w:t>
-            </w:r>
-          </w:p>
-        </w:tc>
-        <w:tc>
-          <w:tcPr>
-            <w:tcW w:w="1546" w:type="dxa"/>
-            <w:tcBorders>
-              <w:top w:val="single" w:sz="4" w:space="0" w:color="auto"/>
-              <w:left w:val="single" w:sz="4" w:space="0" w:color="auto"/>
-              <w:bottom w:val="single" w:sz="4" w:space="0" w:color="auto"/>
-              <w:right w:val="single" w:sz="4" w:space="0" w:color="auto"/>
-            </w:tcBorders>
-            <w:vAlign w:val="center"/>
-          </w:tcPr>
-          <w:p>
-            <w:pPr>
-              <w:pStyle w:val="a8"/>
-              <w:ind w:firstLineChars="0" w:firstLine="0"/>
-              <w:jc w:val="center"/>
-              <w:rPr>
-                <w:color w:val="000000"/>
-                <w:sz w:val="18"/>
-                <w:szCs w:val="18"/>
-                <w:kern w:val="2"/>
-              </w:rPr>
-            </w:pPr>
-            <w:r>
-              <w:rPr>
-                <w:color w:val="000000"/>
-                <w:sz w:val="18"/>
-                <w:szCs w:val="18"/>
-                <w:kern w:val="2"/>
-              </w:rPr>
-              <w:t>산코드</w:t>
-            </w:r>
-          </w:p>
-        </w:tc>
-        <w:tc>
-          <w:tcPr>
-            <w:tcW w:w="1849" w:type="dxa"/>
-            <w:tcBorders>
-              <w:top w:val="single" w:sz="4" w:space="0" w:color="auto"/>
-              <w:left w:val="single" w:sz="4" w:space="0" w:color="auto"/>
-              <w:bottom w:val="single" w:sz="4" w:space="0" w:color="auto"/>
-              <w:right w:val="single" w:sz="4" w:space="0" w:color="auto"/>
-            </w:tcBorders>
-            <w:vAlign w:val="center"/>
-          </w:tcPr>
-          <w:p>
-            <w:pPr>
-              <w:pStyle w:val="a8"/>
-              <w:ind w:firstLineChars="0" w:firstLine="0"/>
-              <w:jc w:val="center"/>
-              <w:rPr>
-                <w:color w:val="000000"/>
-                <w:sz w:val="18"/>
-                <w:szCs w:val="18"/>
-                <w:kern w:val="2"/>
-              </w:rPr>
-            </w:pPr>
-            <w:r>
-              <w:rPr>
-                <w:color w:val="000000"/>
-                <w:sz w:val="18"/>
-                <w:szCs w:val="18"/>
-                <w:kern w:val="2"/>
-              </w:rPr>
-              <w:t>MNTN_CODE</w:t>
-            </w:r>
-          </w:p>
-        </w:tc>
-        <w:tc>
-          <w:tcPr>
-            <w:tcW w:w="1144" w:type="dxa"/>
-            <w:tcBorders>
-              <w:top w:val="single" w:sz="4" w:space="0" w:color="auto"/>
-              <w:left w:val="single" w:sz="4" w:space="0" w:color="auto"/>
-              <w:bottom w:val="single" w:sz="4" w:space="0" w:color="auto"/>
-              <w:right w:val="single" w:sz="4" w:space="0" w:color="auto"/>
-            </w:tcBorders>
-            <w:vAlign w:val="center"/>
-          </w:tcPr>
-          <w:p>
-            <w:pPr>
-              <w:pStyle w:val="a8"/>
-              <w:ind w:firstLineChars="0" w:firstLine="0"/>
-              <w:jc w:val="center"/>
-              <w:rPr>
-                <w:color w:val="000000"/>
-                <w:sz w:val="18"/>
-                <w:szCs w:val="18"/>
-                <w:kern w:val="2"/>
-              </w:rPr>
-            </w:pPr>
-            <w:r>
-              <w:rPr>
-                <w:color w:val="000000"/>
-                <w:sz w:val="18"/>
-                <w:szCs w:val="18"/>
-                <w:kern w:val="2"/>
-              </w:rPr>
-              <w:t>VARCHAR</w:t>
-            </w:r>
-          </w:p>
-        </w:tc>
-        <w:tc>
-          <w:tcPr>
-            <w:tcW w:w="668" w:type="dxa"/>
-            <w:tcBorders>
-              <w:top w:val="single" w:sz="4" w:space="0" w:color="auto"/>
-              <w:left w:val="single" w:sz="4" w:space="0" w:color="auto"/>
-              <w:bottom w:val="single" w:sz="4" w:space="0" w:color="auto"/>
-              <w:right w:val="single" w:sz="4" w:space="0" w:color="auto"/>
-            </w:tcBorders>
-            <w:vAlign w:val="center"/>
-          </w:tcPr>
-          <w:p>
-            <w:pPr>
-              <w:pStyle w:val="a8"/>
-              <w:ind w:firstLineChars="0" w:firstLine="0"/>
-              <w:jc w:val="center"/>
-              <w:rPr>
-                <w:color w:val="000000"/>
-                <w:sz w:val="18"/>
-                <w:szCs w:val="18"/>
-                <w:kern w:val="2"/>
-              </w:rPr>
-            </w:pPr>
-            <w:r>
-              <w:rPr>
-                <w:color w:val="000000"/>
-                <w:sz w:val="18"/>
-                <w:szCs w:val="18"/>
-                <w:kern w:val="2"/>
-              </w:rPr>
-              <w:t>9</w:t>
-            </w:r>
-          </w:p>
-        </w:tc>
-        <w:tc>
-          <w:tcPr>
-            <w:tcW w:w="542" w:type="dxa"/>
-            <w:tcBorders>
-              <w:top w:val="single" w:sz="4" w:space="0" w:color="auto"/>
-              <w:left w:val="single" w:sz="4" w:space="0" w:color="auto"/>
-              <w:bottom w:val="single" w:sz="4" w:space="0" w:color="auto"/>
-              <w:right w:val="single" w:sz="4" w:space="0" w:color="auto"/>
-            </w:tcBorders>
-            <w:vAlign w:val="center"/>
-          </w:tcPr>
-          <w:p>
-            <w:pPr>
-              <w:pStyle w:val="a8"/>
-              <w:ind w:firstLineChars="0" w:firstLine="0"/>
-              <w:jc w:val="center"/>
-              <w:rPr>
-                <w:color w:val="000000"/>
-                <w:sz w:val="18"/>
-                <w:szCs w:val="18"/>
-                <w:kern w:val="2"/>
-              </w:rPr>
-            </w:pPr>
-          </w:p>
-        </w:tc>
-        <w:tc>
-          <w:tcPr>
-            <w:tcW w:w="781" w:type="dxa"/>
-            <w:tcBorders>
-              <w:top w:val="single" w:sz="4" w:space="0" w:color="auto"/>
-              <w:left w:val="single" w:sz="4" w:space="0" w:color="auto"/>
-              <w:bottom w:val="single" w:sz="4" w:space="0" w:color="auto"/>
-              <w:right w:val="single" w:sz="4" w:space="0" w:color="auto"/>
-            </w:tcBorders>
-            <w:vAlign w:val="center"/>
-          </w:tcPr>
-          <w:p>
-            <w:pPr>
-              <w:pStyle w:val="a8"/>
-              <w:ind w:firstLineChars="0" w:firstLine="0"/>
-              <w:jc w:val="center"/>
-              <w:rPr>
-                <w:color w:val="000000"/>
-                <w:sz w:val="18"/>
-                <w:szCs w:val="18"/>
-                <w:kern w:val="2"/>
-              </w:rPr>
-            </w:pPr>
-          </w:p>
-        </w:tc>
-        <w:tc>
-          <w:tcPr>
-            <w:tcW w:w="659" w:type="dxa"/>
-            <w:tcBorders>
-              <w:top w:val="single" w:sz="4" w:space="0" w:color="auto"/>
-              <w:left w:val="single" w:sz="4" w:space="0" w:color="auto"/>
-              <w:bottom w:val="single" w:sz="4" w:space="0" w:color="auto"/>
-              <w:right w:val="single" w:sz="4" w:space="0" w:color="auto"/>
-            </w:tcBorders>
-            <w:vAlign w:val="center"/>
-          </w:tcPr>
-          <w:p>
-            <w:pPr>
-              <w:pStyle w:val="a8"/>
-              <w:ind w:firstLineChars="0" w:firstLine="0"/>
-              <w:jc w:val="center"/>
-              <w:rPr>
-                <w:color w:val="000000"/>
-                <w:sz w:val="18"/>
-                <w:szCs w:val="18"/>
-                <w:kern w:val="2"/>
-              </w:rPr>
-            </w:pPr>
-            <w:r>
-              <w:rPr>
-                <w:color w:val="000000"/>
-                <w:sz w:val="18"/>
-                <w:szCs w:val="18"/>
-                <w:kern w:val="2"/>
-              </w:rPr>
-              <w:t>Y</w:t>
-            </w:r>
-          </w:p>
-        </w:tc>
-        <w:tc>
-          <w:tcPr>
-            <w:tcW w:w="979" w:type="dxa"/>
-            <w:tcBorders>
-              <w:top w:val="single" w:sz="4" w:space="0" w:color="auto"/>
-              <w:left w:val="single" w:sz="4" w:space="0" w:color="auto"/>
-              <w:bottom w:val="single" w:sz="4" w:space="0" w:color="auto"/>
-              <w:right w:val="single" w:sz="4" w:space="0" w:color="auto"/>
-            </w:tcBorders>
-            <w:vAlign w:val="center"/>
-          </w:tcPr>
-          <w:p>
-            <w:pPr>
-              <w:pStyle w:val="a8"/>
-              <w:ind w:firstLineChars="0" w:firstLine="0"/>
-              <w:jc w:val="center"/>
-              <w:rPr>
-                <w:color w:val="000000"/>
-                <w:sz w:val="18"/>
-                <w:szCs w:val="18"/>
-                <w:kern w:val="2"/>
-              </w:rPr>
-            </w:pPr>
-          </w:p>
-        </w:tc>
-        <w:tc>
-          <w:tcPr>
-            <w:tcW w:w="1780" w:type="dxa"/>
-            <w:tcBorders>
-              <w:top w:val="single" w:sz="4" w:space="0" w:color="auto"/>
-              <w:left w:val="single" w:sz="4" w:space="0" w:color="auto"/>
-              <w:bottom w:val="single" w:sz="4" w:space="0" w:color="auto"/>
-              <w:right w:val="double" w:sz="4" w:space="0" w:color="auto"/>
-            </w:tcBorders>
-            <w:vAlign w:val="center"/>
-          </w:tcPr>
-          <w:p>
-            <w:pPr>
-              <w:ind w:firstLineChars="0" w:firstLine="0"/>
-              <w:jc w:val="center"/>
-              <w:rPr>
-                <w:color w:val="000000"/>
-                <w:sz w:val="18"/>
-                <w:szCs w:val="18"/>
-                <w:kern w:val="2"/>
-              </w:rPr>
-            </w:pPr>
-            <w:r>
-              <w:rPr>
-                <w:sz w:val="18"/>
-                <w:szCs w:val="18"/>
-              </w:rPr>
-              <w:t xml:space="preserve">MOUNTAIN CODE </w:t>
-            </w:r>
-          </w:p>
-        </w:tc>
-      </w:tr>
-      <w:tr>
-        <w:trPr>
-          <w:jc w:val="center"/>
-          <w:trHeight w:val="368" w:hRule="atLeast"/>
-        </w:trPr>
-        <w:tc>
-          <w:tcPr>
-            <w:tcW w:w="497" w:type="dxa"/>
-            <w:tcBorders>
-              <w:top w:val="single" w:sz="4" w:space="0" w:color="auto"/>
-              <w:left w:val="double" w:sz="4" w:space="0" w:color="auto"/>
-              <w:bottom w:val="single" w:sz="4" w:space="0" w:color="auto"/>
-              <w:right w:val="single" w:sz="4" w:space="0" w:color="auto"/>
-            </w:tcBorders>
-            <w:vAlign w:val="center"/>
-          </w:tcPr>
-          <w:p>
-            <w:pPr>
-              <w:pStyle w:val="a8"/>
-              <w:ind w:firstLineChars="0" w:firstLine="0"/>
-              <w:jc w:val="center"/>
-              <w:rPr>
-                <w:color w:val="000000"/>
-                <w:sz w:val="18"/>
-                <w:szCs w:val="18"/>
-                <w:kern w:val="2"/>
-              </w:rPr>
-            </w:pPr>
-            <w:r>
-              <w:rPr>
-                <w:color w:val="000000"/>
-                <w:sz w:val="18"/>
-                <w:szCs w:val="18"/>
-                <w:kern w:val="2"/>
-              </w:rPr>
-              <w:t>4</w:t>
-            </w:r>
-          </w:p>
-        </w:tc>
-        <w:tc>
-          <w:tcPr>
-            <w:tcW w:w="1546" w:type="dxa"/>
-            <w:tcBorders>
-              <w:top w:val="single" w:sz="4" w:space="0" w:color="auto"/>
-              <w:left w:val="single" w:sz="4" w:space="0" w:color="auto"/>
-              <w:bottom w:val="single" w:sz="4" w:space="0" w:color="auto"/>
-              <w:right w:val="single" w:sz="4" w:space="0" w:color="auto"/>
-            </w:tcBorders>
-            <w:vAlign w:val="center"/>
-          </w:tcPr>
-          <w:p>
-            <w:pPr>
-              <w:pStyle w:val="a8"/>
-              <w:ind w:firstLineChars="0" w:firstLine="0"/>
-              <w:jc w:val="center"/>
-              <w:rPr>
-                <w:color w:val="000000"/>
-                <w:sz w:val="18"/>
-                <w:szCs w:val="18"/>
-                <w:kern w:val="2"/>
-              </w:rPr>
-            </w:pPr>
-            <w:r>
-              <w:rPr>
-                <w:color w:val="000000"/>
-                <w:sz w:val="18"/>
-                <w:szCs w:val="18"/>
-                <w:kern w:val="2"/>
-              </w:rPr>
-              <w:t>관리지점구분</w:t>
-            </w:r>
-            <w:r>
-              <w:rPr>
-                <w:rFonts w:hint="eastAsia"/>
-                <w:color w:val="000000"/>
-                <w:sz w:val="18"/>
-                <w:szCs w:val="18"/>
-                <w:kern w:val="2"/>
-              </w:rPr>
-              <w:br/>
-            </w:r>
-            <w:r>
-              <w:rPr>
-                <w:color w:val="000000"/>
-                <w:sz w:val="18"/>
-                <w:szCs w:val="18"/>
-                <w:kern w:val="2"/>
-              </w:rPr>
-              <w:t>코드</w:t>
-            </w:r>
-          </w:p>
-        </w:tc>
-        <w:tc>
-          <w:tcPr>
-            <w:tcW w:w="1849" w:type="dxa"/>
-            <w:tcBorders>
-              <w:top w:val="single" w:sz="4" w:space="0" w:color="auto"/>
-              <w:left w:val="single" w:sz="4" w:space="0" w:color="auto"/>
-              <w:bottom w:val="single" w:sz="4" w:space="0" w:color="auto"/>
-              <w:right w:val="single" w:sz="4" w:space="0" w:color="auto"/>
-            </w:tcBorders>
-            <w:vAlign w:val="center"/>
-          </w:tcPr>
-          <w:p>
-            <w:pPr>
-              <w:pStyle w:val="a8"/>
-              <w:ind w:firstLineChars="0" w:firstLine="0"/>
-              <w:jc w:val="center"/>
-              <w:rPr>
-                <w:color w:val="000000"/>
-                <w:sz w:val="18"/>
-                <w:szCs w:val="18"/>
-                <w:kern w:val="2"/>
-              </w:rPr>
-            </w:pPr>
-            <w:r>
-              <w:rPr>
-                <w:color w:val="000000"/>
-                <w:sz w:val="18"/>
-                <w:szCs w:val="18"/>
-                <w:kern w:val="2"/>
-              </w:rPr>
-              <w:t>MANAGE_SP1</w:t>
-            </w:r>
-          </w:p>
-        </w:tc>
-        <w:tc>
-          <w:tcPr>
-            <w:tcW w:w="1144" w:type="dxa"/>
-            <w:tcBorders>
-              <w:top w:val="single" w:sz="4" w:space="0" w:color="auto"/>
-              <w:left w:val="single" w:sz="4" w:space="0" w:color="auto"/>
-              <w:bottom w:val="single" w:sz="4" w:space="0" w:color="auto"/>
-              <w:right w:val="single" w:sz="4" w:space="0" w:color="auto"/>
-            </w:tcBorders>
-            <w:vAlign w:val="center"/>
-          </w:tcPr>
-          <w:p>
-            <w:pPr>
-              <w:pStyle w:val="a8"/>
-              <w:ind w:firstLineChars="0" w:firstLine="0"/>
-              <w:jc w:val="center"/>
-              <w:rPr>
-                <w:color w:val="000000"/>
-                <w:sz w:val="18"/>
-                <w:szCs w:val="18"/>
-                <w:kern w:val="2"/>
-              </w:rPr>
-            </w:pPr>
-            <w:r>
-              <w:rPr>
-                <w:color w:val="000000"/>
-                <w:sz w:val="18"/>
-                <w:szCs w:val="18"/>
-                <w:kern w:val="2"/>
-              </w:rPr>
-              <w:t>VARCHAR</w:t>
-            </w:r>
-          </w:p>
-        </w:tc>
-        <w:tc>
-          <w:tcPr>
-            <w:tcW w:w="668" w:type="dxa"/>
-            <w:tcBorders>
-              <w:top w:val="single" w:sz="4" w:space="0" w:color="auto"/>
-              <w:left w:val="single" w:sz="4" w:space="0" w:color="auto"/>
-              <w:bottom w:val="single" w:sz="4" w:space="0" w:color="auto"/>
-              <w:right w:val="single" w:sz="4" w:space="0" w:color="auto"/>
-            </w:tcBorders>
-            <w:vAlign w:val="center"/>
-          </w:tcPr>
-          <w:p>
-            <w:pPr>
-              <w:pStyle w:val="a8"/>
-              <w:ind w:firstLineChars="0" w:firstLine="0"/>
-              <w:jc w:val="center"/>
-              <w:rPr>
-                <w:color w:val="000000"/>
-                <w:sz w:val="18"/>
-                <w:szCs w:val="18"/>
-                <w:kern w:val="2"/>
-              </w:rPr>
-            </w:pPr>
-            <w:r>
-              <w:rPr>
-                <w:color w:val="000000"/>
-                <w:sz w:val="18"/>
-                <w:szCs w:val="18"/>
-                <w:kern w:val="2"/>
-              </w:rPr>
-              <w:t>2</w:t>
-            </w:r>
-          </w:p>
-        </w:tc>
-        <w:tc>
-          <w:tcPr>
-            <w:tcW w:w="542" w:type="dxa"/>
-            <w:tcBorders>
-              <w:top w:val="single" w:sz="4" w:space="0" w:color="auto"/>
-              <w:left w:val="single" w:sz="4" w:space="0" w:color="auto"/>
-              <w:bottom w:val="single" w:sz="4" w:space="0" w:color="auto"/>
-              <w:right w:val="single" w:sz="4" w:space="0" w:color="auto"/>
-            </w:tcBorders>
-            <w:vAlign w:val="center"/>
-          </w:tcPr>
-          <w:p>
-            <w:pPr>
-              <w:pStyle w:val="a8"/>
-              <w:ind w:firstLineChars="0" w:firstLine="0"/>
-              <w:jc w:val="center"/>
-              <w:rPr>
-                <w:color w:val="000000"/>
-                <w:sz w:val="18"/>
-                <w:szCs w:val="18"/>
-                <w:kern w:val="2"/>
-              </w:rPr>
-            </w:pPr>
-          </w:p>
-        </w:tc>
-        <w:tc>
-          <w:tcPr>
-            <w:tcW w:w="781" w:type="dxa"/>
-            <w:tcBorders>
-              <w:top w:val="single" w:sz="4" w:space="0" w:color="auto"/>
-              <w:left w:val="single" w:sz="4" w:space="0" w:color="auto"/>
-              <w:bottom w:val="single" w:sz="4" w:space="0" w:color="auto"/>
-              <w:right w:val="single" w:sz="4" w:space="0" w:color="auto"/>
-            </w:tcBorders>
-            <w:vAlign w:val="center"/>
-          </w:tcPr>
-          <w:p>
-            <w:pPr>
-              <w:pStyle w:val="a8"/>
-              <w:ind w:firstLineChars="0" w:firstLine="0"/>
-              <w:jc w:val="center"/>
-              <w:rPr>
-                <w:color w:val="000000"/>
-                <w:sz w:val="18"/>
-                <w:szCs w:val="18"/>
-                <w:kern w:val="2"/>
-              </w:rPr>
-            </w:pPr>
-          </w:p>
-        </w:tc>
-        <w:tc>
-          <w:tcPr>
-            <w:tcW w:w="659" w:type="dxa"/>
-            <w:tcBorders>
-              <w:top w:val="single" w:sz="4" w:space="0" w:color="auto"/>
-              <w:left w:val="single" w:sz="4" w:space="0" w:color="auto"/>
-              <w:bottom w:val="single" w:sz="4" w:space="0" w:color="auto"/>
-              <w:right w:val="single" w:sz="4" w:space="0" w:color="auto"/>
-            </w:tcBorders>
-            <w:vAlign w:val="center"/>
-          </w:tcPr>
-          <w:p>
-            <w:pPr>
-              <w:pStyle w:val="a8"/>
-              <w:ind w:firstLineChars="0" w:firstLine="0"/>
-              <w:jc w:val="center"/>
-              <w:rPr>
-                <w:color w:val="000000"/>
-                <w:sz w:val="18"/>
-                <w:szCs w:val="18"/>
-                <w:kern w:val="2"/>
-              </w:rPr>
-            </w:pPr>
-            <w:r>
-              <w:rPr>
-                <w:color w:val="000000"/>
-                <w:sz w:val="18"/>
-                <w:szCs w:val="18"/>
-                <w:kern w:val="2"/>
-              </w:rPr>
-              <w:t>Y</w:t>
-            </w:r>
-          </w:p>
-        </w:tc>
-        <w:tc>
-          <w:tcPr>
-            <w:tcW w:w="979" w:type="dxa"/>
-            <w:tcBorders>
-              <w:top w:val="single" w:sz="4" w:space="0" w:color="auto"/>
-              <w:left w:val="single" w:sz="4" w:space="0" w:color="auto"/>
-              <w:bottom w:val="single" w:sz="4" w:space="0" w:color="auto"/>
-              <w:right w:val="single" w:sz="4" w:space="0" w:color="auto"/>
-            </w:tcBorders>
-            <w:vAlign w:val="center"/>
-          </w:tcPr>
-          <w:p>
-            <w:pPr>
-              <w:pStyle w:val="a8"/>
-              <w:ind w:firstLineChars="0" w:firstLine="0"/>
-              <w:jc w:val="center"/>
-              <w:rPr>
-                <w:color w:val="000000"/>
-                <w:sz w:val="18"/>
-                <w:szCs w:val="18"/>
-                <w:kern w:val="2"/>
-              </w:rPr>
-            </w:pPr>
-          </w:p>
-        </w:tc>
-        <w:tc>
-          <w:tcPr>
-            <w:tcW w:w="1780" w:type="dxa"/>
-            <w:tcBorders>
-              <w:top w:val="single" w:sz="4" w:space="0" w:color="auto"/>
-              <w:left w:val="single" w:sz="4" w:space="0" w:color="auto"/>
-              <w:bottom w:val="single" w:sz="4" w:space="0" w:color="auto"/>
-              <w:right w:val="double" w:sz="4" w:space="0" w:color="auto"/>
-            </w:tcBorders>
-            <w:vAlign w:val="center"/>
-          </w:tcPr>
-          <w:p>
-            <w:pPr>
-              <w:ind w:firstLineChars="0" w:firstLine="0"/>
-              <w:jc w:val="center"/>
-              <w:rPr>
-                <w:color w:val="000000"/>
-                <w:sz w:val="18"/>
-                <w:szCs w:val="18"/>
-                <w:kern w:val="2"/>
-              </w:rPr>
-            </w:pPr>
-            <w:r>
-              <w:rPr>
-                <w:color w:val="000000"/>
-                <w:sz w:val="18"/>
-                <w:szCs w:val="18"/>
-                <w:kern w:val="2"/>
-              </w:rPr>
-              <w:t>M</w:t>
-            </w:r>
-            <w:r>
-              <w:rPr>
-                <w:sz w:val="18"/>
-                <w:szCs w:val="18"/>
-              </w:rPr>
-              <w:t>ANAGEMENT SPOT TYPE CODE</w:t>
-            </w:r>
-          </w:p>
-        </w:tc>
-      </w:tr>
-      <w:tr>
-        <w:trPr>
-          <w:jc w:val="center"/>
-          <w:trHeight w:val="368" w:hRule="atLeast"/>
-        </w:trPr>
-        <w:tc>
-          <w:tcPr>
-            <w:tcW w:w="497" w:type="dxa"/>
-            <w:tcBorders>
-              <w:top w:val="single" w:sz="4" w:space="0" w:color="auto"/>
-              <w:left w:val="double" w:sz="4" w:space="0" w:color="auto"/>
-              <w:bottom w:val="single" w:sz="4" w:space="0" w:color="auto"/>
-              <w:right w:val="single" w:sz="4" w:space="0" w:color="auto"/>
-            </w:tcBorders>
-            <w:vAlign w:val="center"/>
-          </w:tcPr>
-          <w:p>
-            <w:pPr>
-              <w:pStyle w:val="a8"/>
-              <w:ind w:firstLineChars="0" w:firstLine="0"/>
-              <w:jc w:val="center"/>
-              <w:rPr>
-                <w:color w:val="000000"/>
-                <w:sz w:val="18"/>
-                <w:szCs w:val="18"/>
-                <w:kern w:val="2"/>
-              </w:rPr>
-            </w:pPr>
-            <w:r>
-              <w:rPr>
-                <w:color w:val="000000"/>
-                <w:sz w:val="18"/>
-                <w:szCs w:val="18"/>
-                <w:kern w:val="2"/>
-              </w:rPr>
-              <w:t>5</w:t>
-            </w:r>
-          </w:p>
-        </w:tc>
-        <w:tc>
-          <w:tcPr>
-            <w:tcW w:w="1546" w:type="dxa"/>
-            <w:tcBorders>
-              <w:top w:val="single" w:sz="4" w:space="0" w:color="auto"/>
-              <w:left w:val="single" w:sz="4" w:space="0" w:color="auto"/>
-              <w:bottom w:val="single" w:sz="4" w:space="0" w:color="auto"/>
-              <w:right w:val="single" w:sz="4" w:space="0" w:color="auto"/>
-            </w:tcBorders>
-            <w:vAlign w:val="center"/>
-          </w:tcPr>
-          <w:p>
-            <w:pPr>
-              <w:pStyle w:val="a8"/>
-              <w:ind w:firstLineChars="0" w:firstLine="0"/>
-              <w:jc w:val="center"/>
-              <w:rPr>
-                <w:color w:val="000000"/>
-                <w:sz w:val="18"/>
-                <w:szCs w:val="18"/>
-                <w:kern w:val="2"/>
-              </w:rPr>
-            </w:pPr>
-            <w:r>
-              <w:rPr>
-                <w:color w:val="000000"/>
-                <w:sz w:val="18"/>
-                <w:szCs w:val="18"/>
-                <w:kern w:val="2"/>
-              </w:rPr>
-              <w:t>관리지점명칭</w:t>
-            </w:r>
-          </w:p>
-        </w:tc>
-        <w:tc>
-          <w:tcPr>
-            <w:tcW w:w="1849" w:type="dxa"/>
-            <w:tcBorders>
-              <w:top w:val="single" w:sz="4" w:space="0" w:color="auto"/>
-              <w:left w:val="single" w:sz="4" w:space="0" w:color="auto"/>
-              <w:bottom w:val="single" w:sz="4" w:space="0" w:color="auto"/>
-              <w:right w:val="single" w:sz="4" w:space="0" w:color="auto"/>
-            </w:tcBorders>
-            <w:vAlign w:val="center"/>
-          </w:tcPr>
-          <w:p>
-            <w:pPr>
-              <w:pStyle w:val="a8"/>
-              <w:ind w:firstLineChars="0" w:firstLine="0"/>
-              <w:jc w:val="center"/>
-              <w:rPr>
-                <w:color w:val="000000"/>
-                <w:sz w:val="18"/>
-                <w:szCs w:val="18"/>
-                <w:kern w:val="2"/>
-              </w:rPr>
-            </w:pPr>
-            <w:r>
-              <w:rPr>
-                <w:color w:val="000000"/>
-                <w:sz w:val="18"/>
-                <w:szCs w:val="18"/>
-                <w:kern w:val="2"/>
-              </w:rPr>
-              <w:t>MANAGE_SP2</w:t>
-            </w:r>
-          </w:p>
-        </w:tc>
-        <w:tc>
-          <w:tcPr>
-            <w:tcW w:w="1144" w:type="dxa"/>
-            <w:tcBorders>
-              <w:top w:val="single" w:sz="4" w:space="0" w:color="auto"/>
-              <w:left w:val="single" w:sz="4" w:space="0" w:color="auto"/>
-              <w:bottom w:val="single" w:sz="4" w:space="0" w:color="auto"/>
-              <w:right w:val="single" w:sz="4" w:space="0" w:color="auto"/>
-            </w:tcBorders>
-            <w:vAlign w:val="center"/>
-          </w:tcPr>
-          <w:p>
-            <w:pPr>
-              <w:pStyle w:val="a8"/>
-              <w:ind w:firstLineChars="0" w:firstLine="0"/>
-              <w:jc w:val="center"/>
-              <w:rPr>
-                <w:color w:val="000000"/>
-                <w:sz w:val="18"/>
-                <w:szCs w:val="18"/>
-                <w:kern w:val="2"/>
-              </w:rPr>
-            </w:pPr>
-            <w:r>
-              <w:rPr>
-                <w:color w:val="000000"/>
-                <w:sz w:val="18"/>
-                <w:szCs w:val="18"/>
-                <w:kern w:val="2"/>
-              </w:rPr>
-              <w:t>VARCHAR</w:t>
-            </w:r>
-          </w:p>
-        </w:tc>
-        <w:tc>
-          <w:tcPr>
-            <w:tcW w:w="668" w:type="dxa"/>
-            <w:tcBorders>
-              <w:top w:val="single" w:sz="4" w:space="0" w:color="auto"/>
-              <w:left w:val="single" w:sz="4" w:space="0" w:color="auto"/>
-              <w:bottom w:val="single" w:sz="4" w:space="0" w:color="auto"/>
-              <w:right w:val="single" w:sz="4" w:space="0" w:color="auto"/>
-            </w:tcBorders>
-            <w:vAlign w:val="center"/>
-          </w:tcPr>
-          <w:p>
-            <w:pPr>
-              <w:pStyle w:val="a8"/>
-              <w:ind w:firstLineChars="0" w:firstLine="0"/>
-              <w:jc w:val="center"/>
-              <w:rPr>
-                <w:color w:val="000000"/>
-                <w:sz w:val="18"/>
-                <w:szCs w:val="18"/>
-                <w:kern w:val="2"/>
-              </w:rPr>
-            </w:pPr>
-            <w:r>
-              <w:rPr>
-                <w:color w:val="000000"/>
-                <w:sz w:val="18"/>
-                <w:szCs w:val="18"/>
-                <w:kern w:val="2"/>
-              </w:rPr>
-              <w:t>50</w:t>
-            </w:r>
-          </w:p>
-        </w:tc>
-        <w:tc>
-          <w:tcPr>
-            <w:tcW w:w="542" w:type="dxa"/>
-            <w:tcBorders>
-              <w:top w:val="single" w:sz="4" w:space="0" w:color="auto"/>
-              <w:left w:val="single" w:sz="4" w:space="0" w:color="auto"/>
-              <w:bottom w:val="single" w:sz="4" w:space="0" w:color="auto"/>
-              <w:right w:val="single" w:sz="4" w:space="0" w:color="auto"/>
-            </w:tcBorders>
-            <w:vAlign w:val="center"/>
-          </w:tcPr>
-          <w:p>
-            <w:pPr>
-              <w:pStyle w:val="a8"/>
-              <w:ind w:firstLineChars="0" w:firstLine="0"/>
-              <w:jc w:val="center"/>
-              <w:rPr>
-                <w:color w:val="000000"/>
-                <w:sz w:val="18"/>
-                <w:szCs w:val="18"/>
-                <w:kern w:val="2"/>
-              </w:rPr>
-            </w:pPr>
-          </w:p>
-        </w:tc>
-        <w:tc>
-          <w:tcPr>
-            <w:tcW w:w="781" w:type="dxa"/>
-            <w:tcBorders>
-              <w:top w:val="single" w:sz="4" w:space="0" w:color="auto"/>
-              <w:left w:val="single" w:sz="4" w:space="0" w:color="auto"/>
-              <w:bottom w:val="single" w:sz="4" w:space="0" w:color="auto"/>
-              <w:right w:val="single" w:sz="4" w:space="0" w:color="auto"/>
-            </w:tcBorders>
-            <w:vAlign w:val="center"/>
-          </w:tcPr>
-          <w:p>
-            <w:pPr>
-              <w:pStyle w:val="a8"/>
-              <w:ind w:firstLineChars="0" w:firstLine="0"/>
-              <w:jc w:val="center"/>
-              <w:rPr>
-                <w:color w:val="000000"/>
-                <w:sz w:val="18"/>
-                <w:szCs w:val="18"/>
-                <w:kern w:val="2"/>
-              </w:rPr>
-            </w:pPr>
-          </w:p>
-        </w:tc>
-        <w:tc>
-          <w:tcPr>
-            <w:tcW w:w="659" w:type="dxa"/>
-            <w:tcBorders>
-              <w:top w:val="single" w:sz="4" w:space="0" w:color="auto"/>
-              <w:left w:val="single" w:sz="4" w:space="0" w:color="auto"/>
-              <w:bottom w:val="single" w:sz="4" w:space="0" w:color="auto"/>
-              <w:right w:val="single" w:sz="4" w:space="0" w:color="auto"/>
-            </w:tcBorders>
-            <w:vAlign w:val="center"/>
-          </w:tcPr>
-          <w:p>
-            <w:pPr>
-              <w:pStyle w:val="a8"/>
-              <w:ind w:firstLineChars="0" w:firstLine="0"/>
-              <w:jc w:val="center"/>
-              <w:rPr>
-                <w:color w:val="000000"/>
-                <w:sz w:val="18"/>
-                <w:szCs w:val="18"/>
-                <w:kern w:val="2"/>
-              </w:rPr>
-            </w:pPr>
-            <w:r>
-              <w:rPr>
-                <w:color w:val="000000"/>
-                <w:sz w:val="18"/>
-                <w:szCs w:val="18"/>
-                <w:kern w:val="2"/>
-              </w:rPr>
-              <w:t>Y</w:t>
-            </w:r>
-          </w:p>
-        </w:tc>
-        <w:tc>
-          <w:tcPr>
-            <w:tcW w:w="979" w:type="dxa"/>
-            <w:tcBorders>
-              <w:top w:val="single" w:sz="4" w:space="0" w:color="auto"/>
-              <w:left w:val="single" w:sz="4" w:space="0" w:color="auto"/>
-              <w:bottom w:val="single" w:sz="4" w:space="0" w:color="auto"/>
-              <w:right w:val="single" w:sz="4" w:space="0" w:color="auto"/>
-            </w:tcBorders>
-            <w:vAlign w:val="center"/>
-          </w:tcPr>
-          <w:p>
-            <w:pPr>
-              <w:pStyle w:val="a8"/>
-              <w:ind w:firstLineChars="0" w:firstLine="0"/>
-              <w:jc w:val="center"/>
-              <w:rPr>
-                <w:color w:val="000000"/>
-                <w:sz w:val="18"/>
-                <w:szCs w:val="18"/>
-                <w:kern w:val="2"/>
-              </w:rPr>
-            </w:pPr>
-          </w:p>
-        </w:tc>
-        <w:tc>
-          <w:tcPr>
-            <w:tcW w:w="1780" w:type="dxa"/>
-            <w:tcBorders>
-              <w:top w:val="single" w:sz="4" w:space="0" w:color="auto"/>
-              <w:left w:val="single" w:sz="4" w:space="0" w:color="auto"/>
-              <w:bottom w:val="single" w:sz="4" w:space="0" w:color="auto"/>
-              <w:right w:val="double" w:sz="4" w:space="0" w:color="auto"/>
-            </w:tcBorders>
-            <w:vAlign w:val="center"/>
-          </w:tcPr>
-          <w:p>
-            <w:pPr>
-              <w:ind w:firstLineChars="0" w:firstLine="0"/>
-              <w:jc w:val="center"/>
-              <w:rPr>
-                <w:color w:val="000000"/>
-                <w:sz w:val="18"/>
-                <w:szCs w:val="18"/>
-                <w:kern w:val="2"/>
-              </w:rPr>
-            </w:pPr>
-            <w:r>
-              <w:rPr>
-                <w:sz w:val="18"/>
-                <w:szCs w:val="18"/>
-              </w:rPr>
-              <w:t>MANAGEMENT SPOT NAME</w:t>
-            </w:r>
-          </w:p>
-        </w:tc>
-      </w:tr>
-      <w:tr>
-        <w:trPr>
-          <w:jc w:val="center"/>
-          <w:trHeight w:val="368" w:hRule="atLeast"/>
-        </w:trPr>
-        <w:tc>
-          <w:tcPr>
-            <w:tcW w:w="497" w:type="dxa"/>
-            <w:tcBorders>
-              <w:top w:val="single" w:sz="4" w:space="0" w:color="auto"/>
-              <w:left w:val="double" w:sz="4" w:space="0" w:color="auto"/>
-              <w:bottom w:val="single" w:sz="4" w:space="0" w:color="auto"/>
-              <w:right w:val="single" w:sz="4" w:space="0" w:color="auto"/>
-            </w:tcBorders>
-          </w:tcPr>
-          <w:p>
-            <w:pPr>
-              <w:pStyle w:val="a8"/>
-              <w:ind w:firstLineChars="0" w:firstLine="0"/>
-              <w:jc w:val="center"/>
-              <w:rPr>
-                <w:color w:val="000000"/>
-                <w:sz w:val="18"/>
-                <w:szCs w:val="18"/>
-                <w:kern w:val="2"/>
-              </w:rPr>
-            </w:pPr>
-            <w:r>
-              <w:rPr>
-                <w:color w:val="000000"/>
-                <w:sz w:val="18"/>
-                <w:szCs w:val="18"/>
-                <w:kern w:val="2"/>
-              </w:rPr>
-              <w:t>6</w:t>
-            </w:r>
-          </w:p>
-        </w:tc>
-        <w:tc>
-          <w:tcPr>
-            <w:tcW w:w="1546" w:type="dxa"/>
-            <w:tcBorders>
-              <w:top w:val="single" w:sz="4" w:space="0" w:color="auto"/>
-              <w:left w:val="single" w:sz="4" w:space="0" w:color="auto"/>
-              <w:bottom w:val="single" w:sz="4" w:space="0" w:color="auto"/>
-              <w:right w:val="single" w:sz="4" w:space="0" w:color="auto"/>
-            </w:tcBorders>
-          </w:tcPr>
-          <w:p>
-            <w:pPr>
-              <w:pStyle w:val="a8"/>
-              <w:ind w:firstLineChars="0" w:firstLine="0"/>
-              <w:jc w:val="center"/>
-              <w:rPr>
-                <w:color w:val="000000"/>
-                <w:sz w:val="18"/>
-                <w:szCs w:val="18"/>
-                <w:kern w:val="2"/>
-              </w:rPr>
-            </w:pPr>
-            <w:r>
-              <w:rPr>
-                <w:color w:val="000000"/>
-                <w:sz w:val="18"/>
-                <w:szCs w:val="18"/>
-                <w:kern w:val="2"/>
-              </w:rPr>
-              <w:t>상세지점명칭</w:t>
-            </w:r>
-          </w:p>
-        </w:tc>
-        <w:tc>
-          <w:tcPr>
-            <w:tcW w:w="1849" w:type="dxa"/>
-            <w:tcBorders>
-              <w:top w:val="single" w:sz="4" w:space="0" w:color="auto"/>
-              <w:left w:val="single" w:sz="4" w:space="0" w:color="auto"/>
-              <w:bottom w:val="single" w:sz="4" w:space="0" w:color="auto"/>
-              <w:right w:val="single" w:sz="4" w:space="0" w:color="auto"/>
-            </w:tcBorders>
-          </w:tcPr>
-          <w:p>
-            <w:pPr>
-              <w:pStyle w:val="a8"/>
-              <w:ind w:firstLineChars="0" w:firstLine="0"/>
-              <w:jc w:val="center"/>
-              <w:rPr>
-                <w:color w:val="000000"/>
-                <w:sz w:val="18"/>
-                <w:szCs w:val="18"/>
-                <w:kern w:val="2"/>
-              </w:rPr>
-            </w:pPr>
-            <w:r>
-              <w:rPr>
-                <w:color w:val="000000"/>
-                <w:sz w:val="18"/>
-                <w:szCs w:val="18"/>
-                <w:kern w:val="2"/>
-              </w:rPr>
-              <w:t>DETAIL_SPO</w:t>
-            </w:r>
-          </w:p>
-        </w:tc>
-        <w:tc>
-          <w:tcPr>
-            <w:tcW w:w="1144" w:type="dxa"/>
-            <w:tcBorders>
-              <w:top w:val="single" w:sz="4" w:space="0" w:color="auto"/>
-              <w:left w:val="single" w:sz="4" w:space="0" w:color="auto"/>
-              <w:bottom w:val="single" w:sz="4" w:space="0" w:color="auto"/>
-              <w:right w:val="single" w:sz="4" w:space="0" w:color="auto"/>
-            </w:tcBorders>
-          </w:tcPr>
-          <w:p>
-            <w:pPr>
-              <w:pStyle w:val="a8"/>
-              <w:ind w:firstLineChars="0" w:firstLine="0"/>
-              <w:jc w:val="center"/>
-              <w:rPr>
-                <w:color w:val="000000"/>
-                <w:sz w:val="18"/>
-                <w:szCs w:val="18"/>
-                <w:kern w:val="2"/>
-              </w:rPr>
-            </w:pPr>
-            <w:r>
-              <w:rPr>
-                <w:color w:val="000000"/>
-                <w:sz w:val="18"/>
-                <w:szCs w:val="18"/>
-                <w:kern w:val="2"/>
-              </w:rPr>
-              <w:t>VARCHAR</w:t>
-            </w:r>
-          </w:p>
-        </w:tc>
-        <w:tc>
-          <w:tcPr>
-            <w:tcW w:w="668" w:type="dxa"/>
-            <w:tcBorders>
-              <w:top w:val="single" w:sz="4" w:space="0" w:color="auto"/>
-              <w:left w:val="single" w:sz="4" w:space="0" w:color="auto"/>
-              <w:bottom w:val="single" w:sz="4" w:space="0" w:color="auto"/>
-              <w:right w:val="single" w:sz="4" w:space="0" w:color="auto"/>
-            </w:tcBorders>
-          </w:tcPr>
-          <w:p>
-            <w:pPr>
-              <w:pStyle w:val="a8"/>
-              <w:ind w:firstLineChars="0" w:firstLine="0"/>
-              <w:jc w:val="center"/>
-              <w:rPr>
-                <w:color w:val="000000"/>
-                <w:sz w:val="18"/>
-                <w:szCs w:val="18"/>
-                <w:kern w:val="2"/>
-              </w:rPr>
-            </w:pPr>
-            <w:r>
-              <w:rPr>
-                <w:color w:val="000000"/>
-                <w:sz w:val="18"/>
-                <w:szCs w:val="18"/>
-                <w:kern w:val="2"/>
-              </w:rPr>
-              <w:t>200</w:t>
-            </w:r>
-          </w:p>
-        </w:tc>
-        <w:tc>
-          <w:tcPr>
-            <w:tcW w:w="542" w:type="dxa"/>
-            <w:tcBorders>
-              <w:top w:val="single" w:sz="4" w:space="0" w:color="auto"/>
-              <w:left w:val="single" w:sz="4" w:space="0" w:color="auto"/>
-              <w:bottom w:val="single" w:sz="4" w:space="0" w:color="auto"/>
-              <w:right w:val="single" w:sz="4" w:space="0" w:color="auto"/>
-            </w:tcBorders>
-          </w:tcPr>
-          <w:p>
-            <w:pPr>
-              <w:pStyle w:val="a8"/>
-              <w:ind w:firstLineChars="0" w:firstLine="0"/>
-              <w:jc w:val="center"/>
-              <w:rPr>
-                <w:color w:val="000000"/>
-                <w:sz w:val="18"/>
-                <w:szCs w:val="18"/>
-                <w:kern w:val="2"/>
-              </w:rPr>
-            </w:pPr>
-          </w:p>
-        </w:tc>
-        <w:tc>
-          <w:tcPr>
-            <w:tcW w:w="781" w:type="dxa"/>
-            <w:tcBorders>
-              <w:top w:val="single" w:sz="4" w:space="0" w:color="auto"/>
-              <w:left w:val="single" w:sz="4" w:space="0" w:color="auto"/>
-              <w:bottom w:val="single" w:sz="4" w:space="0" w:color="auto"/>
-              <w:right w:val="single" w:sz="4" w:space="0" w:color="auto"/>
-            </w:tcBorders>
-          </w:tcPr>
-          <w:p>
-            <w:pPr>
-              <w:pStyle w:val="a8"/>
-              <w:ind w:firstLineChars="0" w:firstLine="0"/>
-              <w:jc w:val="center"/>
-              <w:rPr>
-                <w:color w:val="000000"/>
-                <w:sz w:val="18"/>
-                <w:szCs w:val="18"/>
-                <w:kern w:val="2"/>
-              </w:rPr>
-            </w:pPr>
-          </w:p>
-        </w:tc>
-        <w:tc>
-          <w:tcPr>
-            <w:tcW w:w="659" w:type="dxa"/>
-            <w:tcBorders>
-              <w:top w:val="single" w:sz="4" w:space="0" w:color="auto"/>
-              <w:left w:val="single" w:sz="4" w:space="0" w:color="auto"/>
-              <w:bottom w:val="single" w:sz="4" w:space="0" w:color="auto"/>
-              <w:right w:val="single" w:sz="4" w:space="0" w:color="auto"/>
-            </w:tcBorders>
-          </w:tcPr>
-          <w:p>
-            <w:pPr>
-              <w:pStyle w:val="a8"/>
-              <w:ind w:firstLineChars="0" w:firstLine="0"/>
-              <w:jc w:val="center"/>
-              <w:rPr>
-                <w:color w:val="000000"/>
-                <w:sz w:val="18"/>
-                <w:szCs w:val="18"/>
-                <w:kern w:val="2"/>
-              </w:rPr>
-            </w:pPr>
-            <w:r>
-              <w:rPr>
-                <w:color w:val="000000"/>
-                <w:sz w:val="18"/>
-                <w:szCs w:val="18"/>
-                <w:kern w:val="2"/>
-              </w:rPr>
-              <w:t>Y</w:t>
-            </w:r>
-          </w:p>
-        </w:tc>
-        <w:tc>
-          <w:tcPr>
-            <w:tcW w:w="979" w:type="dxa"/>
-            <w:tcBorders>
-              <w:top w:val="single" w:sz="4" w:space="0" w:color="auto"/>
-              <w:left w:val="single" w:sz="4" w:space="0" w:color="auto"/>
-              <w:bottom w:val="single" w:sz="4" w:space="0" w:color="auto"/>
-              <w:right w:val="single" w:sz="4" w:space="0" w:color="auto"/>
-            </w:tcBorders>
-          </w:tcPr>
-          <w:p>
-            <w:pPr>
-              <w:pStyle w:val="a8"/>
-              <w:ind w:firstLineChars="0" w:firstLine="0"/>
-              <w:jc w:val="center"/>
-              <w:rPr>
-                <w:color w:val="000000"/>
-                <w:sz w:val="18"/>
-                <w:szCs w:val="18"/>
-                <w:kern w:val="2"/>
-              </w:rPr>
-            </w:pPr>
-          </w:p>
-        </w:tc>
-        <w:tc>
-          <w:tcPr>
-            <w:tcW w:w="1780" w:type="dxa"/>
-            <w:tcBorders>
-              <w:top w:val="single" w:sz="4" w:space="0" w:color="auto"/>
-              <w:left w:val="single" w:sz="4" w:space="0" w:color="auto"/>
-              <w:bottom w:val="single" w:sz="4" w:space="0" w:color="auto"/>
-              <w:right w:val="double" w:sz="4" w:space="0" w:color="auto"/>
-            </w:tcBorders>
-          </w:tcPr>
-          <w:p>
-            <w:pPr>
-              <w:ind w:firstLineChars="0" w:firstLine="0"/>
-              <w:jc w:val="center"/>
-              <w:rPr>
-                <w:sz w:val="18"/>
-                <w:szCs w:val="18"/>
-              </w:rPr>
-            </w:pPr>
-            <w:r>
-              <w:rPr>
-                <w:sz w:val="18"/>
-                <w:szCs w:val="18"/>
-              </w:rPr>
-              <w:t>DETAIL SPOT</w:t>
-            </w:r>
-          </w:p>
-          <w:p>
-            <w:pPr>
-              <w:ind w:firstLineChars="0" w:firstLine="0"/>
-              <w:jc w:val="center"/>
-              <w:rPr>
-                <w:color w:val="000000"/>
-                <w:sz w:val="18"/>
-                <w:szCs w:val="18"/>
-                <w:kern w:val="2"/>
-              </w:rPr>
-            </w:pPr>
-            <w:r>
-              <w:rPr>
-                <w:sz w:val="18"/>
-                <w:szCs w:val="18"/>
-              </w:rPr>
-              <w:t>NAME</w:t>
-            </w:r>
-          </w:p>
-        </w:tc>
-      </w:tr>
-      <w:tr>
-        <w:trPr>
-          <w:jc w:val="center"/>
-          <w:trHeight w:val="368" w:hRule="atLeast"/>
-        </w:trPr>
-        <w:tc>
-          <w:tcPr>
-            <w:tcW w:w="497" w:type="dxa"/>
-            <w:tcBorders>
-              <w:top w:val="single" w:sz="4" w:space="0" w:color="auto"/>
-              <w:left w:val="double" w:sz="4" w:space="0" w:color="auto"/>
-              <w:bottom w:val="single" w:sz="4" w:space="0" w:color="auto"/>
-              <w:right w:val="single" w:sz="4" w:space="0" w:color="auto"/>
-            </w:tcBorders>
-          </w:tcPr>
-          <w:p>
-            <w:pPr>
-              <w:pStyle w:val="a8"/>
-              <w:ind w:firstLineChars="0" w:firstLine="0"/>
-              <w:jc w:val="center"/>
-              <w:rPr>
-                <w:color w:val="000000"/>
-                <w:sz w:val="18"/>
-                <w:szCs w:val="18"/>
-                <w:kern w:val="2"/>
-              </w:rPr>
-            </w:pPr>
-            <w:r>
-              <w:rPr>
-                <w:color w:val="000000"/>
-                <w:sz w:val="18"/>
-                <w:szCs w:val="18"/>
-                <w:kern w:val="2"/>
-              </w:rPr>
-              <w:t>7</w:t>
-            </w:r>
-          </w:p>
-        </w:tc>
-        <w:tc>
-          <w:tcPr>
-            <w:tcW w:w="1546" w:type="dxa"/>
-            <w:tcBorders>
-              <w:top w:val="single" w:sz="4" w:space="0" w:color="auto"/>
-              <w:left w:val="single" w:sz="4" w:space="0" w:color="auto"/>
-              <w:bottom w:val="single" w:sz="4" w:space="0" w:color="auto"/>
-              <w:right w:val="single" w:sz="4" w:space="0" w:color="auto"/>
-            </w:tcBorders>
-          </w:tcPr>
-          <w:p>
-            <w:pPr>
-              <w:pStyle w:val="a8"/>
-              <w:ind w:firstLineChars="0" w:firstLine="0"/>
-              <w:jc w:val="center"/>
-              <w:rPr>
-                <w:color w:val="000000"/>
-                <w:sz w:val="18"/>
-                <w:szCs w:val="18"/>
-                <w:kern w:val="2"/>
-              </w:rPr>
-            </w:pPr>
-            <w:r>
-              <w:rPr>
-                <w:color w:val="000000"/>
-                <w:sz w:val="18"/>
-                <w:szCs w:val="18"/>
-                <w:kern w:val="2"/>
-              </w:rPr>
-              <w:t>산명</w:t>
-            </w:r>
-          </w:p>
-        </w:tc>
-        <w:tc>
-          <w:tcPr>
-            <w:tcW w:w="1849" w:type="dxa"/>
-            <w:tcBorders>
-              <w:top w:val="single" w:sz="4" w:space="0" w:color="auto"/>
-              <w:left w:val="single" w:sz="4" w:space="0" w:color="auto"/>
-              <w:bottom w:val="single" w:sz="4" w:space="0" w:color="auto"/>
-              <w:right w:val="single" w:sz="4" w:space="0" w:color="auto"/>
-            </w:tcBorders>
-          </w:tcPr>
-          <w:p>
-            <w:pPr>
-              <w:pStyle w:val="a8"/>
-              <w:ind w:firstLineChars="0" w:firstLine="0"/>
-              <w:jc w:val="center"/>
-              <w:rPr>
-                <w:color w:val="000000"/>
-                <w:sz w:val="18"/>
-                <w:szCs w:val="18"/>
-                <w:kern w:val="2"/>
-              </w:rPr>
-            </w:pPr>
-            <w:r>
-              <w:rPr>
-                <w:color w:val="000000"/>
-                <w:sz w:val="18"/>
-                <w:szCs w:val="18"/>
-                <w:kern w:val="2"/>
-              </w:rPr>
-              <w:t>MNTN_NM</w:t>
-            </w:r>
-          </w:p>
-        </w:tc>
-        <w:tc>
-          <w:tcPr>
-            <w:tcW w:w="1144" w:type="dxa"/>
-            <w:tcBorders>
-              <w:top w:val="single" w:sz="4" w:space="0" w:color="auto"/>
-              <w:left w:val="single" w:sz="4" w:space="0" w:color="auto"/>
-              <w:bottom w:val="single" w:sz="4" w:space="0" w:color="auto"/>
-              <w:right w:val="single" w:sz="4" w:space="0" w:color="auto"/>
-            </w:tcBorders>
-          </w:tcPr>
-          <w:p>
-            <w:pPr>
-              <w:pStyle w:val="a8"/>
-              <w:ind w:firstLineChars="0" w:firstLine="0"/>
-              <w:jc w:val="center"/>
-              <w:rPr>
-                <w:color w:val="000000"/>
-                <w:sz w:val="18"/>
-                <w:szCs w:val="18"/>
-                <w:kern w:val="2"/>
-              </w:rPr>
-            </w:pPr>
-            <w:r>
-              <w:rPr>
-                <w:color w:val="000000"/>
-                <w:sz w:val="18"/>
-                <w:szCs w:val="18"/>
-                <w:kern w:val="2"/>
-              </w:rPr>
-              <w:t>VARCHAR</w:t>
-            </w:r>
-          </w:p>
-        </w:tc>
-        <w:tc>
-          <w:tcPr>
-            <w:tcW w:w="668" w:type="dxa"/>
-            <w:tcBorders>
-              <w:top w:val="single" w:sz="4" w:space="0" w:color="auto"/>
-              <w:left w:val="single" w:sz="4" w:space="0" w:color="auto"/>
-              <w:bottom w:val="single" w:sz="4" w:space="0" w:color="auto"/>
-              <w:right w:val="single" w:sz="4" w:space="0" w:color="auto"/>
-            </w:tcBorders>
-          </w:tcPr>
-          <w:p>
-            <w:pPr>
-              <w:pStyle w:val="a8"/>
-              <w:ind w:firstLineChars="0" w:firstLine="0"/>
-              <w:jc w:val="center"/>
-              <w:rPr>
-                <w:color w:val="000000"/>
-                <w:sz w:val="18"/>
-                <w:szCs w:val="18"/>
-                <w:kern w:val="2"/>
-              </w:rPr>
-            </w:pPr>
-            <w:r>
-              <w:rPr>
-                <w:color w:val="000000"/>
-                <w:sz w:val="18"/>
-                <w:szCs w:val="18"/>
-                <w:kern w:val="2"/>
-              </w:rPr>
-              <w:t>50</w:t>
-            </w:r>
-          </w:p>
-        </w:tc>
-        <w:tc>
-          <w:tcPr>
-            <w:tcW w:w="542" w:type="dxa"/>
-            <w:tcBorders>
-              <w:top w:val="single" w:sz="4" w:space="0" w:color="auto"/>
-              <w:left w:val="single" w:sz="4" w:space="0" w:color="auto"/>
-              <w:bottom w:val="single" w:sz="4" w:space="0" w:color="auto"/>
-              <w:right w:val="single" w:sz="4" w:space="0" w:color="auto"/>
-            </w:tcBorders>
-          </w:tcPr>
-          <w:p>
-            <w:pPr>
-              <w:pStyle w:val="a8"/>
-              <w:ind w:firstLineChars="0" w:firstLine="0"/>
-              <w:jc w:val="center"/>
-              <w:rPr>
-                <w:color w:val="000000"/>
-                <w:sz w:val="18"/>
-                <w:szCs w:val="18"/>
-                <w:kern w:val="2"/>
-              </w:rPr>
-            </w:pPr>
-          </w:p>
-        </w:tc>
-        <w:tc>
-          <w:tcPr>
-            <w:tcW w:w="781" w:type="dxa"/>
-            <w:tcBorders>
-              <w:top w:val="single" w:sz="4" w:space="0" w:color="auto"/>
-              <w:left w:val="single" w:sz="4" w:space="0" w:color="auto"/>
-              <w:bottom w:val="single" w:sz="4" w:space="0" w:color="auto"/>
-              <w:right w:val="single" w:sz="4" w:space="0" w:color="auto"/>
-            </w:tcBorders>
-          </w:tcPr>
-          <w:p>
-            <w:pPr>
-              <w:pStyle w:val="a8"/>
-              <w:ind w:firstLineChars="0" w:firstLine="0"/>
-              <w:jc w:val="center"/>
-              <w:rPr>
-                <w:color w:val="000000"/>
-                <w:sz w:val="18"/>
-                <w:szCs w:val="18"/>
-                <w:kern w:val="2"/>
-              </w:rPr>
-            </w:pPr>
-          </w:p>
-        </w:tc>
-        <w:tc>
-          <w:tcPr>
-            <w:tcW w:w="659" w:type="dxa"/>
-            <w:tcBorders>
-              <w:top w:val="single" w:sz="4" w:space="0" w:color="auto"/>
-              <w:left w:val="single" w:sz="4" w:space="0" w:color="auto"/>
-              <w:bottom w:val="single" w:sz="4" w:space="0" w:color="auto"/>
-              <w:right w:val="single" w:sz="4" w:space="0" w:color="auto"/>
-            </w:tcBorders>
-          </w:tcPr>
-          <w:p>
-            <w:pPr>
-              <w:pStyle w:val="a8"/>
-              <w:ind w:firstLineChars="0" w:firstLine="0"/>
-              <w:jc w:val="center"/>
-              <w:rPr>
-                <w:color w:val="000000"/>
-                <w:sz w:val="18"/>
-                <w:szCs w:val="18"/>
-                <w:kern w:val="2"/>
-              </w:rPr>
-            </w:pPr>
-            <w:r>
-              <w:rPr>
-                <w:color w:val="000000"/>
-                <w:sz w:val="18"/>
-                <w:szCs w:val="18"/>
-                <w:kern w:val="2"/>
-              </w:rPr>
-              <w:t>Y</w:t>
-            </w:r>
-          </w:p>
-        </w:tc>
-        <w:tc>
-          <w:tcPr>
-            <w:tcW w:w="979" w:type="dxa"/>
-            <w:tcBorders>
-              <w:top w:val="single" w:sz="4" w:space="0" w:color="auto"/>
-              <w:left w:val="single" w:sz="4" w:space="0" w:color="auto"/>
-              <w:bottom w:val="single" w:sz="4" w:space="0" w:color="auto"/>
-              <w:right w:val="single" w:sz="4" w:space="0" w:color="auto"/>
-            </w:tcBorders>
-          </w:tcPr>
-          <w:p>
-            <w:pPr>
-              <w:pStyle w:val="a8"/>
-              <w:ind w:firstLineChars="0" w:firstLine="0"/>
-              <w:jc w:val="center"/>
-              <w:rPr>
-                <w:color w:val="000000"/>
-                <w:sz w:val="18"/>
-                <w:szCs w:val="18"/>
-                <w:kern w:val="2"/>
-              </w:rPr>
-            </w:pPr>
-          </w:p>
-        </w:tc>
-        <w:tc>
-          <w:tcPr>
-            <w:tcW w:w="1780" w:type="dxa"/>
-            <w:tcBorders>
-              <w:top w:val="single" w:sz="4" w:space="0" w:color="auto"/>
-              <w:left w:val="single" w:sz="4" w:space="0" w:color="auto"/>
-              <w:bottom w:val="single" w:sz="4" w:space="0" w:color="auto"/>
-              <w:right w:val="double" w:sz="4" w:space="0" w:color="auto"/>
-            </w:tcBorders>
-          </w:tcPr>
-          <w:p>
-            <w:pPr>
-              <w:ind w:firstLineChars="0" w:firstLine="0"/>
-              <w:rPr>
-                <w:color w:val="000000"/>
-                <w:sz w:val="18"/>
-                <w:szCs w:val="18"/>
-                <w:kern w:val="2"/>
-              </w:rPr>
-            </w:pPr>
-            <w:r>
-              <w:rPr>
-                <w:sz w:val="18"/>
-                <w:szCs w:val="18"/>
-              </w:rPr>
-              <w:t xml:space="preserve">MOUNTAIN NAME </w:t>
-            </w:r>
-          </w:p>
-        </w:tc>
-      </w:tr>
-      <w:tr>
-        <w:trPr>
-          <w:jc w:val="center"/>
-          <w:trHeight w:val="368" w:hRule="atLeast"/>
-        </w:trPr>
-        <w:tc>
-          <w:tcPr>
-            <w:tcW w:w="497" w:type="dxa"/>
-            <w:tcBorders>
-              <w:top w:val="single" w:sz="4" w:space="0" w:color="auto"/>
-              <w:left w:val="double" w:sz="4" w:space="0" w:color="auto"/>
-              <w:bottom w:val="single" w:sz="4" w:space="0" w:color="auto"/>
-              <w:right w:val="single" w:sz="4" w:space="0" w:color="auto"/>
-            </w:tcBorders>
-          </w:tcPr>
-          <w:p>
-            <w:pPr>
-              <w:pStyle w:val="a8"/>
-              <w:ind w:firstLineChars="0" w:firstLine="0"/>
-              <w:jc w:val="center"/>
-              <w:rPr>
-                <w:color w:val="000000"/>
-                <w:sz w:val="18"/>
-                <w:szCs w:val="18"/>
-                <w:kern w:val="2"/>
-              </w:rPr>
-            </w:pPr>
-            <w:r>
-              <w:rPr>
-                <w:color w:val="000000"/>
-                <w:sz w:val="18"/>
-                <w:szCs w:val="18"/>
-                <w:kern w:val="2"/>
-              </w:rPr>
-              <w:t>8</w:t>
-            </w:r>
-          </w:p>
-        </w:tc>
-        <w:tc>
-          <w:tcPr>
-            <w:tcW w:w="1546" w:type="dxa"/>
-            <w:tcBorders>
-              <w:top w:val="single" w:sz="4" w:space="0" w:color="auto"/>
-              <w:left w:val="single" w:sz="4" w:space="0" w:color="auto"/>
-              <w:bottom w:val="single" w:sz="4" w:space="0" w:color="auto"/>
-              <w:right w:val="single" w:sz="4" w:space="0" w:color="auto"/>
-            </w:tcBorders>
-          </w:tcPr>
-          <w:p>
-            <w:pPr>
-              <w:pStyle w:val="a8"/>
-              <w:ind w:firstLineChars="0" w:firstLine="0"/>
-              <w:jc w:val="center"/>
-              <w:rPr>
-                <w:color w:val="000000"/>
-                <w:sz w:val="18"/>
-                <w:szCs w:val="18"/>
-                <w:kern w:val="2"/>
-              </w:rPr>
-            </w:pPr>
-            <w:r>
-              <w:rPr>
-                <w:color w:val="000000"/>
-                <w:sz w:val="18"/>
-                <w:szCs w:val="18"/>
-                <w:kern w:val="2"/>
-              </w:rPr>
-              <w:t>공간데이터</w:t>
-            </w:r>
-          </w:p>
-        </w:tc>
-        <w:tc>
-          <w:tcPr>
-            <w:tcW w:w="1849" w:type="dxa"/>
-            <w:tcBorders>
-              <w:top w:val="single" w:sz="4" w:space="0" w:color="auto"/>
-              <w:left w:val="single" w:sz="4" w:space="0" w:color="auto"/>
-              <w:bottom w:val="single" w:sz="4" w:space="0" w:color="auto"/>
-              <w:right w:val="single" w:sz="4" w:space="0" w:color="auto"/>
-            </w:tcBorders>
-          </w:tcPr>
-          <w:p>
-            <w:pPr>
-              <w:pStyle w:val="a8"/>
-              <w:ind w:firstLineChars="0" w:firstLine="0"/>
-              <w:jc w:val="center"/>
-              <w:rPr>
-                <w:color w:val="000000"/>
-                <w:sz w:val="18"/>
-                <w:szCs w:val="18"/>
-                <w:kern w:val="2"/>
-              </w:rPr>
-            </w:pPr>
-            <w:r>
-              <w:rPr>
-                <w:color w:val="000000"/>
-                <w:sz w:val="18"/>
-                <w:szCs w:val="18"/>
-                <w:kern w:val="2"/>
-              </w:rPr>
-              <w:t>GEOM</w:t>
-            </w:r>
-          </w:p>
-        </w:tc>
-        <w:tc>
-          <w:tcPr>
-            <w:tcW w:w="1144" w:type="dxa"/>
-            <w:tcBorders>
-              <w:top w:val="single" w:sz="4" w:space="0" w:color="auto"/>
-              <w:left w:val="single" w:sz="4" w:space="0" w:color="auto"/>
-              <w:bottom w:val="single" w:sz="4" w:space="0" w:color="auto"/>
-              <w:right w:val="single" w:sz="4" w:space="0" w:color="auto"/>
-            </w:tcBorders>
-          </w:tcPr>
-          <w:p>
-            <w:pPr>
-              <w:pStyle w:val="a8"/>
-              <w:ind w:firstLineChars="0" w:firstLine="0"/>
-              <w:jc w:val="center"/>
-              <w:rPr>
-                <w:color w:val="000000"/>
-                <w:sz w:val="18"/>
-                <w:szCs w:val="18"/>
-                <w:kern w:val="2"/>
-              </w:rPr>
-            </w:pPr>
-            <w:r>
-              <w:rPr>
-                <w:color w:val="000000"/>
-                <w:sz w:val="18"/>
-                <w:szCs w:val="18"/>
-                <w:kern w:val="2"/>
-              </w:rPr>
-              <w:t>GEOMETRY</w:t>
-            </w:r>
-          </w:p>
-        </w:tc>
-        <w:tc>
-          <w:tcPr>
-            <w:tcW w:w="668" w:type="dxa"/>
-            <w:tcBorders>
-              <w:top w:val="single" w:sz="4" w:space="0" w:color="auto"/>
-              <w:left w:val="single" w:sz="4" w:space="0" w:color="auto"/>
-              <w:bottom w:val="single" w:sz="4" w:space="0" w:color="auto"/>
-              <w:right w:val="single" w:sz="4" w:space="0" w:color="auto"/>
-            </w:tcBorders>
-          </w:tcPr>
-          <w:p>
-            <w:pPr>
-              <w:pStyle w:val="a8"/>
-              <w:ind w:firstLineChars="0" w:firstLine="0"/>
-              <w:jc w:val="center"/>
-              <w:rPr>
-                <w:color w:val="000000"/>
-                <w:sz w:val="18"/>
-                <w:szCs w:val="18"/>
-                <w:kern w:val="2"/>
-              </w:rPr>
-            </w:pPr>
-          </w:p>
-        </w:tc>
-        <w:tc>
-          <w:tcPr>
-            <w:tcW w:w="542" w:type="dxa"/>
-            <w:tcBorders>
-              <w:top w:val="single" w:sz="4" w:space="0" w:color="auto"/>
-              <w:left w:val="single" w:sz="4" w:space="0" w:color="auto"/>
-              <w:bottom w:val="single" w:sz="4" w:space="0" w:color="auto"/>
-              <w:right w:val="single" w:sz="4" w:space="0" w:color="auto"/>
-            </w:tcBorders>
-          </w:tcPr>
-          <w:p>
-            <w:pPr>
-              <w:pStyle w:val="a8"/>
-              <w:ind w:firstLineChars="0" w:firstLine="0"/>
-              <w:jc w:val="center"/>
-              <w:rPr>
-                <w:color w:val="000000"/>
-                <w:sz w:val="18"/>
-                <w:szCs w:val="18"/>
-                <w:kern w:val="2"/>
-              </w:rPr>
-            </w:pPr>
-          </w:p>
-        </w:tc>
-        <w:tc>
-          <w:tcPr>
-            <w:tcW w:w="781" w:type="dxa"/>
-            <w:tcBorders>
-              <w:top w:val="single" w:sz="4" w:space="0" w:color="auto"/>
-              <w:left w:val="single" w:sz="4" w:space="0" w:color="auto"/>
-              <w:bottom w:val="single" w:sz="4" w:space="0" w:color="auto"/>
-              <w:right w:val="single" w:sz="4" w:space="0" w:color="auto"/>
-            </w:tcBorders>
-          </w:tcPr>
-          <w:p>
-            <w:pPr>
-              <w:pStyle w:val="a8"/>
-              <w:ind w:firstLineChars="0" w:firstLine="0"/>
-              <w:jc w:val="center"/>
-              <w:rPr>
-                <w:color w:val="000000"/>
-                <w:sz w:val="18"/>
-                <w:szCs w:val="18"/>
-                <w:kern w:val="2"/>
-              </w:rPr>
-            </w:pPr>
-          </w:p>
-        </w:tc>
-        <w:tc>
-          <w:tcPr>
-            <w:tcW w:w="659" w:type="dxa"/>
-            <w:tcBorders>
-              <w:top w:val="single" w:sz="4" w:space="0" w:color="auto"/>
-              <w:left w:val="single" w:sz="4" w:space="0" w:color="auto"/>
-              <w:bottom w:val="single" w:sz="4" w:space="0" w:color="auto"/>
-              <w:right w:val="single" w:sz="4" w:space="0" w:color="auto"/>
-            </w:tcBorders>
-          </w:tcPr>
-          <w:p>
-            <w:pPr>
-              <w:pStyle w:val="a8"/>
-              <w:ind w:firstLineChars="0" w:firstLine="0"/>
-              <w:jc w:val="center"/>
-              <w:rPr>
-                <w:color w:val="000000"/>
-                <w:sz w:val="18"/>
-                <w:szCs w:val="18"/>
-                <w:kern w:val="2"/>
-              </w:rPr>
-            </w:pPr>
-            <w:r>
-              <w:rPr>
-                <w:color w:val="000000"/>
-                <w:sz w:val="18"/>
-                <w:szCs w:val="18"/>
-                <w:kern w:val="2"/>
-              </w:rPr>
-              <w:t>Y</w:t>
-            </w:r>
-          </w:p>
-        </w:tc>
-        <w:tc>
-          <w:tcPr>
-            <w:tcW w:w="979" w:type="dxa"/>
-            <w:tcBorders>
-              <w:top w:val="single" w:sz="4" w:space="0" w:color="auto"/>
-              <w:left w:val="single" w:sz="4" w:space="0" w:color="auto"/>
-              <w:bottom w:val="single" w:sz="4" w:space="0" w:color="auto"/>
-              <w:right w:val="single" w:sz="4" w:space="0" w:color="auto"/>
-            </w:tcBorders>
-          </w:tcPr>
-          <w:p>
-            <w:pPr>
-              <w:pStyle w:val="a8"/>
-              <w:ind w:firstLineChars="0" w:firstLine="0"/>
-              <w:jc w:val="center"/>
-              <w:rPr>
-                <w:color w:val="000000"/>
-                <w:sz w:val="18"/>
-                <w:szCs w:val="18"/>
-                <w:kern w:val="2"/>
-              </w:rPr>
-            </w:pPr>
-          </w:p>
-        </w:tc>
-        <w:tc>
-          <w:tcPr>
-            <w:tcW w:w="1780" w:type="dxa"/>
-            <w:tcBorders>
-              <w:top w:val="single" w:sz="4" w:space="0" w:color="auto"/>
-              <w:left w:val="single" w:sz="4" w:space="0" w:color="auto"/>
-              <w:bottom w:val="single" w:sz="4" w:space="0" w:color="auto"/>
-              <w:right w:val="double" w:sz="4" w:space="0" w:color="auto"/>
-            </w:tcBorders>
-          </w:tcPr>
-          <w:p>
-            <w:pPr>
-              <w:pStyle w:val="a8"/>
-              <w:ind w:firstLineChars="0" w:firstLine="0"/>
-              <w:jc w:val="center"/>
-              <w:rPr>
-                <w:color w:val="000000"/>
-                <w:sz w:val="18"/>
-                <w:szCs w:val="18"/>
-                <w:kern w:val="2"/>
-              </w:rPr>
-            </w:pPr>
-            <w:r>
-              <w:rPr>
-                <w:color w:val="000000"/>
-                <w:sz w:val="18"/>
-                <w:szCs w:val="18"/>
-                <w:kern w:val="2"/>
-              </w:rPr>
-              <w:t>GEOMETRY</w:t>
-            </w:r>
-          </w:p>
-        </w:tc>
-      </w:tr>
-      <w:tr>
-        <w:trPr>
-          <w:jc w:val="center"/>
-          <w:trHeight w:val="368" w:hRule="atLeast"/>
-        </w:trPr>
-        <w:tc>
-          <w:tcPr>
-            <w:tcW w:w="497" w:type="dxa"/>
-            <w:tcBorders>
-              <w:top w:val="single" w:sz="4" w:space="0" w:color="auto"/>
-              <w:left w:val="double" w:sz="4" w:space="0" w:color="auto"/>
-              <w:bottom w:val="single" w:sz="4" w:space="0" w:color="auto"/>
-              <w:right w:val="single" w:sz="4" w:space="0" w:color="auto"/>
-            </w:tcBorders>
-          </w:tcPr>
-          <w:p>
-            <w:pPr>
-              <w:pStyle w:val="a8"/>
-              <w:ind w:firstLineChars="0" w:firstLine="0"/>
-              <w:jc w:val="center"/>
-              <w:rPr>
-                <w:color w:val="000000"/>
-                <w:sz w:val="18"/>
-                <w:szCs w:val="18"/>
-                <w:kern w:val="2"/>
-              </w:rPr>
-            </w:pPr>
-            <w:r>
-              <w:rPr>
-                <w:color w:val="000000"/>
-                <w:sz w:val="18"/>
-                <w:szCs w:val="18"/>
-                <w:kern w:val="2"/>
-              </w:rPr>
-              <w:t>9</w:t>
-            </w:r>
-          </w:p>
-        </w:tc>
-        <w:tc>
-          <w:tcPr>
-            <w:tcW w:w="1546" w:type="dxa"/>
-            <w:tcBorders>
-              <w:top w:val="single" w:sz="4" w:space="0" w:color="auto"/>
-              <w:left w:val="single" w:sz="4" w:space="0" w:color="auto"/>
-              <w:bottom w:val="single" w:sz="4" w:space="0" w:color="auto"/>
-              <w:right w:val="single" w:sz="4" w:space="0" w:color="auto"/>
-            </w:tcBorders>
-          </w:tcPr>
-          <w:p>
-            <w:pPr>
-              <w:pStyle w:val="a8"/>
-              <w:ind w:firstLineChars="0" w:firstLine="0"/>
-              <w:jc w:val="center"/>
-              <w:rPr>
-                <w:color w:val="000000"/>
-                <w:sz w:val="18"/>
-                <w:szCs w:val="18"/>
-                <w:kern w:val="2"/>
-              </w:rPr>
-            </w:pPr>
-            <w:r>
-              <w:rPr>
-                <w:color w:val="000000"/>
-                <w:sz w:val="18"/>
-                <w:szCs w:val="18"/>
-                <w:kern w:val="2"/>
-              </w:rPr>
-              <w:t>산아이디</w:t>
-            </w:r>
-          </w:p>
-        </w:tc>
-        <w:tc>
-          <w:tcPr>
-            <w:tcW w:w="1849" w:type="dxa"/>
-            <w:tcBorders>
-              <w:top w:val="single" w:sz="4" w:space="0" w:color="auto"/>
-              <w:left w:val="single" w:sz="4" w:space="0" w:color="auto"/>
-              <w:bottom w:val="single" w:sz="4" w:space="0" w:color="auto"/>
-              <w:right w:val="single" w:sz="4" w:space="0" w:color="auto"/>
-            </w:tcBorders>
-          </w:tcPr>
-          <w:p>
-            <w:pPr>
-              <w:pStyle w:val="a8"/>
-              <w:ind w:firstLineChars="0" w:firstLine="0"/>
-              <w:jc w:val="center"/>
-              <w:rPr>
-                <w:color w:val="000000"/>
-                <w:sz w:val="18"/>
-                <w:szCs w:val="18"/>
-                <w:kern w:val="2"/>
-              </w:rPr>
-            </w:pPr>
-            <w:r>
-              <w:rPr>
-                <w:color w:val="000000"/>
-                <w:sz w:val="18"/>
-                <w:szCs w:val="18"/>
-                <w:kern w:val="2"/>
-              </w:rPr>
-              <w:t>MNTN_ID</w:t>
-            </w:r>
-          </w:p>
-        </w:tc>
-        <w:tc>
-          <w:tcPr>
-            <w:tcW w:w="1144" w:type="dxa"/>
-            <w:tcBorders>
-              <w:top w:val="single" w:sz="4" w:space="0" w:color="auto"/>
-              <w:left w:val="single" w:sz="4" w:space="0" w:color="auto"/>
-              <w:bottom w:val="single" w:sz="4" w:space="0" w:color="auto"/>
-              <w:right w:val="single" w:sz="4" w:space="0" w:color="auto"/>
-            </w:tcBorders>
-          </w:tcPr>
-          <w:p>
-            <w:pPr>
-              <w:pStyle w:val="a8"/>
-              <w:ind w:firstLineChars="0" w:firstLine="0"/>
-              <w:jc w:val="center"/>
-              <w:rPr>
-                <w:color w:val="000000"/>
-                <w:sz w:val="18"/>
-                <w:szCs w:val="18"/>
-                <w:kern w:val="2"/>
-              </w:rPr>
-            </w:pPr>
-            <w:r>
-              <w:rPr>
-                <w:color w:val="000000"/>
-                <w:sz w:val="18"/>
-                <w:szCs w:val="18"/>
-                <w:kern w:val="2"/>
-              </w:rPr>
-              <w:t>VARCHAR</w:t>
-            </w:r>
-          </w:p>
-        </w:tc>
-        <w:tc>
-          <w:tcPr>
-            <w:tcW w:w="668" w:type="dxa"/>
-            <w:tcBorders>
-              <w:top w:val="single" w:sz="4" w:space="0" w:color="auto"/>
-              <w:left w:val="single" w:sz="4" w:space="0" w:color="auto"/>
-              <w:bottom w:val="single" w:sz="4" w:space="0" w:color="auto"/>
-              <w:right w:val="single" w:sz="4" w:space="0" w:color="auto"/>
-            </w:tcBorders>
-          </w:tcPr>
-          <w:p>
-            <w:pPr>
-              <w:pStyle w:val="a8"/>
-              <w:ind w:firstLineChars="0" w:firstLine="0"/>
-              <w:jc w:val="center"/>
-              <w:rPr>
-                <w:color w:val="000000"/>
-                <w:sz w:val="18"/>
-                <w:szCs w:val="18"/>
-                <w:kern w:val="2"/>
-              </w:rPr>
-            </w:pPr>
-            <w:r>
-              <w:rPr>
-                <w:color w:val="000000"/>
-                <w:sz w:val="18"/>
-                <w:szCs w:val="18"/>
-                <w:kern w:val="2"/>
-              </w:rPr>
-              <w:t>10</w:t>
-            </w:r>
-          </w:p>
-        </w:tc>
-        <w:tc>
-          <w:tcPr>
-            <w:tcW w:w="542" w:type="dxa"/>
-            <w:tcBorders>
-              <w:top w:val="single" w:sz="4" w:space="0" w:color="auto"/>
-              <w:left w:val="single" w:sz="4" w:space="0" w:color="auto"/>
-              <w:bottom w:val="single" w:sz="4" w:space="0" w:color="auto"/>
-              <w:right w:val="single" w:sz="4" w:space="0" w:color="auto"/>
-            </w:tcBorders>
-          </w:tcPr>
-          <w:p>
-            <w:pPr>
-              <w:pStyle w:val="a8"/>
-              <w:ind w:firstLineChars="0" w:firstLine="0"/>
-              <w:jc w:val="center"/>
-              <w:rPr>
-                <w:color w:val="000000"/>
-                <w:sz w:val="18"/>
-                <w:szCs w:val="18"/>
-                <w:kern w:val="2"/>
-              </w:rPr>
-            </w:pPr>
-            <w:r>
-              <w:rPr>
-                <w:color w:val="000000"/>
-                <w:sz w:val="18"/>
-                <w:szCs w:val="18"/>
-                <w:kern w:val="2"/>
-              </w:rPr>
-              <w:t>FK</w:t>
-            </w:r>
-          </w:p>
-        </w:tc>
-        <w:tc>
-          <w:tcPr>
-            <w:tcW w:w="781" w:type="dxa"/>
-            <w:tcBorders>
-              <w:top w:val="single" w:sz="4" w:space="0" w:color="auto"/>
-              <w:left w:val="single" w:sz="4" w:space="0" w:color="auto"/>
-              <w:bottom w:val="single" w:sz="4" w:space="0" w:color="auto"/>
-              <w:right w:val="single" w:sz="4" w:space="0" w:color="auto"/>
-            </w:tcBorders>
-          </w:tcPr>
-          <w:p>
-            <w:pPr>
-              <w:pStyle w:val="a8"/>
-              <w:ind w:firstLineChars="0" w:firstLine="0"/>
-              <w:jc w:val="center"/>
-              <w:rPr>
-                <w:color w:val="000000"/>
-                <w:sz w:val="18"/>
-                <w:szCs w:val="18"/>
-                <w:kern w:val="2"/>
-              </w:rPr>
-            </w:pPr>
-          </w:p>
-        </w:tc>
-        <w:tc>
-          <w:tcPr>
-            <w:tcW w:w="659" w:type="dxa"/>
-            <w:tcBorders>
-              <w:top w:val="single" w:sz="4" w:space="0" w:color="auto"/>
-              <w:left w:val="single" w:sz="4" w:space="0" w:color="auto"/>
-              <w:bottom w:val="single" w:sz="4" w:space="0" w:color="auto"/>
-              <w:right w:val="single" w:sz="4" w:space="0" w:color="auto"/>
-            </w:tcBorders>
-          </w:tcPr>
-          <w:p>
-            <w:pPr>
-              <w:pStyle w:val="a8"/>
-              <w:ind w:firstLineChars="0" w:firstLine="0"/>
-              <w:jc w:val="center"/>
-              <w:rPr>
-                <w:color w:val="000000"/>
-                <w:sz w:val="18"/>
-                <w:szCs w:val="18"/>
-                <w:kern w:val="2"/>
-              </w:rPr>
-            </w:pPr>
-            <w:r>
-              <w:rPr>
-                <w:color w:val="000000"/>
-                <w:sz w:val="18"/>
-                <w:szCs w:val="18"/>
-                <w:kern w:val="2"/>
-              </w:rPr>
-              <w:t>Y</w:t>
-            </w:r>
-          </w:p>
-        </w:tc>
-        <w:tc>
-          <w:tcPr>
-            <w:tcW w:w="979" w:type="dxa"/>
-            <w:tcBorders>
-              <w:top w:val="single" w:sz="4" w:space="0" w:color="auto"/>
-              <w:left w:val="single" w:sz="4" w:space="0" w:color="auto"/>
-              <w:bottom w:val="single" w:sz="4" w:space="0" w:color="auto"/>
-              <w:right w:val="single" w:sz="4" w:space="0" w:color="auto"/>
-            </w:tcBorders>
-          </w:tcPr>
-          <w:p>
-            <w:pPr>
-              <w:pStyle w:val="a8"/>
-              <w:ind w:firstLineChars="0" w:firstLine="0"/>
-              <w:jc w:val="center"/>
-              <w:rPr>
-                <w:color w:val="000000"/>
-                <w:sz w:val="18"/>
-                <w:szCs w:val="18"/>
-                <w:kern w:val="2"/>
-              </w:rPr>
-            </w:pPr>
-          </w:p>
-        </w:tc>
-        <w:tc>
-          <w:tcPr>
-            <w:tcW w:w="1780" w:type="dxa"/>
-            <w:tcBorders>
-              <w:top w:val="single" w:sz="4" w:space="0" w:color="auto"/>
-              <w:left w:val="single" w:sz="4" w:space="0" w:color="auto"/>
-              <w:bottom w:val="single" w:sz="4" w:space="0" w:color="auto"/>
-              <w:right w:val="double" w:sz="4" w:space="0" w:color="auto"/>
-            </w:tcBorders>
-          </w:tcPr>
-          <w:p>
-            <w:pPr>
-              <w:pStyle w:val="a8"/>
-              <w:ind w:firstLineChars="0" w:firstLine="0"/>
-              <w:jc w:val="center"/>
-              <w:rPr>
-                <w:color w:val="000000"/>
-                <w:sz w:val="18"/>
-                <w:szCs w:val="18"/>
-                <w:kern w:val="2"/>
-              </w:rPr>
-            </w:pPr>
-            <w:r>
-              <w:rPr>
-                <w:color w:val="000000"/>
-                <w:sz w:val="18"/>
-                <w:szCs w:val="18"/>
-                <w:kern w:val="2"/>
-              </w:rPr>
-              <w:t>MOUNTAIN_ID</w:t>
-            </w:r>
-          </w:p>
-        </w:tc>
-      </w:tr>
-      <w:tr>
-        <w:trPr>
-          <w:jc w:val="center"/>
-          <w:trHeight w:val="558" w:hRule="atLeast"/>
-        </w:trPr>
-        <w:tc>
-          <w:tcPr>
-            <w:tcW w:w="10445" w:type="dxa"/>
-            <w:gridSpan w:val="10"/>
-            <w:tcBorders>
-              <w:top w:val="single" w:sz="4" w:space="0" w:color="auto"/>
-              <w:left w:val="double" w:sz="4" w:space="0" w:color="auto"/>
-              <w:bottom w:val="single" w:sz="4" w:space="0" w:color="auto"/>
-              <w:right w:val="double" w:sz="4" w:space="0" w:color="auto"/>
-            </w:tcBorders>
-          </w:tcPr>
-          <w:p>
-            <w:pPr>
-              <w:pStyle w:val="a8"/>
-              <w:ind w:firstLineChars="0" w:firstLine="0"/>
-              <w:jc w:val="left"/>
-              <w:rPr>
-                <w:rFonts w:ascii="D2Coding" w:eastAsia="D2Coding" w:hAnsi="D2Coding"/>
-                <w:color w:val="000000"/>
-                <w:sz w:val="18"/>
-                <w:szCs w:val="18"/>
-                <w:kern w:val="2"/>
-              </w:rPr>
-            </w:pPr>
-            <w:r>
-              <w:rPr>
-                <w:rFonts w:ascii="D2Coding" w:eastAsia="D2Coding" w:hAnsi="D2Coding" w:hint="eastAsia"/>
-                <w:color w:val="000000"/>
-                <w:sz w:val="18"/>
-                <w:szCs w:val="18"/>
-                <w:kern w:val="2"/>
-              </w:rPr>
-              <w:t>DROP TABLE M_SPOT;</w:t>
-            </w:r>
-          </w:p>
-          <w:p>
-            <w:pPr>
-              <w:ind w:firstLineChars="0" w:firstLine="0"/>
-              <w:autoSpaceDE w:val="off"/>
-              <w:autoSpaceDN w:val="off"/>
-              <w:jc w:val="left"/>
-              <w:spacing w:line="240" w:lineRule="auto"/>
-              <w:rPr>
-                <w:rFonts w:ascii="Courier New" w:eastAsia="Courier New" w:hAnsi="Courier New" w:cs="Courier New"/>
-                <w:sz w:val="20"/>
-              </w:rPr>
-            </w:pPr>
-            <w:r>
-              <w:rPr>
-                <w:rFonts w:ascii="Courier New" w:eastAsia="Courier New" w:hAnsi="Courier New" w:cs="Courier New"/>
-                <w:b/>
-                <w:color w:val="800000"/>
-                <w:sz w:val="20"/>
-              </w:rPr>
-              <w:t>CREATE</w:t>
-            </w:r>
-            <w:r>
-              <w:rPr>
-                <w:rFonts w:ascii="Courier New" w:eastAsia="Courier New" w:hAnsi="Courier New" w:cs="Courier New"/>
-                <w:color w:val="000000"/>
-                <w:sz w:val="20"/>
-              </w:rPr>
-              <w:t xml:space="preserve"> </w:t>
-            </w:r>
-            <w:r>
-              <w:rPr>
-                <w:rFonts w:ascii="Courier New" w:eastAsia="Courier New" w:hAnsi="Courier New" w:cs="Courier New"/>
-                <w:b/>
-                <w:color w:val="800000"/>
-                <w:sz w:val="20"/>
-              </w:rPr>
-              <w:t>TABLE</w:t>
-            </w:r>
-            <w:r>
-              <w:rPr>
-                <w:rFonts w:ascii="Courier New" w:eastAsia="Courier New" w:hAnsi="Courier New" w:cs="Courier New"/>
-                <w:color w:val="000000"/>
-                <w:sz w:val="20"/>
-              </w:rPr>
-              <w:t xml:space="preserve"> </w:t>
-            </w:r>
-            <w:r>
-              <w:rPr>
-                <w:rFonts w:ascii="Courier New" w:eastAsia="Courier New" w:hAnsi="Courier New" w:cs="Courier New"/>
-                <w:color w:val="8E00C6"/>
-                <w:sz w:val="20"/>
-              </w:rPr>
-              <w:t>"M_SPOT"</w:t>
-            </w:r>
-            <w:r>
-              <w:rPr>
-                <w:rFonts w:ascii="Courier New" w:eastAsia="Courier New" w:hAnsi="Courier New" w:cs="Courier New"/>
-                <w:color w:val="000000"/>
-                <w:sz w:val="20"/>
-              </w:rPr>
-              <w:t xml:space="preserve"> (</w:t>
-            </w:r>
-          </w:p>
-          <w:p>
-            <w:pPr>
-              <w:ind w:firstLineChars="0" w:firstLine="0"/>
-              <w:autoSpaceDE w:val="off"/>
-              <w:autoSpaceDN w:val="off"/>
-              <w:jc w:val="left"/>
-              <w:spacing w:line="240" w:lineRule="auto"/>
-              <w:rPr>
-                <w:rFonts w:ascii="Courier New" w:eastAsia="Courier New" w:hAnsi="Courier New" w:cs="Courier New"/>
-                <w:sz w:val="20"/>
-              </w:rPr>
-            </w:pPr>
-            <w:r>
-              <w:rPr>
-                <w:rFonts w:ascii="Courier New" w:eastAsia="Courier New" w:hAnsi="Courier New" w:cs="Courier New"/>
-                <w:color w:val="000000"/>
-                <w:sz w:val="20"/>
-              </w:rPr>
-              <w:t xml:space="preserve">    </w:t>
-            </w:r>
-            <w:r>
-              <w:rPr>
-                <w:rFonts w:ascii="Courier New" w:eastAsia="Courier New" w:hAnsi="Courier New" w:cs="Courier New"/>
-                <w:color w:val="006464"/>
-                <w:sz w:val="20"/>
-              </w:rPr>
-              <w:t>"GID"</w:t>
-            </w:r>
-            <w:r>
-              <w:rPr>
-                <w:rFonts w:ascii="Courier New" w:eastAsia="Courier New" w:hAnsi="Courier New" w:cs="Courier New"/>
-                <w:color w:val="000000"/>
-                <w:sz w:val="20"/>
-              </w:rPr>
-              <w:t xml:space="preserve"> </w:t>
-            </w:r>
-            <w:r>
-              <w:rPr>
-                <w:rFonts w:ascii="Courier New" w:eastAsia="Courier New" w:hAnsi="Courier New" w:cs="Courier New"/>
-                <w:b/>
-                <w:color w:val="000080"/>
-                <w:sz w:val="20"/>
-              </w:rPr>
-              <w:t>NUMERIC</w:t>
-            </w:r>
-            <w:r>
-              <w:rPr>
-                <w:rFonts w:ascii="Courier New" w:eastAsia="Courier New" w:hAnsi="Courier New" w:cs="Courier New"/>
-                <w:color w:val="000000"/>
-                <w:sz w:val="20"/>
-              </w:rPr>
-              <w:t xml:space="preserve"> </w:t>
-            </w:r>
-            <w:r>
-              <w:rPr>
-                <w:rFonts w:ascii="Courier New" w:eastAsia="Courier New" w:hAnsi="Courier New" w:cs="Courier New"/>
-                <w:b/>
-                <w:color w:val="800000"/>
-                <w:sz w:val="20"/>
-              </w:rPr>
-              <w:t>PRIMARY</w:t>
-            </w:r>
-            <w:r>
-              <w:rPr>
-                <w:rFonts w:ascii="Courier New" w:eastAsia="Courier New" w:hAnsi="Courier New" w:cs="Courier New"/>
-                <w:color w:val="000000"/>
-                <w:sz w:val="20"/>
-              </w:rPr>
-              <w:t xml:space="preserve"> </w:t>
-            </w:r>
-            <w:r>
-              <w:rPr>
-                <w:rFonts w:ascii="Courier New" w:eastAsia="Courier New" w:hAnsi="Courier New" w:cs="Courier New"/>
-                <w:b/>
-                <w:color w:val="800000"/>
-                <w:sz w:val="20"/>
-              </w:rPr>
-              <w:t>KEY</w:t>
-            </w:r>
-            <w:r>
-              <w:rPr>
-                <w:rFonts w:ascii="Courier New" w:eastAsia="Courier New" w:hAnsi="Courier New" w:cs="Courier New"/>
-                <w:color w:val="000000"/>
-                <w:sz w:val="20"/>
-              </w:rPr>
-              <w:t xml:space="preserve"> </w:t>
-            </w:r>
-            <w:r>
-              <w:rPr>
-                <w:rFonts w:ascii="Courier New" w:eastAsia="Courier New" w:hAnsi="Courier New" w:cs="Courier New"/>
-                <w:b/>
-                <w:color w:val="800000"/>
-                <w:sz w:val="20"/>
-              </w:rPr>
-              <w:t>NOT</w:t>
-            </w:r>
-            <w:r>
-              <w:rPr>
-                <w:rFonts w:ascii="Courier New" w:eastAsia="Courier New" w:hAnsi="Courier New" w:cs="Courier New"/>
-                <w:color w:val="000000"/>
-                <w:sz w:val="20"/>
-              </w:rPr>
-              <w:t xml:space="preserve"> </w:t>
-            </w:r>
-            <w:r>
-              <w:rPr>
-                <w:rFonts w:ascii="Courier New" w:eastAsia="Courier New" w:hAnsi="Courier New" w:cs="Courier New"/>
-                <w:b/>
-                <w:color w:val="800000"/>
-                <w:sz w:val="20"/>
-              </w:rPr>
-              <w:t>NULL</w:t>
-            </w:r>
-            <w:r>
-              <w:rPr>
-                <w:rFonts w:ascii="Courier New" w:eastAsia="Courier New" w:hAnsi="Courier New" w:cs="Courier New"/>
-                <w:color w:val="000000"/>
-                <w:sz w:val="20"/>
-              </w:rPr>
-              <w:t>,</w:t>
-            </w:r>
-          </w:p>
-          <w:p>
-            <w:pPr>
-              <w:ind w:firstLineChars="0" w:firstLine="0"/>
-              <w:autoSpaceDE w:val="off"/>
-              <w:autoSpaceDN w:val="off"/>
-              <w:jc w:val="left"/>
-              <w:spacing w:line="240" w:lineRule="auto"/>
-              <w:rPr>
-                <w:rFonts w:ascii="Courier New" w:eastAsia="Courier New" w:hAnsi="Courier New" w:cs="Courier New"/>
-                <w:sz w:val="20"/>
-              </w:rPr>
-            </w:pPr>
-            <w:r>
-              <w:rPr>
-                <w:rFonts w:ascii="Courier New" w:eastAsia="Courier New" w:hAnsi="Courier New" w:cs="Courier New"/>
-                <w:color w:val="000000"/>
-                <w:sz w:val="20"/>
-              </w:rPr>
-              <w:t xml:space="preserve">    </w:t>
-            </w:r>
-            <w:r>
-              <w:rPr>
-                <w:rFonts w:ascii="Courier New" w:eastAsia="Courier New" w:hAnsi="Courier New" w:cs="Courier New"/>
-                <w:color w:val="006464"/>
-                <w:sz w:val="20"/>
-              </w:rPr>
-              <w:t>"PMNTN_SPOT"</w:t>
-            </w:r>
-            <w:r>
-              <w:rPr>
-                <w:rFonts w:ascii="Courier New" w:eastAsia="Courier New" w:hAnsi="Courier New" w:cs="Courier New"/>
-                <w:color w:val="000000"/>
-                <w:sz w:val="20"/>
-              </w:rPr>
-              <w:t xml:space="preserve"> </w:t>
-            </w:r>
-            <w:r>
-              <w:rPr>
-                <w:rFonts w:ascii="Courier New" w:eastAsia="Courier New" w:hAnsi="Courier New" w:cs="Courier New"/>
-                <w:b/>
-                <w:color w:val="000080"/>
-                <w:sz w:val="20"/>
-              </w:rPr>
-              <w:t>NUMERIC</w:t>
-            </w:r>
-            <w:r>
-              <w:rPr>
-                <w:rFonts w:ascii="Courier New" w:eastAsia="Courier New" w:hAnsi="Courier New" w:cs="Courier New"/>
-                <w:color w:val="000000"/>
-                <w:sz w:val="20"/>
-              </w:rPr>
-              <w:t>,</w:t>
-            </w:r>
-          </w:p>
-          <w:p>
-            <w:pPr>
-              <w:ind w:firstLineChars="0" w:firstLine="0"/>
-              <w:autoSpaceDE w:val="off"/>
-              <w:autoSpaceDN w:val="off"/>
-              <w:jc w:val="left"/>
-              <w:spacing w:line="240" w:lineRule="auto"/>
-              <w:rPr>
-                <w:rFonts w:ascii="Courier New" w:eastAsia="Courier New" w:hAnsi="Courier New" w:cs="Courier New"/>
-                <w:sz w:val="20"/>
-              </w:rPr>
-            </w:pPr>
-            <w:r>
-              <w:rPr>
-                <w:rFonts w:ascii="Courier New" w:eastAsia="Courier New" w:hAnsi="Courier New" w:cs="Courier New"/>
-                <w:color w:val="000000"/>
-                <w:sz w:val="20"/>
-              </w:rPr>
-              <w:t xml:space="preserve">    </w:t>
-            </w:r>
-            <w:r>
-              <w:rPr>
-                <w:rFonts w:ascii="Courier New" w:eastAsia="Courier New" w:hAnsi="Courier New" w:cs="Courier New"/>
-                <w:color w:val="006464"/>
-                <w:sz w:val="20"/>
-              </w:rPr>
-              <w:t>"MNTN_CODE"</w:t>
-            </w:r>
-            <w:r>
-              <w:rPr>
-                <w:rFonts w:ascii="Courier New" w:eastAsia="Courier New" w:hAnsi="Courier New" w:cs="Courier New"/>
-                <w:color w:val="000000"/>
-                <w:sz w:val="20"/>
-              </w:rPr>
-              <w:t xml:space="preserve"> </w:t>
-            </w:r>
-            <w:r>
-              <w:rPr>
-                <w:rFonts w:ascii="Courier New" w:eastAsia="Courier New" w:hAnsi="Courier New" w:cs="Courier New"/>
-                <w:b/>
-                <w:color w:val="000080"/>
-                <w:sz w:val="20"/>
-              </w:rPr>
-              <w:t>VARCHAR</w:t>
-            </w:r>
-            <w:r>
-              <w:rPr>
-                <w:rFonts w:ascii="Courier New" w:eastAsia="Courier New" w:hAnsi="Courier New" w:cs="Courier New"/>
-                <w:color w:val="000000"/>
-                <w:sz w:val="20"/>
-              </w:rPr>
-              <w:t>(</w:t>
-            </w:r>
-            <w:r>
-              <w:rPr>
-                <w:rFonts w:ascii="Courier New" w:eastAsia="Courier New" w:hAnsi="Courier New" w:cs="Courier New"/>
-                <w:color w:val="0000FF"/>
-                <w:sz w:val="20"/>
-              </w:rPr>
-              <w:t>9</w:t>
-            </w:r>
-            <w:r>
-              <w:rPr>
-                <w:rFonts w:ascii="Courier New" w:eastAsia="Courier New" w:hAnsi="Courier New" w:cs="Courier New"/>
-                <w:color w:val="000000"/>
-                <w:sz w:val="20"/>
-              </w:rPr>
-              <w:t>),</w:t>
-            </w:r>
-          </w:p>
-          <w:p>
-            <w:pPr>
-              <w:ind w:firstLineChars="0" w:firstLine="0"/>
-              <w:autoSpaceDE w:val="off"/>
-              <w:autoSpaceDN w:val="off"/>
-              <w:jc w:val="left"/>
-              <w:spacing w:line="240" w:lineRule="auto"/>
-              <w:rPr>
-                <w:rFonts w:ascii="Courier New" w:eastAsia="Courier New" w:hAnsi="Courier New" w:cs="Courier New"/>
-                <w:sz w:val="20"/>
-              </w:rPr>
-            </w:pPr>
-            <w:r>
-              <w:rPr>
-                <w:rFonts w:ascii="Courier New" w:eastAsia="Courier New" w:hAnsi="Courier New" w:cs="Courier New"/>
-                <w:color w:val="000000"/>
-                <w:sz w:val="20"/>
-              </w:rPr>
-              <w:t xml:space="preserve">    </w:t>
-            </w:r>
-            <w:r>
-              <w:rPr>
-                <w:rFonts w:ascii="Courier New" w:eastAsia="Courier New" w:hAnsi="Courier New" w:cs="Courier New"/>
-                <w:color w:val="006464"/>
-                <w:sz w:val="20"/>
-              </w:rPr>
-              <w:t>"MANAGE_SP1"</w:t>
-            </w:r>
-            <w:r>
-              <w:rPr>
-                <w:rFonts w:ascii="Courier New" w:eastAsia="Courier New" w:hAnsi="Courier New" w:cs="Courier New"/>
-                <w:color w:val="000000"/>
-                <w:sz w:val="20"/>
-              </w:rPr>
-              <w:t xml:space="preserve"> </w:t>
-            </w:r>
-            <w:r>
-              <w:rPr>
-                <w:rFonts w:ascii="Courier New" w:eastAsia="Courier New" w:hAnsi="Courier New" w:cs="Courier New"/>
-                <w:b/>
-                <w:color w:val="000080"/>
-                <w:sz w:val="20"/>
-              </w:rPr>
-              <w:t>VARCHAR</w:t>
-            </w:r>
-            <w:r>
-              <w:rPr>
-                <w:rFonts w:ascii="Courier New" w:eastAsia="Courier New" w:hAnsi="Courier New" w:cs="Courier New"/>
-                <w:color w:val="000000"/>
-                <w:sz w:val="20"/>
-              </w:rPr>
-              <w:t>(</w:t>
-            </w:r>
-            <w:r>
-              <w:rPr>
-                <w:rFonts w:ascii="Courier New" w:eastAsia="Courier New" w:hAnsi="Courier New" w:cs="Courier New"/>
-                <w:color w:val="0000FF"/>
-                <w:sz w:val="20"/>
-              </w:rPr>
-              <w:t>2</w:t>
-            </w:r>
-            <w:r>
-              <w:rPr>
-                <w:rFonts w:ascii="Courier New" w:eastAsia="Courier New" w:hAnsi="Courier New" w:cs="Courier New"/>
-                <w:color w:val="000000"/>
-                <w:sz w:val="20"/>
-              </w:rPr>
-              <w:t>),</w:t>
-            </w:r>
-          </w:p>
-          <w:p>
-            <w:pPr>
-              <w:ind w:firstLineChars="0" w:firstLine="0"/>
-              <w:autoSpaceDE w:val="off"/>
-              <w:autoSpaceDN w:val="off"/>
-              <w:jc w:val="left"/>
-              <w:spacing w:line="240" w:lineRule="auto"/>
-              <w:rPr>
-                <w:rFonts w:ascii="Courier New" w:eastAsia="Courier New" w:hAnsi="Courier New" w:cs="Courier New"/>
-                <w:sz w:val="20"/>
-              </w:rPr>
-            </w:pPr>
-            <w:r>
-              <w:rPr>
-                <w:rFonts w:ascii="Courier New" w:eastAsia="Courier New" w:hAnsi="Courier New" w:cs="Courier New"/>
-                <w:color w:val="000000"/>
-                <w:sz w:val="20"/>
-              </w:rPr>
-              <w:t xml:space="preserve">    </w:t>
-            </w:r>
-            <w:r>
-              <w:rPr>
-                <w:rFonts w:ascii="Courier New" w:eastAsia="Courier New" w:hAnsi="Courier New" w:cs="Courier New"/>
-                <w:color w:val="006464"/>
-                <w:sz w:val="20"/>
-              </w:rPr>
-              <w:t>"MANAGE_SP2"</w:t>
-            </w:r>
-            <w:r>
-              <w:rPr>
-                <w:rFonts w:ascii="Courier New" w:eastAsia="Courier New" w:hAnsi="Courier New" w:cs="Courier New"/>
-                <w:color w:val="000000"/>
-                <w:sz w:val="20"/>
-              </w:rPr>
-              <w:t xml:space="preserve"> </w:t>
-            </w:r>
-            <w:r>
-              <w:rPr>
-                <w:rFonts w:ascii="Courier New" w:eastAsia="Courier New" w:hAnsi="Courier New" w:cs="Courier New"/>
-                <w:b/>
-                <w:color w:val="000080"/>
-                <w:sz w:val="20"/>
-              </w:rPr>
-              <w:t>VARCHAR</w:t>
-            </w:r>
-            <w:r>
-              <w:rPr>
-                <w:rFonts w:ascii="Courier New" w:eastAsia="Courier New" w:hAnsi="Courier New" w:cs="Courier New"/>
-                <w:color w:val="000000"/>
-                <w:sz w:val="20"/>
-              </w:rPr>
-              <w:t>(</w:t>
-            </w:r>
-            <w:r>
-              <w:rPr>
-                <w:rFonts w:ascii="Courier New" w:eastAsia="Courier New" w:hAnsi="Courier New" w:cs="Courier New"/>
-                <w:color w:val="0000FF"/>
-                <w:sz w:val="20"/>
-              </w:rPr>
-              <w:t>50</w:t>
-            </w:r>
-            <w:r>
-              <w:rPr>
-                <w:rFonts w:ascii="Courier New" w:eastAsia="Courier New" w:hAnsi="Courier New" w:cs="Courier New"/>
-                <w:color w:val="000000"/>
-                <w:sz w:val="20"/>
-              </w:rPr>
-              <w:t>),</w:t>
-            </w:r>
-          </w:p>
-          <w:p>
-            <w:pPr>
-              <w:ind w:firstLineChars="0" w:firstLine="0"/>
-              <w:autoSpaceDE w:val="off"/>
-              <w:autoSpaceDN w:val="off"/>
-              <w:jc w:val="left"/>
-              <w:spacing w:line="240" w:lineRule="auto"/>
-              <w:rPr>
-                <w:rFonts w:ascii="Courier New" w:eastAsia="Courier New" w:hAnsi="Courier New" w:cs="Courier New"/>
-                <w:sz w:val="20"/>
-              </w:rPr>
-            </w:pPr>
-            <w:r>
-              <w:rPr>
-                <w:rFonts w:ascii="Courier New" w:eastAsia="Courier New" w:hAnsi="Courier New" w:cs="Courier New"/>
-                <w:color w:val="000000"/>
-                <w:sz w:val="20"/>
-              </w:rPr>
-              <w:t xml:space="preserve">    </w:t>
-            </w:r>
-            <w:r>
-              <w:rPr>
-                <w:rFonts w:ascii="Courier New" w:eastAsia="Courier New" w:hAnsi="Courier New" w:cs="Courier New"/>
-                <w:color w:val="006464"/>
-                <w:sz w:val="20"/>
-              </w:rPr>
-              <w:t>"DETAIL_SPO"</w:t>
-            </w:r>
-            <w:r>
-              <w:rPr>
-                <w:rFonts w:ascii="Courier New" w:eastAsia="Courier New" w:hAnsi="Courier New" w:cs="Courier New"/>
-                <w:color w:val="000000"/>
-                <w:sz w:val="20"/>
-              </w:rPr>
-              <w:t xml:space="preserve"> </w:t>
-            </w:r>
-            <w:r>
-              <w:rPr>
-                <w:rFonts w:ascii="Courier New" w:eastAsia="Courier New" w:hAnsi="Courier New" w:cs="Courier New"/>
-                <w:b/>
-                <w:color w:val="000080"/>
-                <w:sz w:val="20"/>
-              </w:rPr>
-              <w:t>VARCHAR</w:t>
-            </w:r>
-            <w:r>
-              <w:rPr>
-                <w:rFonts w:ascii="Courier New" w:eastAsia="Courier New" w:hAnsi="Courier New" w:cs="Courier New"/>
-                <w:color w:val="000000"/>
-                <w:sz w:val="20"/>
-              </w:rPr>
-              <w:t>(</w:t>
-            </w:r>
-            <w:r>
-              <w:rPr>
-                <w:rFonts w:ascii="Courier New" w:eastAsia="Courier New" w:hAnsi="Courier New" w:cs="Courier New"/>
-                <w:color w:val="0000FF"/>
-                <w:sz w:val="20"/>
-              </w:rPr>
-              <w:t>200</w:t>
-            </w:r>
-            <w:r>
-              <w:rPr>
-                <w:rFonts w:ascii="Courier New" w:eastAsia="Courier New" w:hAnsi="Courier New" w:cs="Courier New"/>
-                <w:color w:val="000000"/>
-                <w:sz w:val="20"/>
-              </w:rPr>
-              <w:t>),</w:t>
-            </w:r>
-          </w:p>
-          <w:p>
-            <w:pPr>
-              <w:ind w:firstLineChars="0" w:firstLine="0"/>
-              <w:autoSpaceDE w:val="off"/>
-              <w:autoSpaceDN w:val="off"/>
-              <w:jc w:val="left"/>
-              <w:spacing w:line="240" w:lineRule="auto"/>
-              <w:rPr>
-                <w:rFonts w:ascii="Courier New" w:eastAsia="Courier New" w:hAnsi="Courier New" w:cs="Courier New"/>
-                <w:sz w:val="20"/>
-              </w:rPr>
-            </w:pPr>
-            <w:r>
-              <w:rPr>
-                <w:rFonts w:ascii="Courier New" w:eastAsia="Courier New" w:hAnsi="Courier New" w:cs="Courier New"/>
-                <w:color w:val="000000"/>
-                <w:sz w:val="20"/>
-              </w:rPr>
-              <w:t xml:space="preserve">    </w:t>
-            </w:r>
-            <w:r>
-              <w:rPr>
-                <w:rFonts w:ascii="Courier New" w:eastAsia="Courier New" w:hAnsi="Courier New" w:cs="Courier New"/>
-                <w:color w:val="006464"/>
-                <w:sz w:val="20"/>
-              </w:rPr>
-              <w:t>"MNTN_NM"</w:t>
-            </w:r>
-            <w:r>
-              <w:rPr>
-                <w:rFonts w:ascii="Courier New" w:eastAsia="Courier New" w:hAnsi="Courier New" w:cs="Courier New"/>
-                <w:color w:val="000000"/>
-                <w:sz w:val="20"/>
-              </w:rPr>
-              <w:t xml:space="preserve"> </w:t>
-            </w:r>
-            <w:r>
-              <w:rPr>
-                <w:rFonts w:ascii="Courier New" w:eastAsia="Courier New" w:hAnsi="Courier New" w:cs="Courier New"/>
-                <w:b/>
-                <w:color w:val="000080"/>
-                <w:sz w:val="20"/>
-              </w:rPr>
-              <w:t>VARCHAR</w:t>
-            </w:r>
-            <w:r>
-              <w:rPr>
-                <w:rFonts w:ascii="Courier New" w:eastAsia="Courier New" w:hAnsi="Courier New" w:cs="Courier New"/>
-                <w:color w:val="000000"/>
-                <w:sz w:val="20"/>
-              </w:rPr>
-              <w:t>(</w:t>
-            </w:r>
-            <w:r>
-              <w:rPr>
-                <w:rFonts w:ascii="Courier New" w:eastAsia="Courier New" w:hAnsi="Courier New" w:cs="Courier New"/>
-                <w:color w:val="0000FF"/>
-                <w:sz w:val="20"/>
-              </w:rPr>
-              <w:t>50</w:t>
-            </w:r>
-            <w:r>
-              <w:rPr>
-                <w:rFonts w:ascii="Courier New" w:eastAsia="Courier New" w:hAnsi="Courier New" w:cs="Courier New"/>
-                <w:color w:val="000000"/>
-                <w:sz w:val="20"/>
-              </w:rPr>
-              <w:t>),</w:t>
-            </w:r>
-          </w:p>
-          <w:p>
-            <w:pPr>
-              <w:ind w:firstLineChars="0" w:firstLine="0"/>
-              <w:autoSpaceDE w:val="off"/>
-              <w:autoSpaceDN w:val="off"/>
-              <w:jc w:val="left"/>
-              <w:spacing w:line="240" w:lineRule="auto"/>
-              <w:rPr>
-                <w:rFonts w:ascii="Courier New" w:eastAsia="Courier New" w:hAnsi="Courier New" w:cs="Courier New"/>
-                <w:sz w:val="20"/>
-              </w:rPr>
-            </w:pPr>
-            <w:r>
-              <w:rPr>
-                <w:rFonts w:ascii="Courier New" w:eastAsia="Courier New" w:hAnsi="Courier New" w:cs="Courier New"/>
-                <w:color w:val="000000"/>
-                <w:sz w:val="20"/>
-              </w:rPr>
-              <w:t xml:space="preserve">    </w:t>
-            </w:r>
-            <w:r>
-              <w:rPr>
-                <w:rFonts w:ascii="Courier New" w:eastAsia="Courier New" w:hAnsi="Courier New" w:cs="Courier New"/>
-                <w:color w:val="006464"/>
-                <w:sz w:val="20"/>
-              </w:rPr>
-              <w:t>"GEOM"</w:t>
-            </w:r>
-            <w:r>
-              <w:rPr>
-                <w:rFonts w:ascii="Courier New" w:eastAsia="Courier New" w:hAnsi="Courier New" w:cs="Courier New"/>
-                <w:color w:val="000000"/>
-                <w:sz w:val="20"/>
-              </w:rPr>
-              <w:t xml:space="preserve"> GEOMETRY,</w:t>
-            </w:r>
-          </w:p>
-          <w:p>
-            <w:pPr>
-              <w:ind w:firstLineChars="0" w:firstLine="0"/>
-              <w:autoSpaceDE w:val="off"/>
-              <w:autoSpaceDN w:val="off"/>
-              <w:jc w:val="left"/>
-              <w:spacing w:line="240" w:lineRule="auto"/>
-              <w:rPr>
-                <w:rFonts w:ascii="Courier New" w:eastAsia="Courier New" w:hAnsi="Courier New" w:cs="Courier New"/>
-                <w:sz w:val="20"/>
-              </w:rPr>
-            </w:pPr>
-            <w:r>
-              <w:rPr>
-                <w:rFonts w:ascii="Courier New" w:eastAsia="Courier New" w:hAnsi="Courier New" w:cs="Courier New"/>
-                <w:color w:val="000000"/>
-                <w:sz w:val="20"/>
-              </w:rPr>
-              <w:t xml:space="preserve">    </w:t>
-            </w:r>
-            <w:r>
-              <w:rPr>
-                <w:rFonts w:ascii="Courier New" w:eastAsia="Courier New" w:hAnsi="Courier New" w:cs="Courier New"/>
-                <w:color w:val="006464"/>
-                <w:sz w:val="20"/>
-              </w:rPr>
-              <w:t>"MNTN_ID"</w:t>
-            </w:r>
-            <w:r>
-              <w:rPr>
-                <w:rFonts w:ascii="Courier New" w:eastAsia="Courier New" w:hAnsi="Courier New" w:cs="Courier New"/>
-                <w:color w:val="000000"/>
-                <w:sz w:val="20"/>
-              </w:rPr>
-              <w:t xml:space="preserve"> </w:t>
-            </w:r>
-            <w:r>
-              <w:rPr>
-                <w:rFonts w:ascii="Courier New" w:eastAsia="Courier New" w:hAnsi="Courier New" w:cs="Courier New"/>
-                <w:b/>
-                <w:color w:val="000080"/>
-                <w:sz w:val="20"/>
-              </w:rPr>
-              <w:t>VARCHAR</w:t>
-            </w:r>
-            <w:r>
-              <w:rPr>
-                <w:rFonts w:ascii="Courier New" w:eastAsia="Courier New" w:hAnsi="Courier New" w:cs="Courier New"/>
-                <w:color w:val="000000"/>
-                <w:sz w:val="20"/>
-              </w:rPr>
-              <w:t>(</w:t>
-            </w:r>
-            <w:r>
-              <w:rPr>
-                <w:rFonts w:ascii="Courier New" w:eastAsia="Courier New" w:hAnsi="Courier New" w:cs="Courier New"/>
-                <w:color w:val="0000FF"/>
-                <w:sz w:val="20"/>
-              </w:rPr>
-              <w:t>10</w:t>
-            </w:r>
-            <w:r>
-              <w:rPr>
-                <w:rFonts w:ascii="Courier New" w:eastAsia="Courier New" w:hAnsi="Courier New" w:cs="Courier New"/>
-                <w:color w:val="000000"/>
-                <w:sz w:val="20"/>
-              </w:rPr>
-              <w:t xml:space="preserve">) </w:t>
-            </w:r>
-            <w:r>
-              <w:rPr>
-                <w:rFonts w:ascii="Courier New" w:eastAsia="Courier New" w:hAnsi="Courier New" w:cs="Courier New"/>
-                <w:b/>
-                <w:color w:val="800000"/>
-                <w:sz w:val="20"/>
-              </w:rPr>
-              <w:t>NOT</w:t>
-            </w:r>
-            <w:r>
-              <w:rPr>
-                <w:rFonts w:ascii="Courier New" w:eastAsia="Courier New" w:hAnsi="Courier New" w:cs="Courier New"/>
-                <w:color w:val="000000"/>
-                <w:sz w:val="20"/>
-              </w:rPr>
-              <w:t xml:space="preserve"> </w:t>
-            </w:r>
-            <w:r>
-              <w:rPr>
-                <w:rFonts w:ascii="Courier New" w:eastAsia="Courier New" w:hAnsi="Courier New" w:cs="Courier New"/>
-                <w:b/>
-                <w:color w:val="800000"/>
-                <w:sz w:val="20"/>
-              </w:rPr>
-              <w:t>NULL</w:t>
-            </w:r>
-            <w:r>
-              <w:rPr>
-                <w:rFonts w:ascii="Courier New" w:eastAsia="Courier New" w:hAnsi="Courier New" w:cs="Courier New"/>
-                <w:color w:val="000000"/>
-                <w:sz w:val="20"/>
-              </w:rPr>
-              <w:t xml:space="preserve"> </w:t>
-            </w:r>
-            <w:r>
-              <w:rPr>
-                <w:rFonts w:ascii="Courier New" w:eastAsia="Courier New" w:hAnsi="Courier New" w:cs="Courier New"/>
-                <w:b/>
-                <w:color w:val="800000"/>
-                <w:sz w:val="20"/>
-              </w:rPr>
-              <w:t>REFERENCES</w:t>
-            </w:r>
-            <w:r>
-              <w:rPr>
-                <w:rFonts w:ascii="Courier New" w:eastAsia="Courier New" w:hAnsi="Courier New" w:cs="Courier New"/>
-                <w:color w:val="000000"/>
-                <w:sz w:val="20"/>
-              </w:rPr>
-              <w:t xml:space="preserve"> </w:t>
-            </w:r>
-            <w:r>
-              <w:rPr>
-                <w:rFonts w:ascii="Courier New" w:eastAsia="Courier New" w:hAnsi="Courier New" w:cs="Courier New"/>
-                <w:color w:val="8E00C6"/>
-                <w:sz w:val="20"/>
-              </w:rPr>
-              <w:t>"MOUNTAIN"</w:t>
-            </w:r>
-            <w:r>
-              <w:rPr>
-                <w:rFonts w:ascii="Courier New" w:eastAsia="Courier New" w:hAnsi="Courier New" w:cs="Courier New"/>
-                <w:color w:val="000000"/>
-                <w:sz w:val="20"/>
-              </w:rPr>
-              <w:t>(</w:t>
-            </w:r>
-            <w:r>
-              <w:rPr>
-                <w:rFonts w:ascii="Courier New" w:eastAsia="Courier New" w:hAnsi="Courier New" w:cs="Courier New"/>
-                <w:color w:val="006464"/>
-                <w:sz w:val="20"/>
-              </w:rPr>
-              <w:t>"MNTN_ID"</w:t>
-            </w:r>
-            <w:r>
-              <w:rPr>
-                <w:rFonts w:ascii="Courier New" w:eastAsia="Courier New" w:hAnsi="Courier New" w:cs="Courier New"/>
-                <w:color w:val="000000"/>
-                <w:sz w:val="20"/>
-              </w:rPr>
-              <w:t>)</w:t>
-            </w:r>
-          </w:p>
-          <w:p>
-            <w:pPr>
-              <w:ind w:firstLine="400"/>
-            </w:pPr>
-            <w:r>
-              <w:rPr>
-                <w:rFonts w:ascii="Courier New" w:eastAsia="Courier New" w:hAnsi="Courier New" w:cs="Courier New"/>
-                <w:color w:val="000000"/>
-                <w:sz w:val="20"/>
-              </w:rPr>
-              <w:t>)</w:t>
-            </w:r>
-            <w:r>
-              <w:rPr>
-                <w:rFonts w:ascii="Courier New" w:eastAsia="Courier New" w:hAnsi="Courier New" w:cs="Courier New"/>
-                <w:color w:val="FF0000"/>
-                <w:sz w:val="20"/>
-              </w:rPr>
-              <w:t>;</w:t>
-            </w:r>
-          </w:p>
-          <w:p>
-            <w:pPr>
-              <w:ind w:firstLine="480"/>
-            </w:pPr>
-          </w:p>
-          <w:p>
-            <w:pPr>
-              <w:pStyle w:val="a8"/>
-              <w:ind w:firstLineChars="0" w:firstLine="0"/>
-              <w:jc w:val="left"/>
-              <w:rPr>
-                <w:color w:val="000000"/>
-                <w:sz w:val="18"/>
-                <w:szCs w:val="18"/>
-                <w:kern w:val="2"/>
-              </w:rPr>
-            </w:pPr>
-          </w:p>
-        </w:tc>
-      </w:tr>
-      <w:tr>
-        <w:trPr>
-          <w:jc w:val="center"/>
-          <w:trHeight w:val="558" w:hRule="atLeast"/>
-        </w:trPr>
-        <w:tc>
-          <w:tcPr>
-            <w:tcW w:w="10445" w:type="dxa"/>
-            <w:gridSpan w:val="10"/>
-            <w:tcBorders>
-              <w:top w:val="single" w:sz="4" w:space="0" w:color="auto"/>
-              <w:left w:val="double" w:sz="4" w:space="0" w:color="auto"/>
-              <w:bottom w:val="single" w:sz="4" w:space="0" w:color="auto"/>
-              <w:right w:val="double" w:sz="4" w:space="0" w:color="auto"/>
-            </w:tcBorders>
-          </w:tcPr>
-          <w:p>
-            <w:pPr>
-              <w:pStyle w:val="a8"/>
-              <w:ind w:firstLineChars="0" w:firstLine="0"/>
-              <w:jc w:val="left"/>
-              <w:rPr>
-                <w:rFonts w:ascii="D2Coding" w:eastAsia="D2Coding" w:hAnsi="D2Coding"/>
-                <w:color w:val="000000"/>
-                <w:sz w:val="18"/>
-                <w:szCs w:val="18"/>
-                <w:kern w:val="2"/>
-              </w:rPr>
-            </w:pPr>
-          </w:p>
-        </w:tc>
-      </w:tr>
-    </w:tbl>
-    <w:p>
-      <w:pPr>
-        <w:ind w:firstLineChars="0" w:firstLine="0"/>
-        <w:jc w:val="left"/>
-        <w:spacing w:line="240" w:lineRule="auto"/>
-        <w:textAlignment w:val="auto"/>
-      </w:pPr>
-    </w:p>
-    <w:p>
-      <w:pPr>
-        <w:pStyle w:val="3"/>
-        <w:numPr>
-          <w:ilvl w:val="0"/>
-          <w:numId w:val="0"/>
-        </w:numPr>
-        <w:rPr>
-          <w:sz w:val="22"/>
-          <w:szCs w:val="22"/>
-        </w:rPr>
-      </w:pPr>
-      <w:r>
-        <w:rPr>
-          <w:sz w:val="22"/>
-          <w:szCs w:val="22"/>
-        </w:rPr>
-        <w:t xml:space="preserve">1.1.12 </w:t>
+        <w:t xml:space="preserve"> </w:t>
       </w:r>
       <w:r>
         <w:rPr>
@@ -44928,7 +39135,7 @@
                 <w:color w:val="006464"/>
                 <w:sz w:val="20"/>
               </w:rPr>
-              <w:t>"PMNTN_DFFL_NM"</w:t>
+              <w:t>"PMNTN_DFFL"</w:t>
             </w:r>
             <w:r>
               <w:rPr>
@@ -44998,7 +39205,7 @@
                 <w:color w:val="006464"/>
                 <w:sz w:val="20"/>
               </w:rPr>
-              <w:t>"PMNTN_UPPLN_TIME"</w:t>
+              <w:t>"PMNTN_UPPL"</w:t>
             </w:r>
             <w:r>
               <w:rPr>
@@ -45052,7 +39259,7 @@
                 <w:color w:val="006464"/>
                 <w:sz w:val="20"/>
               </w:rPr>
-              <w:t>"PMNTN_GODN_TIME"</w:t>
+              <w:t>"PMNTN_GODN"</w:t>
             </w:r>
             <w:r>
               <w:rPr>
@@ -45634,14 +39841,11 @@
         <w:textAlignment w:val="auto"/>
       </w:pPr>
       <w:r>
-        <w:rPr>
-          <w:noProof/>
-        </w:rPr>
         <w:drawing>
-          <wp:inline distT="0" distB="0" distL="0" distR="0">
-            <wp:extent cx="5940425" cy="4471670"/>
+          <wp:inline distT="0" distB="0" distL="180" distR="180">
+            <wp:extent cx="5940425" cy="3378835"/>
             <wp:effectExtent l="0" t="0" r="0" b="0"/>
-            <wp:docPr id="1025" name="shape1025" hidden="0"/>
+            <wp:docPr id="1028" name="shape1028" hidden="0"/>
             <wp:cNvGraphicFramePr>
               <a:graphicFrameLocks xmlns:a="http://schemas.openxmlformats.org/drawingml/2006/main" noChangeAspect="1"/>
             </wp:cNvGraphicFramePr>
@@ -45670,7 +39874,7 @@
                   <pic:spPr>
                     <a:xfrm>
                       <a:off x="0" y="0"/>
-                      <a:ext cx="5940425" cy="4471670"/>
+                      <a:ext cx="5940425" cy="3378835"/>
                     </a:xfrm>
                     <a:prstGeom prst="rect"/>
                   </pic:spPr>
@@ -45787,6 +39991,76 @@
         <w:spacing w:line="240" w:lineRule="auto"/>
         <w:textAlignment w:val="auto"/>
         <w:rPr>
+          <w:lang w:eastAsia="ko-KR"/>
+          <w:rFonts w:hint="eastAsia"/>
+          <w:noProof/>
+          <w:rtl w:val="off"/>
+        </w:rPr>
+      </w:pPr>
+    </w:p>
+    <w:p>
+      <w:pPr>
+        <w:ind w:firstLineChars="0" w:firstLine="0"/>
+        <w:jc w:val="left"/>
+        <w:spacing w:line="240" w:lineRule="auto"/>
+        <w:textAlignment w:val="auto"/>
+        <w:rPr>
+          <w:lang w:eastAsia="ko-KR"/>
+          <w:rFonts w:hint="eastAsia"/>
+          <w:noProof/>
+          <w:rtl w:val="off"/>
+        </w:rPr>
+      </w:pPr>
+    </w:p>
+    <w:p>
+      <w:pPr>
+        <w:ind w:firstLineChars="0" w:firstLine="0"/>
+        <w:jc w:val="left"/>
+        <w:spacing w:line="240" w:lineRule="auto"/>
+        <w:textAlignment w:val="auto"/>
+        <w:rPr>
+          <w:lang w:eastAsia="ko-KR"/>
+          <w:rFonts w:hint="eastAsia"/>
+          <w:noProof/>
+          <w:rtl w:val="off"/>
+        </w:rPr>
+      </w:pPr>
+    </w:p>
+    <w:p>
+      <w:pPr>
+        <w:ind w:firstLineChars="0" w:firstLine="0"/>
+        <w:jc w:val="left"/>
+        <w:spacing w:line="240" w:lineRule="auto"/>
+        <w:textAlignment w:val="auto"/>
+        <w:rPr>
+          <w:lang w:eastAsia="ko-KR"/>
+          <w:rFonts w:hint="eastAsia"/>
+          <w:noProof/>
+          <w:rtl w:val="off"/>
+        </w:rPr>
+      </w:pPr>
+    </w:p>
+    <w:p>
+      <w:pPr>
+        <w:ind w:firstLineChars="0" w:firstLine="0"/>
+        <w:jc w:val="left"/>
+        <w:spacing w:line="240" w:lineRule="auto"/>
+        <w:textAlignment w:val="auto"/>
+        <w:rPr>
+          <w:lang w:eastAsia="ko-KR"/>
+          <w:rFonts w:hint="eastAsia"/>
+          <w:noProof/>
+          <w:rtl w:val="off"/>
+        </w:rPr>
+      </w:pPr>
+    </w:p>
+    <w:p>
+      <w:pPr>
+        <w:ind w:firstLineChars="0" w:firstLine="0"/>
+        <w:jc w:val="left"/>
+        <w:spacing w:line="240" w:lineRule="auto"/>
+        <w:textAlignment w:val="auto"/>
+        <w:rPr>
           <w:noProof/>
         </w:rPr>
       </w:pPr>
@@ -45851,14 +40125,11 @@
         <w:textAlignment w:val="auto"/>
       </w:pPr>
       <w:r>
-        <w:rPr>
-          <w:noProof/>
-        </w:rPr>
         <w:drawing>
-          <wp:inline distT="0" distB="0" distL="0" distR="0">
-            <wp:extent cx="5940425" cy="4398010"/>
+          <wp:inline distT="0" distB="0" distL="180" distR="180">
+            <wp:extent cx="5940425" cy="3399155"/>
             <wp:effectExtent l="0" t="0" r="0" b="0"/>
-            <wp:docPr id="1026" name="shape1026" hidden="0"/>
+            <wp:docPr id="1029" name="shape1029" hidden="0"/>
             <wp:cNvGraphicFramePr>
               <a:graphicFrameLocks xmlns:a="http://schemas.openxmlformats.org/drawingml/2006/main" noChangeAspect="1"/>
             </wp:cNvGraphicFramePr>
@@ -45887,7 +40158,7 @@
                   <pic:spPr>
                     <a:xfrm>
                       <a:off x="0" y="0"/>
-                      <a:ext cx="5940425" cy="4398010"/>
+                      <a:ext cx="5940425" cy="3399155"/>
                     </a:xfrm>
                     <a:prstGeom prst="rect"/>
                   </pic:spPr>
@@ -46309,7 +40580,7 @@
               <wp:extent cx="3368040" cy="278130"/>
               <wp:effectExtent l="0" t="0" r="0" b="0"/>
               <wp:wrapNone/>
-              <wp:docPr id="2050" name="shape2050" hidden="0"/>
+              <wp:docPr id="2049" name="shape2049" hidden="0"/>
               <wp:cNvGraphicFramePr>
                 <a:graphicFrameLocks xmlns:a="http://schemas.openxmlformats.org/drawingml/2006/main"/>
               </wp:cNvGraphicFramePr>
@@ -46377,7 +40648,7 @@
         </mc:Choice>
         <mc:Fallback>
           <w:pict>
-            <v:rect id="2050" style="position:absolute;margin-left:209.25pt;margin-top:-1.65pt;width:265.2pt;height:21.9pt;mso-position-horizontal-relative:column;mso-position-vertical-relative:line;v-text-anchor:top;mso-wrap-style:square;z-index:251658240" o:allowincell="f" filled="f" fillcolor="#ffffff" stroked="f">
+            <v:rect id="2049" style="position:absolute;margin-left:209.25pt;margin-top:-1.65pt;width:265.2pt;height:21.9pt;mso-position-horizontal-relative:column;mso-position-vertical-relative:line;v-text-anchor:top;mso-wrap-style:square;z-index:251658240" o:allowincell="f" filled="f" fillcolor="#ffffff" stroked="f">
               <v:textbox inset="2.2mm,1.1mm,2.2mm,1.1mm">
                 <w:txbxContent>
                   <w:p>
@@ -46490,7 +40761,7 @@
               <wp:extent cx="3368040" cy="278130"/>
               <wp:effectExtent l="0" t="0" r="0" b="0"/>
               <wp:wrapNone/>
-              <wp:docPr id="2049" name="shape2049" hidden="0"/>
+              <wp:docPr id="2050" name="shape2050" hidden="0"/>
               <wp:cNvGraphicFramePr>
                 <a:graphicFrameLocks xmlns:a="http://schemas.openxmlformats.org/drawingml/2006/main"/>
               </wp:cNvGraphicFramePr>
@@ -46558,7 +40829,7 @@
         </mc:Choice>
         <mc:Fallback>
           <w:pict>
-            <v:rect id="2049" style="position:absolute;margin-left:209.25pt;margin-top:-1.65pt;width:265.2pt;height:21.9pt;mso-position-horizontal-relative:column;mso-position-vertical-relative:line;v-text-anchor:top;mso-wrap-style:square;z-index:251674624" o:allowincell="f" filled="f" fillcolor="#ffffff" stroked="f">
+            <v:rect id="2050" style="position:absolute;margin-left:209.25pt;margin-top:-1.65pt;width:265.2pt;height:21.9pt;mso-position-horizontal-relative:column;mso-position-vertical-relative:line;v-text-anchor:top;mso-wrap-style:square;z-index:251674624" o:allowincell="f" filled="f" fillcolor="#ffffff" stroked="f">
               <v:textbox inset="2.2mm,1.1mm,2.2mm,1.1mm">
                 <w:txbxContent>
                   <w:p>
@@ -49101,15 +43372,15 @@
     <w:lsdException w:name="heading 7" w:qFormat="1"/>
     <w:lsdException w:name="heading 8" w:qFormat="1"/>
     <w:lsdException w:name="heading 9" w:qFormat="1"/>
-    <w:lsdException w:name="index 1" w:semiHidden="1" w:uiPriority="153" w:unhideWhenUsed="1"/>
-    <w:lsdException w:name="index 2" w:semiHidden="1" w:uiPriority="153" w:unhideWhenUsed="1"/>
-    <w:lsdException w:name="index 3" w:semiHidden="1" w:uiPriority="153" w:unhideWhenUsed="1"/>
-    <w:lsdException w:name="index 4" w:semiHidden="1" w:uiPriority="153" w:unhideWhenUsed="1"/>
-    <w:lsdException w:name="index 5" w:semiHidden="1" w:uiPriority="153" w:unhideWhenUsed="1"/>
-    <w:lsdException w:name="index 6" w:semiHidden="1" w:uiPriority="153" w:unhideWhenUsed="1"/>
-    <w:lsdException w:name="index 7" w:semiHidden="1" w:uiPriority="153" w:unhideWhenUsed="1"/>
-    <w:lsdException w:name="index 8" w:semiHidden="1" w:uiPriority="153" w:unhideWhenUsed="1"/>
-    <w:lsdException w:name="index 9" w:semiHidden="1" w:uiPriority="153" w:unhideWhenUsed="1"/>
+    <w:lsdException w:name="index 1" w:semiHidden="1" w:uiPriority="339" w:unhideWhenUsed="1"/>
+    <w:lsdException w:name="index 2" w:semiHidden="1" w:uiPriority="339" w:unhideWhenUsed="1"/>
+    <w:lsdException w:name="index 3" w:semiHidden="1" w:uiPriority="339" w:unhideWhenUsed="1"/>
+    <w:lsdException w:name="index 4" w:semiHidden="1" w:uiPriority="339" w:unhideWhenUsed="1"/>
+    <w:lsdException w:name="index 5" w:semiHidden="1" w:uiPriority="339" w:unhideWhenUsed="1"/>
+    <w:lsdException w:name="index 6" w:semiHidden="1" w:uiPriority="339" w:unhideWhenUsed="1"/>
+    <w:lsdException w:name="index 7" w:semiHidden="1" w:uiPriority="339" w:unhideWhenUsed="1"/>
+    <w:lsdException w:name="index 8" w:semiHidden="1" w:uiPriority="339" w:unhideWhenUsed="1"/>
+    <w:lsdException w:name="index 9" w:semiHidden="1" w:uiPriority="339" w:unhideWhenUsed="1"/>
     <w:lsdException w:name="toc 1" w:semiHidden="1" w:unhideWhenUsed="1" w:qFormat="1"/>
     <w:lsdException w:name="toc 2" w:semiHidden="1" w:unhideWhenUsed="1" w:qFormat="1"/>
     <w:lsdException w:name="toc 3" w:semiHidden="1" w:unhideWhenUsed="1" w:qFormat="1"/>
@@ -49120,132 +43391,132 @@
     <w:lsdException w:name="toc 8" w:semiHidden="1" w:unhideWhenUsed="1"/>
     <w:lsdException w:name="toc 9" w:semiHidden="1" w:unhideWhenUsed="1"/>
     <w:lsdException w:name="Normal Indent" w:semiHidden="1" w:unhideWhenUsed="1"/>
-    <w:lsdException w:name="footnote text" w:semiHidden="1" w:uiPriority="153" w:unhideWhenUsed="1"/>
-    <w:lsdException w:name="annotation text" w:semiHidden="1" w:uiPriority="153" w:unhideWhenUsed="1"/>
-    <w:lsdException w:name="header" w:semiHidden="1" w:uiPriority="153" w:unhideWhenUsed="1"/>
-    <w:lsdException w:name="footer" w:semiHidden="1" w:uiPriority="153" w:unhideWhenUsed="1"/>
-    <w:lsdException w:name="index heading" w:semiHidden="1" w:uiPriority="153" w:unhideWhenUsed="1"/>
+    <w:lsdException w:name="footnote text" w:semiHidden="1" w:uiPriority="339" w:unhideWhenUsed="1"/>
+    <w:lsdException w:name="annotation text" w:semiHidden="1" w:uiPriority="339" w:unhideWhenUsed="1"/>
+    <w:lsdException w:name="header" w:semiHidden="1" w:uiPriority="339" w:unhideWhenUsed="1"/>
+    <w:lsdException w:name="footer" w:semiHidden="1" w:uiPriority="339" w:unhideWhenUsed="1"/>
+    <w:lsdException w:name="index heading" w:semiHidden="1" w:uiPriority="339" w:unhideWhenUsed="1"/>
     <w:lsdException w:name="caption" w:qFormat="1"/>
-    <w:lsdException w:name="table of figures" w:semiHidden="1" w:uiPriority="153" w:unhideWhenUsed="1"/>
-    <w:lsdException w:name="envelope address" w:semiHidden="1" w:uiPriority="153" w:unhideWhenUsed="1"/>
-    <w:lsdException w:name="envelope return" w:semiHidden="1" w:uiPriority="153" w:unhideWhenUsed="1"/>
-    <w:lsdException w:name="footnote reference" w:semiHidden="1" w:uiPriority="153" w:unhideWhenUsed="1"/>
-    <w:lsdException w:name="annotation reference" w:semiHidden="1" w:uiPriority="153" w:unhideWhenUsed="1"/>
-    <w:lsdException w:name="line number" w:semiHidden="1" w:uiPriority="153" w:unhideWhenUsed="1"/>
+    <w:lsdException w:name="table of figures" w:semiHidden="1" w:uiPriority="339" w:unhideWhenUsed="1"/>
+    <w:lsdException w:name="envelope address" w:semiHidden="1" w:uiPriority="339" w:unhideWhenUsed="1"/>
+    <w:lsdException w:name="envelope return" w:semiHidden="1" w:uiPriority="339" w:unhideWhenUsed="1"/>
+    <w:lsdException w:name="footnote reference" w:semiHidden="1" w:uiPriority="339" w:unhideWhenUsed="1"/>
+    <w:lsdException w:name="annotation reference" w:semiHidden="1" w:uiPriority="339" w:unhideWhenUsed="1"/>
+    <w:lsdException w:name="line number" w:semiHidden="1" w:uiPriority="339" w:unhideWhenUsed="1"/>
     <w:lsdException w:name="page number" w:semiHidden="1" w:unhideWhenUsed="1"/>
-    <w:lsdException w:name="endnote reference" w:semiHidden="1" w:uiPriority="153" w:unhideWhenUsed="1"/>
-    <w:lsdException w:name="endnote text" w:semiHidden="1" w:uiPriority="153" w:unhideWhenUsed="1"/>
-    <w:lsdException w:name="table of authorities" w:semiHidden="1" w:uiPriority="153" w:unhideWhenUsed="1"/>
-    <w:lsdException w:name="macro" w:semiHidden="1" w:uiPriority="153" w:unhideWhenUsed="1"/>
-    <w:lsdException w:name="toa heading" w:semiHidden="1" w:uiPriority="153" w:unhideWhenUsed="1"/>
-    <w:lsdException w:name="List" w:semiHidden="1" w:uiPriority="153" w:unhideWhenUsed="1"/>
-    <w:lsdException w:name="List Bullet" w:semiHidden="1" w:uiPriority="153" w:unhideWhenUsed="1"/>
-    <w:lsdException w:name="List Number" w:semiHidden="1" w:uiPriority="153" w:unhideWhenUsed="1"/>
-    <w:lsdException w:name="List 2" w:semiHidden="1" w:uiPriority="153" w:unhideWhenUsed="1"/>
-    <w:lsdException w:name="List 3" w:semiHidden="1" w:uiPriority="153" w:unhideWhenUsed="1"/>
-    <w:lsdException w:name="List 4" w:semiHidden="1" w:uiPriority="153" w:unhideWhenUsed="1"/>
-    <w:lsdException w:name="List 5" w:semiHidden="1" w:uiPriority="153" w:unhideWhenUsed="1"/>
-    <w:lsdException w:name="List Bullet 2" w:semiHidden="1" w:uiPriority="153" w:unhideWhenUsed="1"/>
-    <w:lsdException w:name="List Bullet 3" w:semiHidden="1" w:uiPriority="153" w:unhideWhenUsed="1"/>
-    <w:lsdException w:name="List Bullet 4" w:semiHidden="1" w:uiPriority="153" w:unhideWhenUsed="1"/>
-    <w:lsdException w:name="List Bullet 5" w:semiHidden="1" w:uiPriority="153" w:unhideWhenUsed="1"/>
-    <w:lsdException w:name="List Number 2" w:semiHidden="1" w:uiPriority="153" w:unhideWhenUsed="1"/>
-    <w:lsdException w:name="List Number 3" w:semiHidden="1" w:uiPriority="153" w:unhideWhenUsed="1"/>
-    <w:lsdException w:name="List Number 4" w:semiHidden="1" w:uiPriority="153" w:unhideWhenUsed="1"/>
-    <w:lsdException w:name="List Number 5" w:semiHidden="1" w:uiPriority="153" w:unhideWhenUsed="1"/>
+    <w:lsdException w:name="endnote reference" w:semiHidden="1" w:uiPriority="339" w:unhideWhenUsed="1"/>
+    <w:lsdException w:name="endnote text" w:semiHidden="1" w:uiPriority="339" w:unhideWhenUsed="1"/>
+    <w:lsdException w:name="table of authorities" w:semiHidden="1" w:uiPriority="339" w:unhideWhenUsed="1"/>
+    <w:lsdException w:name="macro" w:semiHidden="1" w:uiPriority="339" w:unhideWhenUsed="1"/>
+    <w:lsdException w:name="toa heading" w:semiHidden="1" w:uiPriority="339" w:unhideWhenUsed="1"/>
+    <w:lsdException w:name="List" w:semiHidden="1" w:uiPriority="339" w:unhideWhenUsed="1"/>
+    <w:lsdException w:name="List Bullet" w:semiHidden="1" w:uiPriority="339" w:unhideWhenUsed="1"/>
+    <w:lsdException w:name="List Number" w:semiHidden="1" w:uiPriority="339" w:unhideWhenUsed="1"/>
+    <w:lsdException w:name="List 2" w:semiHidden="1" w:uiPriority="339" w:unhideWhenUsed="1"/>
+    <w:lsdException w:name="List 3" w:semiHidden="1" w:uiPriority="339" w:unhideWhenUsed="1"/>
+    <w:lsdException w:name="List 4" w:semiHidden="1" w:uiPriority="339" w:unhideWhenUsed="1"/>
+    <w:lsdException w:name="List 5" w:semiHidden="1" w:uiPriority="339" w:unhideWhenUsed="1"/>
+    <w:lsdException w:name="List Bullet 2" w:semiHidden="1" w:uiPriority="339" w:unhideWhenUsed="1"/>
+    <w:lsdException w:name="List Bullet 3" w:semiHidden="1" w:uiPriority="339" w:unhideWhenUsed="1"/>
+    <w:lsdException w:name="List Bullet 4" w:semiHidden="1" w:uiPriority="339" w:unhideWhenUsed="1"/>
+    <w:lsdException w:name="List Bullet 5" w:semiHidden="1" w:uiPriority="339" w:unhideWhenUsed="1"/>
+    <w:lsdException w:name="List Number 2" w:semiHidden="1" w:uiPriority="339" w:unhideWhenUsed="1"/>
+    <w:lsdException w:name="List Number 3" w:semiHidden="1" w:uiPriority="339" w:unhideWhenUsed="1"/>
+    <w:lsdException w:name="List Number 4" w:semiHidden="1" w:uiPriority="339" w:unhideWhenUsed="1"/>
+    <w:lsdException w:name="List Number 5" w:semiHidden="1" w:uiPriority="339" w:unhideWhenUsed="1"/>
     <w:lsdException w:name="Title" w:qFormat="1"/>
-    <w:lsdException w:name="Closing" w:semiHidden="1" w:uiPriority="153" w:unhideWhenUsed="1"/>
-    <w:lsdException w:name="Signature" w:semiHidden="1" w:uiPriority="153" w:unhideWhenUsed="1"/>
+    <w:lsdException w:name="Closing" w:semiHidden="1" w:uiPriority="339" w:unhideWhenUsed="1"/>
+    <w:lsdException w:name="Signature" w:semiHidden="1" w:uiPriority="339" w:unhideWhenUsed="1"/>
     <w:lsdException w:name="Default Paragraph Font" w:semiHidden="1" w:uiPriority="1" w:unhideWhenUsed="1"/>
     <w:lsdException w:name="Body Text" w:semiHidden="1" w:unhideWhenUsed="1"/>
-    <w:lsdException w:name="Body Text Indent" w:semiHidden="1" w:uiPriority="153" w:unhideWhenUsed="1"/>
-    <w:lsdException w:name="List Continue" w:semiHidden="1" w:uiPriority="153" w:unhideWhenUsed="1"/>
-    <w:lsdException w:name="List Continue 2" w:semiHidden="1" w:uiPriority="153" w:unhideWhenUsed="1"/>
-    <w:lsdException w:name="List Continue 3" w:semiHidden="1" w:uiPriority="153" w:unhideWhenUsed="1"/>
-    <w:lsdException w:name="List Continue 4" w:semiHidden="1" w:uiPriority="153" w:unhideWhenUsed="1"/>
-    <w:lsdException w:name="List Continue 5" w:semiHidden="1" w:uiPriority="153" w:unhideWhenUsed="1"/>
-    <w:lsdException w:name="Message Header" w:semiHidden="1" w:uiPriority="153" w:unhideWhenUsed="1"/>
-    <w:lsdException w:name="Salutation" w:semiHidden="1" w:uiPriority="153" w:unhideWhenUsed="1"/>
-    <w:lsdException w:name="Date" w:semiHidden="1" w:uiPriority="153" w:unhideWhenUsed="1"/>
-    <w:lsdException w:name="Body Text First Indent" w:semiHidden="1" w:uiPriority="153" w:unhideWhenUsed="1"/>
-    <w:lsdException w:name="Body Text First Indent 2" w:semiHidden="1" w:uiPriority="153" w:unhideWhenUsed="1"/>
-    <w:lsdException w:name="Note Heading" w:semiHidden="1" w:uiPriority="153" w:unhideWhenUsed="1"/>
-    <w:lsdException w:name="Body Text 2" w:semiHidden="1" w:uiPriority="153" w:unhideWhenUsed="1"/>
-    <w:lsdException w:name="Body Text 3" w:semiHidden="1" w:uiPriority="153" w:unhideWhenUsed="1"/>
-    <w:lsdException w:name="Body Text Indent 2" w:semiHidden="1" w:uiPriority="153" w:unhideWhenUsed="1"/>
-    <w:lsdException w:name="Body Text Indent 3" w:semiHidden="1" w:uiPriority="153" w:unhideWhenUsed="1"/>
-    <w:lsdException w:name="Block Text" w:semiHidden="1" w:uiPriority="153" w:unhideWhenUsed="1"/>
-    <w:lsdException w:name="Hyperlink" w:semiHidden="1" w:uiPriority="153" w:unhideWhenUsed="1"/>
-    <w:lsdException w:name="FollowedHyperlink" w:semiHidden="1" w:uiPriority="153" w:unhideWhenUsed="1"/>
+    <w:lsdException w:name="Body Text Indent" w:semiHidden="1" w:uiPriority="339" w:unhideWhenUsed="1"/>
+    <w:lsdException w:name="List Continue" w:semiHidden="1" w:uiPriority="339" w:unhideWhenUsed="1"/>
+    <w:lsdException w:name="List Continue 2" w:semiHidden="1" w:uiPriority="339" w:unhideWhenUsed="1"/>
+    <w:lsdException w:name="List Continue 3" w:semiHidden="1" w:uiPriority="339" w:unhideWhenUsed="1"/>
+    <w:lsdException w:name="List Continue 4" w:semiHidden="1" w:uiPriority="339" w:unhideWhenUsed="1"/>
+    <w:lsdException w:name="List Continue 5" w:semiHidden="1" w:uiPriority="339" w:unhideWhenUsed="1"/>
+    <w:lsdException w:name="Message Header" w:semiHidden="1" w:uiPriority="339" w:unhideWhenUsed="1"/>
+    <w:lsdException w:name="Salutation" w:semiHidden="1" w:uiPriority="339" w:unhideWhenUsed="1"/>
+    <w:lsdException w:name="Date" w:semiHidden="1" w:uiPriority="339" w:unhideWhenUsed="1"/>
+    <w:lsdException w:name="Body Text First Indent" w:semiHidden="1" w:uiPriority="339" w:unhideWhenUsed="1"/>
+    <w:lsdException w:name="Body Text First Indent 2" w:semiHidden="1" w:uiPriority="339" w:unhideWhenUsed="1"/>
+    <w:lsdException w:name="Note Heading" w:semiHidden="1" w:uiPriority="339" w:unhideWhenUsed="1"/>
+    <w:lsdException w:name="Body Text 2" w:semiHidden="1" w:uiPriority="339" w:unhideWhenUsed="1"/>
+    <w:lsdException w:name="Body Text 3" w:semiHidden="1" w:uiPriority="339" w:unhideWhenUsed="1"/>
+    <w:lsdException w:name="Body Text Indent 2" w:semiHidden="1" w:uiPriority="339" w:unhideWhenUsed="1"/>
+    <w:lsdException w:name="Body Text Indent 3" w:semiHidden="1" w:uiPriority="339" w:unhideWhenUsed="1"/>
+    <w:lsdException w:name="Block Text" w:semiHidden="1" w:uiPriority="339" w:unhideWhenUsed="1"/>
+    <w:lsdException w:name="Hyperlink" w:semiHidden="1" w:uiPriority="339" w:unhideWhenUsed="1"/>
+    <w:lsdException w:name="FollowedHyperlink" w:semiHidden="1" w:uiPriority="339" w:unhideWhenUsed="1"/>
     <w:lsdException w:name="Strong" w:qFormat="1"/>
     <w:lsdException w:name="Emphasis" w:qFormat="1"/>
-    <w:lsdException w:name="Document Map" w:semiHidden="1" w:uiPriority="153" w:unhideWhenUsed="1"/>
-    <w:lsdException w:name="Plain Text" w:semiHidden="1" w:uiPriority="153" w:unhideWhenUsed="1"/>
-    <w:lsdException w:name="E-mail Signature" w:semiHidden="1" w:uiPriority="153" w:unhideWhenUsed="1"/>
-    <w:lsdException w:name="HTML Top of Form" w:semiHidden="1" w:uiPriority="153" w:unhideWhenUsed="1"/>
-    <w:lsdException w:name="HTML Bottom of Form" w:semiHidden="1" w:uiPriority="153" w:unhideWhenUsed="1"/>
-    <w:lsdException w:name="Normal (Web)" w:semiHidden="1" w:uiPriority="153" w:unhideWhenUsed="1"/>
-    <w:lsdException w:name="HTML Acronym" w:semiHidden="1" w:uiPriority="153" w:unhideWhenUsed="1"/>
-    <w:lsdException w:name="HTML Address" w:semiHidden="1" w:uiPriority="153" w:unhideWhenUsed="1"/>
-    <w:lsdException w:name="HTML Cite" w:semiHidden="1" w:uiPriority="153" w:unhideWhenUsed="1"/>
-    <w:lsdException w:name="HTML Code" w:semiHidden="1" w:uiPriority="153" w:unhideWhenUsed="1"/>
-    <w:lsdException w:name="HTML Definition" w:semiHidden="1" w:uiPriority="153" w:unhideWhenUsed="1"/>
-    <w:lsdException w:name="HTML Keyboard" w:semiHidden="1" w:uiPriority="153" w:unhideWhenUsed="1"/>
-    <w:lsdException w:name="HTML Preformatted" w:semiHidden="1" w:uiPriority="153" w:unhideWhenUsed="1"/>
-    <w:lsdException w:name="HTML Sample" w:semiHidden="1" w:uiPriority="153" w:unhideWhenUsed="1"/>
-    <w:lsdException w:name="HTML Typewriter" w:semiHidden="1" w:uiPriority="153" w:unhideWhenUsed="1"/>
-    <w:lsdException w:name="HTML Variable" w:semiHidden="1" w:uiPriority="153" w:unhideWhenUsed="1"/>
-    <w:lsdException w:name="Normal Table" w:semiHidden="1" w:uiPriority="153" w:unhideWhenUsed="1"/>
-    <w:lsdException w:name="annotation subject" w:semiHidden="1" w:uiPriority="153" w:unhideWhenUsed="1"/>
-    <w:lsdException w:name="No List" w:semiHidden="1" w:uiPriority="153" w:unhideWhenUsed="1"/>
-    <w:lsdException w:name="Outline List 1" w:semiHidden="1" w:uiPriority="153" w:unhideWhenUsed="1"/>
-    <w:lsdException w:name="Outline List 2" w:semiHidden="1" w:uiPriority="153" w:unhideWhenUsed="1"/>
-    <w:lsdException w:name="Outline List 3" w:semiHidden="1" w:uiPriority="153" w:unhideWhenUsed="1"/>
-    <w:lsdException w:name="Table Simple 1" w:semiHidden="1" w:uiPriority="153" w:unhideWhenUsed="1"/>
-    <w:lsdException w:name="Table Simple 2" w:semiHidden="1" w:uiPriority="153" w:unhideWhenUsed="1"/>
-    <w:lsdException w:name="Table Simple 3" w:semiHidden="1" w:uiPriority="153" w:unhideWhenUsed="1"/>
-    <w:lsdException w:name="Table Classic 1" w:semiHidden="1" w:uiPriority="153" w:unhideWhenUsed="1"/>
-    <w:lsdException w:name="Table Classic 2" w:semiHidden="1" w:uiPriority="153" w:unhideWhenUsed="1"/>
-    <w:lsdException w:name="Table Classic 3" w:semiHidden="1" w:uiPriority="153" w:unhideWhenUsed="1"/>
-    <w:lsdException w:name="Table Classic 4" w:semiHidden="1" w:uiPriority="153" w:unhideWhenUsed="1"/>
-    <w:lsdException w:name="Table Colorful 1" w:semiHidden="1" w:uiPriority="153" w:unhideWhenUsed="1"/>
-    <w:lsdException w:name="Table Colorful 2" w:semiHidden="1" w:uiPriority="153" w:unhideWhenUsed="1"/>
-    <w:lsdException w:name="Table Colorful 3" w:semiHidden="1" w:uiPriority="153" w:unhideWhenUsed="1"/>
-    <w:lsdException w:name="Table Columns 1" w:semiHidden="1" w:uiPriority="153" w:unhideWhenUsed="1"/>
-    <w:lsdException w:name="Table Columns 2" w:semiHidden="1" w:uiPriority="153" w:unhideWhenUsed="1"/>
-    <w:lsdException w:name="Table Columns 3" w:semiHidden="1" w:uiPriority="153" w:unhideWhenUsed="1"/>
-    <w:lsdException w:name="Table Columns 4" w:semiHidden="1" w:uiPriority="153" w:unhideWhenUsed="1"/>
-    <w:lsdException w:name="Table Columns 5" w:semiHidden="1" w:uiPriority="153" w:unhideWhenUsed="1"/>
-    <w:lsdException w:name="Table Grid 1" w:semiHidden="1" w:uiPriority="153" w:unhideWhenUsed="1"/>
-    <w:lsdException w:name="Table Grid 2" w:semiHidden="1" w:uiPriority="153" w:unhideWhenUsed="1"/>
-    <w:lsdException w:name="Table Grid 3" w:semiHidden="1" w:uiPriority="153" w:unhideWhenUsed="1"/>
-    <w:lsdException w:name="Table Grid 4" w:semiHidden="1" w:uiPriority="153" w:unhideWhenUsed="1"/>
-    <w:lsdException w:name="Table Grid 5" w:semiHidden="1" w:uiPriority="153" w:unhideWhenUsed="1"/>
-    <w:lsdException w:name="Table Grid 6" w:semiHidden="1" w:uiPriority="153" w:unhideWhenUsed="1"/>
-    <w:lsdException w:name="Table Grid 7" w:semiHidden="1" w:uiPriority="153" w:unhideWhenUsed="1"/>
-    <w:lsdException w:name="Table Grid 8" w:semiHidden="1" w:uiPriority="153" w:unhideWhenUsed="1"/>
-    <w:lsdException w:name="Table List 1" w:semiHidden="1" w:uiPriority="153" w:unhideWhenUsed="1"/>
-    <w:lsdException w:name="Table List 2" w:semiHidden="1" w:uiPriority="153" w:unhideWhenUsed="1"/>
-    <w:lsdException w:name="Table List 3" w:semiHidden="1" w:uiPriority="153" w:unhideWhenUsed="1"/>
-    <w:lsdException w:name="Table List 4" w:semiHidden="1" w:uiPriority="153" w:unhideWhenUsed="1"/>
-    <w:lsdException w:name="Table List 5" w:semiHidden="1" w:uiPriority="153" w:unhideWhenUsed="1"/>
-    <w:lsdException w:name="Table List 6" w:semiHidden="1" w:uiPriority="153" w:unhideWhenUsed="1"/>
-    <w:lsdException w:name="Table List 7" w:semiHidden="1" w:uiPriority="153" w:unhideWhenUsed="1"/>
-    <w:lsdException w:name="Table List 8" w:semiHidden="1" w:uiPriority="153" w:unhideWhenUsed="1"/>
-    <w:lsdException w:name="Table 3D effects 1" w:semiHidden="1" w:uiPriority="153" w:unhideWhenUsed="1"/>
-    <w:lsdException w:name="Table 3D effects 2" w:semiHidden="1" w:uiPriority="153" w:unhideWhenUsed="1"/>
-    <w:lsdException w:name="Table 3D effects 3" w:semiHidden="1" w:uiPriority="153" w:unhideWhenUsed="1"/>
-    <w:lsdException w:name="Table Contemporary" w:semiHidden="1" w:uiPriority="153" w:unhideWhenUsed="1"/>
-    <w:lsdException w:name="Table Elegant" w:semiHidden="1" w:uiPriority="153" w:unhideWhenUsed="1"/>
-    <w:lsdException w:name="Table Professional" w:semiHidden="1" w:uiPriority="153" w:unhideWhenUsed="1"/>
-    <w:lsdException w:name="Table Subtle 1" w:semiHidden="1" w:uiPriority="153" w:unhideWhenUsed="1"/>
-    <w:lsdException w:name="Table Subtle 2" w:semiHidden="1" w:uiPriority="153" w:unhideWhenUsed="1"/>
-    <w:lsdException w:name="Table Web 1" w:semiHidden="1" w:uiPriority="153" w:unhideWhenUsed="1"/>
-    <w:lsdException w:name="Table Web 2" w:semiHidden="1" w:uiPriority="153" w:unhideWhenUsed="1"/>
-    <w:lsdException w:name="Table Web 3" w:semiHidden="1" w:uiPriority="153" w:unhideWhenUsed="1"/>
-    <w:lsdException w:name="Balloon Text" w:semiHidden="1" w:uiPriority="153" w:unhideWhenUsed="1"/>
-    <w:lsdException w:name="Table Theme" w:semiHidden="1" w:uiPriority="153" w:unhideWhenUsed="1"/>
-    <w:lsdException w:name="Placeholder Text" w:semiHidden="1" w:uiPriority="153"/>
+    <w:lsdException w:name="Document Map" w:semiHidden="1" w:uiPriority="339" w:unhideWhenUsed="1"/>
+    <w:lsdException w:name="Plain Text" w:semiHidden="1" w:uiPriority="339" w:unhideWhenUsed="1"/>
+    <w:lsdException w:name="E-mail Signature" w:semiHidden="1" w:uiPriority="339" w:unhideWhenUsed="1"/>
+    <w:lsdException w:name="HTML Top of Form" w:semiHidden="1" w:uiPriority="339" w:unhideWhenUsed="1"/>
+    <w:lsdException w:name="HTML Bottom of Form" w:semiHidden="1" w:uiPriority="339" w:unhideWhenUsed="1"/>
+    <w:lsdException w:name="Normal (Web)" w:semiHidden="1" w:uiPriority="339" w:unhideWhenUsed="1"/>
+    <w:lsdException w:name="HTML Acronym" w:semiHidden="1" w:uiPriority="339" w:unhideWhenUsed="1"/>
+    <w:lsdException w:name="HTML Address" w:semiHidden="1" w:uiPriority="339" w:unhideWhenUsed="1"/>
+    <w:lsdException w:name="HTML Cite" w:semiHidden="1" w:uiPriority="339" w:unhideWhenUsed="1"/>
+    <w:lsdException w:name="HTML Code" w:semiHidden="1" w:uiPriority="339" w:unhideWhenUsed="1"/>
+    <w:lsdException w:name="HTML Definition" w:semiHidden="1" w:uiPriority="339" w:unhideWhenUsed="1"/>
+    <w:lsdException w:name="HTML Keyboard" w:semiHidden="1" w:uiPriority="339" w:unhideWhenUsed="1"/>
+    <w:lsdException w:name="HTML Preformatted" w:semiHidden="1" w:uiPriority="339" w:unhideWhenUsed="1"/>
+    <w:lsdException w:name="HTML Sample" w:semiHidden="1" w:uiPriority="339" w:unhideWhenUsed="1"/>
+    <w:lsdException w:name="HTML Typewriter" w:semiHidden="1" w:uiPriority="339" w:unhideWhenUsed="1"/>
+    <w:lsdException w:name="HTML Variable" w:semiHidden="1" w:uiPriority="339" w:unhideWhenUsed="1"/>
+    <w:lsdException w:name="Normal Table" w:semiHidden="1" w:uiPriority="339" w:unhideWhenUsed="1"/>
+    <w:lsdException w:name="annotation subject" w:semiHidden="1" w:uiPriority="339" w:unhideWhenUsed="1"/>
+    <w:lsdException w:name="No List" w:semiHidden="1" w:uiPriority="339" w:unhideWhenUsed="1"/>
+    <w:lsdException w:name="Outline List 1" w:semiHidden="1" w:uiPriority="339" w:unhideWhenUsed="1"/>
+    <w:lsdException w:name="Outline List 2" w:semiHidden="1" w:uiPriority="339" w:unhideWhenUsed="1"/>
+    <w:lsdException w:name="Outline List 3" w:semiHidden="1" w:uiPriority="339" w:unhideWhenUsed="1"/>
+    <w:lsdException w:name="Table Simple 1" w:semiHidden="1" w:uiPriority="339" w:unhideWhenUsed="1"/>
+    <w:lsdException w:name="Table Simple 2" w:semiHidden="1" w:uiPriority="339" w:unhideWhenUsed="1"/>
+    <w:lsdException w:name="Table Simple 3" w:semiHidden="1" w:uiPriority="339" w:unhideWhenUsed="1"/>
+    <w:lsdException w:name="Table Classic 1" w:semiHidden="1" w:uiPriority="339" w:unhideWhenUsed="1"/>
+    <w:lsdException w:name="Table Classic 2" w:semiHidden="1" w:uiPriority="339" w:unhideWhenUsed="1"/>
+    <w:lsdException w:name="Table Classic 3" w:semiHidden="1" w:uiPriority="339" w:unhideWhenUsed="1"/>
+    <w:lsdException w:name="Table Classic 4" w:semiHidden="1" w:uiPriority="339" w:unhideWhenUsed="1"/>
+    <w:lsdException w:name="Table Colorful 1" w:semiHidden="1" w:uiPriority="339" w:unhideWhenUsed="1"/>
+    <w:lsdException w:name="Table Colorful 2" w:semiHidden="1" w:uiPriority="339" w:unhideWhenUsed="1"/>
+    <w:lsdException w:name="Table Colorful 3" w:semiHidden="1" w:uiPriority="339" w:unhideWhenUsed="1"/>
+    <w:lsdException w:name="Table Columns 1" w:semiHidden="1" w:uiPriority="339" w:unhideWhenUsed="1"/>
+    <w:lsdException w:name="Table Columns 2" w:semiHidden="1" w:uiPriority="339" w:unhideWhenUsed="1"/>
+    <w:lsdException w:name="Table Columns 3" w:semiHidden="1" w:uiPriority="339" w:unhideWhenUsed="1"/>
+    <w:lsdException w:name="Table Columns 4" w:semiHidden="1" w:uiPriority="339" w:unhideWhenUsed="1"/>
+    <w:lsdException w:name="Table Columns 5" w:semiHidden="1" w:uiPriority="339" w:unhideWhenUsed="1"/>
+    <w:lsdException w:name="Table Grid 1" w:semiHidden="1" w:uiPriority="339" w:unhideWhenUsed="1"/>
+    <w:lsdException w:name="Table Grid 2" w:semiHidden="1" w:uiPriority="339" w:unhideWhenUsed="1"/>
+    <w:lsdException w:name="Table Grid 3" w:semiHidden="1" w:uiPriority="339" w:unhideWhenUsed="1"/>
+    <w:lsdException w:name="Table Grid 4" w:semiHidden="1" w:uiPriority="339" w:unhideWhenUsed="1"/>
+    <w:lsdException w:name="Table Grid 5" w:semiHidden="1" w:uiPriority="339" w:unhideWhenUsed="1"/>
+    <w:lsdException w:name="Table Grid 6" w:semiHidden="1" w:uiPriority="339" w:unhideWhenUsed="1"/>
+    <w:lsdException w:name="Table Grid 7" w:semiHidden="1" w:uiPriority="339" w:unhideWhenUsed="1"/>
+    <w:lsdException w:name="Table Grid 8" w:semiHidden="1" w:uiPriority="339" w:unhideWhenUsed="1"/>
+    <w:lsdException w:name="Table List 1" w:semiHidden="1" w:uiPriority="339" w:unhideWhenUsed="1"/>
+    <w:lsdException w:name="Table List 2" w:semiHidden="1" w:uiPriority="339" w:unhideWhenUsed="1"/>
+    <w:lsdException w:name="Table List 3" w:semiHidden="1" w:uiPriority="339" w:unhideWhenUsed="1"/>
+    <w:lsdException w:name="Table List 4" w:semiHidden="1" w:uiPriority="339" w:unhideWhenUsed="1"/>
+    <w:lsdException w:name="Table List 5" w:semiHidden="1" w:uiPriority="339" w:unhideWhenUsed="1"/>
+    <w:lsdException w:name="Table List 6" w:semiHidden="1" w:uiPriority="339" w:unhideWhenUsed="1"/>
+    <w:lsdException w:name="Table List 7" w:semiHidden="1" w:uiPriority="339" w:unhideWhenUsed="1"/>
+    <w:lsdException w:name="Table List 8" w:semiHidden="1" w:uiPriority="339" w:unhideWhenUsed="1"/>
+    <w:lsdException w:name="Table 3D effects 1" w:semiHidden="1" w:uiPriority="339" w:unhideWhenUsed="1"/>
+    <w:lsdException w:name="Table 3D effects 2" w:semiHidden="1" w:uiPriority="339" w:unhideWhenUsed="1"/>
+    <w:lsdException w:name="Table 3D effects 3" w:semiHidden="1" w:uiPriority="339" w:unhideWhenUsed="1"/>
+    <w:lsdException w:name="Table Contemporary" w:semiHidden="1" w:uiPriority="339" w:unhideWhenUsed="1"/>
+    <w:lsdException w:name="Table Elegant" w:semiHidden="1" w:uiPriority="339" w:unhideWhenUsed="1"/>
+    <w:lsdException w:name="Table Professional" w:semiHidden="1" w:uiPriority="339" w:unhideWhenUsed="1"/>
+    <w:lsdException w:name="Table Subtle 1" w:semiHidden="1" w:uiPriority="339" w:unhideWhenUsed="1"/>
+    <w:lsdException w:name="Table Subtle 2" w:semiHidden="1" w:uiPriority="339" w:unhideWhenUsed="1"/>
+    <w:lsdException w:name="Table Web 1" w:semiHidden="1" w:uiPriority="339" w:unhideWhenUsed="1"/>
+    <w:lsdException w:name="Table Web 2" w:semiHidden="1" w:uiPriority="339" w:unhideWhenUsed="1"/>
+    <w:lsdException w:name="Table Web 3" w:semiHidden="1" w:uiPriority="339" w:unhideWhenUsed="1"/>
+    <w:lsdException w:name="Balloon Text" w:semiHidden="1" w:uiPriority="339" w:unhideWhenUsed="1"/>
+    <w:lsdException w:name="Table Theme" w:semiHidden="1" w:uiPriority="339" w:unhideWhenUsed="1"/>
+    <w:lsdException w:name="Placeholder Text" w:semiHidden="1" w:uiPriority="339"/>
     <w:lsdException w:name="No Spacing" w:uiPriority="1" w:qFormat="1"/>
     <w:lsdException w:name="Light Shading"/>
     <w:lsdException w:name="Light List"/>
@@ -49267,7 +43538,7 @@
     <w:lsdException w:name="Medium Shading 1 Accent 1"/>
     <w:lsdException w:name="Medium Shading 2 Accent 1"/>
     <w:lsdException w:name="Medium List 1 Accent 1"/>
-    <w:lsdException w:name="Revision" w:semiHidden="1" w:uiPriority="153"/>
+    <w:lsdException w:name="Revision" w:semiHidden="1" w:uiPriority="339"/>
     <w:lsdException w:name="List Paragraph" w:qFormat="1"/>
     <w:lsdException w:name="Quote" w:qFormat="1"/>
     <w:lsdException w:name="Intense Quote" w:qFormat="1"/>

--- a/산출물/등산어때_설계서(DB설계_SEQ_TABLE)_1.0_유선영_2024.02.02.docx
+++ b/산출물/등산어때_설계서(DB설계_SEQ_TABLE)_1.0_유선영_2024.02.02.docx
@@ -8813,8 +8813,8 @@
       <w:tblGrid>
         <w:gridCol w:w="497"/>
         <w:gridCol w:w="1546"/>
-        <w:gridCol w:w="1849"/>
-        <w:gridCol w:w="1144"/>
+        <w:gridCol w:w="1624"/>
+        <w:gridCol w:w="1369"/>
         <w:gridCol w:w="668"/>
         <w:gridCol w:w="542"/>
         <w:gridCol w:w="781"/>
@@ -9197,7 +9197,7 @@
         </w:tc>
         <w:tc>
           <w:tcPr>
-            <w:tcW w:w="1849" w:type="dxa"/>
+            <w:tcW w:w="1624" w:type="dxa"/>
             <w:tcBorders>
               <w:top w:val="double" w:sz="4" w:space="0" w:color="auto"/>
               <w:left w:val="single" w:sz="4" w:space="0" w:color="auto"/>
@@ -9233,7 +9233,7 @@
         </w:tc>
         <w:tc>
           <w:tcPr>
-            <w:tcW w:w="1144" w:type="dxa"/>
+            <w:tcW w:w="1369" w:type="dxa"/>
             <w:tcBorders>
               <w:top w:val="double" w:sz="4" w:space="0" w:color="auto"/>
               <w:left w:val="single" w:sz="4" w:space="0" w:color="auto"/>
@@ -9591,7 +9591,7 @@
         </w:tc>
         <w:tc>
           <w:tcPr>
-            <w:tcW w:w="1849" w:type="dxa"/>
+            <w:tcW w:w="1624" w:type="dxa"/>
             <w:tcBorders>
               <w:top w:val="single" w:sz="4" w:space="0" w:color="auto"/>
               <w:left w:val="single" w:sz="4" w:space="0" w:color="auto"/>
@@ -9625,7 +9625,7 @@
         </w:tc>
         <w:tc>
           <w:tcPr>
-            <w:tcW w:w="1144" w:type="dxa"/>
+            <w:tcW w:w="1369" w:type="dxa"/>
             <w:tcBorders>
               <w:top w:val="single" w:sz="4" w:space="0" w:color="auto"/>
               <w:left w:val="single" w:sz="4" w:space="0" w:color="auto"/>
@@ -9917,7 +9917,7 @@
         </w:tc>
         <w:tc>
           <w:tcPr>
-            <w:tcW w:w="1849" w:type="dxa"/>
+            <w:tcW w:w="1624" w:type="dxa"/>
             <w:tcBorders>
               <w:top w:val="single" w:sz="4" w:space="0" w:color="auto"/>
               <w:left w:val="single" w:sz="4" w:space="0" w:color="auto"/>
@@ -9950,7 +9950,7 @@
         </w:tc>
         <w:tc>
           <w:tcPr>
-            <w:tcW w:w="1144" w:type="dxa"/>
+            <w:tcW w:w="1369" w:type="dxa"/>
             <w:tcBorders>
               <w:top w:val="single" w:sz="4" w:space="0" w:color="auto"/>
               <w:left w:val="single" w:sz="4" w:space="0" w:color="auto"/>
@@ -10228,27 +10228,38 @@
         </w:tc>
         <w:tc>
           <w:tcPr>
-            <w:tcW w:w="1849" w:type="dxa"/>
-            <w:tcBorders>
-              <w:top w:val="single" w:sz="4" w:space="0" w:color="auto"/>
-              <w:left w:val="single" w:sz="4" w:space="0" w:color="auto"/>
-              <w:bottom w:val="single" w:sz="4" w:space="0" w:color="auto"/>
-              <w:right w:val="single" w:sz="4" w:space="0" w:color="auto"/>
-            </w:tcBorders>
-            <w:vAlign w:val="center"/>
-          </w:tcPr>
-          <w:p>
-            <w:pPr>
-              <w:pStyle w:val="a8"/>
-              <w:ind w:firstLineChars="0" w:firstLine="0"/>
-              <w:jc w:val="center"/>
-              <w:rPr>
-                <w:color w:val="000000"/>
-                <w:sz w:val="18"/>
-                <w:szCs w:val="18"/>
-                <w:kern w:val="2"/>
-              </w:rPr>
-            </w:pPr>
+            <w:tcW w:w="1624" w:type="dxa"/>
+            <w:tcBorders>
+              <w:top w:val="single" w:sz="4" w:space="0" w:color="auto"/>
+              <w:left w:val="single" w:sz="4" w:space="0" w:color="auto"/>
+              <w:bottom w:val="single" w:sz="4" w:space="0" w:color="auto"/>
+              <w:right w:val="single" w:sz="4" w:space="0" w:color="auto"/>
+            </w:tcBorders>
+            <w:vAlign w:val="center"/>
+          </w:tcPr>
+          <w:p>
+            <w:pPr>
+              <w:pStyle w:val="a8"/>
+              <w:ind w:firstLineChars="0" w:firstLine="0"/>
+              <w:jc w:val="center"/>
+              <w:rPr>
+                <w:color w:val="000000"/>
+                <w:sz w:val="18"/>
+                <w:szCs w:val="18"/>
+                <w:kern w:val="2"/>
+              </w:rPr>
+            </w:pPr>
+            <w:r>
+              <w:rPr>
+                <w:lang w:eastAsia="ko-KR"/>
+                <w:color w:val="000000"/>
+                <w:sz w:val="18"/>
+                <w:szCs w:val="18"/>
+                <w:kern w:val="2"/>
+                <w:rtl w:val="off"/>
+              </w:rPr>
+              <w:t>C</w:t>
+            </w:r>
             <w:r>
               <w:rPr>
                 <w:color w:val="000000"/>
@@ -10262,35 +10273,37 @@
         </w:tc>
         <w:tc>
           <w:tcPr>
-            <w:tcW w:w="1144" w:type="dxa"/>
-            <w:tcBorders>
-              <w:top w:val="single" w:sz="4" w:space="0" w:color="auto"/>
-              <w:left w:val="single" w:sz="4" w:space="0" w:color="auto"/>
-              <w:bottom w:val="single" w:sz="4" w:space="0" w:color="auto"/>
-              <w:right w:val="single" w:sz="4" w:space="0" w:color="auto"/>
-            </w:tcBorders>
-            <w:vAlign w:val="center"/>
-          </w:tcPr>
-          <w:p>
-            <w:pPr>
-              <w:pStyle w:val="a8"/>
-              <w:ind w:firstLineChars="0" w:firstLine="0"/>
-              <w:jc w:val="center"/>
-              <w:rPr>
-                <w:color w:val="000000"/>
-                <w:sz w:val="18"/>
-                <w:szCs w:val="18"/>
-                <w:kern w:val="2"/>
-              </w:rPr>
-            </w:pPr>
-            <w:r>
-              <w:rPr>
-                <w:color w:val="000000"/>
-                <w:sz w:val="18"/>
-                <w:szCs w:val="18"/>
-                <w:kern w:val="2"/>
-              </w:rPr>
-              <w:t>DATE</w:t>
+            <w:tcW w:w="1369" w:type="dxa"/>
+            <w:tcBorders>
+              <w:top w:val="single" w:sz="4" w:space="0" w:color="auto"/>
+              <w:left w:val="single" w:sz="4" w:space="0" w:color="auto"/>
+              <w:bottom w:val="single" w:sz="4" w:space="0" w:color="auto"/>
+              <w:right w:val="single" w:sz="4" w:space="0" w:color="auto"/>
+            </w:tcBorders>
+            <w:vAlign w:val="center"/>
+          </w:tcPr>
+          <w:p>
+            <w:pPr>
+              <w:pStyle w:val="a8"/>
+              <w:ind w:firstLineChars="0" w:firstLine="0"/>
+              <w:jc w:val="center"/>
+              <w:rPr>
+                <w:color w:val="000000"/>
+                <w:sz w:val="18"/>
+                <w:szCs w:val="18"/>
+                <w:kern w:val="2"/>
+              </w:rPr>
+            </w:pPr>
+            <w:r>
+              <w:rPr>
+                <w:lang w:eastAsia="ko-KR"/>
+                <w:color w:val="000000"/>
+                <w:sz w:val="18"/>
+                <w:szCs w:val="18"/>
+                <w:kern w:val="2"/>
+                <w:rtl w:val="off"/>
+              </w:rPr>
+              <w:t>TIMESTAMP</w:t>
             </w:r>
           </w:p>
         </w:tc>
@@ -10453,12 +10466,14 @@
             </w:pPr>
             <w:r>
               <w:rPr>
-                <w:color w:val="000000"/>
-                <w:sz w:val="18"/>
-                <w:szCs w:val="18"/>
-                <w:kern w:val="2"/>
-              </w:rPr>
-              <w:t>DATE</w:t>
+                <w:lang w:eastAsia="ko-KR"/>
+                <w:color w:val="000000"/>
+                <w:sz w:val="18"/>
+                <w:szCs w:val="18"/>
+                <w:kern w:val="2"/>
+                <w:rtl w:val="off"/>
+              </w:rPr>
+              <w:t>CREATE_DATE</w:t>
             </w:r>
           </w:p>
         </w:tc>
@@ -10538,7 +10553,7 @@
         </w:tc>
         <w:tc>
           <w:tcPr>
-            <w:tcW w:w="1849" w:type="dxa"/>
+            <w:tcW w:w="1624" w:type="dxa"/>
             <w:tcBorders>
               <w:top w:val="single" w:sz="4" w:space="0" w:color="auto"/>
               <w:left w:val="single" w:sz="4" w:space="0" w:color="auto"/>
@@ -10572,7 +10587,7 @@
         </w:tc>
         <w:tc>
           <w:tcPr>
-            <w:tcW w:w="1144" w:type="dxa"/>
+            <w:tcW w:w="1369" w:type="dxa"/>
             <w:tcBorders>
               <w:top w:val="single" w:sz="4" w:space="0" w:color="auto"/>
               <w:left w:val="single" w:sz="4" w:space="0" w:color="auto"/>
@@ -10849,7 +10864,7 @@
         </w:tc>
         <w:tc>
           <w:tcPr>
-            <w:tcW w:w="1849" w:type="dxa"/>
+            <w:tcW w:w="1624" w:type="dxa"/>
             <w:tcBorders>
               <w:top w:val="single" w:sz="4" w:space="0" w:color="auto"/>
               <w:left w:val="single" w:sz="4" w:space="0" w:color="auto"/>
@@ -10883,7 +10898,7 @@
         </w:tc>
         <w:tc>
           <w:tcPr>
-            <w:tcW w:w="1144" w:type="dxa"/>
+            <w:tcW w:w="1369" w:type="dxa"/>
             <w:tcBorders>
               <w:top w:val="single" w:sz="4" w:space="0" w:color="auto"/>
               <w:left w:val="single" w:sz="4" w:space="0" w:color="auto"/>
@@ -11148,7 +11163,7 @@
         </w:tc>
         <w:tc>
           <w:tcPr>
-            <w:tcW w:w="1849" w:type="dxa"/>
+            <w:tcW w:w="1624" w:type="dxa"/>
             <w:tcBorders>
               <w:top w:val="single" w:sz="4" w:space="0" w:color="auto"/>
               <w:left w:val="single" w:sz="4" w:space="0" w:color="auto"/>
@@ -11181,7 +11196,7 @@
         </w:tc>
         <w:tc>
           <w:tcPr>
-            <w:tcW w:w="1144" w:type="dxa"/>
+            <w:tcW w:w="1369" w:type="dxa"/>
             <w:tcBorders>
               <w:top w:val="single" w:sz="4" w:space="0" w:color="auto"/>
               <w:left w:val="single" w:sz="4" w:space="0" w:color="auto"/>
@@ -11786,7 +11801,25 @@
                 <w:color w:val="006464"/>
                 <w:sz w:val="20"/>
               </w:rPr>
-              <w:t>"DATE"</w:t>
+              <w:t>"</w:t>
+            </w:r>
+            <w:r>
+              <w:rPr>
+                <w:lang w:eastAsia="ko-KR"/>
+                <w:rFonts w:ascii="Courier New" w:eastAsia="Courier New" w:hAnsi="Courier New" w:cs="Courier New"/>
+                <w:color w:val="006464"/>
+                <w:sz w:val="20"/>
+                <w:rtl w:val="off"/>
+              </w:rPr>
+              <w:t>C</w:t>
+            </w:r>
+            <w:r>
+              <w:rPr>
+                <w:rFonts w:ascii="Courier New" w:eastAsia="Courier New" w:hAnsi="Courier New" w:cs="Courier New"/>
+                <w:color w:val="006464"/>
+                <w:sz w:val="20"/>
+              </w:rPr>
+              <w:t>DATE"</w:t>
             </w:r>
             <w:r>
               <w:rPr>
@@ -11798,12 +11831,14 @@
             </w:r>
             <w:r>
               <w:rPr>
+                <w:lang w:eastAsia="ko-KR"/>
                 <w:rFonts w:ascii="Courier New" w:eastAsia="Courier New" w:hAnsi="Courier New" w:cs="Courier New"/>
                 <w:b/>
                 <w:color w:val="000080"/>
                 <w:sz w:val="20"/>
-              </w:rPr>
-              <w:t>DATE</w:t>
+                <w:rtl w:val="off"/>
+              </w:rPr>
+              <w:t>TIMESTAMP</w:t>
             </w:r>
             <w:r>
               <w:rPr>
@@ -16438,6 +16473,17 @@
             </w:pPr>
             <w:r>
               <w:rPr>
+                <w:lang w:eastAsia="ko-KR"/>
+                <w:color w:val="000000"/>
+                <w:sz w:val="18"/>
+                <w:szCs w:val="18"/>
+                <w:kern w:val="2"/>
+                <w:rtl w:val="off"/>
+              </w:rPr>
+              <w:t>C</w:t>
+            </w:r>
+            <w:r>
+              <w:rPr>
                 <w:color w:val="000000"/>
                 <w:sz w:val="18"/>
                 <w:szCs w:val="18"/>
@@ -16472,12 +16518,14 @@
             </w:pPr>
             <w:r>
               <w:rPr>
-                <w:color w:val="000000"/>
-                <w:sz w:val="18"/>
-                <w:szCs w:val="18"/>
-                <w:kern w:val="2"/>
-              </w:rPr>
-              <w:t>DATE</w:t>
+                <w:lang w:eastAsia="ko-KR"/>
+                <w:color w:val="000000"/>
+                <w:sz w:val="18"/>
+                <w:szCs w:val="18"/>
+                <w:kern w:val="2"/>
+                <w:rtl w:val="off"/>
+              </w:rPr>
+              <w:t>TIMESTAMP</w:t>
             </w:r>
           </w:p>
         </w:tc>
@@ -16640,12 +16688,14 @@
             </w:pPr>
             <w:r>
               <w:rPr>
-                <w:color w:val="000000"/>
-                <w:sz w:val="18"/>
-                <w:szCs w:val="18"/>
-                <w:kern w:val="2"/>
-              </w:rPr>
-              <w:t>DATE</w:t>
+                <w:lang w:eastAsia="ko-KR"/>
+                <w:color w:val="000000"/>
+                <w:sz w:val="18"/>
+                <w:szCs w:val="18"/>
+                <w:kern w:val="2"/>
+                <w:rtl w:val="off"/>
+              </w:rPr>
+              <w:t>CREATE_DATE</w:t>
             </w:r>
           </w:p>
         </w:tc>
@@ -17709,7 +17759,25 @@
                 <w:color w:val="006464"/>
                 <w:sz w:val="20"/>
               </w:rPr>
-              <w:t>"DATE"</w:t>
+              <w:t>"</w:t>
+            </w:r>
+            <w:r>
+              <w:rPr>
+                <w:lang w:eastAsia="ko-KR"/>
+                <w:rFonts w:ascii="Courier New" w:eastAsia="Courier New" w:hAnsi="Courier New" w:cs="Courier New"/>
+                <w:color w:val="006464"/>
+                <w:sz w:val="20"/>
+                <w:rtl w:val="off"/>
+              </w:rPr>
+              <w:t>C</w:t>
+            </w:r>
+            <w:r>
+              <w:rPr>
+                <w:rFonts w:ascii="Courier New" w:eastAsia="Courier New" w:hAnsi="Courier New" w:cs="Courier New"/>
+                <w:color w:val="006464"/>
+                <w:sz w:val="20"/>
+              </w:rPr>
+              <w:t>DATE"</w:t>
             </w:r>
             <w:r>
               <w:rPr>
@@ -17721,12 +17789,14 @@
             </w:r>
             <w:r>
               <w:rPr>
+                <w:lang w:eastAsia="ko-KR"/>
                 <w:rFonts w:ascii="Courier New" w:eastAsia="Courier New" w:hAnsi="Courier New" w:cs="Courier New"/>
                 <w:b/>
                 <w:color w:val="000080"/>
                 <w:sz w:val="20"/>
-              </w:rPr>
-              <w:t>DATE</w:t>
+                <w:rtl w:val="off"/>
+              </w:rPr>
+              <w:t>TIMESTAMP</w:t>
             </w:r>
             <w:r>
               <w:rPr>
@@ -28675,7 +28745,7 @@
                 <w:szCs w:val="18"/>
                 <w:kern w:val="2"/>
               </w:rPr>
-              <w:t>내용</w:t>
+              <w:t>조회수</w:t>
             </w:r>
           </w:p>
         </w:tc>
@@ -28708,7 +28778,7 @@
                 <w:szCs w:val="18"/>
                 <w:kern w:val="2"/>
               </w:rPr>
-              <w:t>CTNT</w:t>
+              <w:t>INQIRE_QTY</w:t>
             </w:r>
           </w:p>
         </w:tc>
@@ -28741,7 +28811,7 @@
                 <w:szCs w:val="18"/>
                 <w:kern w:val="2"/>
               </w:rPr>
-              <w:t>VARCHAR</w:t>
+              <w:t>NUMERIC</w:t>
             </w:r>
           </w:p>
         </w:tc>
@@ -28767,15 +28837,6 @@
                 <w:kern w:val="2"/>
               </w:rPr>
             </w:pPr>
-            <w:r>
-              <w:rPr>
-                <w:color w:val="000000"/>
-                <w:sz w:val="18"/>
-                <w:szCs w:val="18"/>
-                <w:kern w:val="2"/>
-              </w:rPr>
-              <w:t>4000</w:t>
-            </w:r>
           </w:p>
         </w:tc>
         <w:tc>
@@ -28848,15 +28909,6 @@
                 <w:kern w:val="2"/>
               </w:rPr>
             </w:pPr>
-            <w:r>
-              <w:rPr>
-                <w:color w:val="000000"/>
-                <w:sz w:val="18"/>
-                <w:szCs w:val="18"/>
-                <w:kern w:val="2"/>
-              </w:rPr>
-              <w:t>N</w:t>
-            </w:r>
           </w:p>
         </w:tc>
         <w:tc>
@@ -28912,7 +28964,7 @@
                 <w:szCs w:val="18"/>
                 <w:kern w:val="2"/>
               </w:rPr>
-              <w:t>CONTENT</w:t>
+              <w:t>INQIRE_QUANTITY</w:t>
             </w:r>
           </w:p>
         </w:tc>
@@ -28986,7 +29038,7 @@
                 <w:szCs w:val="18"/>
                 <w:kern w:val="2"/>
               </w:rPr>
-              <w:t>조회수</w:t>
+              <w:t>모집인원수</w:t>
             </w:r>
           </w:p>
         </w:tc>
@@ -29020,7 +29072,7 @@
                 <w:szCs w:val="18"/>
                 <w:kern w:val="2"/>
               </w:rPr>
-              <w:t>INQIRE_QTY</w:t>
+              <w:t>REC_QTY</w:t>
             </w:r>
           </w:p>
         </w:tc>
@@ -29156,6 +29208,15 @@
                 <w:kern w:val="2"/>
               </w:rPr>
             </w:pPr>
+            <w:r>
+              <w:rPr>
+                <w:color w:val="000000"/>
+                <w:sz w:val="18"/>
+                <w:szCs w:val="18"/>
+                <w:kern w:val="2"/>
+              </w:rPr>
+              <w:t>N</w:t>
+            </w:r>
           </w:p>
         </w:tc>
         <w:tc>
@@ -29213,7 +29274,26 @@
                 <w:szCs w:val="18"/>
                 <w:kern w:val="2"/>
               </w:rPr>
-              <w:t>INQIRE_QUANTITY</w:t>
+              <w:t>RECRUITMENT_</w:t>
+            </w:r>
+            <w:r>
+              <w:rPr>
+                <w:rFonts w:hint="eastAsia"/>
+                <w:color w:val="000000"/>
+                <w:sz w:val="18"/>
+                <w:szCs w:val="18"/>
+                <w:kern w:val="2"/>
+              </w:rPr>
+              <w:br/>
+            </w:r>
+            <w:r>
+              <w:rPr>
+                <w:color w:val="000000"/>
+                <w:sz w:val="18"/>
+                <w:szCs w:val="18"/>
+                <w:kern w:val="2"/>
+              </w:rPr>
+              <w:t>QUANTITY</w:t>
             </w:r>
           </w:p>
         </w:tc>
@@ -29287,7 +29367,18 @@
                 <w:szCs w:val="18"/>
                 <w:kern w:val="2"/>
               </w:rPr>
-              <w:t>모집인원수</w:t>
+              <w:t>산</w:t>
+            </w:r>
+            <w:r>
+              <w:rPr>
+                <w:lang w:eastAsia="ko-KR"/>
+                <w:color w:val="000000"/>
+                <w:sz w:val="18"/>
+                <w:szCs w:val="18"/>
+                <w:kern w:val="2"/>
+                <w:rtl w:val="off"/>
+              </w:rPr>
+              <w:t>명</w:t>
             </w:r>
           </w:p>
         </w:tc>
@@ -29321,7 +29412,18 @@
                 <w:szCs w:val="18"/>
                 <w:kern w:val="2"/>
               </w:rPr>
-              <w:t>REC_QTY</w:t>
+              <w:t>MNTN_</w:t>
+            </w:r>
+            <w:r>
+              <w:rPr>
+                <w:lang w:eastAsia="ko-KR"/>
+                <w:color w:val="000000"/>
+                <w:sz w:val="18"/>
+                <w:szCs w:val="18"/>
+                <w:kern w:val="2"/>
+                <w:rtl w:val="off"/>
+              </w:rPr>
+              <w:t>NM</w:t>
             </w:r>
           </w:p>
         </w:tc>
@@ -29355,7 +29457,7 @@
                 <w:szCs w:val="18"/>
                 <w:kern w:val="2"/>
               </w:rPr>
-              <w:t>NUMERIC</w:t>
+              <w:t>VARCHAR</w:t>
             </w:r>
           </w:p>
         </w:tc>
@@ -29382,6 +29484,17 @@
                 <w:kern w:val="2"/>
               </w:rPr>
             </w:pPr>
+            <w:r>
+              <w:rPr>
+                <w:lang w:eastAsia="ko-KR"/>
+                <w:color w:val="000000"/>
+                <w:sz w:val="18"/>
+                <w:szCs w:val="18"/>
+                <w:kern w:val="2"/>
+                <w:rtl w:val="off"/>
+              </w:rPr>
+              <w:t>150</w:t>
+            </w:r>
           </w:p>
         </w:tc>
         <w:tc>
@@ -29407,6 +29520,15 @@
                 <w:kern w:val="2"/>
               </w:rPr>
             </w:pPr>
+            <w:r>
+              <w:rPr>
+                <w:color w:val="000000"/>
+                <w:sz w:val="18"/>
+                <w:szCs w:val="18"/>
+                <w:kern w:val="2"/>
+              </w:rPr>
+              <w:t>FK</w:t>
+            </w:r>
           </w:p>
         </w:tc>
         <w:tc>
@@ -29523,26 +29645,18 @@
                 <w:szCs w:val="18"/>
                 <w:kern w:val="2"/>
               </w:rPr>
-              <w:t>RECRUITMENT_</w:t>
-            </w:r>
-            <w:r>
-              <w:rPr>
-                <w:rFonts w:hint="eastAsia"/>
-                <w:color w:val="000000"/>
-                <w:sz w:val="18"/>
-                <w:szCs w:val="18"/>
-                <w:kern w:val="2"/>
-              </w:rPr>
-              <w:br/>
-            </w:r>
-            <w:r>
-              <w:rPr>
-                <w:color w:val="000000"/>
-                <w:sz w:val="18"/>
-                <w:szCs w:val="18"/>
-                <w:kern w:val="2"/>
-              </w:rPr>
-              <w:t>QUANTITY</w:t>
+              <w:t>MOUNTAIN_</w:t>
+            </w:r>
+            <w:r>
+              <w:rPr>
+                <w:lang w:eastAsia="ko-KR"/>
+                <w:color w:val="000000"/>
+                <w:sz w:val="18"/>
+                <w:szCs w:val="18"/>
+                <w:kern w:val="2"/>
+                <w:rtl w:val="off"/>
+              </w:rPr>
+              <w:t>NAME</w:t>
             </w:r>
           </w:p>
         </w:tc>
@@ -29575,16 +29689,6 @@
                 <w:kern w:val="2"/>
               </w:rPr>
             </w:pPr>
-            <w:r>
-              <w:rPr>
-                <w:rFonts w:hint="eastAsia"/>
-                <w:color w:val="000000"/>
-                <w:sz w:val="18"/>
-                <w:szCs w:val="18"/>
-                <w:kern w:val="2"/>
-              </w:rPr>
-              <w:t>5</w:t>
-            </w:r>
           </w:p>
         </w:tc>
         <w:tc>
@@ -29610,15 +29714,6 @@
                 <w:kern w:val="2"/>
               </w:rPr>
             </w:pPr>
-            <w:r>
-              <w:rPr>
-                <w:color w:val="000000"/>
-                <w:sz w:val="18"/>
-                <w:szCs w:val="18"/>
-                <w:kern w:val="2"/>
-              </w:rPr>
-              <w:t>산아이디</w:t>
-            </w:r>
           </w:p>
         </w:tc>
         <w:tc>
@@ -29644,15 +29739,6 @@
                 <w:kern w:val="2"/>
               </w:rPr>
             </w:pPr>
-            <w:r>
-              <w:rPr>
-                <w:color w:val="000000"/>
-                <w:sz w:val="18"/>
-                <w:szCs w:val="18"/>
-                <w:kern w:val="2"/>
-              </w:rPr>
-              <w:t>MNTN_ID</w:t>
-            </w:r>
           </w:p>
         </w:tc>
         <w:tc>
@@ -29678,15 +29764,6 @@
                 <w:kern w:val="2"/>
               </w:rPr>
             </w:pPr>
-            <w:r>
-              <w:rPr>
-                <w:color w:val="000000"/>
-                <w:sz w:val="18"/>
-                <w:szCs w:val="18"/>
-                <w:kern w:val="2"/>
-              </w:rPr>
-              <w:t>VARCHAR</w:t>
-            </w:r>
           </w:p>
         </w:tc>
         <w:tc>
@@ -29712,15 +29789,6 @@
                 <w:kern w:val="2"/>
               </w:rPr>
             </w:pPr>
-            <w:r>
-              <w:rPr>
-                <w:color w:val="000000"/>
-                <w:sz w:val="18"/>
-                <w:szCs w:val="18"/>
-                <w:kern w:val="2"/>
-              </w:rPr>
-              <w:t>10</w:t>
-            </w:r>
           </w:p>
         </w:tc>
         <w:tc>
@@ -29746,15 +29814,6 @@
                 <w:kern w:val="2"/>
               </w:rPr>
             </w:pPr>
-            <w:r>
-              <w:rPr>
-                <w:color w:val="000000"/>
-                <w:sz w:val="18"/>
-                <w:szCs w:val="18"/>
-                <w:kern w:val="2"/>
-              </w:rPr>
-              <w:t>FK</w:t>
-            </w:r>
           </w:p>
         </w:tc>
         <w:tc>
@@ -29805,15 +29864,6 @@
                 <w:kern w:val="2"/>
               </w:rPr>
             </w:pPr>
-            <w:r>
-              <w:rPr>
-                <w:color w:val="000000"/>
-                <w:sz w:val="18"/>
-                <w:szCs w:val="18"/>
-                <w:kern w:val="2"/>
-              </w:rPr>
-              <w:t>N</w:t>
-            </w:r>
           </w:p>
         </w:tc>
         <w:tc>
@@ -29864,15 +29914,6 @@
                 <w:kern w:val="2"/>
               </w:rPr>
             </w:pPr>
-            <w:r>
-              <w:rPr>
-                <w:color w:val="000000"/>
-                <w:sz w:val="18"/>
-                <w:szCs w:val="18"/>
-                <w:kern w:val="2"/>
-              </w:rPr>
-              <w:t>MOUNTAIN_ID</w:t>
-            </w:r>
           </w:p>
         </w:tc>
       </w:tr>
@@ -30143,7 +30184,7 @@
                 <w:color w:val="006464"/>
                 <w:sz w:val="20"/>
               </w:rPr>
-              <w:t>"CTNT"</w:t>
+              <w:t>"INQIRE_QTY"</w:t>
             </w:r>
             <w:r>
               <w:rPr>
@@ -30160,31 +30201,7 @@
                 <w:color w:val="000080"/>
                 <w:sz w:val="20"/>
               </w:rPr>
-              <w:t>VARCHAR</w:t>
-            </w:r>
-            <w:r>
-              <w:rPr>
-                <w:rFonts w:ascii="Courier New" w:eastAsia="Courier New" w:hAnsi="Courier New" w:cs="Courier New"/>
-                <w:color w:val="000000"/>
-                <w:sz w:val="20"/>
-              </w:rPr>
-              <w:t>(</w:t>
-            </w:r>
-            <w:r>
-              <w:rPr>
-                <w:rFonts w:ascii="Courier New" w:eastAsia="Courier New" w:hAnsi="Courier New" w:cs="Courier New"/>
-                <w:color w:val="0000FF"/>
-                <w:sz w:val="20"/>
-              </w:rPr>
-              <w:t>4000</w:t>
-            </w:r>
-            <w:r>
-              <w:rPr>
-                <w:rFonts w:ascii="Courier New" w:eastAsia="Courier New" w:hAnsi="Courier New" w:cs="Courier New"/>
-                <w:color w:val="000000"/>
-                <w:sz w:val="20"/>
-              </w:rPr>
-              <w:t xml:space="preserve">) </w:t>
+              <w:t xml:space="preserve">NUMERIC </w:t>
             </w:r>
             <w:r>
               <w:rPr>
@@ -30193,24 +30210,7 @@
                 <w:color w:val="800000"/>
                 <w:sz w:val="20"/>
               </w:rPr>
-              <w:t>NOT</w:t>
-            </w:r>
-            <w:r>
-              <w:rPr>
-                <w:rFonts w:ascii="Courier New" w:eastAsia="Courier New" w:hAnsi="Courier New" w:cs="Courier New"/>
-                <w:color w:val="000000"/>
-                <w:sz w:val="20"/>
-              </w:rPr>
-              <w:t xml:space="preserve"> </w:t>
-            </w:r>
-            <w:r>
-              <w:rPr>
-                <w:rFonts w:ascii="Courier New" w:eastAsia="Courier New" w:hAnsi="Courier New" w:cs="Courier New"/>
-                <w:b/>
-                <w:color w:val="800000"/>
-                <w:sz w:val="20"/>
-              </w:rPr>
-              <w:t>NULL</w:t>
+              <w:t>DEFAULT 0</w:t>
             </w:r>
             <w:r>
               <w:rPr>
@@ -30247,7 +30247,7 @@
                 <w:color w:val="006464"/>
                 <w:sz w:val="20"/>
               </w:rPr>
-              <w:t>"INQIRE_QTY"</w:t>
+              <w:t>"REC_QTY"</w:t>
             </w:r>
             <w:r>
               <w:rPr>
@@ -30264,7 +30264,15 @@
                 <w:color w:val="000080"/>
                 <w:sz w:val="20"/>
               </w:rPr>
-              <w:t xml:space="preserve">NUMERIC </w:t>
+              <w:t>NUMERIC</w:t>
+            </w:r>
+            <w:r>
+              <w:rPr>
+                <w:rFonts w:ascii="Courier New" w:eastAsia="Courier New" w:hAnsi="Courier New" w:cs="Courier New"/>
+                <w:color w:val="000000"/>
+                <w:sz w:val="20"/>
+              </w:rPr>
+              <w:t xml:space="preserve"> </w:t>
             </w:r>
             <w:r>
               <w:rPr>
@@ -30273,7 +30281,24 @@
                 <w:color w:val="800000"/>
                 <w:sz w:val="20"/>
               </w:rPr>
-              <w:t>DEFAULT 0</w:t>
+              <w:t>NOT</w:t>
+            </w:r>
+            <w:r>
+              <w:rPr>
+                <w:rFonts w:ascii="Courier New" w:eastAsia="Courier New" w:hAnsi="Courier New" w:cs="Courier New"/>
+                <w:color w:val="000000"/>
+                <w:sz w:val="20"/>
+              </w:rPr>
+              <w:t xml:space="preserve"> </w:t>
+            </w:r>
+            <w:r>
+              <w:rPr>
+                <w:rFonts w:ascii="Courier New" w:eastAsia="Courier New" w:hAnsi="Courier New" w:cs="Courier New"/>
+                <w:b/>
+                <w:color w:val="800000"/>
+                <w:sz w:val="20"/>
+              </w:rPr>
+              <w:t>NULL</w:t>
             </w:r>
             <w:r>
               <w:rPr>
@@ -30310,239 +30335,17 @@
                 <w:color w:val="006464"/>
                 <w:sz w:val="20"/>
               </w:rPr>
-              <w:t>"REC_QTY"</w:t>
-            </w:r>
-            <w:r>
-              <w:rPr>
-                <w:rFonts w:ascii="Courier New" w:eastAsia="Courier New" w:hAnsi="Courier New" w:cs="Courier New"/>
-                <w:color w:val="000000"/>
-                <w:sz w:val="20"/>
-              </w:rPr>
-              <w:t xml:space="preserve"> </w:t>
-            </w:r>
-            <w:r>
-              <w:rPr>
-                <w:rFonts w:ascii="Courier New" w:eastAsia="Courier New" w:hAnsi="Courier New" w:cs="Courier New"/>
-                <w:b/>
-                <w:color w:val="000080"/>
-                <w:sz w:val="20"/>
-              </w:rPr>
-              <w:t>NUMERIC</w:t>
-            </w:r>
-            <w:r>
-              <w:rPr>
-                <w:rFonts w:ascii="Courier New" w:eastAsia="Courier New" w:hAnsi="Courier New" w:cs="Courier New"/>
-                <w:color w:val="000000"/>
-                <w:sz w:val="20"/>
-              </w:rPr>
-              <w:t xml:space="preserve"> </w:t>
-            </w:r>
-            <w:r>
-              <w:rPr>
-                <w:rFonts w:ascii="Courier New" w:eastAsia="Courier New" w:hAnsi="Courier New" w:cs="Courier New"/>
-                <w:b/>
-                <w:color w:val="800000"/>
-                <w:sz w:val="20"/>
-              </w:rPr>
-              <w:t>NOT</w:t>
-            </w:r>
-            <w:r>
-              <w:rPr>
-                <w:rFonts w:ascii="Courier New" w:eastAsia="Courier New" w:hAnsi="Courier New" w:cs="Courier New"/>
-                <w:color w:val="000000"/>
-                <w:sz w:val="20"/>
-              </w:rPr>
-              <w:t xml:space="preserve"> </w:t>
-            </w:r>
-            <w:r>
-              <w:rPr>
-                <w:rFonts w:ascii="Courier New" w:eastAsia="Courier New" w:hAnsi="Courier New" w:cs="Courier New"/>
-                <w:b/>
-                <w:color w:val="800000"/>
-                <w:sz w:val="20"/>
-              </w:rPr>
-              <w:t>NULL</w:t>
-            </w:r>
-            <w:r>
-              <w:rPr>
-                <w:rFonts w:ascii="Courier New" w:eastAsia="Courier New" w:hAnsi="Courier New" w:cs="Courier New"/>
-                <w:color w:val="000000"/>
-                <w:sz w:val="20"/>
-              </w:rPr>
-              <w:t>,</w:t>
-            </w:r>
-          </w:p>
-          <w:p>
-            <w:pPr>
-              <w:ind w:firstLineChars="0" w:firstLine="0"/>
-              <w:autoSpaceDE w:val="off"/>
-              <w:autoSpaceDN w:val="off"/>
-              <w:jc w:val="left"/>
-              <w:spacing w:line="240" w:lineRule="auto"/>
-              <w:rPr>
-                <w:rFonts w:ascii="Courier New" w:eastAsia="Courier New" w:hAnsi="Courier New" w:cs="Courier New"/>
-                <w:sz w:val="20"/>
-              </w:rPr>
-            </w:pPr>
-            <w:r>
-              <w:rPr>
-                <w:rFonts w:ascii="Courier New" w:eastAsia="Courier New" w:hAnsi="Courier New" w:cs="Courier New"/>
-                <w:color w:val="000000"/>
-                <w:sz w:val="20"/>
-              </w:rPr>
-              <w:t xml:space="preserve">    </w:t>
-            </w:r>
-            <w:r>
-              <w:rPr>
+              <w:t>"</w:t>
+            </w:r>
+            <w:r>
+              <w:rPr>
+                <w:lang w:eastAsia="ko-KR"/>
                 <w:rFonts w:ascii="Courier New" w:eastAsia="Courier New" w:hAnsi="Courier New" w:cs="Courier New"/>
                 <w:color w:val="006464"/>
                 <w:sz w:val="20"/>
-              </w:rPr>
-              <w:t>"GID"</w:t>
-            </w:r>
-            <w:r>
-              <w:rPr>
-                <w:rFonts w:ascii="Courier New" w:eastAsia="Courier New" w:hAnsi="Courier New" w:cs="Courier New"/>
-                <w:color w:val="000000"/>
-                <w:sz w:val="20"/>
-              </w:rPr>
-              <w:t xml:space="preserve"> </w:t>
-            </w:r>
-            <w:r>
-              <w:rPr>
-                <w:rFonts w:ascii="Courier New" w:eastAsia="Courier New" w:hAnsi="Courier New" w:cs="Courier New"/>
-                <w:b/>
-                <w:color w:val="000080"/>
-                <w:sz w:val="20"/>
-              </w:rPr>
-              <w:t>NUMERIC</w:t>
-            </w:r>
-            <w:r>
-              <w:rPr>
-                <w:rFonts w:ascii="Courier New" w:eastAsia="Courier New" w:hAnsi="Courier New" w:cs="Courier New"/>
-                <w:color w:val="000000"/>
-                <w:sz w:val="20"/>
-              </w:rPr>
-              <w:t xml:space="preserve"> </w:t>
-            </w:r>
-            <w:r>
-              <w:rPr>
-                <w:rFonts w:ascii="Courier New" w:eastAsia="Courier New" w:hAnsi="Courier New" w:cs="Courier New"/>
-                <w:b/>
-                <w:color w:val="800000"/>
-                <w:sz w:val="20"/>
-              </w:rPr>
-              <w:t>NOT</w:t>
-            </w:r>
-            <w:r>
-              <w:rPr>
-                <w:rFonts w:ascii="Courier New" w:eastAsia="Courier New" w:hAnsi="Courier New" w:cs="Courier New"/>
-                <w:color w:val="000000"/>
-                <w:sz w:val="20"/>
-              </w:rPr>
-              <w:t xml:space="preserve"> </w:t>
-            </w:r>
-            <w:r>
-              <w:rPr>
-                <w:rFonts w:ascii="Courier New" w:eastAsia="Courier New" w:hAnsi="Courier New" w:cs="Courier New"/>
-                <w:b/>
-                <w:color w:val="800000"/>
-                <w:sz w:val="20"/>
-              </w:rPr>
-              <w:t>NULL</w:t>
-            </w:r>
-            <w:r>
-              <w:rPr>
-                <w:rFonts w:ascii="Courier New" w:eastAsia="Courier New" w:hAnsi="Courier New" w:cs="Courier New"/>
-                <w:color w:val="000000"/>
-                <w:sz w:val="20"/>
-              </w:rPr>
-              <w:t xml:space="preserve"> </w:t>
-            </w:r>
-            <w:r>
-              <w:rPr>
-                <w:rFonts w:ascii="Courier New" w:eastAsia="Courier New" w:hAnsi="Courier New" w:cs="Courier New"/>
-                <w:b/>
-                <w:color w:val="800000"/>
-                <w:sz w:val="20"/>
-              </w:rPr>
-              <w:t>REFERENCES</w:t>
-            </w:r>
-            <w:r>
-              <w:rPr>
-                <w:rFonts w:ascii="Courier New" w:eastAsia="Courier New" w:hAnsi="Courier New" w:cs="Courier New"/>
-                <w:color w:val="000000"/>
-                <w:sz w:val="20"/>
-              </w:rPr>
-              <w:t xml:space="preserve"> </w:t>
-            </w:r>
-            <w:r>
-              <w:rPr>
-                <w:rFonts w:ascii="Courier New" w:eastAsia="Courier New" w:hAnsi="Courier New" w:cs="Courier New"/>
-                <w:color w:val="8E00C6"/>
-                <w:sz w:val="20"/>
-              </w:rPr>
-              <w:t>"</w:t>
-            </w:r>
-            <w:r>
-              <w:rPr>
-                <w:lang w:eastAsia="ko-KR"/>
-                <w:rFonts w:ascii="Courier New" w:eastAsia="Courier New" w:hAnsi="Courier New" w:cs="Courier New"/>
-                <w:color w:val="8E00C6"/>
-                <w:sz w:val="20"/>
                 <w:rtl w:val="off"/>
               </w:rPr>
-              <w:t>H_TRAIL</w:t>
-            </w:r>
-            <w:r>
-              <w:rPr>
-                <w:rFonts w:ascii="Courier New" w:eastAsia="Courier New" w:hAnsi="Courier New" w:cs="Courier New"/>
-                <w:color w:val="8E00C6"/>
-                <w:sz w:val="20"/>
-              </w:rPr>
-              <w:t>"</w:t>
-            </w:r>
-            <w:r>
-              <w:rPr>
-                <w:rFonts w:ascii="Courier New" w:eastAsia="Courier New" w:hAnsi="Courier New" w:cs="Courier New"/>
-                <w:color w:val="000000"/>
-                <w:sz w:val="20"/>
-              </w:rPr>
-              <w:t>(</w:t>
-            </w:r>
-            <w:r>
-              <w:rPr>
-                <w:rFonts w:ascii="Courier New" w:eastAsia="Courier New" w:hAnsi="Courier New" w:cs="Courier New"/>
-                <w:color w:val="006464"/>
-                <w:sz w:val="20"/>
-              </w:rPr>
-              <w:t>"</w:t>
-            </w:r>
-            <w:r>
-              <w:rPr>
-                <w:lang w:eastAsia="ko-KR"/>
-                <w:rFonts w:ascii="Courier New" w:eastAsia="Courier New" w:hAnsi="Courier New" w:cs="Courier New"/>
-                <w:color w:val="006464"/>
-                <w:sz w:val="20"/>
-                <w:rtl w:val="off"/>
-              </w:rPr>
-              <w:t>GID</w:t>
-            </w:r>
-            <w:r>
-              <w:rPr>
-                <w:rFonts w:ascii="Courier New" w:eastAsia="Courier New" w:hAnsi="Courier New" w:cs="Courier New"/>
-                <w:color w:val="006464"/>
-                <w:sz w:val="20"/>
-              </w:rPr>
-              <w:t>"</w:t>
-            </w:r>
-            <w:r>
-              <w:rPr>
-                <w:rFonts w:ascii="Courier New" w:eastAsia="Courier New" w:hAnsi="Courier New" w:cs="Courier New"/>
-                <w:color w:val="000000"/>
-                <w:sz w:val="20"/>
-              </w:rPr>
-              <w:t>)</w:t>
+              <w:t>MNTN_NM” VARCHAR(150) NOT NULL</w:t>
             </w:r>
           </w:p>
           <w:p>
@@ -39438,89 +39241,6 @@
                 <w:sz w:val="20"/>
               </w:rPr>
               <w:t>10</w:t>
-            </w:r>
-            <w:r>
-              <w:rPr>
-                <w:rFonts w:ascii="Courier New" w:eastAsia="Courier New" w:hAnsi="Courier New" w:cs="Courier New"/>
-                <w:color w:val="000000"/>
-                <w:sz w:val="20"/>
-              </w:rPr>
-              <w:t xml:space="preserve">) </w:t>
-            </w:r>
-            <w:r>
-              <w:rPr>
-                <w:rFonts w:ascii="Courier New" w:eastAsia="Courier New" w:hAnsi="Courier New" w:cs="Courier New"/>
-                <w:b/>
-                <w:color w:val="800000"/>
-                <w:sz w:val="20"/>
-              </w:rPr>
-              <w:t>NOT</w:t>
-            </w:r>
-            <w:r>
-              <w:rPr>
-                <w:rFonts w:ascii="Courier New" w:eastAsia="Courier New" w:hAnsi="Courier New" w:cs="Courier New"/>
-                <w:color w:val="000000"/>
-                <w:sz w:val="20"/>
-              </w:rPr>
-              <w:t xml:space="preserve"> </w:t>
-            </w:r>
-            <w:r>
-              <w:rPr>
-                <w:rFonts w:ascii="Courier New" w:eastAsia="Courier New" w:hAnsi="Courier New" w:cs="Courier New"/>
-                <w:b/>
-                <w:color w:val="800000"/>
-                <w:sz w:val="20"/>
-              </w:rPr>
-              <w:t>NULL</w:t>
-            </w:r>
-            <w:r>
-              <w:rPr>
-                <w:rFonts w:ascii="Courier New" w:eastAsia="Courier New" w:hAnsi="Courier New" w:cs="Courier New"/>
-                <w:color w:val="000000"/>
-                <w:sz w:val="20"/>
-              </w:rPr>
-              <w:t xml:space="preserve"> </w:t>
-            </w:r>
-            <w:r>
-              <w:rPr>
-                <w:rFonts w:ascii="Courier New" w:eastAsia="Courier New" w:hAnsi="Courier New" w:cs="Courier New"/>
-                <w:b/>
-                <w:color w:val="800000"/>
-                <w:sz w:val="20"/>
-              </w:rPr>
-              <w:t>REFERENCES</w:t>
-            </w:r>
-            <w:r>
-              <w:rPr>
-                <w:rFonts w:ascii="Courier New" w:eastAsia="Courier New" w:hAnsi="Courier New" w:cs="Courier New"/>
-                <w:color w:val="000000"/>
-                <w:sz w:val="20"/>
-              </w:rPr>
-              <w:t xml:space="preserve"> </w:t>
-            </w:r>
-            <w:r>
-              <w:rPr>
-                <w:rFonts w:ascii="Courier New" w:eastAsia="Courier New" w:hAnsi="Courier New" w:cs="Courier New"/>
-                <w:color w:val="8E00C6"/>
-                <w:sz w:val="20"/>
-              </w:rPr>
-              <w:t>"MOUNTAIN"</w:t>
-            </w:r>
-            <w:r>
-              <w:rPr>
-                <w:rFonts w:ascii="Courier New" w:eastAsia="Courier New" w:hAnsi="Courier New" w:cs="Courier New"/>
-                <w:color w:val="000000"/>
-                <w:sz w:val="20"/>
-              </w:rPr>
-              <w:t>(</w:t>
-            </w:r>
-            <w:r>
-              <w:rPr>
-                <w:rFonts w:ascii="Courier New" w:eastAsia="Courier New" w:hAnsi="Courier New" w:cs="Courier New"/>
-                <w:color w:val="006464"/>
-                <w:sz w:val="20"/>
-              </w:rPr>
-              <w:t>"MNTN_ID"</w:t>
             </w:r>
             <w:r>
               <w:rPr>
@@ -39824,6 +39544,13 @@
         <w:jc w:val="left"/>
         <w:spacing w:line="240" w:lineRule="auto"/>
         <w:textAlignment w:val="auto"/>
+        <w:rPr>
+          <w:lang w:eastAsia="ko-KR"/>
+          <w:rFonts w:hint="eastAsia"/>
+          <w:b/>
+          <w:bCs/>
+          <w:rtl w:val="off"/>
+        </w:rPr>
       </w:pPr>
       <w:r>
         <w:rPr>
@@ -39840,12 +39567,20 @@
         <w:spacing w:line="240" w:lineRule="auto"/>
         <w:textAlignment w:val="auto"/>
       </w:pPr>
+    </w:p>
+    <w:p>
+      <w:pPr>
+        <w:ind w:firstLineChars="0" w:firstLine="0"/>
+        <w:jc w:val="left"/>
+        <w:spacing w:line="240" w:lineRule="auto"/>
+        <w:textAlignment w:val="auto"/>
+      </w:pPr>
       <w:r>
         <w:drawing>
-          <wp:inline distT="0" distB="0" distL="180" distR="180">
-            <wp:extent cx="5940425" cy="3378835"/>
+          <wp:inline distT="0" distB="0" distL="0" distR="0">
+            <wp:extent cx="6071175" cy="3538230"/>
             <wp:effectExtent l="0" t="0" r="0" b="0"/>
-            <wp:docPr id="1028" name="shape1028" hidden="0"/>
+            <wp:docPr id="1025" name="shape1025" hidden="0"/>
             <wp:cNvGraphicFramePr>
               <a:graphicFrameLocks xmlns:a="http://schemas.openxmlformats.org/drawingml/2006/main" noChangeAspect="1"/>
             </wp:cNvGraphicFramePr>
@@ -39874,7 +39609,7 @@
                   <pic:spPr>
                     <a:xfrm>
                       <a:off x="0" y="0"/>
-                      <a:ext cx="5940425" cy="3378835"/>
+                      <a:ext cx="6071175" cy="3538230"/>
                     </a:xfrm>
                     <a:prstGeom prst="rect"/>
                   </pic:spPr>
@@ -40047,20 +39782,6 @@
         <w:spacing w:line="240" w:lineRule="auto"/>
         <w:textAlignment w:val="auto"/>
         <w:rPr>
-          <w:lang w:eastAsia="ko-KR"/>
-          <w:rFonts w:hint="eastAsia"/>
-          <w:noProof/>
-          <w:rtl w:val="off"/>
-        </w:rPr>
-      </w:pPr>
-    </w:p>
-    <w:p>
-      <w:pPr>
-        <w:ind w:firstLineChars="0" w:firstLine="0"/>
-        <w:jc w:val="left"/>
-        <w:spacing w:line="240" w:lineRule="auto"/>
-        <w:textAlignment w:val="auto"/>
-        <w:rPr>
           <w:noProof/>
         </w:rPr>
       </w:pPr>
@@ -40102,8 +39823,11 @@
         <w:spacing w:line="240" w:lineRule="auto"/>
         <w:textAlignment w:val="auto"/>
         <w:rPr>
+          <w:lang w:eastAsia="ko-KR"/>
+          <w:rFonts w:hint="eastAsia"/>
           <w:b/>
           <w:bCs/>
+          <w:rtl w:val="off"/>
         </w:rPr>
       </w:pPr>
       <w:r>
@@ -40123,13 +39847,25 @@
         <w:jc w:val="left"/>
         <w:spacing w:line="240" w:lineRule="auto"/>
         <w:textAlignment w:val="auto"/>
+        <w:rPr>
+          <w:b/>
+          <w:bCs/>
+        </w:rPr>
+      </w:pPr>
+    </w:p>
+    <w:p>
+      <w:pPr>
+        <w:ind w:firstLineChars="0" w:firstLine="0"/>
+        <w:jc w:val="left"/>
+        <w:spacing w:line="240" w:lineRule="auto"/>
+        <w:textAlignment w:val="auto"/>
       </w:pPr>
       <w:r>
         <w:drawing>
-          <wp:inline distT="0" distB="0" distL="180" distR="180">
-            <wp:extent cx="5940425" cy="3399155"/>
+          <wp:inline distT="0" distB="0" distL="0" distR="0">
+            <wp:extent cx="6086901" cy="3562349"/>
             <wp:effectExtent l="0" t="0" r="0" b="0"/>
-            <wp:docPr id="1029" name="shape1029" hidden="0"/>
+            <wp:docPr id="1026" name="shape1026" hidden="0"/>
             <wp:cNvGraphicFramePr>
               <a:graphicFrameLocks xmlns:a="http://schemas.openxmlformats.org/drawingml/2006/main" noChangeAspect="1"/>
             </wp:cNvGraphicFramePr>
@@ -40158,7 +39894,7 @@
                   <pic:spPr>
                     <a:xfrm>
                       <a:off x="0" y="0"/>
-                      <a:ext cx="5940425" cy="3399155"/>
+                      <a:ext cx="6086901" cy="3562349"/>
                     </a:xfrm>
                     <a:prstGeom prst="rect"/>
                   </pic:spPr>
@@ -43372,15 +43108,15 @@
     <w:lsdException w:name="heading 7" w:qFormat="1"/>
     <w:lsdException w:name="heading 8" w:qFormat="1"/>
     <w:lsdException w:name="heading 9" w:qFormat="1"/>
-    <w:lsdException w:name="index 1" w:semiHidden="1" w:uiPriority="339" w:unhideWhenUsed="1"/>
-    <w:lsdException w:name="index 2" w:semiHidden="1" w:uiPriority="339" w:unhideWhenUsed="1"/>
-    <w:lsdException w:name="index 3" w:semiHidden="1" w:uiPriority="339" w:unhideWhenUsed="1"/>
-    <w:lsdException w:name="index 4" w:semiHidden="1" w:uiPriority="339" w:unhideWhenUsed="1"/>
-    <w:lsdException w:name="index 5" w:semiHidden="1" w:uiPriority="339" w:unhideWhenUsed="1"/>
-    <w:lsdException w:name="index 6" w:semiHidden="1" w:uiPriority="339" w:unhideWhenUsed="1"/>
-    <w:lsdException w:name="index 7" w:semiHidden="1" w:uiPriority="339" w:unhideWhenUsed="1"/>
-    <w:lsdException w:name="index 8" w:semiHidden="1" w:uiPriority="339" w:unhideWhenUsed="1"/>
-    <w:lsdException w:name="index 9" w:semiHidden="1" w:uiPriority="339" w:unhideWhenUsed="1"/>
+    <w:lsdException w:name="index 1" w:semiHidden="1" w:uiPriority="8325" w:unhideWhenUsed="1"/>
+    <w:lsdException w:name="index 2" w:semiHidden="1" w:uiPriority="8325" w:unhideWhenUsed="1"/>
+    <w:lsdException w:name="index 3" w:semiHidden="1" w:uiPriority="8325" w:unhideWhenUsed="1"/>
+    <w:lsdException w:name="index 4" w:semiHidden="1" w:uiPriority="8325" w:unhideWhenUsed="1"/>
+    <w:lsdException w:name="index 5" w:semiHidden="1" w:uiPriority="8325" w:unhideWhenUsed="1"/>
+    <w:lsdException w:name="index 6" w:semiHidden="1" w:uiPriority="8325" w:unhideWhenUsed="1"/>
+    <w:lsdException w:name="index 7" w:semiHidden="1" w:uiPriority="8325" w:unhideWhenUsed="1"/>
+    <w:lsdException w:name="index 8" w:semiHidden="1" w:uiPriority="8325" w:unhideWhenUsed="1"/>
+    <w:lsdException w:name="index 9" w:semiHidden="1" w:uiPriority="8325" w:unhideWhenUsed="1"/>
     <w:lsdException w:name="toc 1" w:semiHidden="1" w:unhideWhenUsed="1" w:qFormat="1"/>
     <w:lsdException w:name="toc 2" w:semiHidden="1" w:unhideWhenUsed="1" w:qFormat="1"/>
     <w:lsdException w:name="toc 3" w:semiHidden="1" w:unhideWhenUsed="1" w:qFormat="1"/>
@@ -43391,132 +43127,132 @@
     <w:lsdException w:name="toc 8" w:semiHidden="1" w:unhideWhenUsed="1"/>
     <w:lsdException w:name="toc 9" w:semiHidden="1" w:unhideWhenUsed="1"/>
     <w:lsdException w:name="Normal Indent" w:semiHidden="1" w:unhideWhenUsed="1"/>
-    <w:lsdException w:name="footnote text" w:semiHidden="1" w:uiPriority="339" w:unhideWhenUsed="1"/>
-    <w:lsdException w:name="annotation text" w:semiHidden="1" w:uiPriority="339" w:unhideWhenUsed="1"/>
-    <w:lsdException w:name="header" w:semiHidden="1" w:uiPriority="339" w:unhideWhenUsed="1"/>
-    <w:lsdException w:name="footer" w:semiHidden="1" w:uiPriority="339" w:unhideWhenUsed="1"/>
-    <w:lsdException w:name="index heading" w:semiHidden="1" w:uiPriority="339" w:unhideWhenUsed="1"/>
+    <w:lsdException w:name="footnote text" w:semiHidden="1" w:uiPriority="8325" w:unhideWhenUsed="1"/>
+    <w:lsdException w:name="annotation text" w:semiHidden="1" w:uiPriority="8325" w:unhideWhenUsed="1"/>
+    <w:lsdException w:name="header" w:semiHidden="1" w:uiPriority="8325" w:unhideWhenUsed="1"/>
+    <w:lsdException w:name="footer" w:semiHidden="1" w:uiPriority="8325" w:unhideWhenUsed="1"/>
+    <w:lsdException w:name="index heading" w:semiHidden="1" w:uiPriority="8325" w:unhideWhenUsed="1"/>
     <w:lsdException w:name="caption" w:qFormat="1"/>
-    <w:lsdException w:name="table of figures" w:semiHidden="1" w:uiPriority="339" w:unhideWhenUsed="1"/>
-    <w:lsdException w:name="envelope address" w:semiHidden="1" w:uiPriority="339" w:unhideWhenUsed="1"/>
-    <w:lsdException w:name="envelope return" w:semiHidden="1" w:uiPriority="339" w:unhideWhenUsed="1"/>
-    <w:lsdException w:name="footnote reference" w:semiHidden="1" w:uiPriority="339" w:unhideWhenUsed="1"/>
-    <w:lsdException w:name="annotation reference" w:semiHidden="1" w:uiPriority="339" w:unhideWhenUsed="1"/>
-    <w:lsdException w:name="line number" w:semiHidden="1" w:uiPriority="339" w:unhideWhenUsed="1"/>
+    <w:lsdException w:name="table of figures" w:semiHidden="1" w:uiPriority="8325" w:unhideWhenUsed="1"/>
+    <w:lsdException w:name="envelope address" w:semiHidden="1" w:uiPriority="8325" w:unhideWhenUsed="1"/>
+    <w:lsdException w:name="envelope return" w:semiHidden="1" w:uiPriority="8325" w:unhideWhenUsed="1"/>
+    <w:lsdException w:name="footnote reference" w:semiHidden="1" w:uiPriority="8325" w:unhideWhenUsed="1"/>
+    <w:lsdException w:name="annotation reference" w:semiHidden="1" w:uiPriority="8325" w:unhideWhenUsed="1"/>
+    <w:lsdException w:name="line number" w:semiHidden="1" w:uiPriority="8325" w:unhideWhenUsed="1"/>
     <w:lsdException w:name="page number" w:semiHidden="1" w:unhideWhenUsed="1"/>
-    <w:lsdException w:name="endnote reference" w:semiHidden="1" w:uiPriority="339" w:unhideWhenUsed="1"/>
-    <w:lsdException w:name="endnote text" w:semiHidden="1" w:uiPriority="339" w:unhideWhenUsed="1"/>
-    <w:lsdException w:name="table of authorities" w:semiHidden="1" w:uiPriority="339" w:unhideWhenUsed="1"/>
-    <w:lsdException w:name="macro" w:semiHidden="1" w:uiPriority="339" w:unhideWhenUsed="1"/>
-    <w:lsdException w:name="toa heading" w:semiHidden="1" w:uiPriority="339" w:unhideWhenUsed="1"/>
-    <w:lsdException w:name="List" w:semiHidden="1" w:uiPriority="339" w:unhideWhenUsed="1"/>
-    <w:lsdException w:name="List Bullet" w:semiHidden="1" w:uiPriority="339" w:unhideWhenUsed="1"/>
-    <w:lsdException w:name="List Number" w:semiHidden="1" w:uiPriority="339" w:unhideWhenUsed="1"/>
-    <w:lsdException w:name="List 2" w:semiHidden="1" w:uiPriority="339" w:unhideWhenUsed="1"/>
-    <w:lsdException w:name="List 3" w:semiHidden="1" w:uiPriority="339" w:unhideWhenUsed="1"/>
-    <w:lsdException w:name="List 4" w:semiHidden="1" w:uiPriority="339" w:unhideWhenUsed="1"/>
-    <w:lsdException w:name="List 5" w:semiHidden="1" w:uiPriority="339" w:unhideWhenUsed="1"/>
-    <w:lsdException w:name="List Bullet 2" w:semiHidden="1" w:uiPriority="339" w:unhideWhenUsed="1"/>
-    <w:lsdException w:name="List Bullet 3" w:semiHidden="1" w:uiPriority="339" w:unhideWhenUsed="1"/>
-    <w:lsdException w:name="List Bullet 4" w:semiHidden="1" w:uiPriority="339" w:unhideWhenUsed="1"/>
-    <w:lsdException w:name="List Bullet 5" w:semiHidden="1" w:uiPriority="339" w:unhideWhenUsed="1"/>
-    <w:lsdException w:name="List Number 2" w:semiHidden="1" w:uiPriority="339" w:unhideWhenUsed="1"/>
-    <w:lsdException w:name="List Number 3" w:semiHidden="1" w:uiPriority="339" w:unhideWhenUsed="1"/>
-    <w:lsdException w:name="List Number 4" w:semiHidden="1" w:uiPriority="339" w:unhideWhenUsed="1"/>
-    <w:lsdException w:name="List Number 5" w:semiHidden="1" w:uiPriority="339" w:unhideWhenUsed="1"/>
+    <w:lsdException w:name="endnote reference" w:semiHidden="1" w:uiPriority="8325" w:unhideWhenUsed="1"/>
+    <w:lsdException w:name="endnote text" w:semiHidden="1" w:uiPriority="8325" w:unhideWhenUsed="1"/>
+    <w:lsdException w:name="table of authorities" w:semiHidden="1" w:uiPriority="8325" w:unhideWhenUsed="1"/>
+    <w:lsdException w:name="macro" w:semiHidden="1" w:uiPriority="8325" w:unhideWhenUsed="1"/>
+    <w:lsdException w:name="toa heading" w:semiHidden="1" w:uiPriority="8325" w:unhideWhenUsed="1"/>
+    <w:lsdException w:name="List" w:semiHidden="1" w:uiPriority="8325" w:unhideWhenUsed="1"/>
+    <w:lsdException w:name="List Bullet" w:semiHidden="1" w:uiPriority="8325" w:unhideWhenUsed="1"/>
+    <w:lsdException w:name="List Number" w:semiHidden="1" w:uiPriority="8325" w:unhideWhenUsed="1"/>
+    <w:lsdException w:name="List 2" w:semiHidden="1" w:uiPriority="8325" w:unhideWhenUsed="1"/>
+    <w:lsdException w:name="List 3" w:semiHidden="1" w:uiPriority="8325" w:unhideWhenUsed="1"/>
+    <w:lsdException w:name="List 4" w:semiHidden="1" w:uiPriority="8325" w:unhideWhenUsed="1"/>
+    <w:lsdException w:name="List 5" w:semiHidden="1" w:uiPriority="8325" w:unhideWhenUsed="1"/>
+    <w:lsdException w:name="List Bullet 2" w:semiHidden="1" w:uiPriority="8325" w:unhideWhenUsed="1"/>
+    <w:lsdException w:name="List Bullet 3" w:semiHidden="1" w:uiPriority="8325" w:unhideWhenUsed="1"/>
+    <w:lsdException w:name="List Bullet 4" w:semiHidden="1" w:uiPriority="8325" w:unhideWhenUsed="1"/>
+    <w:lsdException w:name="List Bullet 5" w:semiHidden="1" w:uiPriority="8325" w:unhideWhenUsed="1"/>
+    <w:lsdException w:name="List Number 2" w:semiHidden="1" w:uiPriority="8325" w:unhideWhenUsed="1"/>
+    <w:lsdException w:name="List Number 3" w:semiHidden="1" w:uiPriority="8325" w:unhideWhenUsed="1"/>
+    <w:lsdException w:name="List Number 4" w:semiHidden="1" w:uiPriority="8325" w:unhideWhenUsed="1"/>
+    <w:lsdException w:name="List Number 5" w:semiHidden="1" w:uiPriority="8325" w:unhideWhenUsed="1"/>
     <w:lsdException w:name="Title" w:qFormat="1"/>
-    <w:lsdException w:name="Closing" w:semiHidden="1" w:uiPriority="339" w:unhideWhenUsed="1"/>
-    <w:lsdException w:name="Signature" w:semiHidden="1" w:uiPriority="339" w:unhideWhenUsed="1"/>
+    <w:lsdException w:name="Closing" w:semiHidden="1" w:uiPriority="8325" w:unhideWhenUsed="1"/>
+    <w:lsdException w:name="Signature" w:semiHidden="1" w:uiPriority="8325" w:unhideWhenUsed="1"/>
     <w:lsdException w:name="Default Paragraph Font" w:semiHidden="1" w:uiPriority="1" w:unhideWhenUsed="1"/>
     <w:lsdException w:name="Body Text" w:semiHidden="1" w:unhideWhenUsed="1"/>
-    <w:lsdException w:name="Body Text Indent" w:semiHidden="1" w:uiPriority="339" w:unhideWhenUsed="1"/>
-    <w:lsdException w:name="List Continue" w:semiHidden="1" w:uiPriority="339" w:unhideWhenUsed="1"/>
-    <w:lsdException w:name="List Continue 2" w:semiHidden="1" w:uiPriority="339" w:unhideWhenUsed="1"/>
-    <w:lsdException w:name="List Continue 3" w:semiHidden="1" w:uiPriority="339" w:unhideWhenUsed="1"/>
-    <w:lsdException w:name="List Continue 4" w:semiHidden="1" w:uiPriority="339" w:unhideWhenUsed="1"/>
-    <w:lsdException w:name="List Continue 5" w:semiHidden="1" w:uiPriority="339" w:unhideWhenUsed="1"/>
-    <w:lsdException w:name="Message Header" w:semiHidden="1" w:uiPriority="339" w:unhideWhenUsed="1"/>
-    <w:lsdException w:name="Salutation" w:semiHidden="1" w:uiPriority="339" w:unhideWhenUsed="1"/>
-    <w:lsdException w:name="Date" w:semiHidden="1" w:uiPriority="339" w:unhideWhenUsed="1"/>
-    <w:lsdException w:name="Body Text First Indent" w:semiHidden="1" w:uiPriority="339" w:unhideWhenUsed="1"/>
-    <w:lsdException w:name="Body Text First Indent 2" w:semiHidden="1" w:uiPriority="339" w:unhideWhenUsed="1"/>
-    <w:lsdException w:name="Note Heading" w:semiHidden="1" w:uiPriority="339" w:unhideWhenUsed="1"/>
-    <w:lsdException w:name="Body Text 2" w:semiHidden="1" w:uiPriority="339" w:unhideWhenUsed="1"/>
-    <w:lsdException w:name="Body Text 3" w:semiHidden="1" w:uiPriority="339" w:unhideWhenUsed="1"/>
-    <w:lsdException w:name="Body Text Indent 2" w:semiHidden="1" w:uiPriority="339" w:unhideWhenUsed="1"/>
-    <w:lsdException w:name="Body Text Indent 3" w:semiHidden="1" w:uiPriority="339" w:unhideWhenUsed="1"/>
-    <w:lsdException w:name="Block Text" w:semiHidden="1" w:uiPriority="339" w:unhideWhenUsed="1"/>
-    <w:lsdException w:name="Hyperlink" w:semiHidden="1" w:uiPriority="339" w:unhideWhenUsed="1"/>
-    <w:lsdException w:name="FollowedHyperlink" w:semiHidden="1" w:uiPriority="339" w:unhideWhenUsed="1"/>
+    <w:lsdException w:name="Body Text Indent" w:semiHidden="1" w:uiPriority="8325" w:unhideWhenUsed="1"/>
+    <w:lsdException w:name="List Continue" w:semiHidden="1" w:uiPriority="8325" w:unhideWhenUsed="1"/>
+    <w:lsdException w:name="List Continue 2" w:semiHidden="1" w:uiPriority="8325" w:unhideWhenUsed="1"/>
+    <w:lsdException w:name="List Continue 3" w:semiHidden="1" w:uiPriority="8325" w:unhideWhenUsed="1"/>
+    <w:lsdException w:name="List Continue 4" w:semiHidden="1" w:uiPriority="8325" w:unhideWhenUsed="1"/>
+    <w:lsdException w:name="List Continue 5" w:semiHidden="1" w:uiPriority="8325" w:unhideWhenUsed="1"/>
+    <w:lsdException w:name="Message Header" w:semiHidden="1" w:uiPriority="8325" w:unhideWhenUsed="1"/>
+    <w:lsdException w:name="Salutation" w:semiHidden="1" w:uiPriority="8325" w:unhideWhenUsed="1"/>
+    <w:lsdException w:name="Date" w:semiHidden="1" w:uiPriority="8325" w:unhideWhenUsed="1"/>
+    <w:lsdException w:name="Body Text First Indent" w:semiHidden="1" w:uiPriority="8325" w:unhideWhenUsed="1"/>
+    <w:lsdException w:name="Body Text First Indent 2" w:semiHidden="1" w:uiPriority="8325" w:unhideWhenUsed="1"/>
+    <w:lsdException w:name="Note Heading" w:semiHidden="1" w:uiPriority="8325" w:unhideWhenUsed="1"/>
+    <w:lsdException w:name="Body Text 2" w:semiHidden="1" w:uiPriority="8325" w:unhideWhenUsed="1"/>
+    <w:lsdException w:name="Body Text 3" w:semiHidden="1" w:uiPriority="8325" w:unhideWhenUsed="1"/>
+    <w:lsdException w:name="Body Text Indent 2" w:semiHidden="1" w:uiPriority="8325" w:unhideWhenUsed="1"/>
+    <w:lsdException w:name="Body Text Indent 3" w:semiHidden="1" w:uiPriority="8325" w:unhideWhenUsed="1"/>
+    <w:lsdException w:name="Block Text" w:semiHidden="1" w:uiPriority="8325" w:unhideWhenUsed="1"/>
+    <w:lsdException w:name="Hyperlink" w:semiHidden="1" w:uiPriority="8325" w:unhideWhenUsed="1"/>
+    <w:lsdException w:name="FollowedHyperlink" w:semiHidden="1" w:uiPriority="8325" w:unhideWhenUsed="1"/>
     <w:lsdException w:name="Strong" w:qFormat="1"/>
     <w:lsdException w:name="Emphasis" w:qFormat="1"/>
-    <w:lsdException w:name="Document Map" w:semiHidden="1" w:uiPriority="339" w:unhideWhenUsed="1"/>
-    <w:lsdException w:name="Plain Text" w:semiHidden="1" w:uiPriority="339" w:unhideWhenUsed="1"/>
-    <w:lsdException w:name="E-mail Signature" w:semiHidden="1" w:uiPriority="339" w:unhideWhenUsed="1"/>
-    <w:lsdException w:name="HTML Top of Form" w:semiHidden="1" w:uiPriority="339" w:unhideWhenUsed="1"/>
-    <w:lsdException w:name="HTML Bottom of Form" w:semiHidden="1" w:uiPriority="339" w:unhideWhenUsed="1"/>
-    <w:lsdException w:name="Normal (Web)" w:semiHidden="1" w:uiPriority="339" w:unhideWhenUsed="1"/>
-    <w:lsdException w:name="HTML Acronym" w:semiHidden="1" w:uiPriority="339" w:unhideWhenUsed="1"/>
-    <w:lsdException w:name="HTML Address" w:semiHidden="1" w:uiPriority="339" w:unhideWhenUsed="1"/>
-    <w:lsdException w:name="HTML Cite" w:semiHidden="1" w:uiPriority="339" w:unhideWhenUsed="1"/>
-    <w:lsdException w:name="HTML Code" w:semiHidden="1" w:uiPriority="339" w:unhideWhenUsed="1"/>
-    <w:lsdException w:name="HTML Definition" w:semiHidden="1" w:uiPriority="339" w:unhideWhenUsed="1"/>
-    <w:lsdException w:name="HTML Keyboard" w:semiHidden="1" w:uiPriority="339" w:unhideWhenUsed="1"/>
-    <w:lsdException w:name="HTML Preformatted" w:semiHidden="1" w:uiPriority="339" w:unhideWhenUsed="1"/>
-    <w:lsdException w:name="HTML Sample" w:semiHidden="1" w:uiPriority="339" w:unhideWhenUsed="1"/>
-    <w:lsdException w:name="HTML Typewriter" w:semiHidden="1" w:uiPriority="339" w:unhideWhenUsed="1"/>
-    <w:lsdException w:name="HTML Variable" w:semiHidden="1" w:uiPriority="339" w:unhideWhenUsed="1"/>
-    <w:lsdException w:name="Normal Table" w:semiHidden="1" w:uiPriority="339" w:unhideWhenUsed="1"/>
-    <w:lsdException w:name="annotation subject" w:semiHidden="1" w:uiPriority="339" w:unhideWhenUsed="1"/>
-    <w:lsdException w:name="No List" w:semiHidden="1" w:uiPriority="339" w:unhideWhenUsed="1"/>
-    <w:lsdException w:name="Outline List 1" w:semiHidden="1" w:uiPriority="339" w:unhideWhenUsed="1"/>
-    <w:lsdException w:name="Outline List 2" w:semiHidden="1" w:uiPriority="339" w:unhideWhenUsed="1"/>
-    <w:lsdException w:name="Outline List 3" w:semiHidden="1" w:uiPriority="339" w:unhideWhenUsed="1"/>
-    <w:lsdException w:name="Table Simple 1" w:semiHidden="1" w:uiPriority="339" w:unhideWhenUsed="1"/>
-    <w:lsdException w:name="Table Simple 2" w:semiHidden="1" w:uiPriority="339" w:unhideWhenUsed="1"/>
-    <w:lsdException w:name="Table Simple 3" w:semiHidden="1" w:uiPriority="339" w:unhideWhenUsed="1"/>
-    <w:lsdException w:name="Table Classic 1" w:semiHidden="1" w:uiPriority="339" w:unhideWhenUsed="1"/>
-    <w:lsdException w:name="Table Classic 2" w:semiHidden="1" w:uiPriority="339" w:unhideWhenUsed="1"/>
-    <w:lsdException w:name="Table Classic 3" w:semiHidden="1" w:uiPriority="339" w:unhideWhenUsed="1"/>
-    <w:lsdException w:name="Table Classic 4" w:semiHidden="1" w:uiPriority="339" w:unhideWhenUsed="1"/>
-    <w:lsdException w:name="Table Colorful 1" w:semiHidden="1" w:uiPriority="339" w:unhideWhenUsed="1"/>
-    <w:lsdException w:name="Table Colorful 2" w:semiHidden="1" w:uiPriority="339" w:unhideWhenUsed="1"/>
-    <w:lsdException w:name="Table Colorful 3" w:semiHidden="1" w:uiPriority="339" w:unhideWhenUsed="1"/>
-    <w:lsdException w:name="Table Columns 1" w:semiHidden="1" w:uiPriority="339" w:unhideWhenUsed="1"/>
-    <w:lsdException w:name="Table Columns 2" w:semiHidden="1" w:uiPriority="339" w:unhideWhenUsed="1"/>
-    <w:lsdException w:name="Table Columns 3" w:semiHidden="1" w:uiPriority="339" w:unhideWhenUsed="1"/>
-    <w:lsdException w:name="Table Columns 4" w:semiHidden="1" w:uiPriority="339" w:unhideWhenUsed="1"/>
-    <w:lsdException w:name="Table Columns 5" w:semiHidden="1" w:uiPriority="339" w:unhideWhenUsed="1"/>
-    <w:lsdException w:name="Table Grid 1" w:semiHidden="1" w:uiPriority="339" w:unhideWhenUsed="1"/>
-    <w:lsdException w:name="Table Grid 2" w:semiHidden="1" w:uiPriority="339" w:unhideWhenUsed="1"/>
-    <w:lsdException w:name="Table Grid 3" w:semiHidden="1" w:uiPriority="339" w:unhideWhenUsed="1"/>
-    <w:lsdException w:name="Table Grid 4" w:semiHidden="1" w:uiPriority="339" w:unhideWhenUsed="1"/>
-    <w:lsdException w:name="Table Grid 5" w:semiHidden="1" w:uiPriority="339" w:unhideWhenUsed="1"/>
-    <w:lsdException w:name="Table Grid 6" w:semiHidden="1" w:uiPriority="339" w:unhideWhenUsed="1"/>
-    <w:lsdException w:name="Table Grid 7" w:semiHidden="1" w:uiPriority="339" w:unhideWhenUsed="1"/>
-    <w:lsdException w:name="Table Grid 8" w:semiHidden="1" w:uiPriority="339" w:unhideWhenUsed="1"/>
-    <w:lsdException w:name="Table List 1" w:semiHidden="1" w:uiPriority="339" w:unhideWhenUsed="1"/>
-    <w:lsdException w:name="Table List 2" w:semiHidden="1" w:uiPriority="339" w:unhideWhenUsed="1"/>
-    <w:lsdException w:name="Table List 3" w:semiHidden="1" w:uiPriority="339" w:unhideWhenUsed="1"/>
-    <w:lsdException w:name="Table List 4" w:semiHidden="1" w:uiPriority="339" w:unhideWhenUsed="1"/>
-    <w:lsdException w:name="Table List 5" w:semiHidden="1" w:uiPriority="339" w:unhideWhenUsed="1"/>
-    <w:lsdException w:name="Table List 6" w:semiHidden="1" w:uiPriority="339" w:unhideWhenUsed="1"/>
-    <w:lsdException w:name="Table List 7" w:semiHidden="1" w:uiPriority="339" w:unhideWhenUsed="1"/>
-    <w:lsdException w:name="Table List 8" w:semiHidden="1" w:uiPriority="339" w:unhideWhenUsed="1"/>
-    <w:lsdException w:name="Table 3D effects 1" w:semiHidden="1" w:uiPriority="339" w:unhideWhenUsed="1"/>
-    <w:lsdException w:name="Table 3D effects 2" w:semiHidden="1" w:uiPriority="339" w:unhideWhenUsed="1"/>
-    <w:lsdException w:name="Table 3D effects 3" w:semiHidden="1" w:uiPriority="339" w:unhideWhenUsed="1"/>
-    <w:lsdException w:name="Table Contemporary" w:semiHidden="1" w:uiPriority="339" w:unhideWhenUsed="1"/>
-    <w:lsdException w:name="Table Elegant" w:semiHidden="1" w:uiPriority="339" w:unhideWhenUsed="1"/>
-    <w:lsdException w:name="Table Professional" w:semiHidden="1" w:uiPriority="339" w:unhideWhenUsed="1"/>
-    <w:lsdException w:name="Table Subtle 1" w:semiHidden="1" w:uiPriority="339" w:unhideWhenUsed="1"/>
-    <w:lsdException w:name="Table Subtle 2" w:semiHidden="1" w:uiPriority="339" w:unhideWhenUsed="1"/>
-    <w:lsdException w:name="Table Web 1" w:semiHidden="1" w:uiPriority="339" w:unhideWhenUsed="1"/>
-    <w:lsdException w:name="Table Web 2" w:semiHidden="1" w:uiPriority="339" w:unhideWhenUsed="1"/>
-    <w:lsdException w:name="Table Web 3" w:semiHidden="1" w:uiPriority="339" w:unhideWhenUsed="1"/>
-    <w:lsdException w:name="Balloon Text" w:semiHidden="1" w:uiPriority="339" w:unhideWhenUsed="1"/>
-    <w:lsdException w:name="Table Theme" w:semiHidden="1" w:uiPriority="339" w:unhideWhenUsed="1"/>
-    <w:lsdException w:name="Placeholder Text" w:semiHidden="1" w:uiPriority="339"/>
+    <w:lsdException w:name="Document Map" w:semiHidden="1" w:uiPriority="8325" w:unhideWhenUsed="1"/>
+    <w:lsdException w:name="Plain Text" w:semiHidden="1" w:uiPriority="8325" w:unhideWhenUsed="1"/>
+    <w:lsdException w:name="E-mail Signature" w:semiHidden="1" w:uiPriority="8325" w:unhideWhenUsed="1"/>
+    <w:lsdException w:name="HTML Top of Form" w:semiHidden="1" w:uiPriority="8325" w:unhideWhenUsed="1"/>
+    <w:lsdException w:name="HTML Bottom of Form" w:semiHidden="1" w:uiPriority="8325" w:unhideWhenUsed="1"/>
+    <w:lsdException w:name="Normal (Web)" w:semiHidden="1" w:uiPriority="8325" w:unhideWhenUsed="1"/>
+    <w:lsdException w:name="HTML Acronym" w:semiHidden="1" w:uiPriority="8325" w:unhideWhenUsed="1"/>
+    <w:lsdException w:name="HTML Address" w:semiHidden="1" w:uiPriority="8325" w:unhideWhenUsed="1"/>
+    <w:lsdException w:name="HTML Cite" w:semiHidden="1" w:uiPriority="8325" w:unhideWhenUsed="1"/>
+    <w:lsdException w:name="HTML Code" w:semiHidden="1" w:uiPriority="8325" w:unhideWhenUsed="1"/>
+    <w:lsdException w:name="HTML Definition" w:semiHidden="1" w:uiPriority="8325" w:unhideWhenUsed="1"/>
+    <w:lsdException w:name="HTML Keyboard" w:semiHidden="1" w:uiPriority="8325" w:unhideWhenUsed="1"/>
+    <w:lsdException w:name="HTML Preformatted" w:semiHidden="1" w:uiPriority="8325" w:unhideWhenUsed="1"/>
+    <w:lsdException w:name="HTML Sample" w:semiHidden="1" w:uiPriority="8325" w:unhideWhenUsed="1"/>
+    <w:lsdException w:name="HTML Typewriter" w:semiHidden="1" w:uiPriority="8325" w:unhideWhenUsed="1"/>
+    <w:lsdException w:name="HTML Variable" w:semiHidden="1" w:uiPriority="8325" w:unhideWhenUsed="1"/>
+    <w:lsdException w:name="Normal Table" w:semiHidden="1" w:uiPriority="8325" w:unhideWhenUsed="1"/>
+    <w:lsdException w:name="annotation subject" w:semiHidden="1" w:uiPriority="8325" w:unhideWhenUsed="1"/>
+    <w:lsdException w:name="No List" w:semiHidden="1" w:uiPriority="8325" w:unhideWhenUsed="1"/>
+    <w:lsdException w:name="Outline List 1" w:semiHidden="1" w:uiPriority="8325" w:unhideWhenUsed="1"/>
+    <w:lsdException w:name="Outline List 2" w:semiHidden="1" w:uiPriority="8325" w:unhideWhenUsed="1"/>
+    <w:lsdException w:name="Outline List 3" w:semiHidden="1" w:uiPriority="8325" w:unhideWhenUsed="1"/>
+    <w:lsdException w:name="Table Simple 1" w:semiHidden="1" w:uiPriority="8325" w:unhideWhenUsed="1"/>
+    <w:lsdException w:name="Table Simple 2" w:semiHidden="1" w:uiPriority="8325" w:unhideWhenUsed="1"/>
+    <w:lsdException w:name="Table Simple 3" w:semiHidden="1" w:uiPriority="8325" w:unhideWhenUsed="1"/>
+    <w:lsdException w:name="Table Classic 1" w:semiHidden="1" w:uiPriority="8325" w:unhideWhenUsed="1"/>
+    <w:lsdException w:name="Table Classic 2" w:semiHidden="1" w:uiPriority="8325" w:unhideWhenUsed="1"/>
+    <w:lsdException w:name="Table Classic 3" w:semiHidden="1" w:uiPriority="8325" w:unhideWhenUsed="1"/>
+    <w:lsdException w:name="Table Classic 4" w:semiHidden="1" w:uiPriority="8325" w:unhideWhenUsed="1"/>
+    <w:lsdException w:name="Table Colorful 1" w:semiHidden="1" w:uiPriority="8325" w:unhideWhenUsed="1"/>
+    <w:lsdException w:name="Table Colorful 2" w:semiHidden="1" w:uiPriority="8325" w:unhideWhenUsed="1"/>
+    <w:lsdException w:name="Table Colorful 3" w:semiHidden="1" w:uiPriority="8325" w:unhideWhenUsed="1"/>
+    <w:lsdException w:name="Table Columns 1" w:semiHidden="1" w:uiPriority="8325" w:unhideWhenUsed="1"/>
+    <w:lsdException w:name="Table Columns 2" w:semiHidden="1" w:uiPriority="8325" w:unhideWhenUsed="1"/>
+    <w:lsdException w:name="Table Columns 3" w:semiHidden="1" w:uiPriority="8325" w:unhideWhenUsed="1"/>
+    <w:lsdException w:name="Table Columns 4" w:semiHidden="1" w:uiPriority="8325" w:unhideWhenUsed="1"/>
+    <w:lsdException w:name="Table Columns 5" w:semiHidden="1" w:uiPriority="8325" w:unhideWhenUsed="1"/>
+    <w:lsdException w:name="Table Grid 1" w:semiHidden="1" w:uiPriority="8325" w:unhideWhenUsed="1"/>
+    <w:lsdException w:name="Table Grid 2" w:semiHidden="1" w:uiPriority="8325" w:unhideWhenUsed="1"/>
+    <w:lsdException w:name="Table Grid 3" w:semiHidden="1" w:uiPriority="8325" w:unhideWhenUsed="1"/>
+    <w:lsdException w:name="Table Grid 4" w:semiHidden="1" w:uiPriority="8325" w:unhideWhenUsed="1"/>
+    <w:lsdException w:name="Table Grid 5" w:semiHidden="1" w:uiPriority="8325" w:unhideWhenUsed="1"/>
+    <w:lsdException w:name="Table Grid 6" w:semiHidden="1" w:uiPriority="8325" w:unhideWhenUsed="1"/>
+    <w:lsdException w:name="Table Grid 7" w:semiHidden="1" w:uiPriority="8325" w:unhideWhenUsed="1"/>
+    <w:lsdException w:name="Table Grid 8" w:semiHidden="1" w:uiPriority="8325" w:unhideWhenUsed="1"/>
+    <w:lsdException w:name="Table List 1" w:semiHidden="1" w:uiPriority="8325" w:unhideWhenUsed="1"/>
+    <w:lsdException w:name="Table List 2" w:semiHidden="1" w:uiPriority="8325" w:unhideWhenUsed="1"/>
+    <w:lsdException w:name="Table List 3" w:semiHidden="1" w:uiPriority="8325" w:unhideWhenUsed="1"/>
+    <w:lsdException w:name="Table List 4" w:semiHidden="1" w:uiPriority="8325" w:unhideWhenUsed="1"/>
+    <w:lsdException w:name="Table List 5" w:semiHidden="1" w:uiPriority="8325" w:unhideWhenUsed="1"/>
+    <w:lsdException w:name="Table List 6" w:semiHidden="1" w:uiPriority="8325" w:unhideWhenUsed="1"/>
+    <w:lsdException w:name="Table List 7" w:semiHidden="1" w:uiPriority="8325" w:unhideWhenUsed="1"/>
+    <w:lsdException w:name="Table List 8" w:semiHidden="1" w:uiPriority="8325" w:unhideWhenUsed="1"/>
+    <w:lsdException w:name="Table 3D effects 1" w:semiHidden="1" w:uiPriority="8325" w:unhideWhenUsed="1"/>
+    <w:lsdException w:name="Table 3D effects 2" w:semiHidden="1" w:uiPriority="8325" w:unhideWhenUsed="1"/>
+    <w:lsdException w:name="Table 3D effects 3" w:semiHidden="1" w:uiPriority="8325" w:unhideWhenUsed="1"/>
+    <w:lsdException w:name="Table Contemporary" w:semiHidden="1" w:uiPriority="8325" w:unhideWhenUsed="1"/>
+    <w:lsdException w:name="Table Elegant" w:semiHidden="1" w:uiPriority="8325" w:unhideWhenUsed="1"/>
+    <w:lsdException w:name="Table Professional" w:semiHidden="1" w:uiPriority="8325" w:unhideWhenUsed="1"/>
+    <w:lsdException w:name="Table Subtle 1" w:semiHidden="1" w:uiPriority="8325" w:unhideWhenUsed="1"/>
+    <w:lsdException w:name="Table Subtle 2" w:semiHidden="1" w:uiPriority="8325" w:unhideWhenUsed="1"/>
+    <w:lsdException w:name="Table Web 1" w:semiHidden="1" w:uiPriority="8325" w:unhideWhenUsed="1"/>
+    <w:lsdException w:name="Table Web 2" w:semiHidden="1" w:uiPriority="8325" w:unhideWhenUsed="1"/>
+    <w:lsdException w:name="Table Web 3" w:semiHidden="1" w:uiPriority="8325" w:unhideWhenUsed="1"/>
+    <w:lsdException w:name="Balloon Text" w:semiHidden="1" w:uiPriority="8325" w:unhideWhenUsed="1"/>
+    <w:lsdException w:name="Table Theme" w:semiHidden="1" w:uiPriority="8325" w:unhideWhenUsed="1"/>
+    <w:lsdException w:name="Placeholder Text" w:semiHidden="1" w:uiPriority="8325"/>
     <w:lsdException w:name="No Spacing" w:uiPriority="1" w:qFormat="1"/>
     <w:lsdException w:name="Light Shading"/>
     <w:lsdException w:name="Light List"/>
@@ -43538,7 +43274,7 @@
     <w:lsdException w:name="Medium Shading 1 Accent 1"/>
     <w:lsdException w:name="Medium Shading 2 Accent 1"/>
     <w:lsdException w:name="Medium List 1 Accent 1"/>
-    <w:lsdException w:name="Revision" w:semiHidden="1" w:uiPriority="339"/>
+    <w:lsdException w:name="Revision" w:semiHidden="1" w:uiPriority="8325"/>
     <w:lsdException w:name="List Paragraph" w:qFormat="1"/>
     <w:lsdException w:name="Quote" w:qFormat="1"/>
     <w:lsdException w:name="Intense Quote" w:qFormat="1"/>

--- a/산출물/등산어때_설계서(DB설계_SEQ_TABLE)_1.0_유선영_2024.02.02.docx
+++ b/산출물/등산어때_설계서(DB설계_SEQ_TABLE)_1.0_유선영_2024.02.02.docx
@@ -2797,12 +2797,14 @@
             </w:pPr>
             <w:r>
               <w:rPr>
-                <w:color w:val="000000"/>
-                <w:sz w:val="18"/>
-                <w:szCs w:val="18"/>
-                <w:kern w:val="2"/>
-              </w:rPr>
-              <w:t>FILE</w:t>
+                <w:lang w:eastAsia="ko-KR"/>
+                <w:color w:val="000000"/>
+                <w:sz w:val="18"/>
+                <w:szCs w:val="18"/>
+                <w:kern w:val="2"/>
+                <w:rtl w:val="off"/>
+              </w:rPr>
+              <w:t>file</w:t>
             </w:r>
           </w:p>
         </w:tc>
@@ -4873,17 +4875,297 @@
       </w:tr>
       <w:tr>
         <w:trPr>
-          <w:jc w:val="center"/>
-          <w:trHeight w:val="558" w:hRule="atLeast"/>
+          <w:trHeight w:val="368" w:hRule="atLeast"/>
         </w:trPr>
         <w:tc>
           <w:tcPr>
-            <w:tcW w:w="10445" w:type="dxa"/>
-            <w:gridSpan w:val="10"/>
+            <w:tcW w:w="497" w:type="dxa"/>
             <w:tcBorders>
               <w:top w:val="single" w:sz="4" w:space="0" w:color="auto"/>
               <w:left w:val="double" w:sz="4" w:space="0" w:color="auto"/>
               <w:bottom w:val="single" w:sz="4" w:space="0" w:color="auto"/>
+              <w:right w:val="single" w:sz="4" w:space="0" w:color="auto"/>
+            </w:tcBorders>
+          </w:tcPr>
+          <w:p>
+            <w:pPr>
+              <w:pStyle w:val="a8"/>
+              <w:ind w:firstLineChars="0" w:firstLine="0"/>
+              <w:jc w:val="center"/>
+              <w:rPr>
+                <w:color w:val="000000"/>
+                <w:sz w:val="18"/>
+                <w:szCs w:val="18"/>
+                <w:kern w:val="2"/>
+              </w:rPr>
+            </w:pPr>
+            <w:r>
+              <w:rPr>
+                <w:lang w:eastAsia="ko-KR"/>
+                <w:color w:val="000000"/>
+                <w:sz w:val="18"/>
+                <w:szCs w:val="18"/>
+                <w:kern w:val="2"/>
+                <w:rtl w:val="off"/>
+              </w:rPr>
+              <w:t>6</w:t>
+            </w:r>
+          </w:p>
+        </w:tc>
+        <w:tc>
+          <w:tcPr>
+            <w:tcW w:w="1546" w:type="dxa"/>
+            <w:tcBorders>
+              <w:top w:val="single" w:sz="4" w:space="0" w:color="auto"/>
+              <w:left w:val="single" w:sz="4" w:space="0" w:color="auto"/>
+              <w:bottom w:val="single" w:sz="4" w:space="0" w:color="auto"/>
+              <w:right w:val="single" w:sz="4" w:space="0" w:color="auto"/>
+            </w:tcBorders>
+          </w:tcPr>
+          <w:p>
+            <w:pPr>
+              <w:pStyle w:val="a8"/>
+              <w:ind w:firstLineChars="0" w:firstLine="0"/>
+              <w:jc w:val="center"/>
+              <w:rPr>
+                <w:color w:val="000000"/>
+                <w:sz w:val="18"/>
+                <w:szCs w:val="18"/>
+                <w:kern w:val="2"/>
+              </w:rPr>
+            </w:pPr>
+            <w:r>
+              <w:rPr>
+                <w:lang w:eastAsia="ko-KR"/>
+                <w:color w:val="000000"/>
+                <w:sz w:val="18"/>
+                <w:szCs w:val="18"/>
+                <w:kern w:val="2"/>
+                <w:rtl w:val="off"/>
+              </w:rPr>
+              <w:t>파일확장자</w:t>
+            </w:r>
+          </w:p>
+        </w:tc>
+        <w:tc>
+          <w:tcPr>
+            <w:tcW w:w="1849" w:type="dxa"/>
+            <w:tcBorders>
+              <w:top w:val="single" w:sz="4" w:space="0" w:color="auto"/>
+              <w:left w:val="single" w:sz="4" w:space="0" w:color="auto"/>
+              <w:bottom w:val="single" w:sz="4" w:space="0" w:color="auto"/>
+              <w:right w:val="single" w:sz="4" w:space="0" w:color="auto"/>
+            </w:tcBorders>
+          </w:tcPr>
+          <w:p>
+            <w:pPr>
+              <w:pStyle w:val="a8"/>
+              <w:ind w:firstLineChars="0" w:firstLine="0"/>
+              <w:jc w:val="center"/>
+              <w:rPr>
+                <w:color w:val="000000"/>
+                <w:sz w:val="18"/>
+                <w:szCs w:val="18"/>
+                <w:kern w:val="2"/>
+              </w:rPr>
+            </w:pPr>
+            <w:r>
+              <w:rPr>
+                <w:lang w:eastAsia="ko-KR"/>
+                <w:color w:val="000000"/>
+                <w:sz w:val="18"/>
+                <w:szCs w:val="18"/>
+                <w:kern w:val="2"/>
+                <w:rtl w:val="off"/>
+              </w:rPr>
+              <w:t>file_extension</w:t>
+            </w:r>
+          </w:p>
+        </w:tc>
+        <w:tc>
+          <w:tcPr>
+            <w:tcW w:w="1144" w:type="dxa"/>
+            <w:tcBorders>
+              <w:top w:val="single" w:sz="4" w:space="0" w:color="auto"/>
+              <w:left w:val="single" w:sz="4" w:space="0" w:color="auto"/>
+              <w:bottom w:val="single" w:sz="4" w:space="0" w:color="auto"/>
+              <w:right w:val="single" w:sz="4" w:space="0" w:color="auto"/>
+            </w:tcBorders>
+          </w:tcPr>
+          <w:p>
+            <w:pPr>
+              <w:pStyle w:val="a8"/>
+              <w:ind w:firstLineChars="0" w:firstLine="0"/>
+              <w:jc w:val="center"/>
+              <w:rPr>
+                <w:color w:val="000000"/>
+                <w:sz w:val="18"/>
+                <w:szCs w:val="18"/>
+                <w:kern w:val="2"/>
+              </w:rPr>
+            </w:pPr>
+            <w:r>
+              <w:rPr>
+                <w:lang w:eastAsia="ko-KR"/>
+                <w:color w:val="000000"/>
+                <w:sz w:val="18"/>
+                <w:szCs w:val="18"/>
+                <w:kern w:val="2"/>
+                <w:rtl w:val="off"/>
+              </w:rPr>
+              <w:t>VARCHAR</w:t>
+            </w:r>
+          </w:p>
+        </w:tc>
+        <w:tc>
+          <w:tcPr>
+            <w:tcW w:w="668" w:type="dxa"/>
+            <w:tcBorders>
+              <w:top w:val="single" w:sz="4" w:space="0" w:color="auto"/>
+              <w:left w:val="single" w:sz="4" w:space="0" w:color="auto"/>
+              <w:bottom w:val="single" w:sz="4" w:space="0" w:color="auto"/>
+              <w:right w:val="single" w:sz="4" w:space="0" w:color="auto"/>
+            </w:tcBorders>
+          </w:tcPr>
+          <w:p>
+            <w:pPr>
+              <w:pStyle w:val="a8"/>
+              <w:ind w:firstLineChars="0" w:firstLine="0"/>
+              <w:jc w:val="center"/>
+              <w:rPr>
+                <w:color w:val="000000"/>
+                <w:sz w:val="18"/>
+                <w:szCs w:val="18"/>
+                <w:kern w:val="2"/>
+              </w:rPr>
+            </w:pPr>
+            <w:r>
+              <w:rPr>
+                <w:lang w:eastAsia="ko-KR"/>
+                <w:color w:val="000000"/>
+                <w:sz w:val="18"/>
+                <w:szCs w:val="18"/>
+                <w:kern w:val="2"/>
+                <w:rtl w:val="off"/>
+              </w:rPr>
+              <w:t>500</w:t>
+            </w:r>
+          </w:p>
+        </w:tc>
+        <w:tc>
+          <w:tcPr>
+            <w:tcW w:w="542" w:type="dxa"/>
+            <w:tcBorders>
+              <w:top w:val="single" w:sz="4" w:space="0" w:color="auto"/>
+              <w:left w:val="single" w:sz="4" w:space="0" w:color="auto"/>
+              <w:bottom w:val="single" w:sz="4" w:space="0" w:color="auto"/>
+              <w:right w:val="single" w:sz="4" w:space="0" w:color="auto"/>
+            </w:tcBorders>
+          </w:tcPr>
+          <w:p>
+            <w:pPr>
+              <w:pStyle w:val="a8"/>
+              <w:ind w:firstLineChars="0" w:firstLine="0"/>
+              <w:jc w:val="center"/>
+              <w:rPr>
+                <w:color w:val="000000"/>
+                <w:sz w:val="18"/>
+                <w:szCs w:val="18"/>
+                <w:kern w:val="2"/>
+              </w:rPr>
+            </w:pPr>
+          </w:p>
+        </w:tc>
+        <w:tc>
+          <w:tcPr>
+            <w:tcW w:w="781" w:type="dxa"/>
+            <w:tcBorders>
+              <w:top w:val="single" w:sz="4" w:space="0" w:color="auto"/>
+              <w:left w:val="single" w:sz="4" w:space="0" w:color="auto"/>
+              <w:bottom w:val="single" w:sz="4" w:space="0" w:color="auto"/>
+              <w:right w:val="single" w:sz="4" w:space="0" w:color="auto"/>
+            </w:tcBorders>
+          </w:tcPr>
+          <w:p>
+            <w:pPr>
+              <w:pStyle w:val="a8"/>
+              <w:ind w:firstLineChars="0" w:firstLine="0"/>
+              <w:jc w:val="center"/>
+              <w:rPr>
+                <w:color w:val="000000"/>
+                <w:sz w:val="18"/>
+                <w:szCs w:val="18"/>
+                <w:kern w:val="2"/>
+              </w:rPr>
+            </w:pPr>
+          </w:p>
+        </w:tc>
+        <w:tc>
+          <w:tcPr>
+            <w:tcW w:w="659" w:type="dxa"/>
+            <w:tcBorders>
+              <w:top w:val="single" w:sz="4" w:space="0" w:color="auto"/>
+              <w:left w:val="single" w:sz="4" w:space="0" w:color="auto"/>
+              <w:bottom w:val="single" w:sz="4" w:space="0" w:color="auto"/>
+              <w:right w:val="single" w:sz="4" w:space="0" w:color="auto"/>
+            </w:tcBorders>
+          </w:tcPr>
+          <w:p>
+            <w:pPr>
+              <w:pStyle w:val="a8"/>
+              <w:ind w:firstLineChars="0" w:firstLine="0"/>
+              <w:jc w:val="center"/>
+              <w:rPr>
+                <w:color w:val="000000"/>
+                <w:sz w:val="18"/>
+                <w:szCs w:val="18"/>
+                <w:kern w:val="2"/>
+              </w:rPr>
+            </w:pPr>
+            <w:r>
+              <w:rPr>
+                <w:lang w:eastAsia="ko-KR"/>
+                <w:color w:val="000000"/>
+                <w:sz w:val="18"/>
+                <w:szCs w:val="18"/>
+                <w:kern w:val="2"/>
+                <w:rtl w:val="off"/>
+              </w:rPr>
+              <w:t>N</w:t>
+            </w:r>
+          </w:p>
+        </w:tc>
+        <w:tc>
+          <w:tcPr>
+            <w:tcW w:w="979" w:type="dxa"/>
+            <w:tcBorders>
+              <w:top w:val="single" w:sz="4" w:space="0" w:color="auto"/>
+              <w:left w:val="single" w:sz="4" w:space="0" w:color="auto"/>
+              <w:bottom w:val="single" w:sz="4" w:space="0" w:color="auto"/>
+              <w:right w:val="single" w:sz="4" w:space="0" w:color="auto"/>
+            </w:tcBorders>
+          </w:tcPr>
+          <w:p>
+            <w:pPr>
+              <w:pStyle w:val="a8"/>
+              <w:ind w:firstLineChars="0" w:firstLine="0"/>
+              <w:jc w:val="center"/>
+              <w:rPr>
+                <w:color w:val="000000"/>
+                <w:sz w:val="18"/>
+                <w:szCs w:val="18"/>
+                <w:kern w:val="2"/>
+              </w:rPr>
+            </w:pPr>
+          </w:p>
+        </w:tc>
+        <w:tc>
+          <w:tcPr>
+            <w:tcW w:w="1780" w:type="dxa"/>
+            <w:tcBorders>
+              <w:top w:val="single" w:sz="4" w:space="0" w:color="auto"/>
+              <w:left w:val="single" w:sz="4" w:space="0" w:color="auto"/>
+              <w:bottom w:val="single" w:sz="4" w:space="0" w:color="auto"/>
               <w:right w:val="double" w:sz="4" w:space="0" w:color="auto"/>
             </w:tcBorders>
           </w:tcPr>
@@ -4891,14 +5173,25 @@
             <w:pPr>
               <w:pStyle w:val="a8"/>
               <w:ind w:firstLineChars="0" w:firstLine="0"/>
-              <w:jc w:val="left"/>
-              <w:rPr>
-                <w:color w:val="000000"/>
-                <w:sz w:val="18"/>
-                <w:szCs w:val="18"/>
-                <w:kern w:val="2"/>
-              </w:rPr>
-            </w:pPr>
+              <w:jc w:val="center"/>
+              <w:rPr>
+                <w:color w:val="000000"/>
+                <w:sz w:val="18"/>
+                <w:szCs w:val="18"/>
+                <w:kern w:val="2"/>
+              </w:rPr>
+            </w:pPr>
+            <w:r>
+              <w:rPr>
+                <w:lang w:eastAsia="ko-KR"/>
+                <w:color w:val="000000"/>
+                <w:sz w:val="18"/>
+                <w:szCs w:val="18"/>
+                <w:kern w:val="2"/>
+                <w:rtl w:val="off"/>
+              </w:rPr>
+              <w:t>FILE_EXTENSION</w:t>
+            </w:r>
           </w:p>
         </w:tc>
       </w:tr>
@@ -4924,6 +5217,37 @@
               <w:ind w:firstLineChars="0" w:firstLine="0"/>
               <w:jc w:val="left"/>
               <w:rPr>
+                <w:color w:val="000000"/>
+                <w:sz w:val="18"/>
+                <w:szCs w:val="18"/>
+                <w:kern w:val="2"/>
+              </w:rPr>
+            </w:pPr>
+          </w:p>
+        </w:tc>
+      </w:tr>
+      <w:tr>
+        <w:trPr>
+          <w:jc w:val="center"/>
+          <w:trHeight w:val="558" w:hRule="atLeast"/>
+        </w:trPr>
+        <w:tc>
+          <w:tcPr>
+            <w:tcW w:w="10445" w:type="dxa"/>
+            <w:gridSpan w:val="10"/>
+            <w:tcBorders>
+              <w:top w:val="single" w:sz="4" w:space="0" w:color="auto"/>
+              <w:left w:val="double" w:sz="4" w:space="0" w:color="auto"/>
+              <w:bottom w:val="single" w:sz="4" w:space="0" w:color="auto"/>
+              <w:right w:val="double" w:sz="4" w:space="0" w:color="auto"/>
+            </w:tcBorders>
+          </w:tcPr>
+          <w:p>
+            <w:pPr>
+              <w:pStyle w:val="a8"/>
+              <w:ind w:firstLineChars="0" w:firstLine="0"/>
+              <w:jc w:val="left"/>
+              <w:rPr>
                 <w:rFonts w:ascii="D2Coding" w:eastAsia="D2Coding" w:hAnsi="D2Coding"/>
                 <w:color w:val="000000"/>
                 <w:sz w:val="18"/>
@@ -4990,11 +5314,13 @@
             </w:r>
             <w:r>
               <w:rPr>
+                <w:lang w:eastAsia="ko-KR"/>
                 <w:rFonts w:ascii="Courier New" w:eastAsia="Courier New" w:hAnsi="Courier New" w:cs="Courier New"/>
                 <w:color w:val="8E00C6"/>
                 <w:sz w:val="20"/>
-              </w:rPr>
-              <w:t>"FILE"</w:t>
+                <w:rtl w:val="off"/>
+              </w:rPr>
+              <w:t>file</w:t>
             </w:r>
             <w:r>
               <w:rPr>
@@ -5031,7 +5357,43 @@
                 <w:color w:val="006464"/>
                 <w:sz w:val="20"/>
               </w:rPr>
-              <w:t>"FILE_CODE"</w:t>
+              <w:t>"</w:t>
+            </w:r>
+            <w:r>
+              <w:rPr>
+                <w:lang w:eastAsia="ko-KR"/>
+                <w:rFonts w:ascii="Courier New" w:eastAsia="Courier New" w:hAnsi="Courier New" w:cs="Courier New"/>
+                <w:color w:val="006464"/>
+                <w:sz w:val="20"/>
+                <w:rtl w:val="off"/>
+              </w:rPr>
+              <w:t>file</w:t>
+            </w:r>
+            <w:r>
+              <w:rPr>
+                <w:rFonts w:ascii="Courier New" w:eastAsia="Courier New" w:hAnsi="Courier New" w:cs="Courier New"/>
+                <w:color w:val="006464"/>
+                <w:sz w:val="20"/>
+              </w:rPr>
+              <w:t>_</w:t>
+            </w:r>
+            <w:r>
+              <w:rPr>
+                <w:lang w:eastAsia="ko-KR"/>
+                <w:rFonts w:ascii="Courier New" w:eastAsia="Courier New" w:hAnsi="Courier New" w:cs="Courier New"/>
+                <w:color w:val="006464"/>
+                <w:sz w:val="20"/>
+                <w:rtl w:val="off"/>
+              </w:rPr>
+              <w:t>code</w:t>
+            </w:r>
+            <w:r>
+              <w:rPr>
+                <w:rFonts w:ascii="Courier New" w:eastAsia="Courier New" w:hAnsi="Courier New" w:cs="Courier New"/>
+                <w:color w:val="006464"/>
+                <w:sz w:val="20"/>
+              </w:rPr>
+              <w:t>"</w:t>
             </w:r>
             <w:r>
               <w:rPr>
@@ -5169,7 +5531,43 @@
                 <w:color w:val="006464"/>
                 <w:sz w:val="20"/>
               </w:rPr>
-              <w:t>"ORIGIN_NM"</w:t>
+              <w:t>"</w:t>
+            </w:r>
+            <w:r>
+              <w:rPr>
+                <w:lang w:eastAsia="ko-KR"/>
+                <w:rFonts w:ascii="Courier New" w:eastAsia="Courier New" w:hAnsi="Courier New" w:cs="Courier New"/>
+                <w:color w:val="006464"/>
+                <w:sz w:val="20"/>
+                <w:rtl w:val="off"/>
+              </w:rPr>
+              <w:t>origin</w:t>
+            </w:r>
+            <w:r>
+              <w:rPr>
+                <w:rFonts w:ascii="Courier New" w:eastAsia="Courier New" w:hAnsi="Courier New" w:cs="Courier New"/>
+                <w:color w:val="006464"/>
+                <w:sz w:val="20"/>
+              </w:rPr>
+              <w:t>_</w:t>
+            </w:r>
+            <w:r>
+              <w:rPr>
+                <w:lang w:eastAsia="ko-KR"/>
+                <w:rFonts w:ascii="Courier New" w:eastAsia="Courier New" w:hAnsi="Courier New" w:cs="Courier New"/>
+                <w:color w:val="006464"/>
+                <w:sz w:val="20"/>
+                <w:rtl w:val="off"/>
+              </w:rPr>
+              <w:t>nm</w:t>
+            </w:r>
+            <w:r>
+              <w:rPr>
+                <w:rFonts w:ascii="Courier New" w:eastAsia="Courier New" w:hAnsi="Courier New" w:cs="Courier New"/>
+                <w:color w:val="006464"/>
+                <w:sz w:val="20"/>
+              </w:rPr>
+              <w:t>"</w:t>
             </w:r>
             <w:r>
               <w:rPr>
@@ -5273,7 +5671,43 @@
                 <w:color w:val="006464"/>
                 <w:sz w:val="20"/>
               </w:rPr>
-              <w:t>"SAVE_NM"</w:t>
+              <w:t>"</w:t>
+            </w:r>
+            <w:r>
+              <w:rPr>
+                <w:lang w:eastAsia="ko-KR"/>
+                <w:rFonts w:ascii="Courier New" w:eastAsia="Courier New" w:hAnsi="Courier New" w:cs="Courier New"/>
+                <w:color w:val="006464"/>
+                <w:sz w:val="20"/>
+                <w:rtl w:val="off"/>
+              </w:rPr>
+              <w:t>save</w:t>
+            </w:r>
+            <w:r>
+              <w:rPr>
+                <w:rFonts w:ascii="Courier New" w:eastAsia="Courier New" w:hAnsi="Courier New" w:cs="Courier New"/>
+                <w:color w:val="006464"/>
+                <w:sz w:val="20"/>
+              </w:rPr>
+              <w:t>_</w:t>
+            </w:r>
+            <w:r>
+              <w:rPr>
+                <w:lang w:eastAsia="ko-KR"/>
+                <w:rFonts w:ascii="Courier New" w:eastAsia="Courier New" w:hAnsi="Courier New" w:cs="Courier New"/>
+                <w:color w:val="006464"/>
+                <w:sz w:val="20"/>
+                <w:rtl w:val="off"/>
+              </w:rPr>
+              <w:t>nm</w:t>
+            </w:r>
+            <w:r>
+              <w:rPr>
+                <w:rFonts w:ascii="Courier New" w:eastAsia="Courier New" w:hAnsi="Courier New" w:cs="Courier New"/>
+                <w:color w:val="006464"/>
+                <w:sz w:val="20"/>
+              </w:rPr>
+              <w:t>"</w:t>
             </w:r>
             <w:r>
               <w:rPr>
@@ -5377,7 +5811,25 @@
                 <w:color w:val="006464"/>
                 <w:sz w:val="20"/>
               </w:rPr>
-              <w:t>"PATH"</w:t>
+              <w:t>"</w:t>
+            </w:r>
+            <w:r>
+              <w:rPr>
+                <w:lang w:eastAsia="ko-KR"/>
+                <w:rFonts w:ascii="Courier New" w:eastAsia="Courier New" w:hAnsi="Courier New" w:cs="Courier New"/>
+                <w:color w:val="006464"/>
+                <w:sz w:val="20"/>
+                <w:rtl w:val="off"/>
+              </w:rPr>
+              <w:t>path</w:t>
+            </w:r>
+            <w:r>
+              <w:rPr>
+                <w:rFonts w:ascii="Courier New" w:eastAsia="Courier New" w:hAnsi="Courier New" w:cs="Courier New"/>
+                <w:color w:val="006464"/>
+                <w:sz w:val="20"/>
+              </w:rPr>
+              <w:t>"</w:t>
             </w:r>
             <w:r>
               <w:rPr>
@@ -5463,49 +5915,104 @@
               <w:jc w:val="left"/>
               <w:spacing w:line="240" w:lineRule="auto"/>
               <w:rPr>
-                <w:rFonts w:ascii="Courier New" w:eastAsia="Courier New" w:hAnsi="Courier New" w:cs="Courier New"/>
-                <w:sz w:val="20"/>
-              </w:rPr>
-            </w:pPr>
-            <w:r>
-              <w:rPr>
-                <w:rFonts w:ascii="Courier New" w:eastAsia="Courier New" w:hAnsi="Courier New" w:cs="Courier New"/>
-                <w:color w:val="000000"/>
-                <w:sz w:val="20"/>
-              </w:rPr>
-              <w:t xml:space="preserve">    </w:t>
-            </w:r>
-            <w:r>
-              <w:rPr>
-                <w:rFonts w:ascii="Courier New" w:eastAsia="Courier New" w:hAnsi="Courier New" w:cs="Courier New"/>
-                <w:color w:val="006464"/>
-                <w:sz w:val="20"/>
-              </w:rPr>
-              <w:t>"SIZE"</w:t>
-            </w:r>
-            <w:r>
-              <w:rPr>
-                <w:rFonts w:ascii="Courier New" w:eastAsia="Courier New" w:hAnsi="Courier New" w:cs="Courier New"/>
-                <w:color w:val="000000"/>
-                <w:sz w:val="20"/>
-              </w:rPr>
-              <w:t xml:space="preserve"> </w:t>
-            </w:r>
-            <w:r>
-              <w:rPr>
-                <w:rFonts w:ascii="Courier New" w:eastAsia="Courier New" w:hAnsi="Courier New" w:cs="Courier New"/>
+                <w:lang w:eastAsia="ko-KR"/>
+                <w:rFonts w:ascii="Courier New" w:eastAsia="Courier New" w:hAnsi="Courier New" w:cs="Courier New" w:hint="eastAsia"/>
                 <w:b/>
                 <w:color w:val="000080"/>
                 <w:sz w:val="20"/>
+                <w:rtl w:val="off"/>
+              </w:rPr>
+            </w:pPr>
+            <w:r>
+              <w:rPr>
+                <w:rFonts w:ascii="Courier New" w:eastAsia="Courier New" w:hAnsi="Courier New" w:cs="Courier New"/>
+                <w:color w:val="000000"/>
+                <w:sz w:val="20"/>
+              </w:rPr>
+              <w:t xml:space="preserve">    </w:t>
+            </w:r>
+            <w:r>
+              <w:rPr>
+                <w:rFonts w:ascii="Courier New" w:eastAsia="Courier New" w:hAnsi="Courier New" w:cs="Courier New"/>
+                <w:color w:val="006464"/>
+                <w:sz w:val="20"/>
+              </w:rPr>
+              <w:t>"</w:t>
+            </w:r>
+            <w:r>
+              <w:rPr>
+                <w:lang w:eastAsia="ko-KR"/>
+                <w:rFonts w:ascii="Courier New" w:eastAsia="Courier New" w:hAnsi="Courier New" w:cs="Courier New"/>
+                <w:color w:val="006464"/>
+                <w:sz w:val="20"/>
+                <w:rtl w:val="off"/>
+              </w:rPr>
+              <w:t>size</w:t>
+            </w:r>
+            <w:r>
+              <w:rPr>
+                <w:rFonts w:ascii="Courier New" w:eastAsia="Courier New" w:hAnsi="Courier New" w:cs="Courier New"/>
+                <w:color w:val="006464"/>
+                <w:sz w:val="20"/>
+              </w:rPr>
+              <w:t>"</w:t>
+            </w:r>
+            <w:r>
+              <w:rPr>
+                <w:rFonts w:ascii="Courier New" w:eastAsia="Courier New" w:hAnsi="Courier New" w:cs="Courier New"/>
+                <w:color w:val="000000"/>
+                <w:sz w:val="20"/>
+              </w:rPr>
+              <w:t xml:space="preserve"> </w:t>
+            </w:r>
+            <w:r>
+              <w:rPr>
+                <w:rFonts w:ascii="Courier New" w:eastAsia="Courier New" w:hAnsi="Courier New" w:cs="Courier New"/>
+                <w:b/>
+                <w:color w:val="000080"/>
+                <w:sz w:val="20"/>
               </w:rPr>
               <w:t>NUMERIC</w:t>
             </w:r>
-          </w:p>
-          <w:p>
-            <w:pPr>
-              <w:pStyle w:val="a8"/>
-              <w:ind w:firstLineChars="0" w:firstLine="0"/>
+            <w:r>
+              <w:rPr>
+                <w:lang w:eastAsia="ko-KR"/>
+                <w:rFonts w:ascii="Courier New" w:eastAsia="Courier New" w:hAnsi="Courier New" w:cs="Courier New"/>
+                <w:b/>
+                <w:color w:val="000080"/>
+                <w:sz w:val="20"/>
+                <w:rtl w:val="off"/>
+              </w:rPr>
+              <w:t>,</w:t>
+            </w:r>
+          </w:p>
+          <w:p>
+            <w:pPr>
+              <w:ind w:firstLineChars="0" w:firstLine="0"/>
+              <w:autoSpaceDE w:val="off"/>
+              <w:autoSpaceDN w:val="off"/>
               <w:jc w:val="left"/>
+              <w:spacing w:line="240" w:lineRule="auto"/>
+              <w:rPr>
+                <w:rFonts w:ascii="Courier New" w:eastAsia="Courier New" w:hAnsi="Courier New" w:cs="Courier New"/>
+                <w:sz w:val="20"/>
+              </w:rPr>
+            </w:pPr>
+            <w:r>
+              <w:rPr>
+                <w:lang w:eastAsia="ko-KR"/>
+                <w:rFonts w:ascii="Courier New" w:eastAsia="Courier New" w:hAnsi="Courier New" w:cs="Courier New"/>
+                <w:sz w:val="20"/>
+                <w:rtl w:val="off"/>
+              </w:rPr>
+              <w:t xml:space="preserve">     “file_extension” VARCHAR(500) NOT NULL</w:t>
+            </w:r>
+          </w:p>
+          <w:p>
+            <w:pPr>
+              <w:pStyle w:val="a8"/>
+              <w:ind w:firstLineChars="0" w:firstLine="0"/>
+              <w:jc w:val="left"/>
               <w:rPr>
                 <w:rFonts w:ascii="D2Coding" w:eastAsia="D2Coding" w:hAnsi="D2Coding"/>
                 <w:color w:val="000000"/>
@@ -5530,6 +6037,38 @@
               </w:rPr>
               <w:t>;</w:t>
             </w:r>
+          </w:p>
+        </w:tc>
+      </w:tr>
+      <w:tr>
+        <w:trPr>
+          <w:jc w:val="center"/>
+          <w:trHeight w:val="558" w:hRule="atLeast"/>
+        </w:trPr>
+        <w:tc>
+          <w:tcPr>
+            <w:tcW w:w="10445" w:type="dxa"/>
+            <w:gridSpan w:val="10"/>
+            <w:tcBorders>
+              <w:top w:val="single" w:sz="4" w:space="0" w:color="auto"/>
+              <w:left w:val="double" w:sz="4" w:space="0" w:color="auto"/>
+              <w:bottom w:val="single" w:sz="4" w:space="0" w:color="auto"/>
+              <w:right w:val="double" w:sz="4" w:space="0" w:color="auto"/>
+            </w:tcBorders>
+          </w:tcPr>
+          <w:p>
+            <w:pPr>
+              <w:pStyle w:val="a8"/>
+              <w:ind w:firstLineChars="0" w:firstLine="0"/>
+              <w:jc w:val="left"/>
+              <w:rPr>
+                <w:rFonts w:ascii="D2Coding" w:eastAsia="D2Coding" w:hAnsi="D2Coding"/>
+                <w:color w:val="000000"/>
+                <w:sz w:val="18"/>
+                <w:szCs w:val="18"/>
+                <w:kern w:val="2"/>
+              </w:rPr>
+            </w:pPr>
           </w:p>
         </w:tc>
       </w:tr>
@@ -5576,30 +6115,6 @@
           <w:szCs w:val="22"/>
         </w:rPr>
       </w:pPr>
-      <w:r>
-        <w:rPr>
-          <w:rFonts w:hAnsiTheme="majorHAnsi"/>
-          <w:b w:val="0"/>
-          <w:sz w:val="24"/>
-        </w:rPr>
-        <w:br/>
-      </w:r>
-      <w:r>
-        <w:rPr>
-          <w:rFonts w:hAnsiTheme="majorHAnsi"/>
-          <w:b w:val="0"/>
-          <w:sz w:val="24"/>
-        </w:rPr>
-        <w:br/>
-      </w:r>
-      <w:r>
-        <w:rPr>
-          <w:rFonts w:hAnsiTheme="majorHAnsi"/>
-          <w:b w:val="0"/>
-          <w:sz w:val="24"/>
-        </w:rPr>
-        <w:br/>
-      </w:r>
       <w:r>
         <w:rPr>
           <w:rFonts w:hAnsiTheme="majorHAnsi"/>
@@ -5871,12 +6386,14 @@
             </w:pPr>
             <w:r>
               <w:rPr>
-                <w:color w:val="000000"/>
-                <w:sz w:val="18"/>
-                <w:szCs w:val="18"/>
-                <w:kern w:val="2"/>
-              </w:rPr>
-              <w:t>ALARM</w:t>
+                <w:lang w:eastAsia="ko-KR"/>
+                <w:color w:val="000000"/>
+                <w:sz w:val="18"/>
+                <w:szCs w:val="18"/>
+                <w:kern w:val="2"/>
+                <w:rtl w:val="off"/>
+              </w:rPr>
+              <w:t>alarm</w:t>
             </w:r>
           </w:p>
         </w:tc>
@@ -10818,13 +11335,12 @@
             </w:pPr>
             <w:r>
               <w:rPr>
-                <w:rFonts w:hint="eastAsia"/>
-                <w:color w:val="000000"/>
-                <w:sz w:val="18"/>
-                <w:szCs w:val="18"/>
-                <w:kern w:val="2"/>
-              </w:rPr>
-              <w:t>5</w:t>
+                <w:color w:val="000000"/>
+                <w:sz w:val="18"/>
+                <w:szCs w:val="18"/>
+                <w:kern w:val="2"/>
+              </w:rPr>
+              <w:t>6</w:t>
             </w:r>
           </w:p>
         </w:tc>
@@ -10858,7 +11374,7 @@
                 <w:szCs w:val="18"/>
                 <w:kern w:val="2"/>
               </w:rPr>
-              <w:t>좋아요 갯수</w:t>
+              <w:t>공개범위</w:t>
             </w:r>
           </w:p>
         </w:tc>
@@ -10892,7 +11408,7 @@
                 <w:szCs w:val="18"/>
                 <w:kern w:val="2"/>
               </w:rPr>
-              <w:t>LIKE_QTY</w:t>
+              <w:t>SCOPE</w:t>
             </w:r>
           </w:p>
         </w:tc>
@@ -10926,7 +11442,7 @@
                 <w:szCs w:val="18"/>
                 <w:kern w:val="2"/>
               </w:rPr>
-              <w:t>NUMERIC</w:t>
+              <w:t>VARCHAR</w:t>
             </w:r>
           </w:p>
         </w:tc>
@@ -10953,6 +11469,15 @@
                 <w:kern w:val="2"/>
               </w:rPr>
             </w:pPr>
+            <w:r>
+              <w:rPr>
+                <w:color w:val="000000"/>
+                <w:sz w:val="18"/>
+                <w:szCs w:val="18"/>
+                <w:kern w:val="2"/>
+              </w:rPr>
+              <w:t>30</w:t>
+            </w:r>
           </w:p>
         </w:tc>
         <w:tc>
@@ -11028,6 +11553,15 @@
                 <w:kern w:val="2"/>
               </w:rPr>
             </w:pPr>
+            <w:r>
+              <w:rPr>
+                <w:color w:val="000000"/>
+                <w:sz w:val="18"/>
+                <w:szCs w:val="18"/>
+                <w:kern w:val="2"/>
+              </w:rPr>
+              <w:t>N</w:t>
+            </w:r>
           </w:p>
         </w:tc>
         <w:tc>
@@ -11085,7 +11619,7 @@
                 <w:szCs w:val="18"/>
                 <w:kern w:val="2"/>
               </w:rPr>
-              <w:t>LIKE_QUANTITY</w:t>
+              <w:t>SCOPE</w:t>
             </w:r>
           </w:p>
         </w:tc>
@@ -11117,15 +11651,6 @@
                 <w:kern w:val="2"/>
               </w:rPr>
             </w:pPr>
-            <w:r>
-              <w:rPr>
-                <w:color w:val="000000"/>
-                <w:sz w:val="18"/>
-                <w:szCs w:val="18"/>
-                <w:kern w:val="2"/>
-              </w:rPr>
-              <w:t>6</w:t>
-            </w:r>
           </w:p>
         </w:tc>
         <w:tc>
@@ -11150,15 +11675,6 @@
                 <w:kern w:val="2"/>
               </w:rPr>
             </w:pPr>
-            <w:r>
-              <w:rPr>
-                <w:color w:val="000000"/>
-                <w:sz w:val="18"/>
-                <w:szCs w:val="18"/>
-                <w:kern w:val="2"/>
-              </w:rPr>
-              <w:t>공개범위</w:t>
-            </w:r>
           </w:p>
         </w:tc>
         <w:tc>
@@ -11183,15 +11699,6 @@
                 <w:kern w:val="2"/>
               </w:rPr>
             </w:pPr>
-            <w:r>
-              <w:rPr>
-                <w:color w:val="000000"/>
-                <w:sz w:val="18"/>
-                <w:szCs w:val="18"/>
-                <w:kern w:val="2"/>
-              </w:rPr>
-              <w:t>SCOPE</w:t>
-            </w:r>
           </w:p>
         </w:tc>
         <w:tc>
@@ -11216,15 +11723,6 @@
                 <w:kern w:val="2"/>
               </w:rPr>
             </w:pPr>
-            <w:r>
-              <w:rPr>
-                <w:color w:val="000000"/>
-                <w:sz w:val="18"/>
-                <w:szCs w:val="18"/>
-                <w:kern w:val="2"/>
-              </w:rPr>
-              <w:t>VARCHAR</w:t>
-            </w:r>
           </w:p>
         </w:tc>
         <w:tc>
@@ -11249,15 +11747,6 @@
                 <w:kern w:val="2"/>
               </w:rPr>
             </w:pPr>
-            <w:r>
-              <w:rPr>
-                <w:color w:val="000000"/>
-                <w:sz w:val="18"/>
-                <w:szCs w:val="18"/>
-                <w:kern w:val="2"/>
-              </w:rPr>
-              <w:t>30</w:t>
-            </w:r>
           </w:p>
         </w:tc>
         <w:tc>
@@ -11330,15 +11819,6 @@
                 <w:kern w:val="2"/>
               </w:rPr>
             </w:pPr>
-            <w:r>
-              <w:rPr>
-                <w:color w:val="000000"/>
-                <w:sz w:val="18"/>
-                <w:szCs w:val="18"/>
-                <w:kern w:val="2"/>
-              </w:rPr>
-              <w:t>N</w:t>
-            </w:r>
           </w:p>
         </w:tc>
         <w:tc>
@@ -11387,15 +11867,6 @@
                 <w:kern w:val="2"/>
               </w:rPr>
             </w:pPr>
-            <w:r>
-              <w:rPr>
-                <w:color w:val="000000"/>
-                <w:sz w:val="18"/>
-                <w:szCs w:val="18"/>
-                <w:kern w:val="2"/>
-              </w:rPr>
-              <w:t>SCOPE</w:t>
-            </w:r>
           </w:p>
         </w:tc>
       </w:tr>
@@ -11892,6 +12363,8 @@
               <w:spacing w:line="240" w:lineRule="auto"/>
               <w:rPr>
                 <w:rFonts w:ascii="Courier New" w:eastAsia="Courier New" w:hAnsi="Courier New" w:cs="Courier New"/>
+                <w:b/>
+                <w:color w:val="800000"/>
                 <w:sz w:val="20"/>
               </w:rPr>
             </w:pPr>
@@ -11961,16 +12434,16 @@
               <w:jc w:val="left"/>
               <w:spacing w:line="240" w:lineRule="auto"/>
               <w:rPr>
-                <w:rFonts w:ascii="Courier New" w:eastAsia="Courier New" w:hAnsi="Courier New" w:cs="Courier New"/>
-                <w:b/>
-                <w:color w:val="800000"/>
-                <w:sz w:val="20"/>
-              </w:rPr>
-            </w:pPr>
-            <w:r>
-              <w:rPr>
-                <w:rFonts w:ascii="Courier New" w:eastAsia="Courier New" w:hAnsi="Courier New" w:cs="Courier New"/>
-                <w:color w:val="000000"/>
+                <w:lang/>
+                <w:rFonts w:ascii="Courier New" w:eastAsia="Courier New" w:hAnsi="Courier New" w:cs="Courier New"/>
+                <w:color w:val="006464"/>
+                <w:sz w:val="20"/>
+                <w:rtl w:val="off"/>
+              </w:rPr>
+            </w:pPr>
+            <w:r>
+              <w:rPr>
+                <w:rFonts w:ascii="Courier New" w:eastAsia="Courier New" w:hAnsi="Courier New" w:cs="Courier New"/>
                 <w:sz w:val="20"/>
               </w:rPr>
               <w:t xml:space="preserve">    </w:t>
@@ -11981,33 +12454,7 @@
                 <w:color w:val="006464"/>
                 <w:sz w:val="20"/>
               </w:rPr>
-              <w:t>"LIKE_QTY"</w:t>
-            </w:r>
-            <w:r>
-              <w:rPr>
-                <w:rFonts w:ascii="Courier New" w:eastAsia="Courier New" w:hAnsi="Courier New" w:cs="Courier New"/>
-                <w:color w:val="000000"/>
-                <w:sz w:val="20"/>
-              </w:rPr>
-              <w:t xml:space="preserve"> </w:t>
-            </w:r>
-            <w:r>
-              <w:rPr>
-                <w:rFonts w:ascii="Courier New" w:eastAsia="Courier New" w:hAnsi="Courier New" w:cs="Courier New"/>
-                <w:b/>
-                <w:color w:val="000080"/>
-                <w:sz w:val="20"/>
-              </w:rPr>
-              <w:t xml:space="preserve">NUMERIC </w:t>
-            </w:r>
-            <w:r>
-              <w:rPr>
-                <w:rFonts w:ascii="Courier New" w:eastAsia="Courier New" w:hAnsi="Courier New" w:cs="Courier New"/>
-                <w:b/>
-                <w:color w:val="800000"/>
-                <w:sz w:val="20"/>
-              </w:rPr>
-              <w:t>DEFAULT 0,</w:t>
+              <w:t>"SCOPE" VARCHAR NOT NULL DEFAULT ‘PUBLIC’</w:t>
             </w:r>
           </w:p>
           <w:p>
@@ -12018,16 +12465,101 @@
               <w:jc w:val="left"/>
               <w:spacing w:line="240" w:lineRule="auto"/>
               <w:rPr>
-                <w:rFonts w:ascii="Courier New" w:eastAsia="Courier New" w:hAnsi="Courier New" w:cs="Courier New"/>
-                <w:sz w:val="20"/>
-              </w:rPr>
-            </w:pPr>
-            <w:r>
-              <w:rPr>
-                <w:rFonts w:ascii="Courier New" w:eastAsia="Courier New" w:hAnsi="Courier New" w:cs="Courier New"/>
-                <w:sz w:val="20"/>
-              </w:rPr>
-              <w:t xml:space="preserve">    </w:t>
+                <w:lang w:eastAsia="ko-KR"/>
+                <w:rFonts w:ascii="Courier New" w:eastAsia="Courier New" w:hAnsi="Courier New" w:cs="Courier New" w:hint="eastAsia"/>
+                <w:sz w:val="20"/>
+                <w:rtl w:val="off"/>
+              </w:rPr>
+            </w:pPr>
+            <w:r>
+              <w:rPr>
+                <w:lang w:eastAsia="ko-KR"/>
+                <w:rFonts w:ascii="Courier New" w:eastAsia="Courier New" w:hAnsi="Courier New" w:cs="Courier New"/>
+                <w:sz w:val="20"/>
+                <w:rtl w:val="off"/>
+              </w:rPr>
+              <w:t xml:space="preserve">    “b_division” varchar(10),</w:t>
+            </w:r>
+          </w:p>
+          <w:p>
+            <w:pPr>
+              <w:ind w:firstLineChars="0" w:firstLine="0"/>
+              <w:autoSpaceDE w:val="off"/>
+              <w:autoSpaceDN w:val="off"/>
+              <w:jc w:val="left"/>
+              <w:spacing w:line="240" w:lineRule="auto"/>
+              <w:rPr>
+                <w:rFonts w:ascii="Courier New" w:eastAsia="Courier New" w:hAnsi="Courier New" w:cs="Courier New"/>
+                <w:sz w:val="20"/>
+              </w:rPr>
+            </w:pPr>
+            <w:r>
+              <w:rPr>
+                <w:lang w:eastAsia="ko-KR"/>
+                <w:rFonts w:ascii="Courier New" w:eastAsia="Courier New" w:hAnsi="Courier New" w:cs="Courier New"/>
+                <w:sz w:val="20"/>
+                <w:rtl w:val="off"/>
+              </w:rPr>
+              <w:t xml:space="preserve">    “user_id” varchar(30) </w:t>
+            </w:r>
+            <w:r>
+              <w:rPr>
+                <w:rFonts w:ascii="Courier New" w:eastAsia="Courier New" w:hAnsi="Courier New" w:cs="Courier New"/>
+                <w:color w:val="000000"/>
+                <w:sz w:val="20"/>
+              </w:rPr>
+              <w:t xml:space="preserve"> </w:t>
+            </w:r>
+            <w:r>
+              <w:rPr>
+                <w:rFonts w:ascii="Courier New" w:eastAsia="Courier New" w:hAnsi="Courier New" w:cs="Courier New"/>
+                <w:b/>
+                <w:color w:val="800000"/>
+                <w:sz w:val="20"/>
+              </w:rPr>
+              <w:t>REFERENCES</w:t>
+            </w:r>
+            <w:r>
+              <w:rPr>
+                <w:rFonts w:ascii="Courier New" w:eastAsia="Courier New" w:hAnsi="Courier New" w:cs="Courier New"/>
+                <w:color w:val="000000"/>
+                <w:sz w:val="20"/>
+              </w:rPr>
+              <w:t xml:space="preserve"> </w:t>
+            </w:r>
+            <w:r>
+              <w:rPr>
+                <w:rFonts w:ascii="Courier New" w:eastAsia="Courier New" w:hAnsi="Courier New" w:cs="Courier New"/>
+                <w:color w:val="8E00C6"/>
+                <w:sz w:val="20"/>
+              </w:rPr>
+              <w:t>"</w:t>
+            </w:r>
+            <w:r>
+              <w:rPr>
+                <w:lang w:eastAsia="ko-KR"/>
+                <w:rFonts w:ascii="Courier New" w:eastAsia="Courier New" w:hAnsi="Courier New" w:cs="Courier New"/>
+                <w:color w:val="8E00C6"/>
+                <w:sz w:val="20"/>
+                <w:rtl w:val="off"/>
+              </w:rPr>
+              <w:t>USER</w:t>
+            </w:r>
+            <w:r>
+              <w:rPr>
+                <w:rFonts w:ascii="Courier New" w:eastAsia="Courier New" w:hAnsi="Courier New" w:cs="Courier New"/>
+                <w:color w:val="8E00C6"/>
+                <w:sz w:val="20"/>
+              </w:rPr>
+              <w:t>"</w:t>
+            </w:r>
+            <w:r>
+              <w:rPr>
+                <w:rFonts w:ascii="Courier New" w:eastAsia="Courier New" w:hAnsi="Courier New" w:cs="Courier New"/>
+                <w:color w:val="000000"/>
+                <w:sz w:val="20"/>
+              </w:rPr>
+              <w:t>(</w:t>
             </w:r>
             <w:r>
               <w:rPr>
@@ -12035,7 +12567,15 @@
                 <w:color w:val="006464"/>
                 <w:sz w:val="20"/>
               </w:rPr>
-              <w:t>"SCOPE" VARCHAR NOT NULL DEFAULT ‘PUBLIC’</w:t>
+              <w:t>"USER_ID"</w:t>
+            </w:r>
+            <w:r>
+              <w:rPr>
+                <w:rFonts w:ascii="Courier New" w:eastAsia="Courier New" w:hAnsi="Courier New" w:cs="Courier New"/>
+                <w:color w:val="000000"/>
+                <w:sz w:val="20"/>
+              </w:rPr>
+              <w:t>)</w:t>
             </w:r>
           </w:p>
           <w:p>
@@ -14535,7 +15075,25 @@
                 <w:color w:val="8E00C6"/>
                 <w:sz w:val="20"/>
               </w:rPr>
-              <w:t>"EMP"</w:t>
+              <w:t>"</w:t>
+            </w:r>
+            <w:r>
+              <w:rPr>
+                <w:lang w:eastAsia="ko-KR"/>
+                <w:rFonts w:ascii="Courier New" w:eastAsia="Courier New" w:hAnsi="Courier New" w:cs="Courier New"/>
+                <w:color w:val="8E00C6"/>
+                <w:sz w:val="20"/>
+                <w:rtl w:val="off"/>
+              </w:rPr>
+              <w:t>USER</w:t>
+            </w:r>
+            <w:r>
+              <w:rPr>
+                <w:rFonts w:ascii="Courier New" w:eastAsia="Courier New" w:hAnsi="Courier New" w:cs="Courier New"/>
+                <w:color w:val="8E00C6"/>
+                <w:sz w:val="20"/>
+              </w:rPr>
+              <w:t>"</w:t>
             </w:r>
             <w:r>
               <w:rPr>
@@ -17967,7 +18525,25 @@
                 <w:color w:val="8E00C6"/>
                 <w:sz w:val="20"/>
               </w:rPr>
-              <w:t>"EMP"</w:t>
+              <w:t>"</w:t>
+            </w:r>
+            <w:r>
+              <w:rPr>
+                <w:lang w:eastAsia="ko-KR"/>
+                <w:rFonts w:ascii="Courier New" w:eastAsia="Courier New" w:hAnsi="Courier New" w:cs="Courier New"/>
+                <w:color w:val="8E00C6"/>
+                <w:sz w:val="20"/>
+                <w:rtl w:val="off"/>
+              </w:rPr>
+              <w:t>USER</w:t>
+            </w:r>
+            <w:r>
+              <w:rPr>
+                <w:rFonts w:ascii="Courier New" w:eastAsia="Courier New" w:hAnsi="Courier New" w:cs="Courier New"/>
+                <w:color w:val="8E00C6"/>
+                <w:sz w:val="20"/>
+              </w:rPr>
+              <w:t>"</w:t>
             </w:r>
             <w:r>
               <w:rPr>
@@ -25249,7 +25825,25 @@
                 <w:color w:val="8E00C6"/>
                 <w:sz w:val="20"/>
               </w:rPr>
-              <w:t>"EMP"</w:t>
+              <w:t>"</w:t>
+            </w:r>
+            <w:r>
+              <w:rPr>
+                <w:lang w:eastAsia="ko-KR"/>
+                <w:rFonts w:ascii="Courier New" w:eastAsia="Courier New" w:hAnsi="Courier New" w:cs="Courier New"/>
+                <w:color w:val="8E00C6"/>
+                <w:sz w:val="20"/>
+                <w:rtl w:val="off"/>
+              </w:rPr>
+              <w:t>USER</w:t>
+            </w:r>
+            <w:r>
+              <w:rPr>
+                <w:rFonts w:ascii="Courier New" w:eastAsia="Courier New" w:hAnsi="Courier New" w:cs="Courier New"/>
+                <w:color w:val="8E00C6"/>
+                <w:sz w:val="20"/>
+              </w:rPr>
+              <w:t>"</w:t>
             </w:r>
             <w:r>
               <w:rPr>
@@ -27285,7 +27879,25 @@
                 <w:color w:val="8E00C6"/>
                 <w:sz w:val="20"/>
               </w:rPr>
-              <w:t>"EMP"</w:t>
+              <w:t>"</w:t>
+            </w:r>
+            <w:r>
+              <w:rPr>
+                <w:lang w:eastAsia="ko-KR"/>
+                <w:rFonts w:ascii="Courier New" w:eastAsia="Courier New" w:hAnsi="Courier New" w:cs="Courier New"/>
+                <w:color w:val="8E00C6"/>
+                <w:sz w:val="20"/>
+                <w:rtl w:val="off"/>
+              </w:rPr>
+              <w:t>USER</w:t>
+            </w:r>
+            <w:r>
+              <w:rPr>
+                <w:rFonts w:ascii="Courier New" w:eastAsia="Courier New" w:hAnsi="Courier New" w:cs="Courier New"/>
+                <w:color w:val="8E00C6"/>
+                <w:sz w:val="20"/>
+              </w:rPr>
+              <w:t>"</w:t>
             </w:r>
             <w:r>
               <w:rPr>
@@ -29689,6 +30301,17 @@
                 <w:kern w:val="2"/>
               </w:rPr>
             </w:pPr>
+            <w:r>
+              <w:rPr>
+                <w:lang w:eastAsia="ko-KR"/>
+                <w:color w:val="000000"/>
+                <w:sz w:val="18"/>
+                <w:szCs w:val="18"/>
+                <w:kern w:val="2"/>
+                <w:rtl w:val="off"/>
+              </w:rPr>
+              <w:t>5</w:t>
+            </w:r>
           </w:p>
         </w:tc>
         <w:tc>
@@ -29714,6 +30337,17 @@
                 <w:kern w:val="2"/>
               </w:rPr>
             </w:pPr>
+            <w:r>
+              <w:rPr>
+                <w:lang w:eastAsia="ko-KR"/>
+                <w:color w:val="000000"/>
+                <w:sz w:val="18"/>
+                <w:szCs w:val="18"/>
+                <w:kern w:val="2"/>
+                <w:rtl w:val="off"/>
+              </w:rPr>
+              <w:t>참여금액</w:t>
+            </w:r>
           </w:p>
         </w:tc>
         <w:tc>
@@ -29729,16 +30363,49 @@
           </w:tcPr>
           <w:p>
             <w:pPr>
-              <w:pStyle w:val="a8"/>
-              <w:ind w:firstLineChars="0" w:firstLine="0"/>
-              <w:jc w:val="center"/>
-              <w:rPr>
-                <w:color w:val="000000"/>
-                <w:sz w:val="18"/>
-                <w:szCs w:val="18"/>
-                <w:kern w:val="2"/>
-              </w:rPr>
-            </w:pPr>
+              <w:ind w:firstLineChars="0" w:firstLine="0"/>
+              <w:shd w:val="clear" w:color="auto" w:fill="auto"/>
+              <w:rPr>
+                <w:color w:val="000000"/>
+                <w:sz w:val="18"/>
+                <w:szCs w:val="18"/>
+                <w:kern w:val="2"/>
+              </w:rPr>
+            </w:pPr>
+            <w:r>
+              <w:rPr>
+                <w:caps w:val="off"/>
+                <w:lang w:eastAsia="ko-KR"/>
+                <w:rFonts w:ascii="Söhne" w:eastAsia="Söhne" w:hAnsi="Söhne" w:cs="Söhne"/>
+                <w:b w:val="0"/>
+                <w:i w:val="0"/>
+                <w:sz w:val="20"/>
+                <w:rtl w:val="off"/>
+              </w:rPr>
+              <w:t>p</w:t>
+            </w:r>
+            <w:r>
+              <w:rPr>
+                <w:caps w:val="off"/>
+                <w:rFonts w:ascii="Söhne" w:eastAsia="Söhne" w:hAnsi="Söhne" w:cs="Söhne"/>
+                <w:b w:val="0"/>
+                <w:i w:val="0"/>
+                <w:sz w:val="20"/>
+              </w:rPr>
+              <w:t>articipation</w:t>
+            </w:r>
+            <w:r>
+              <w:rPr>
+                <w:caps w:val="off"/>
+                <w:lang w:eastAsia="ko-KR"/>
+                <w:rFonts w:ascii="Söhne" w:eastAsia="Söhne" w:hAnsi="Söhne" w:cs="Söhne"/>
+                <w:b w:val="0"/>
+                <w:i w:val="0"/>
+                <w:sz w:val="20"/>
+                <w:rtl w:val="off"/>
+              </w:rPr>
+              <w:t>_pee</w:t>
+            </w:r>
           </w:p>
         </w:tc>
         <w:tc>
@@ -29764,6 +30431,17 @@
                 <w:kern w:val="2"/>
               </w:rPr>
             </w:pPr>
+            <w:r>
+              <w:rPr>
+                <w:lang w:eastAsia="ko-KR"/>
+                <w:color w:val="000000"/>
+                <w:sz w:val="18"/>
+                <w:szCs w:val="18"/>
+                <w:kern w:val="2"/>
+                <w:rtl w:val="off"/>
+              </w:rPr>
+              <w:t>NUMERIC</w:t>
+            </w:r>
           </w:p>
         </w:tc>
         <w:tc>
@@ -29904,16 +30582,710 @@
           </w:tcPr>
           <w:p>
             <w:pPr>
-              <w:pStyle w:val="a8"/>
-              <w:ind w:firstLineChars="0" w:firstLine="0"/>
-              <w:jc w:val="center"/>
-              <w:rPr>
-                <w:color w:val="000000"/>
-                <w:sz w:val="18"/>
-                <w:szCs w:val="18"/>
-                <w:kern w:val="2"/>
-              </w:rPr>
-            </w:pPr>
+              <w:ind w:firstLineChars="0" w:firstLine="0"/>
+              <w:shd w:val="clear" w:color="auto" w:fill="auto"/>
+              <w:rPr>
+                <w:color w:val="000000"/>
+                <w:sz w:val="18"/>
+                <w:szCs w:val="18"/>
+                <w:kern w:val="2"/>
+              </w:rPr>
+            </w:pPr>
+            <w:r>
+              <w:rPr>
+                <w:caps w:val="off"/>
+                <w:lang w:eastAsia="ko-KR"/>
+                <w:rFonts w:ascii="Söhne" w:eastAsia="Söhne" w:hAnsi="Söhne" w:cs="Söhne"/>
+                <w:b w:val="0"/>
+                <w:i w:val="0"/>
+                <w:sz w:val="20"/>
+                <w:rtl w:val="off"/>
+              </w:rPr>
+              <w:t>p</w:t>
+            </w:r>
+            <w:r>
+              <w:rPr>
+                <w:caps w:val="off"/>
+                <w:rFonts w:ascii="Söhne" w:eastAsia="Söhne" w:hAnsi="Söhne" w:cs="Söhne"/>
+                <w:b w:val="0"/>
+                <w:i w:val="0"/>
+                <w:sz w:val="20"/>
+              </w:rPr>
+              <w:t>articipation</w:t>
+            </w:r>
+            <w:r>
+              <w:rPr>
+                <w:caps w:val="off"/>
+                <w:lang w:eastAsia="ko-KR"/>
+                <w:rFonts w:ascii="Söhne" w:eastAsia="Söhne" w:hAnsi="Söhne" w:cs="Söhne"/>
+                <w:b w:val="0"/>
+                <w:i w:val="0"/>
+                <w:sz w:val="20"/>
+                <w:rtl w:val="off"/>
+              </w:rPr>
+              <w:t>_pee</w:t>
+            </w:r>
+          </w:p>
+        </w:tc>
+      </w:tr>
+      <w:tr>
+        <w:trPr>
+          <w:trHeight w:val="368" w:hRule="atLeast"/>
+        </w:trPr>
+        <w:tc>
+          <w:tcPr>
+            <w:tcW w:w="497" w:type="dxa"/>
+            <w:tcBorders>
+              <w:top w:val="single" w:sz="4" w:space="0" w:color="auto"/>
+              <w:left w:val="double" w:sz="4" w:space="0" w:color="auto"/>
+              <w:bottom w:val="single" w:sz="4" w:space="0" w:color="auto"/>
+              <w:right w:val="single" w:sz="4" w:space="0" w:color="auto"/>
+            </w:tcBorders>
+          </w:tcPr>
+          <w:p>
+            <w:pPr>
+              <w:pStyle w:val="a8"/>
+              <w:ind w:firstLineChars="0" w:firstLine="0"/>
+              <w:jc w:val="center"/>
+              <w:rPr>
+                <w:color w:val="000000"/>
+                <w:sz w:val="18"/>
+                <w:szCs w:val="18"/>
+                <w:kern w:val="2"/>
+              </w:rPr>
+            </w:pPr>
+            <w:r>
+              <w:rPr>
+                <w:lang w:eastAsia="ko-KR"/>
+                <w:color w:val="000000"/>
+                <w:sz w:val="18"/>
+                <w:szCs w:val="18"/>
+                <w:kern w:val="2"/>
+                <w:rtl w:val="off"/>
+              </w:rPr>
+              <w:t>6</w:t>
+            </w:r>
+          </w:p>
+        </w:tc>
+        <w:tc>
+          <w:tcPr>
+            <w:tcW w:w="1546" w:type="dxa"/>
+            <w:tcBorders>
+              <w:top w:val="single" w:sz="4" w:space="0" w:color="auto"/>
+              <w:left w:val="single" w:sz="4" w:space="0" w:color="auto"/>
+              <w:bottom w:val="single" w:sz="4" w:space="0" w:color="auto"/>
+              <w:right w:val="single" w:sz="4" w:space="0" w:color="auto"/>
+            </w:tcBorders>
+          </w:tcPr>
+          <w:p>
+            <w:pPr>
+              <w:pStyle w:val="a8"/>
+              <w:ind w:firstLineChars="0" w:firstLine="0"/>
+              <w:jc w:val="center"/>
+              <w:rPr>
+                <w:color w:val="000000"/>
+                <w:sz w:val="18"/>
+                <w:szCs w:val="18"/>
+                <w:kern w:val="2"/>
+              </w:rPr>
+            </w:pPr>
+            <w:r>
+              <w:rPr>
+                <w:lang w:eastAsia="ko-KR"/>
+                <w:color w:val="000000"/>
+                <w:sz w:val="18"/>
+                <w:szCs w:val="18"/>
+                <w:kern w:val="2"/>
+                <w:rtl w:val="off"/>
+              </w:rPr>
+              <w:t>제목</w:t>
+            </w:r>
+          </w:p>
+        </w:tc>
+        <w:tc>
+          <w:tcPr>
+            <w:tcW w:w="1849" w:type="dxa"/>
+            <w:tcBorders>
+              <w:top w:val="single" w:sz="4" w:space="0" w:color="auto"/>
+              <w:left w:val="single" w:sz="4" w:space="0" w:color="auto"/>
+              <w:bottom w:val="single" w:sz="4" w:space="0" w:color="auto"/>
+              <w:right w:val="single" w:sz="4" w:space="0" w:color="auto"/>
+            </w:tcBorders>
+          </w:tcPr>
+          <w:p>
+            <w:pPr>
+              <w:pStyle w:val="a8"/>
+              <w:ind w:firstLineChars="0" w:firstLine="0"/>
+              <w:jc w:val="center"/>
+              <w:rPr>
+                <w:color w:val="000000"/>
+                <w:sz w:val="18"/>
+                <w:szCs w:val="18"/>
+                <w:kern w:val="2"/>
+              </w:rPr>
+            </w:pPr>
+            <w:r>
+              <w:rPr>
+                <w:lang w:eastAsia="ko-KR"/>
+                <w:color w:val="000000"/>
+                <w:sz w:val="18"/>
+                <w:szCs w:val="18"/>
+                <w:kern w:val="2"/>
+                <w:rtl w:val="off"/>
+              </w:rPr>
+              <w:t>board_title</w:t>
+            </w:r>
+          </w:p>
+        </w:tc>
+        <w:tc>
+          <w:tcPr>
+            <w:tcW w:w="1144" w:type="dxa"/>
+            <w:tcBorders>
+              <w:top w:val="single" w:sz="4" w:space="0" w:color="auto"/>
+              <w:left w:val="single" w:sz="4" w:space="0" w:color="auto"/>
+              <w:bottom w:val="single" w:sz="4" w:space="0" w:color="auto"/>
+              <w:right w:val="single" w:sz="4" w:space="0" w:color="auto"/>
+            </w:tcBorders>
+          </w:tcPr>
+          <w:p>
+            <w:pPr>
+              <w:pStyle w:val="a8"/>
+              <w:ind w:firstLineChars="0" w:firstLine="0"/>
+              <w:jc w:val="center"/>
+              <w:rPr>
+                <w:color w:val="000000"/>
+                <w:sz w:val="18"/>
+                <w:szCs w:val="18"/>
+                <w:kern w:val="2"/>
+              </w:rPr>
+            </w:pPr>
+            <w:r>
+              <w:rPr>
+                <w:color w:val="000000"/>
+                <w:sz w:val="18"/>
+                <w:szCs w:val="18"/>
+                <w:kern w:val="2"/>
+              </w:rPr>
+              <w:t>VARCHAR</w:t>
+            </w:r>
+          </w:p>
+        </w:tc>
+        <w:tc>
+          <w:tcPr>
+            <w:tcW w:w="668" w:type="dxa"/>
+            <w:tcBorders>
+              <w:top w:val="single" w:sz="4" w:space="0" w:color="auto"/>
+              <w:left w:val="single" w:sz="4" w:space="0" w:color="auto"/>
+              <w:bottom w:val="single" w:sz="4" w:space="0" w:color="auto"/>
+              <w:right w:val="single" w:sz="4" w:space="0" w:color="auto"/>
+            </w:tcBorders>
+          </w:tcPr>
+          <w:p>
+            <w:pPr>
+              <w:pStyle w:val="a8"/>
+              <w:ind w:firstLineChars="0" w:firstLine="0"/>
+              <w:jc w:val="center"/>
+              <w:rPr>
+                <w:color w:val="000000"/>
+                <w:sz w:val="18"/>
+                <w:szCs w:val="18"/>
+                <w:kern w:val="2"/>
+              </w:rPr>
+            </w:pPr>
+            <w:r>
+              <w:rPr>
+                <w:lang w:eastAsia="ko-KR"/>
+                <w:color w:val="000000"/>
+                <w:sz w:val="18"/>
+                <w:szCs w:val="18"/>
+                <w:kern w:val="2"/>
+                <w:rtl w:val="off"/>
+              </w:rPr>
+              <w:t>500</w:t>
+            </w:r>
+          </w:p>
+        </w:tc>
+        <w:tc>
+          <w:tcPr>
+            <w:tcW w:w="542" w:type="dxa"/>
+            <w:tcBorders>
+              <w:top w:val="single" w:sz="4" w:space="0" w:color="auto"/>
+              <w:left w:val="single" w:sz="4" w:space="0" w:color="auto"/>
+              <w:bottom w:val="single" w:sz="4" w:space="0" w:color="auto"/>
+              <w:right w:val="single" w:sz="4" w:space="0" w:color="auto"/>
+            </w:tcBorders>
+          </w:tcPr>
+          <w:p>
+            <w:pPr>
+              <w:pStyle w:val="a8"/>
+              <w:ind w:firstLineChars="0" w:firstLine="0"/>
+              <w:jc w:val="center"/>
+              <w:rPr>
+                <w:color w:val="000000"/>
+                <w:sz w:val="18"/>
+                <w:szCs w:val="18"/>
+                <w:kern w:val="2"/>
+              </w:rPr>
+            </w:pPr>
+          </w:p>
+        </w:tc>
+        <w:tc>
+          <w:tcPr>
+            <w:tcW w:w="781" w:type="dxa"/>
+            <w:tcBorders>
+              <w:top w:val="single" w:sz="4" w:space="0" w:color="auto"/>
+              <w:left w:val="single" w:sz="4" w:space="0" w:color="auto"/>
+              <w:bottom w:val="single" w:sz="4" w:space="0" w:color="auto"/>
+              <w:right w:val="single" w:sz="4" w:space="0" w:color="auto"/>
+            </w:tcBorders>
+          </w:tcPr>
+          <w:p>
+            <w:pPr>
+              <w:pStyle w:val="a8"/>
+              <w:ind w:firstLineChars="0" w:firstLine="0"/>
+              <w:jc w:val="center"/>
+              <w:rPr>
+                <w:color w:val="000000"/>
+                <w:sz w:val="18"/>
+                <w:szCs w:val="18"/>
+                <w:kern w:val="2"/>
+              </w:rPr>
+            </w:pPr>
+          </w:p>
+        </w:tc>
+        <w:tc>
+          <w:tcPr>
+            <w:tcW w:w="659" w:type="dxa"/>
+            <w:tcBorders>
+              <w:top w:val="single" w:sz="4" w:space="0" w:color="auto"/>
+              <w:left w:val="single" w:sz="4" w:space="0" w:color="auto"/>
+              <w:bottom w:val="single" w:sz="4" w:space="0" w:color="auto"/>
+              <w:right w:val="single" w:sz="4" w:space="0" w:color="auto"/>
+            </w:tcBorders>
+          </w:tcPr>
+          <w:p>
+            <w:pPr>
+              <w:pStyle w:val="a8"/>
+              <w:ind w:firstLineChars="0" w:firstLine="0"/>
+              <w:jc w:val="center"/>
+              <w:rPr>
+                <w:color w:val="000000"/>
+                <w:sz w:val="18"/>
+                <w:szCs w:val="18"/>
+                <w:kern w:val="2"/>
+              </w:rPr>
+            </w:pPr>
+            <w:r>
+              <w:rPr>
+                <w:lang w:eastAsia="ko-KR"/>
+                <w:color w:val="000000"/>
+                <w:sz w:val="18"/>
+                <w:szCs w:val="18"/>
+                <w:kern w:val="2"/>
+                <w:rtl w:val="off"/>
+              </w:rPr>
+              <w:t>N</w:t>
+            </w:r>
+          </w:p>
+        </w:tc>
+        <w:tc>
+          <w:tcPr>
+            <w:tcW w:w="979" w:type="dxa"/>
+            <w:tcBorders>
+              <w:top w:val="single" w:sz="4" w:space="0" w:color="auto"/>
+              <w:left w:val="single" w:sz="4" w:space="0" w:color="auto"/>
+              <w:bottom w:val="single" w:sz="4" w:space="0" w:color="auto"/>
+              <w:right w:val="single" w:sz="4" w:space="0" w:color="auto"/>
+            </w:tcBorders>
+          </w:tcPr>
+          <w:p>
+            <w:pPr>
+              <w:pStyle w:val="a8"/>
+              <w:ind w:firstLineChars="0" w:firstLine="0"/>
+              <w:jc w:val="center"/>
+              <w:rPr>
+                <w:color w:val="000000"/>
+                <w:sz w:val="18"/>
+                <w:szCs w:val="18"/>
+                <w:kern w:val="2"/>
+              </w:rPr>
+            </w:pPr>
+          </w:p>
+        </w:tc>
+        <w:tc>
+          <w:tcPr>
+            <w:tcW w:w="1780" w:type="dxa"/>
+            <w:tcBorders>
+              <w:top w:val="single" w:sz="4" w:space="0" w:color="auto"/>
+              <w:left w:val="single" w:sz="4" w:space="0" w:color="auto"/>
+              <w:bottom w:val="single" w:sz="4" w:space="0" w:color="auto"/>
+              <w:right w:val="double" w:sz="4" w:space="0" w:color="auto"/>
+            </w:tcBorders>
+          </w:tcPr>
+          <w:p>
+            <w:pPr>
+              <w:pStyle w:val="a8"/>
+              <w:ind w:firstLineChars="0" w:firstLine="0"/>
+              <w:jc w:val="center"/>
+              <w:rPr>
+                <w:color w:val="000000"/>
+                <w:sz w:val="18"/>
+                <w:szCs w:val="18"/>
+                <w:kern w:val="2"/>
+              </w:rPr>
+            </w:pPr>
+            <w:r>
+              <w:rPr>
+                <w:lang w:eastAsia="ko-KR"/>
+                <w:color w:val="000000"/>
+                <w:sz w:val="18"/>
+                <w:szCs w:val="18"/>
+                <w:kern w:val="2"/>
+                <w:rtl w:val="off"/>
+              </w:rPr>
+              <w:t>board_title</w:t>
+            </w:r>
+          </w:p>
+        </w:tc>
+      </w:tr>
+      <w:tr>
+        <w:trPr>
+          <w:trHeight w:val="368" w:hRule="atLeast"/>
+        </w:trPr>
+        <w:tc>
+          <w:tcPr>
+            <w:tcW w:w="497" w:type="dxa"/>
+            <w:tcBorders>
+              <w:top w:val="single" w:sz="4" w:space="0" w:color="auto"/>
+              <w:left w:val="double" w:sz="4" w:space="0" w:color="auto"/>
+              <w:bottom w:val="single" w:sz="4" w:space="0" w:color="auto"/>
+              <w:right w:val="single" w:sz="4" w:space="0" w:color="auto"/>
+            </w:tcBorders>
+          </w:tcPr>
+          <w:p>
+            <w:pPr>
+              <w:pStyle w:val="a8"/>
+              <w:ind w:firstLineChars="0" w:firstLine="0"/>
+              <w:jc w:val="center"/>
+              <w:rPr>
+                <w:color w:val="000000"/>
+                <w:sz w:val="18"/>
+                <w:szCs w:val="18"/>
+                <w:kern w:val="2"/>
+              </w:rPr>
+            </w:pPr>
+            <w:r>
+              <w:rPr>
+                <w:lang w:eastAsia="ko-KR"/>
+                <w:color w:val="000000"/>
+                <w:sz w:val="18"/>
+                <w:szCs w:val="18"/>
+                <w:kern w:val="2"/>
+                <w:rtl w:val="off"/>
+              </w:rPr>
+              <w:t>7</w:t>
+            </w:r>
+          </w:p>
+        </w:tc>
+        <w:tc>
+          <w:tcPr>
+            <w:tcW w:w="1546" w:type="dxa"/>
+            <w:tcBorders>
+              <w:top w:val="single" w:sz="4" w:space="0" w:color="auto"/>
+              <w:left w:val="single" w:sz="4" w:space="0" w:color="auto"/>
+              <w:bottom w:val="single" w:sz="4" w:space="0" w:color="auto"/>
+              <w:right w:val="single" w:sz="4" w:space="0" w:color="auto"/>
+            </w:tcBorders>
+          </w:tcPr>
+          <w:p>
+            <w:pPr>
+              <w:pStyle w:val="a8"/>
+              <w:ind w:firstLineChars="0" w:firstLine="0"/>
+              <w:jc w:val="center"/>
+              <w:rPr>
+                <w:color w:val="000000"/>
+                <w:sz w:val="18"/>
+                <w:szCs w:val="18"/>
+                <w:kern w:val="2"/>
+              </w:rPr>
+            </w:pPr>
+            <w:r>
+              <w:rPr>
+                <w:lang w:eastAsia="ko-KR"/>
+                <w:color w:val="000000"/>
+                <w:sz w:val="18"/>
+                <w:szCs w:val="18"/>
+                <w:kern w:val="2"/>
+                <w:rtl w:val="off"/>
+              </w:rPr>
+              <w:t>마감여부</w:t>
+            </w:r>
+          </w:p>
+        </w:tc>
+        <w:tc>
+          <w:tcPr>
+            <w:tcW w:w="1849" w:type="dxa"/>
+            <w:tcBorders>
+              <w:top w:val="single" w:sz="4" w:space="0" w:color="auto"/>
+              <w:left w:val="single" w:sz="4" w:space="0" w:color="auto"/>
+              <w:bottom w:val="single" w:sz="4" w:space="0" w:color="auto"/>
+              <w:right w:val="single" w:sz="4" w:space="0" w:color="auto"/>
+            </w:tcBorders>
+          </w:tcPr>
+          <w:p>
+            <w:pPr>
+              <w:ind w:firstLineChars="0" w:firstLine="0"/>
+              <w:shd w:val="clear" w:color="auto" w:fill="auto"/>
+              <w:rPr>
+                <w:color w:val="000000"/>
+                <w:sz w:val="18"/>
+                <w:szCs w:val="18"/>
+                <w:kern w:val="2"/>
+              </w:rPr>
+            </w:pPr>
+            <w:r>
+              <w:rPr>
+                <w:caps w:val="off"/>
+                <w:lang w:eastAsia="ko-KR"/>
+                <w:rFonts w:ascii="Söhne" w:eastAsia="Söhne" w:hAnsi="Söhne" w:cs="Söhne"/>
+                <w:b w:val="0"/>
+                <w:i w:val="0"/>
+                <w:sz w:val="20"/>
+                <w:rtl w:val="off"/>
+              </w:rPr>
+              <w:t>d</w:t>
+            </w:r>
+            <w:r>
+              <w:rPr>
+                <w:caps w:val="off"/>
+                <w:rFonts w:ascii="Söhne" w:eastAsia="Söhne" w:hAnsi="Söhne" w:cs="Söhne"/>
+                <w:b w:val="0"/>
+                <w:i w:val="0"/>
+                <w:sz w:val="20"/>
+              </w:rPr>
+              <w:t>eadline</w:t>
+            </w:r>
+            <w:r>
+              <w:rPr>
+                <w:caps w:val="off"/>
+                <w:lang w:eastAsia="ko-KR"/>
+                <w:rFonts w:ascii="Söhne" w:eastAsia="Söhne" w:hAnsi="Söhne" w:cs="Söhne"/>
+                <w:b w:val="0"/>
+                <w:i w:val="0"/>
+                <w:sz w:val="20"/>
+                <w:rtl w:val="off"/>
+              </w:rPr>
+              <w:t>_s</w:t>
+            </w:r>
+            <w:r>
+              <w:rPr>
+                <w:caps w:val="off"/>
+                <w:rFonts w:ascii="Söhne" w:eastAsia="Söhne" w:hAnsi="Söhne" w:cs="Söhne"/>
+                <w:b w:val="0"/>
+                <w:i w:val="0"/>
+                <w:sz w:val="20"/>
+              </w:rPr>
+              <w:t>tatus</w:t>
+            </w:r>
+          </w:p>
+        </w:tc>
+        <w:tc>
+          <w:tcPr>
+            <w:tcW w:w="1144" w:type="dxa"/>
+            <w:tcBorders>
+              <w:top w:val="single" w:sz="4" w:space="0" w:color="auto"/>
+              <w:left w:val="single" w:sz="4" w:space="0" w:color="auto"/>
+              <w:bottom w:val="single" w:sz="4" w:space="0" w:color="auto"/>
+              <w:right w:val="single" w:sz="4" w:space="0" w:color="auto"/>
+            </w:tcBorders>
+          </w:tcPr>
+          <w:p>
+            <w:pPr>
+              <w:pStyle w:val="a8"/>
+              <w:ind w:firstLineChars="0" w:firstLine="0"/>
+              <w:jc w:val="center"/>
+              <w:rPr>
+                <w:color w:val="000000"/>
+                <w:sz w:val="18"/>
+                <w:szCs w:val="18"/>
+                <w:kern w:val="2"/>
+              </w:rPr>
+            </w:pPr>
+            <w:r>
+              <w:rPr>
+                <w:color w:val="000000"/>
+                <w:sz w:val="18"/>
+                <w:szCs w:val="18"/>
+                <w:kern w:val="2"/>
+              </w:rPr>
+              <w:t>VARCHAR</w:t>
+            </w:r>
+          </w:p>
+        </w:tc>
+        <w:tc>
+          <w:tcPr>
+            <w:tcW w:w="668" w:type="dxa"/>
+            <w:tcBorders>
+              <w:top w:val="single" w:sz="4" w:space="0" w:color="auto"/>
+              <w:left w:val="single" w:sz="4" w:space="0" w:color="auto"/>
+              <w:bottom w:val="single" w:sz="4" w:space="0" w:color="auto"/>
+              <w:right w:val="single" w:sz="4" w:space="0" w:color="auto"/>
+            </w:tcBorders>
+          </w:tcPr>
+          <w:p>
+            <w:pPr>
+              <w:pStyle w:val="a8"/>
+              <w:ind w:firstLineChars="0" w:firstLine="0"/>
+              <w:jc w:val="center"/>
+              <w:rPr>
+                <w:color w:val="000000"/>
+                <w:sz w:val="18"/>
+                <w:szCs w:val="18"/>
+                <w:kern w:val="2"/>
+              </w:rPr>
+            </w:pPr>
+            <w:r>
+              <w:rPr>
+                <w:lang w:eastAsia="ko-KR"/>
+                <w:color w:val="000000"/>
+                <w:sz w:val="18"/>
+                <w:szCs w:val="18"/>
+                <w:kern w:val="2"/>
+                <w:rtl w:val="off"/>
+              </w:rPr>
+              <w:t>30</w:t>
+            </w:r>
+          </w:p>
+        </w:tc>
+        <w:tc>
+          <w:tcPr>
+            <w:tcW w:w="542" w:type="dxa"/>
+            <w:tcBorders>
+              <w:top w:val="single" w:sz="4" w:space="0" w:color="auto"/>
+              <w:left w:val="single" w:sz="4" w:space="0" w:color="auto"/>
+              <w:bottom w:val="single" w:sz="4" w:space="0" w:color="auto"/>
+              <w:right w:val="single" w:sz="4" w:space="0" w:color="auto"/>
+            </w:tcBorders>
+          </w:tcPr>
+          <w:p>
+            <w:pPr>
+              <w:pStyle w:val="a8"/>
+              <w:ind w:firstLineChars="0" w:firstLine="0"/>
+              <w:jc w:val="center"/>
+              <w:rPr>
+                <w:color w:val="000000"/>
+                <w:sz w:val="18"/>
+                <w:szCs w:val="18"/>
+                <w:kern w:val="2"/>
+              </w:rPr>
+            </w:pPr>
+          </w:p>
+        </w:tc>
+        <w:tc>
+          <w:tcPr>
+            <w:tcW w:w="781" w:type="dxa"/>
+            <w:tcBorders>
+              <w:top w:val="single" w:sz="4" w:space="0" w:color="auto"/>
+              <w:left w:val="single" w:sz="4" w:space="0" w:color="auto"/>
+              <w:bottom w:val="single" w:sz="4" w:space="0" w:color="auto"/>
+              <w:right w:val="single" w:sz="4" w:space="0" w:color="auto"/>
+            </w:tcBorders>
+          </w:tcPr>
+          <w:p>
+            <w:pPr>
+              <w:pStyle w:val="a8"/>
+              <w:ind w:firstLineChars="0" w:firstLine="0"/>
+              <w:jc w:val="center"/>
+              <w:rPr>
+                <w:color w:val="000000"/>
+                <w:sz w:val="18"/>
+                <w:szCs w:val="18"/>
+                <w:kern w:val="2"/>
+              </w:rPr>
+            </w:pPr>
+          </w:p>
+        </w:tc>
+        <w:tc>
+          <w:tcPr>
+            <w:tcW w:w="659" w:type="dxa"/>
+            <w:tcBorders>
+              <w:top w:val="single" w:sz="4" w:space="0" w:color="auto"/>
+              <w:left w:val="single" w:sz="4" w:space="0" w:color="auto"/>
+              <w:bottom w:val="single" w:sz="4" w:space="0" w:color="auto"/>
+              <w:right w:val="single" w:sz="4" w:space="0" w:color="auto"/>
+            </w:tcBorders>
+          </w:tcPr>
+          <w:p>
+            <w:pPr>
+              <w:pStyle w:val="a8"/>
+              <w:ind w:firstLineChars="0" w:firstLine="0"/>
+              <w:jc w:val="center"/>
+              <w:rPr>
+                <w:color w:val="000000"/>
+                <w:sz w:val="18"/>
+                <w:szCs w:val="18"/>
+                <w:kern w:val="2"/>
+              </w:rPr>
+            </w:pPr>
+          </w:p>
+        </w:tc>
+        <w:tc>
+          <w:tcPr>
+            <w:tcW w:w="979" w:type="dxa"/>
+            <w:tcBorders>
+              <w:top w:val="single" w:sz="4" w:space="0" w:color="auto"/>
+              <w:left w:val="single" w:sz="4" w:space="0" w:color="auto"/>
+              <w:bottom w:val="single" w:sz="4" w:space="0" w:color="auto"/>
+              <w:right w:val="single" w:sz="4" w:space="0" w:color="auto"/>
+            </w:tcBorders>
+          </w:tcPr>
+          <w:p>
+            <w:pPr>
+              <w:pStyle w:val="a8"/>
+              <w:ind w:firstLineChars="0" w:firstLine="0"/>
+              <w:jc w:val="center"/>
+              <w:rPr>
+                <w:color w:val="000000"/>
+                <w:sz w:val="18"/>
+                <w:szCs w:val="18"/>
+                <w:kern w:val="2"/>
+              </w:rPr>
+            </w:pPr>
+          </w:p>
+        </w:tc>
+        <w:tc>
+          <w:tcPr>
+            <w:tcW w:w="1780" w:type="dxa"/>
+            <w:tcBorders>
+              <w:top w:val="single" w:sz="4" w:space="0" w:color="auto"/>
+              <w:left w:val="single" w:sz="4" w:space="0" w:color="auto"/>
+              <w:bottom w:val="single" w:sz="4" w:space="0" w:color="auto"/>
+              <w:right w:val="double" w:sz="4" w:space="0" w:color="auto"/>
+            </w:tcBorders>
+          </w:tcPr>
+          <w:p>
+            <w:pPr>
+              <w:pStyle w:val="a8"/>
+              <w:ind w:firstLineChars="0" w:firstLine="0"/>
+              <w:jc w:val="center"/>
+              <w:rPr>
+                <w:color w:val="000000"/>
+                <w:sz w:val="18"/>
+                <w:szCs w:val="18"/>
+                <w:kern w:val="2"/>
+              </w:rPr>
+            </w:pPr>
+            <w:r>
+              <w:rPr>
+                <w:lang w:eastAsia="ko-KR"/>
+                <w:color w:val="000000"/>
+                <w:sz w:val="18"/>
+                <w:szCs w:val="18"/>
+                <w:kern w:val="2"/>
+                <w:rtl w:val="off"/>
+              </w:rPr>
+              <w:t>deadline_status</w:t>
+            </w:r>
           </w:p>
         </w:tc>
       </w:tr>
@@ -30317,8 +31689,11 @@
               <w:jc w:val="left"/>
               <w:spacing w:line="240" w:lineRule="auto"/>
               <w:rPr>
-                <w:rFonts w:ascii="Courier New" w:eastAsia="Courier New" w:hAnsi="Courier New" w:cs="Courier New"/>
-                <w:sz w:val="20"/>
+                <w:lang w:eastAsia="ko-KR"/>
+                <w:rFonts w:ascii="Courier New" w:eastAsia="Courier New" w:hAnsi="Courier New" w:cs="Courier New" w:hint="eastAsia"/>
+                <w:color w:val="006464"/>
+                <w:sz w:val="20"/>
+                <w:rtl w:val="off"/>
               </w:rPr>
             </w:pPr>
             <w:r>
@@ -30345,7 +31720,153 @@
                 <w:sz w:val="20"/>
                 <w:rtl w:val="off"/>
               </w:rPr>
-              <w:t>MNTN_NM” VARCHAR(150) NOT NULL</w:t>
+              <w:t>MNTN_NM” VARCHAR(150) NOT NULL,</w:t>
+            </w:r>
+          </w:p>
+          <w:p>
+            <w:pPr>
+              <w:ind w:firstLineChars="0" w:firstLine="0"/>
+              <w:autoSpaceDE w:val="off"/>
+              <w:autoSpaceDN w:val="off"/>
+              <w:jc w:val="left"/>
+              <w:spacing w:line="240" w:lineRule="auto"/>
+              <w:rPr>
+                <w:lang w:eastAsia="ko-KR"/>
+                <w:rFonts w:ascii="Courier New" w:eastAsia="Courier New" w:hAnsi="Courier New" w:cs="Courier New" w:hint="eastAsia"/>
+                <w:sz w:val="20"/>
+                <w:rtl w:val="off"/>
+              </w:rPr>
+            </w:pPr>
+            <w:r>
+              <w:rPr>
+                <w:lang w:eastAsia="ko-KR"/>
+                <w:rFonts w:ascii="Courier New" w:eastAsia="Courier New" w:hAnsi="Courier New" w:cs="Courier New"/>
+                <w:sz w:val="20"/>
+                <w:rtl w:val="off"/>
+              </w:rPr>
+              <w:t xml:space="preserve">     participation_pee NUMERIC,</w:t>
+            </w:r>
+          </w:p>
+          <w:p>
+            <w:pPr>
+              <w:ind w:firstLineChars="0" w:firstLine="0"/>
+              <w:autoSpaceDE w:val="off"/>
+              <w:autoSpaceDN w:val="off"/>
+              <w:jc w:val="left"/>
+              <w:spacing w:line="240" w:lineRule="auto"/>
+              <w:rPr>
+                <w:lang w:eastAsia="ko-KR"/>
+                <w:rFonts w:ascii="Courier New" w:eastAsia="Courier New" w:hAnsi="Courier New" w:cs="Courier New" w:hint="eastAsia"/>
+                <w:sz w:val="20"/>
+                <w:rtl w:val="off"/>
+              </w:rPr>
+            </w:pPr>
+            <w:r>
+              <w:rPr>
+                <w:lang w:eastAsia="ko-KR"/>
+                <w:rFonts w:ascii="Courier New" w:eastAsia="Courier New" w:hAnsi="Courier New" w:cs="Courier New"/>
+                <w:sz w:val="20"/>
+                <w:rtl w:val="off"/>
+              </w:rPr>
+              <w:t xml:space="preserve">     board_title VARCHAR(500) NOT NULL,</w:t>
+            </w:r>
+          </w:p>
+          <w:p>
+            <w:pPr>
+              <w:ind w:firstLineChars="0" w:firstLine="0"/>
+              <w:autoSpaceDE w:val="off"/>
+              <w:autoSpaceDN w:val="off"/>
+              <w:jc w:val="left"/>
+              <w:spacing w:line="240" w:lineRule="auto"/>
+              <w:rPr>
+                <w:rFonts w:ascii="Courier New" w:eastAsia="Courier New" w:hAnsi="Courier New" w:cs="Courier New"/>
+                <w:sz w:val="20"/>
+              </w:rPr>
+            </w:pPr>
+            <w:r>
+              <w:rPr>
+                <w:lang w:eastAsia="ko-KR"/>
+                <w:rFonts w:ascii="Courier New" w:eastAsia="Courier New" w:hAnsi="Courier New" w:cs="Courier New"/>
+                <w:sz w:val="20"/>
+                <w:rtl w:val="off"/>
+              </w:rPr>
+              <w:t xml:space="preserve">     </w:t>
+            </w:r>
+            <w:r>
+              <w:rPr>
+                <w:caps w:val="off"/>
+                <w:lang w:eastAsia="ko-KR"/>
+                <w:rFonts w:ascii="Söhne" w:eastAsia="Söhne" w:hAnsi="Söhne" w:cs="Söhne"/>
+                <w:b w:val="0"/>
+                <w:i w:val="0"/>
+                <w:sz w:val="20"/>
+                <w:rtl w:val="off"/>
+              </w:rPr>
+              <w:t>d</w:t>
+            </w:r>
+            <w:r>
+              <w:rPr>
+                <w:caps w:val="off"/>
+                <w:rFonts w:ascii="Söhne" w:eastAsia="Söhne" w:hAnsi="Söhne" w:cs="Söhne"/>
+                <w:b w:val="0"/>
+                <w:i w:val="0"/>
+                <w:sz w:val="20"/>
+              </w:rPr>
+              <w:t>eadline</w:t>
+            </w:r>
+            <w:r>
+              <w:rPr>
+                <w:caps w:val="off"/>
+                <w:lang w:eastAsia="ko-KR"/>
+                <w:rFonts w:ascii="Söhne" w:eastAsia="Söhne" w:hAnsi="Söhne" w:cs="Söhne"/>
+                <w:b w:val="0"/>
+                <w:i w:val="0"/>
+                <w:sz w:val="20"/>
+                <w:rtl w:val="off"/>
+              </w:rPr>
+              <w:t>_s</w:t>
+            </w:r>
+            <w:r>
+              <w:rPr>
+                <w:caps w:val="off"/>
+                <w:rFonts w:ascii="Söhne" w:eastAsia="Söhne" w:hAnsi="Söhne" w:cs="Söhne"/>
+                <w:b w:val="0"/>
+                <w:i w:val="0"/>
+                <w:sz w:val="20"/>
+              </w:rPr>
+              <w:t>tatus</w:t>
+            </w:r>
+            <w:r>
+              <w:rPr>
+                <w:caps w:val="off"/>
+                <w:lang w:eastAsia="ko-KR"/>
+                <w:rFonts w:ascii="Söhne" w:eastAsia="Söhne" w:hAnsi="Söhne" w:cs="Söhne"/>
+                <w:b w:val="0"/>
+                <w:i w:val="0"/>
+                <w:sz w:val="20"/>
+                <w:rtl w:val="off"/>
+              </w:rPr>
+              <w:t xml:space="preserve"> VARCHAR(30) </w:t>
+            </w:r>
+            <w:r>
+              <w:rPr>
+                <w:rFonts w:ascii="Courier New" w:eastAsia="Courier New" w:hAnsi="Courier New" w:cs="Courier New"/>
+                <w:b/>
+                <w:color w:val="800000"/>
+                <w:sz w:val="20"/>
+              </w:rPr>
+              <w:t>DEFAULT</w:t>
+            </w:r>
+            <w:r>
+              <w:rPr>
+                <w:lang w:eastAsia="ko-KR"/>
+                <w:rFonts w:ascii="Courier New" w:eastAsia="Courier New" w:hAnsi="Courier New" w:cs="Courier New"/>
+                <w:b/>
+                <w:color w:val="800000"/>
+                <w:sz w:val="20"/>
+                <w:rtl w:val="off"/>
+              </w:rPr>
+              <w:t xml:space="preserve"> ‘N’</w:t>
             </w:r>
           </w:p>
           <w:p>
@@ -30371,9 +31892,8 @@
           </w:p>
           <w:p>
             <w:pPr>
-              <w:pStyle w:val="a8"/>
-              <w:ind w:firstLineChars="0" w:firstLine="0"/>
-              <w:jc w:val="left"/>
+              <w:ind w:firstLineChars="0" w:firstLine="0"/>
+              <w:shd w:val="clear" w:color="auto" w:fill="auto"/>
               <w:rPr>
                 <w:color w:val="000000"/>
                 <w:sz w:val="18"/>
@@ -39348,132 +40868,2426 @@
     </w:p>
     <w:p>
       <w:pPr>
-        <w:ind w:firstLineChars="0" w:firstLine="0"/>
-        <w:jc w:val="left"/>
-        <w:spacing w:line="240" w:lineRule="auto"/>
-        <w:textAlignment w:val="auto"/>
+        <w:pStyle w:val="3"/>
+        <w:numPr>
+          <w:ilvl w:val="0"/>
+          <w:numId w:val="0"/>
+        </w:numPr>
+        <w:rPr>
+          <w:sz w:val="22"/>
+          <w:szCs w:val="22"/>
+        </w:rPr>
       </w:pPr>
+      <w:r>
+        <w:rPr>
+          <w:sz w:val="22"/>
+          <w:szCs w:val="22"/>
+        </w:rPr>
+        <w:t>1.1.</w:t>
+      </w:r>
+      <w:r>
+        <w:rPr>
+          <w:lang w:eastAsia="ko-KR"/>
+          <w:sz w:val="22"/>
+          <w:szCs w:val="22"/>
+          <w:rtl w:val="off"/>
+        </w:rPr>
+        <w:t>12</w:t>
+      </w:r>
+      <w:r>
+        <w:rPr>
+          <w:sz w:val="22"/>
+          <w:szCs w:val="22"/>
+        </w:rPr>
+        <w:t xml:space="preserve"> </w:t>
+      </w:r>
+      <w:r>
+        <w:rPr>
+          <w:lang w:eastAsia="ko-KR"/>
+          <w:sz w:val="22"/>
+          <w:szCs w:val="22"/>
+          <w:rtl w:val="off"/>
+        </w:rPr>
+        <w:t>boardLike</w:t>
+      </w:r>
     </w:p>
-    <w:p>
-      <w:pPr>
-        <w:ind w:firstLineChars="0" w:firstLine="0"/>
-        <w:jc w:val="left"/>
-        <w:spacing w:line="240" w:lineRule="auto"/>
-        <w:textAlignment w:val="auto"/>
-      </w:pPr>
-    </w:p>
-    <w:p>
-      <w:pPr>
-        <w:ind w:firstLineChars="0" w:firstLine="0"/>
-        <w:jc w:val="left"/>
-        <w:spacing w:line="240" w:lineRule="auto"/>
-        <w:textAlignment w:val="auto"/>
-      </w:pPr>
-    </w:p>
-    <w:p>
-      <w:pPr>
-        <w:ind w:firstLineChars="0" w:firstLine="0"/>
-        <w:jc w:val="left"/>
-        <w:spacing w:line="240" w:lineRule="auto"/>
-        <w:textAlignment w:val="auto"/>
-      </w:pPr>
-    </w:p>
-    <w:p>
-      <w:pPr>
-        <w:ind w:firstLineChars="0" w:firstLine="0"/>
-        <w:jc w:val="left"/>
-        <w:spacing w:line="240" w:lineRule="auto"/>
-        <w:textAlignment w:val="auto"/>
-      </w:pPr>
-    </w:p>
-    <w:p>
-      <w:pPr>
-        <w:ind w:firstLineChars="0" w:firstLine="0"/>
-        <w:jc w:val="left"/>
-        <w:spacing w:line="240" w:lineRule="auto"/>
-        <w:textAlignment w:val="auto"/>
-      </w:pPr>
-    </w:p>
-    <w:p>
-      <w:pPr>
-        <w:ind w:firstLineChars="0" w:firstLine="0"/>
-        <w:jc w:val="left"/>
-        <w:spacing w:line="240" w:lineRule="auto"/>
-        <w:textAlignment w:val="auto"/>
-      </w:pPr>
-    </w:p>
-    <w:p>
-      <w:pPr>
-        <w:ind w:firstLineChars="0" w:firstLine="0"/>
-        <w:jc w:val="left"/>
-        <w:spacing w:line="240" w:lineRule="auto"/>
-        <w:textAlignment w:val="auto"/>
-      </w:pPr>
-    </w:p>
-    <w:p>
-      <w:pPr>
-        <w:ind w:firstLineChars="0" w:firstLine="0"/>
-        <w:jc w:val="left"/>
-        <w:spacing w:line="240" w:lineRule="auto"/>
-        <w:textAlignment w:val="auto"/>
-      </w:pPr>
-    </w:p>
-    <w:p>
-      <w:pPr>
-        <w:ind w:firstLineChars="0" w:firstLine="0"/>
-        <w:jc w:val="left"/>
-        <w:spacing w:line="240" w:lineRule="auto"/>
-        <w:textAlignment w:val="auto"/>
-      </w:pPr>
-    </w:p>
-    <w:p>
-      <w:pPr>
-        <w:ind w:firstLineChars="0" w:firstLine="0"/>
-        <w:jc w:val="left"/>
-        <w:spacing w:line="240" w:lineRule="auto"/>
-        <w:textAlignment w:val="auto"/>
-      </w:pPr>
-    </w:p>
-    <w:p>
-      <w:pPr>
-        <w:ind w:firstLineChars="0" w:firstLine="0"/>
-        <w:jc w:val="left"/>
-        <w:spacing w:line="240" w:lineRule="auto"/>
-        <w:textAlignment w:val="auto"/>
-      </w:pPr>
-    </w:p>
-    <w:p>
-      <w:pPr>
-        <w:ind w:firstLineChars="0" w:firstLine="0"/>
-        <w:jc w:val="left"/>
-        <w:spacing w:line="240" w:lineRule="auto"/>
-        <w:textAlignment w:val="auto"/>
-      </w:pPr>
-    </w:p>
-    <w:p>
-      <w:pPr>
-        <w:ind w:firstLineChars="0" w:firstLine="0"/>
-        <w:jc w:val="left"/>
-        <w:spacing w:line="240" w:lineRule="auto"/>
-        <w:textAlignment w:val="auto"/>
-      </w:pPr>
-    </w:p>
-    <w:p>
-      <w:pPr>
-        <w:ind w:firstLineChars="0" w:firstLine="0"/>
-        <w:jc w:val="left"/>
-        <w:spacing w:line="240" w:lineRule="auto"/>
-        <w:textAlignment w:val="auto"/>
-      </w:pPr>
-    </w:p>
-    <w:p>
-      <w:pPr>
-        <w:ind w:firstLineChars="0" w:firstLine="0"/>
-        <w:jc w:val="left"/>
-        <w:spacing w:line="240" w:lineRule="auto"/>
-        <w:textAlignment w:val="auto"/>
-      </w:pPr>
-    </w:p>
+    <w:tbl>
+      <w:tblPr>
+        <w:tblW w:w="10445" w:type="dxa"/>
+        <w:tblBorders>
+          <w:top w:val="single" w:sz="4" w:space="0" w:color="auto"/>
+          <w:left w:val="single" w:sz="4" w:space="0" w:color="auto"/>
+          <w:bottom w:val="single" w:sz="4" w:space="0" w:color="auto"/>
+          <w:right w:val="single" w:sz="4" w:space="0" w:color="auto"/>
+          <w:insideH w:val="single" w:sz="4" w:space="0" w:color="auto"/>
+          <w:insideV w:val="single" w:sz="4" w:space="0" w:color="auto"/>
+        </w:tblBorders>
+        <w:tblLook w:val="0000" w:firstRow="0" w:lastRow="0" w:firstColumn="0" w:lastColumn="0" w:noHBand="0" w:noVBand="0"/>
+        <w:jc w:val="center"/>
+        <w:tblCellMar>
+          <w:left w:w="99" w:type="dxa"/>
+          <w:right w:w="99" w:type="dxa"/>
+        </w:tblCellMar>
+      </w:tblPr>
+      <w:tblGrid>
+        <w:gridCol w:w="497"/>
+        <w:gridCol w:w="1546"/>
+        <w:gridCol w:w="1849"/>
+        <w:gridCol w:w="1144"/>
+        <w:gridCol w:w="668"/>
+        <w:gridCol w:w="542"/>
+        <w:gridCol w:w="781"/>
+        <w:gridCol w:w="659"/>
+        <w:gridCol w:w="979"/>
+        <w:gridCol w:w="1780"/>
+      </w:tblGrid>
+      <w:tr>
+        <w:trPr>
+          <w:jc w:val="center"/>
+          <w:trHeight w:val="368" w:hRule="atLeast"/>
+        </w:trPr>
+        <w:tc>
+          <w:tcPr>
+            <w:tcW w:w="2043" w:type="dxa"/>
+            <w:gridSpan w:val="2"/>
+            <w:tcBorders>
+              <w:top w:val="double" w:sz="4" w:space="0" w:color="auto"/>
+              <w:left w:val="double" w:sz="4" w:space="0" w:color="auto"/>
+              <w:bottom w:val="single" w:sz="4" w:space="0" w:color="auto"/>
+              <w:right w:val="single" w:sz="4" w:space="0" w:color="auto"/>
+            </w:tcBorders>
+            <w:vAlign w:val="center"/>
+          </w:tcPr>
+          <w:p>
+            <w:pPr>
+              <w:pStyle w:val="a8"/>
+              <w:ind w:firstLineChars="0" w:firstLine="0"/>
+              <w:jc w:val="center"/>
+              <w:rPr>
+                <w:color w:val="000000"/>
+                <w:sz w:val="18"/>
+                <w:szCs w:val="18"/>
+                <w:kern w:val="2"/>
+              </w:rPr>
+            </w:pPr>
+            <w:r>
+              <w:rPr>
+                <w:rFonts w:hint="eastAsia"/>
+                <w:color w:val="000000"/>
+                <w:sz w:val="18"/>
+                <w:szCs w:val="18"/>
+                <w:kern w:val="2"/>
+              </w:rPr>
+              <w:br w:type="page"/>
+            </w:r>
+            <w:r>
+              <w:rPr>
+                <w:rFonts w:hint="eastAsia"/>
+                <w:color w:val="000000"/>
+                <w:sz w:val="18"/>
+                <w:szCs w:val="18"/>
+                <w:kern w:val="2"/>
+              </w:rPr>
+              <w:t>테이블 분류</w:t>
+            </w:r>
+          </w:p>
+        </w:tc>
+        <w:tc>
+          <w:tcPr>
+            <w:tcW w:w="8402" w:type="dxa"/>
+            <w:gridSpan w:val="8"/>
+            <w:tcBorders>
+              <w:top w:val="double" w:sz="4" w:space="0" w:color="auto"/>
+              <w:left w:val="single" w:sz="4" w:space="0" w:color="auto"/>
+              <w:bottom w:val="single" w:sz="4" w:space="0" w:color="auto"/>
+              <w:right w:val="double" w:sz="4" w:space="0" w:color="auto"/>
+            </w:tcBorders>
+          </w:tcPr>
+          <w:p>
+            <w:pPr>
+              <w:pStyle w:val="a8"/>
+              <w:ind w:firstLineChars="0" w:firstLine="0"/>
+              <w:jc w:val="left"/>
+              <w:rPr>
+                <w:color w:val="000000"/>
+                <w:sz w:val="18"/>
+                <w:szCs w:val="18"/>
+                <w:kern w:val="2"/>
+              </w:rPr>
+            </w:pPr>
+          </w:p>
+        </w:tc>
+      </w:tr>
+      <w:tr>
+        <w:trPr>
+          <w:jc w:val="center"/>
+          <w:trHeight w:val="368" w:hRule="atLeast"/>
+        </w:trPr>
+        <w:tc>
+          <w:tcPr>
+            <w:tcW w:w="2043" w:type="dxa"/>
+            <w:gridSpan w:val="2"/>
+            <w:tcBorders>
+              <w:top w:val="single" w:sz="4" w:space="0" w:color="auto"/>
+              <w:left w:val="double" w:sz="4" w:space="0" w:color="auto"/>
+              <w:bottom w:val="single" w:sz="4" w:space="0" w:color="auto"/>
+              <w:right w:val="single" w:sz="4" w:space="0" w:color="auto"/>
+            </w:tcBorders>
+            <w:vAlign w:val="center"/>
+          </w:tcPr>
+          <w:p>
+            <w:pPr>
+              <w:pStyle w:val="a8"/>
+              <w:ind w:firstLineChars="0" w:firstLine="0"/>
+              <w:jc w:val="center"/>
+              <w:rPr>
+                <w:color w:val="000000"/>
+                <w:sz w:val="18"/>
+                <w:szCs w:val="18"/>
+                <w:kern w:val="2"/>
+              </w:rPr>
+            </w:pPr>
+            <w:r>
+              <w:rPr>
+                <w:rFonts w:hint="eastAsia"/>
+                <w:color w:val="000000"/>
+                <w:sz w:val="18"/>
+                <w:szCs w:val="18"/>
+                <w:kern w:val="2"/>
+              </w:rPr>
+              <w:t>테이블 명(한글)</w:t>
+            </w:r>
+          </w:p>
+        </w:tc>
+        <w:tc>
+          <w:tcPr>
+            <w:tcW w:w="8402" w:type="dxa"/>
+            <w:gridSpan w:val="8"/>
+            <w:tcBorders>
+              <w:top w:val="single" w:sz="4" w:space="0" w:color="auto"/>
+              <w:left w:val="single" w:sz="4" w:space="0" w:color="auto"/>
+              <w:bottom w:val="single" w:sz="4" w:space="0" w:color="auto"/>
+              <w:right w:val="double" w:sz="4" w:space="0" w:color="auto"/>
+            </w:tcBorders>
+          </w:tcPr>
+          <w:p>
+            <w:pPr>
+              <w:pStyle w:val="a8"/>
+              <w:ind w:firstLineChars="0" w:firstLine="0"/>
+              <w:jc w:val="left"/>
+              <w:rPr>
+                <w:color w:val="000000"/>
+                <w:sz w:val="18"/>
+                <w:szCs w:val="18"/>
+                <w:kern w:val="2"/>
+              </w:rPr>
+            </w:pPr>
+            <w:r>
+              <w:rPr>
+                <w:lang w:eastAsia="ko-KR"/>
+                <w:color w:val="000000"/>
+                <w:sz w:val="18"/>
+                <w:szCs w:val="18"/>
+                <w:kern w:val="2"/>
+                <w:rtl w:val="off"/>
+              </w:rPr>
+              <w:t>좋아요</w:t>
+            </w:r>
+          </w:p>
+        </w:tc>
+      </w:tr>
+      <w:tr>
+        <w:trPr>
+          <w:jc w:val="center"/>
+          <w:trHeight w:val="369" w:hRule="atLeast"/>
+        </w:trPr>
+        <w:tc>
+          <w:tcPr>
+            <w:tcW w:w="2043" w:type="dxa"/>
+            <w:gridSpan w:val="2"/>
+            <w:tcBorders>
+              <w:top w:val="single" w:sz="4" w:space="0" w:color="auto"/>
+              <w:left w:val="double" w:sz="4" w:space="0" w:color="auto"/>
+              <w:bottom w:val="single" w:sz="4" w:space="0" w:color="auto"/>
+              <w:right w:val="single" w:sz="4" w:space="0" w:color="auto"/>
+            </w:tcBorders>
+            <w:vAlign w:val="center"/>
+          </w:tcPr>
+          <w:p>
+            <w:pPr>
+              <w:pStyle w:val="a8"/>
+              <w:ind w:firstLineChars="0" w:firstLine="0"/>
+              <w:jc w:val="center"/>
+              <w:rPr>
+                <w:color w:val="000000"/>
+                <w:sz w:val="18"/>
+                <w:szCs w:val="18"/>
+                <w:kern w:val="2"/>
+              </w:rPr>
+            </w:pPr>
+            <w:r>
+              <w:rPr>
+                <w:rFonts w:hint="eastAsia"/>
+                <w:color w:val="000000"/>
+                <w:sz w:val="18"/>
+                <w:szCs w:val="18"/>
+                <w:kern w:val="2"/>
+              </w:rPr>
+              <w:t>테이블 명(영문)</w:t>
+            </w:r>
+          </w:p>
+        </w:tc>
+        <w:tc>
+          <w:tcPr>
+            <w:tcW w:w="8402" w:type="dxa"/>
+            <w:gridSpan w:val="8"/>
+            <w:tcBorders>
+              <w:top w:val="single" w:sz="4" w:space="0" w:color="auto"/>
+              <w:left w:val="single" w:sz="4" w:space="0" w:color="auto"/>
+              <w:bottom w:val="single" w:sz="4" w:space="0" w:color="auto"/>
+              <w:right w:val="double" w:sz="4" w:space="0" w:color="auto"/>
+            </w:tcBorders>
+          </w:tcPr>
+          <w:p>
+            <w:pPr>
+              <w:pStyle w:val="a8"/>
+              <w:ind w:firstLineChars="0" w:firstLine="0"/>
+              <w:jc w:val="left"/>
+              <w:rPr>
+                <w:color w:val="000000"/>
+                <w:sz w:val="18"/>
+                <w:szCs w:val="18"/>
+                <w:kern w:val="2"/>
+              </w:rPr>
+            </w:pPr>
+            <w:r>
+              <w:rPr>
+                <w:lang w:eastAsia="ko-KR"/>
+                <w:color w:val="000000"/>
+                <w:sz w:val="18"/>
+                <w:szCs w:val="18"/>
+                <w:kern w:val="2"/>
+                <w:rtl w:val="off"/>
+              </w:rPr>
+              <w:t>boardLike</w:t>
+            </w:r>
+          </w:p>
+        </w:tc>
+      </w:tr>
+      <w:tr>
+        <w:trPr>
+          <w:jc w:val="center"/>
+          <w:trHeight w:val="360" w:hRule="atLeast"/>
+        </w:trPr>
+        <w:tc>
+          <w:tcPr>
+            <w:tcW w:w="2043" w:type="dxa"/>
+            <w:gridSpan w:val="2"/>
+            <w:tcBorders>
+              <w:top w:val="single" w:sz="4" w:space="0" w:color="auto"/>
+              <w:left w:val="double" w:sz="4" w:space="0" w:color="auto"/>
+              <w:bottom w:val="double" w:sz="4" w:space="0" w:color="auto"/>
+              <w:right w:val="single" w:sz="4" w:space="0" w:color="auto"/>
+            </w:tcBorders>
+            <w:vAlign w:val="center"/>
+          </w:tcPr>
+          <w:p>
+            <w:pPr>
+              <w:pStyle w:val="a8"/>
+              <w:ind w:firstLineChars="0" w:firstLine="0"/>
+              <w:jc w:val="center"/>
+              <w:rPr>
+                <w:color w:val="000000"/>
+                <w:sz w:val="18"/>
+                <w:szCs w:val="18"/>
+                <w:kern w:val="2"/>
+              </w:rPr>
+            </w:pPr>
+            <w:r>
+              <w:rPr>
+                <w:rFonts w:hint="eastAsia"/>
+                <w:color w:val="000000"/>
+                <w:sz w:val="18"/>
+                <w:szCs w:val="18"/>
+                <w:kern w:val="2"/>
+              </w:rPr>
+              <w:t>테이블 부가정보</w:t>
+            </w:r>
+          </w:p>
+        </w:tc>
+        <w:tc>
+          <w:tcPr>
+            <w:tcW w:w="8402" w:type="dxa"/>
+            <w:gridSpan w:val="8"/>
+            <w:tcBorders>
+              <w:top w:val="single" w:sz="4" w:space="0" w:color="auto"/>
+              <w:left w:val="single" w:sz="4" w:space="0" w:color="auto"/>
+              <w:bottom w:val="double" w:sz="4" w:space="0" w:color="auto"/>
+              <w:right w:val="double" w:sz="4" w:space="0" w:color="auto"/>
+            </w:tcBorders>
+          </w:tcPr>
+          <w:p>
+            <w:pPr>
+              <w:pStyle w:val="a8"/>
+              <w:ind w:firstLineChars="0" w:firstLine="0"/>
+              <w:jc w:val="left"/>
+              <w:rPr>
+                <w:color w:val="000000"/>
+                <w:sz w:val="18"/>
+                <w:szCs w:val="18"/>
+                <w:kern w:val="2"/>
+              </w:rPr>
+            </w:pPr>
+          </w:p>
+        </w:tc>
+      </w:tr>
+      <w:tr>
+        <w:trPr>
+          <w:jc w:val="center"/>
+          <w:trHeight w:val="497" w:hRule="atLeast"/>
+        </w:trPr>
+        <w:tc>
+          <w:tcPr>
+            <w:tcW w:w="497" w:type="dxa"/>
+            <w:tcBorders>
+              <w:top w:val="double" w:sz="4" w:space="0" w:color="auto"/>
+              <w:left w:val="double" w:sz="4" w:space="0" w:color="auto"/>
+              <w:bottom w:val="single" w:sz="4" w:space="0" w:color="auto"/>
+              <w:right w:val="single" w:sz="4" w:space="0" w:color="auto"/>
+            </w:tcBorders>
+            <w:shd w:val="clear" w:color="auto" w:fill="C0C0C0"/>
+            <w:vAlign w:val="center"/>
+          </w:tcPr>
+          <w:p>
+            <w:pPr>
+              <w:pStyle w:val="a8"/>
+              <w:ind w:firstLineChars="0" w:firstLine="0"/>
+              <w:jc w:val="center"/>
+              <w:rPr>
+                <w:color w:val="000000"/>
+                <w:sz w:val="18"/>
+                <w:szCs w:val="18"/>
+                <w:kern w:val="2"/>
+              </w:rPr>
+            </w:pPr>
+            <w:r>
+              <w:rPr>
+                <w:rFonts w:hint="eastAsia"/>
+                <w:color w:val="000000"/>
+                <w:sz w:val="18"/>
+                <w:szCs w:val="18"/>
+                <w:kern w:val="2"/>
+              </w:rPr>
+              <w:t>NO</w:t>
+            </w:r>
+          </w:p>
+        </w:tc>
+        <w:tc>
+          <w:tcPr>
+            <w:tcW w:w="1546" w:type="dxa"/>
+            <w:tcBorders>
+              <w:top w:val="double" w:sz="4" w:space="0" w:color="auto"/>
+              <w:left w:val="single" w:sz="4" w:space="0" w:color="auto"/>
+              <w:bottom w:val="single" w:sz="4" w:space="0" w:color="auto"/>
+              <w:right w:val="single" w:sz="4" w:space="0" w:color="auto"/>
+            </w:tcBorders>
+            <w:shd w:val="clear" w:color="auto" w:fill="C0C0C0"/>
+            <w:vAlign w:val="center"/>
+          </w:tcPr>
+          <w:p>
+            <w:pPr>
+              <w:pStyle w:val="a8"/>
+              <w:ind w:firstLineChars="0" w:firstLine="0"/>
+              <w:jc w:val="center"/>
+              <w:rPr>
+                <w:color w:val="000000"/>
+                <w:sz w:val="18"/>
+                <w:szCs w:val="18"/>
+                <w:kern w:val="2"/>
+              </w:rPr>
+            </w:pPr>
+            <w:r>
+              <w:rPr>
+                <w:rFonts w:hint="eastAsia"/>
+                <w:color w:val="000000"/>
+                <w:sz w:val="18"/>
+                <w:szCs w:val="18"/>
+                <w:kern w:val="2"/>
+              </w:rPr>
+              <w:t>필드명 (한글)</w:t>
+            </w:r>
+          </w:p>
+        </w:tc>
+        <w:tc>
+          <w:tcPr>
+            <w:tcW w:w="1849" w:type="dxa"/>
+            <w:tcBorders>
+              <w:top w:val="double" w:sz="4" w:space="0" w:color="auto"/>
+              <w:left w:val="single" w:sz="4" w:space="0" w:color="auto"/>
+              <w:bottom w:val="single" w:sz="4" w:space="0" w:color="auto"/>
+              <w:right w:val="single" w:sz="4" w:space="0" w:color="auto"/>
+            </w:tcBorders>
+            <w:shd w:val="clear" w:color="auto" w:fill="C0C0C0"/>
+            <w:vAlign w:val="center"/>
+          </w:tcPr>
+          <w:p>
+            <w:pPr>
+              <w:pStyle w:val="a8"/>
+              <w:ind w:firstLineChars="0" w:firstLine="0"/>
+              <w:jc w:val="center"/>
+              <w:rPr>
+                <w:color w:val="000000"/>
+                <w:sz w:val="18"/>
+                <w:szCs w:val="18"/>
+                <w:kern w:val="2"/>
+              </w:rPr>
+            </w:pPr>
+            <w:r>
+              <w:rPr>
+                <w:rFonts w:hint="eastAsia"/>
+                <w:color w:val="000000"/>
+                <w:sz w:val="18"/>
+                <w:szCs w:val="18"/>
+                <w:kern w:val="2"/>
+              </w:rPr>
+              <w:t>필드명 (영문)</w:t>
+            </w:r>
+          </w:p>
+        </w:tc>
+        <w:tc>
+          <w:tcPr>
+            <w:tcW w:w="1144" w:type="dxa"/>
+            <w:tcBorders>
+              <w:top w:val="double" w:sz="4" w:space="0" w:color="auto"/>
+              <w:left w:val="single" w:sz="4" w:space="0" w:color="auto"/>
+              <w:bottom w:val="single" w:sz="4" w:space="0" w:color="auto"/>
+              <w:right w:val="single" w:sz="4" w:space="0" w:color="auto"/>
+            </w:tcBorders>
+            <w:shd w:val="clear" w:color="auto" w:fill="C0C0C0"/>
+            <w:vAlign w:val="center"/>
+          </w:tcPr>
+          <w:p>
+            <w:pPr>
+              <w:pStyle w:val="a8"/>
+              <w:ind w:firstLineChars="0" w:firstLine="0"/>
+              <w:jc w:val="center"/>
+              <w:rPr>
+                <w:color w:val="000000"/>
+                <w:sz w:val="18"/>
+                <w:szCs w:val="18"/>
+                <w:kern w:val="2"/>
+              </w:rPr>
+            </w:pPr>
+            <w:r>
+              <w:rPr>
+                <w:rFonts w:hint="eastAsia"/>
+                <w:color w:val="000000"/>
+                <w:sz w:val="18"/>
+                <w:szCs w:val="18"/>
+                <w:kern w:val="2"/>
+              </w:rPr>
+              <w:t>TYPE</w:t>
+            </w:r>
+          </w:p>
+        </w:tc>
+        <w:tc>
+          <w:tcPr>
+            <w:tcW w:w="668" w:type="dxa"/>
+            <w:tcBorders>
+              <w:top w:val="double" w:sz="4" w:space="0" w:color="auto"/>
+              <w:left w:val="single" w:sz="4" w:space="0" w:color="auto"/>
+              <w:bottom w:val="single" w:sz="4" w:space="0" w:color="auto"/>
+              <w:right w:val="single" w:sz="4" w:space="0" w:color="auto"/>
+            </w:tcBorders>
+            <w:shd w:val="clear" w:color="auto" w:fill="C0C0C0"/>
+            <w:vAlign w:val="center"/>
+          </w:tcPr>
+          <w:p>
+            <w:pPr>
+              <w:pStyle w:val="a8"/>
+              <w:ind w:firstLineChars="0" w:firstLine="0"/>
+              <w:jc w:val="center"/>
+              <w:rPr>
+                <w:color w:val="000000"/>
+                <w:sz w:val="18"/>
+                <w:szCs w:val="18"/>
+                <w:kern w:val="2"/>
+              </w:rPr>
+            </w:pPr>
+            <w:r>
+              <w:rPr>
+                <w:rFonts w:hint="eastAsia"/>
+                <w:color w:val="000000"/>
+                <w:sz w:val="18"/>
+                <w:szCs w:val="18"/>
+                <w:kern w:val="2"/>
+              </w:rPr>
+              <w:t>길이</w:t>
+            </w:r>
+          </w:p>
+        </w:tc>
+        <w:tc>
+          <w:tcPr>
+            <w:tcW w:w="542" w:type="dxa"/>
+            <w:tcBorders>
+              <w:top w:val="double" w:sz="4" w:space="0" w:color="auto"/>
+              <w:left w:val="single" w:sz="4" w:space="0" w:color="auto"/>
+              <w:bottom w:val="single" w:sz="4" w:space="0" w:color="auto"/>
+              <w:right w:val="single" w:sz="4" w:space="0" w:color="auto"/>
+            </w:tcBorders>
+            <w:shd w:val="clear" w:color="auto" w:fill="C0C0C0"/>
+            <w:vAlign w:val="center"/>
+          </w:tcPr>
+          <w:p>
+            <w:pPr>
+              <w:pStyle w:val="a8"/>
+              <w:ind w:firstLineChars="0" w:firstLine="0"/>
+              <w:jc w:val="center"/>
+              <w:rPr>
+                <w:color w:val="000000"/>
+                <w:sz w:val="18"/>
+                <w:szCs w:val="18"/>
+                <w:kern w:val="2"/>
+              </w:rPr>
+            </w:pPr>
+            <w:r>
+              <w:rPr>
+                <w:rFonts w:hint="eastAsia"/>
+                <w:color w:val="000000"/>
+                <w:sz w:val="18"/>
+                <w:szCs w:val="18"/>
+                <w:kern w:val="2"/>
+              </w:rPr>
+              <w:t>KEY</w:t>
+            </w:r>
+          </w:p>
+        </w:tc>
+        <w:tc>
+          <w:tcPr>
+            <w:tcW w:w="781" w:type="dxa"/>
+            <w:tcBorders>
+              <w:top w:val="double" w:sz="4" w:space="0" w:color="auto"/>
+              <w:left w:val="single" w:sz="4" w:space="0" w:color="auto"/>
+              <w:bottom w:val="single" w:sz="4" w:space="0" w:color="auto"/>
+              <w:right w:val="single" w:sz="4" w:space="0" w:color="auto"/>
+            </w:tcBorders>
+            <w:shd w:val="clear" w:color="auto" w:fill="C0C0C0"/>
+            <w:vAlign w:val="center"/>
+          </w:tcPr>
+          <w:p>
+            <w:pPr>
+              <w:pStyle w:val="a8"/>
+              <w:ind w:firstLineChars="0" w:firstLine="0"/>
+              <w:jc w:val="center"/>
+              <w:rPr>
+                <w:color w:val="000000"/>
+                <w:sz w:val="18"/>
+                <w:szCs w:val="18"/>
+                <w:kern w:val="2"/>
+              </w:rPr>
+            </w:pPr>
+            <w:r>
+              <w:rPr>
+                <w:rFonts w:hint="eastAsia"/>
+                <w:color w:val="000000"/>
+                <w:sz w:val="18"/>
+                <w:szCs w:val="18"/>
+                <w:kern w:val="2"/>
+              </w:rPr>
+              <w:t>INDEX</w:t>
+            </w:r>
+          </w:p>
+        </w:tc>
+        <w:tc>
+          <w:tcPr>
+            <w:tcW w:w="659" w:type="dxa"/>
+            <w:tcBorders>
+              <w:top w:val="double" w:sz="4" w:space="0" w:color="auto"/>
+              <w:left w:val="single" w:sz="4" w:space="0" w:color="auto"/>
+              <w:bottom w:val="single" w:sz="4" w:space="0" w:color="auto"/>
+              <w:right w:val="single" w:sz="4" w:space="0" w:color="auto"/>
+            </w:tcBorders>
+            <w:shd w:val="clear" w:color="auto" w:fill="C0C0C0"/>
+            <w:vAlign w:val="center"/>
+          </w:tcPr>
+          <w:p>
+            <w:pPr>
+              <w:pStyle w:val="a8"/>
+              <w:ind w:firstLineChars="0" w:firstLine="0"/>
+              <w:jc w:val="center"/>
+              <w:rPr>
+                <w:color w:val="000000"/>
+                <w:sz w:val="18"/>
+                <w:szCs w:val="18"/>
+                <w:kern w:val="2"/>
+              </w:rPr>
+            </w:pPr>
+            <w:r>
+              <w:rPr>
+                <w:rFonts w:hint="eastAsia"/>
+                <w:color w:val="000000"/>
+                <w:sz w:val="18"/>
+                <w:szCs w:val="18"/>
+                <w:kern w:val="2"/>
+              </w:rPr>
+              <w:t>NULL</w:t>
+            </w:r>
+          </w:p>
+          <w:p>
+            <w:pPr>
+              <w:pStyle w:val="a8"/>
+              <w:ind w:firstLineChars="0" w:firstLine="0"/>
+              <w:jc w:val="center"/>
+              <w:rPr>
+                <w:color w:val="000000"/>
+                <w:sz w:val="18"/>
+                <w:szCs w:val="18"/>
+                <w:kern w:val="2"/>
+              </w:rPr>
+            </w:pPr>
+            <w:r>
+              <w:rPr>
+                <w:color w:val="000000"/>
+                <w:sz w:val="18"/>
+                <w:szCs w:val="18"/>
+                <w:kern w:val="2"/>
+              </w:rPr>
+              <w:t>(Y)</w:t>
+            </w:r>
+          </w:p>
+        </w:tc>
+        <w:tc>
+          <w:tcPr>
+            <w:tcW w:w="979" w:type="dxa"/>
+            <w:tcBorders>
+              <w:top w:val="double" w:sz="4" w:space="0" w:color="auto"/>
+              <w:left w:val="single" w:sz="4" w:space="0" w:color="auto"/>
+              <w:bottom w:val="single" w:sz="4" w:space="0" w:color="auto"/>
+              <w:right w:val="single" w:sz="4" w:space="0" w:color="auto"/>
+            </w:tcBorders>
+            <w:shd w:val="clear" w:color="auto" w:fill="C0C0C0"/>
+            <w:vAlign w:val="center"/>
+          </w:tcPr>
+          <w:p>
+            <w:pPr>
+              <w:pStyle w:val="a8"/>
+              <w:ind w:firstLineChars="0" w:firstLine="0"/>
+              <w:jc w:val="center"/>
+              <w:rPr>
+                <w:color w:val="000000"/>
+                <w:sz w:val="18"/>
+                <w:szCs w:val="18"/>
+                <w:kern w:val="2"/>
+              </w:rPr>
+            </w:pPr>
+            <w:r>
+              <w:rPr>
+                <w:rFonts w:hint="eastAsia"/>
+                <w:color w:val="000000"/>
+                <w:sz w:val="18"/>
+                <w:szCs w:val="18"/>
+                <w:kern w:val="2"/>
+              </w:rPr>
+              <w:t>비 고</w:t>
+            </w:r>
+          </w:p>
+        </w:tc>
+        <w:tc>
+          <w:tcPr>
+            <w:tcW w:w="1780" w:type="dxa"/>
+            <w:tcBorders>
+              <w:top w:val="double" w:sz="4" w:space="0" w:color="auto"/>
+              <w:left w:val="single" w:sz="4" w:space="0" w:color="auto"/>
+              <w:bottom w:val="single" w:sz="4" w:space="0" w:color="auto"/>
+              <w:right w:val="double" w:sz="4" w:space="0" w:color="auto"/>
+            </w:tcBorders>
+            <w:shd w:val="clear" w:color="auto" w:fill="C0C0C0"/>
+            <w:vAlign w:val="center"/>
+          </w:tcPr>
+          <w:p>
+            <w:pPr>
+              <w:pStyle w:val="a8"/>
+              <w:ind w:firstLineChars="0" w:firstLine="0"/>
+              <w:jc w:val="center"/>
+              <w:rPr>
+                <w:color w:val="000000"/>
+                <w:sz w:val="18"/>
+                <w:szCs w:val="18"/>
+                <w:kern w:val="2"/>
+              </w:rPr>
+            </w:pPr>
+            <w:r>
+              <w:rPr>
+                <w:rFonts w:hint="eastAsia"/>
+                <w:color w:val="000000"/>
+                <w:sz w:val="18"/>
+                <w:szCs w:val="18"/>
+                <w:kern w:val="2"/>
+              </w:rPr>
+              <w:t xml:space="preserve">영문 </w:t>
+            </w:r>
+            <w:r>
+              <w:rPr>
+                <w:color w:val="000000"/>
+                <w:sz w:val="18"/>
+                <w:szCs w:val="18"/>
+                <w:kern w:val="2"/>
+              </w:rPr>
+              <w:t>FULL NAME</w:t>
+            </w:r>
+          </w:p>
+        </w:tc>
+      </w:tr>
+      <w:tr>
+        <w:trPr>
+          <w:jc w:val="center"/>
+          <w:trHeight w:val="368" w:hRule="atLeast"/>
+        </w:trPr>
+        <w:tc>
+          <w:tcPr>
+            <w:tcW w:w="497" w:type="dxa"/>
+            <w:tcBorders>
+              <w:top w:val="single" w:sz="4" w:space="0" w:color="auto"/>
+              <w:left w:val="double" w:sz="4" w:space="0" w:color="auto"/>
+              <w:bottom w:val="single" w:sz="4" w:space="0" w:color="auto"/>
+              <w:right w:val="single" w:sz="4" w:space="0" w:color="auto"/>
+            </w:tcBorders>
+            <w:vAlign w:val="center"/>
+          </w:tcPr>
+          <w:p>
+            <w:pPr>
+              <w:pStyle w:val="a8"/>
+              <w:ind w:firstLineChars="0" w:firstLine="0"/>
+              <w:jc w:val="center"/>
+              <w:rPr>
+                <w:color w:val="000000"/>
+                <w:sz w:val="18"/>
+                <w:szCs w:val="18"/>
+                <w:kern w:val="2"/>
+              </w:rPr>
+            </w:pPr>
+            <w:r>
+              <w:rPr>
+                <w:rFonts w:hint="eastAsia"/>
+                <w:color w:val="000000"/>
+                <w:sz w:val="18"/>
+                <w:szCs w:val="18"/>
+                <w:kern w:val="2"/>
+              </w:rPr>
+              <w:t>1</w:t>
+            </w:r>
+          </w:p>
+        </w:tc>
+        <w:tc>
+          <w:tcPr>
+            <w:tcW w:w="1546" w:type="dxa"/>
+            <w:tcBorders>
+              <w:top w:val="single" w:sz="4" w:space="0" w:color="auto"/>
+              <w:left w:val="single" w:sz="4" w:space="0" w:color="auto"/>
+              <w:bottom w:val="single" w:sz="4" w:space="0" w:color="auto"/>
+              <w:right w:val="single" w:sz="4" w:space="0" w:color="auto"/>
+            </w:tcBorders>
+            <w:vAlign w:val="center"/>
+          </w:tcPr>
+          <w:p>
+            <w:pPr>
+              <w:pStyle w:val="a8"/>
+              <w:ind w:firstLineChars="0" w:firstLine="0"/>
+              <w:jc w:val="center"/>
+              <w:rPr>
+                <w:color w:val="000000"/>
+                <w:sz w:val="18"/>
+                <w:szCs w:val="18"/>
+                <w:kern w:val="2"/>
+              </w:rPr>
+            </w:pPr>
+            <w:r>
+              <w:rPr>
+                <w:color w:val="000000"/>
+                <w:sz w:val="18"/>
+                <w:szCs w:val="18"/>
+                <w:kern w:val="2"/>
+              </w:rPr>
+              <w:t>게시물아이디</w:t>
+            </w:r>
+          </w:p>
+        </w:tc>
+        <w:tc>
+          <w:tcPr>
+            <w:tcW w:w="1849" w:type="dxa"/>
+            <w:tcBorders>
+              <w:top w:val="single" w:sz="4" w:space="0" w:color="auto"/>
+              <w:left w:val="single" w:sz="4" w:space="0" w:color="auto"/>
+              <w:bottom w:val="single" w:sz="4" w:space="0" w:color="auto"/>
+              <w:right w:val="single" w:sz="4" w:space="0" w:color="auto"/>
+            </w:tcBorders>
+            <w:vAlign w:val="center"/>
+          </w:tcPr>
+          <w:p>
+            <w:pPr>
+              <w:pStyle w:val="a8"/>
+              <w:ind w:firstLineChars="0" w:firstLine="0"/>
+              <w:jc w:val="center"/>
+              <w:rPr>
+                <w:color w:val="000000"/>
+                <w:sz w:val="18"/>
+                <w:szCs w:val="18"/>
+                <w:kern w:val="2"/>
+              </w:rPr>
+            </w:pPr>
+            <w:r>
+              <w:rPr>
+                <w:color w:val="000000"/>
+                <w:sz w:val="18"/>
+                <w:szCs w:val="18"/>
+                <w:kern w:val="2"/>
+              </w:rPr>
+              <w:t>BOARD_ID</w:t>
+            </w:r>
+          </w:p>
+        </w:tc>
+        <w:tc>
+          <w:tcPr>
+            <w:tcW w:w="1144" w:type="dxa"/>
+            <w:tcBorders>
+              <w:top w:val="single" w:sz="4" w:space="0" w:color="auto"/>
+              <w:left w:val="single" w:sz="4" w:space="0" w:color="auto"/>
+              <w:bottom w:val="single" w:sz="4" w:space="0" w:color="auto"/>
+              <w:right w:val="single" w:sz="4" w:space="0" w:color="auto"/>
+            </w:tcBorders>
+            <w:vAlign w:val="center"/>
+          </w:tcPr>
+          <w:p>
+            <w:pPr>
+              <w:pStyle w:val="a8"/>
+              <w:ind w:firstLineChars="0" w:firstLine="0"/>
+              <w:jc w:val="center"/>
+              <w:rPr>
+                <w:color w:val="000000"/>
+                <w:sz w:val="18"/>
+                <w:szCs w:val="18"/>
+                <w:kern w:val="2"/>
+              </w:rPr>
+            </w:pPr>
+            <w:r>
+              <w:rPr>
+                <w:color w:val="000000"/>
+                <w:sz w:val="18"/>
+                <w:szCs w:val="18"/>
+                <w:kern w:val="2"/>
+              </w:rPr>
+              <w:t>VARCHAR</w:t>
+            </w:r>
+          </w:p>
+        </w:tc>
+        <w:tc>
+          <w:tcPr>
+            <w:tcW w:w="668" w:type="dxa"/>
+            <w:tcBorders>
+              <w:top w:val="single" w:sz="4" w:space="0" w:color="auto"/>
+              <w:left w:val="single" w:sz="4" w:space="0" w:color="auto"/>
+              <w:bottom w:val="single" w:sz="4" w:space="0" w:color="auto"/>
+              <w:right w:val="single" w:sz="4" w:space="0" w:color="auto"/>
+            </w:tcBorders>
+            <w:vAlign w:val="center"/>
+          </w:tcPr>
+          <w:p>
+            <w:pPr>
+              <w:pStyle w:val="a8"/>
+              <w:ind w:firstLineChars="0" w:firstLine="0"/>
+              <w:jc w:val="center"/>
+              <w:rPr>
+                <w:color w:val="000000"/>
+                <w:sz w:val="18"/>
+                <w:szCs w:val="18"/>
+                <w:kern w:val="2"/>
+              </w:rPr>
+            </w:pPr>
+            <w:r>
+              <w:rPr>
+                <w:color w:val="000000"/>
+                <w:sz w:val="18"/>
+                <w:szCs w:val="18"/>
+                <w:kern w:val="2"/>
+              </w:rPr>
+              <w:t>30</w:t>
+            </w:r>
+          </w:p>
+        </w:tc>
+        <w:tc>
+          <w:tcPr>
+            <w:tcW w:w="542" w:type="dxa"/>
+            <w:tcBorders>
+              <w:top w:val="single" w:sz="4" w:space="0" w:color="auto"/>
+              <w:left w:val="single" w:sz="4" w:space="0" w:color="auto"/>
+              <w:bottom w:val="single" w:sz="4" w:space="0" w:color="auto"/>
+              <w:right w:val="single" w:sz="4" w:space="0" w:color="auto"/>
+            </w:tcBorders>
+            <w:vAlign w:val="center"/>
+          </w:tcPr>
+          <w:p>
+            <w:pPr>
+              <w:pStyle w:val="a8"/>
+              <w:ind w:firstLineChars="0" w:firstLine="0"/>
+              <w:jc w:val="center"/>
+              <w:rPr>
+                <w:color w:val="000000"/>
+                <w:sz w:val="18"/>
+                <w:szCs w:val="18"/>
+                <w:kern w:val="2"/>
+              </w:rPr>
+            </w:pPr>
+            <w:r>
+              <w:rPr>
+                <w:color w:val="000000"/>
+                <w:sz w:val="18"/>
+                <w:szCs w:val="18"/>
+                <w:kern w:val="2"/>
+              </w:rPr>
+              <w:t>PK,</w:t>
+            </w:r>
+            <w:r>
+              <w:rPr>
+                <w:rFonts w:hint="eastAsia"/>
+                <w:color w:val="000000"/>
+                <w:sz w:val="18"/>
+                <w:szCs w:val="18"/>
+                <w:kern w:val="2"/>
+              </w:rPr>
+              <w:br/>
+            </w:r>
+            <w:r>
+              <w:rPr>
+                <w:color w:val="000000"/>
+                <w:sz w:val="18"/>
+                <w:szCs w:val="18"/>
+                <w:kern w:val="2"/>
+              </w:rPr>
+              <w:t>FK</w:t>
+            </w:r>
+          </w:p>
+        </w:tc>
+        <w:tc>
+          <w:tcPr>
+            <w:tcW w:w="781" w:type="dxa"/>
+            <w:tcBorders>
+              <w:top w:val="single" w:sz="4" w:space="0" w:color="auto"/>
+              <w:left w:val="single" w:sz="4" w:space="0" w:color="auto"/>
+              <w:bottom w:val="single" w:sz="4" w:space="0" w:color="auto"/>
+              <w:right w:val="single" w:sz="4" w:space="0" w:color="auto"/>
+            </w:tcBorders>
+            <w:vAlign w:val="center"/>
+          </w:tcPr>
+          <w:p>
+            <w:pPr>
+              <w:pStyle w:val="a8"/>
+              <w:ind w:firstLineChars="0" w:firstLine="0"/>
+              <w:jc w:val="center"/>
+              <w:rPr>
+                <w:color w:val="000000"/>
+                <w:sz w:val="18"/>
+                <w:szCs w:val="18"/>
+                <w:kern w:val="2"/>
+              </w:rPr>
+            </w:pPr>
+          </w:p>
+        </w:tc>
+        <w:tc>
+          <w:tcPr>
+            <w:tcW w:w="659" w:type="dxa"/>
+            <w:tcBorders>
+              <w:top w:val="single" w:sz="4" w:space="0" w:color="auto"/>
+              <w:left w:val="single" w:sz="4" w:space="0" w:color="auto"/>
+              <w:bottom w:val="single" w:sz="4" w:space="0" w:color="auto"/>
+              <w:right w:val="single" w:sz="4" w:space="0" w:color="auto"/>
+            </w:tcBorders>
+            <w:vAlign w:val="center"/>
+          </w:tcPr>
+          <w:p>
+            <w:pPr>
+              <w:pStyle w:val="a8"/>
+              <w:ind w:firstLineChars="0" w:firstLine="0"/>
+              <w:jc w:val="center"/>
+              <w:rPr>
+                <w:color w:val="000000"/>
+                <w:sz w:val="18"/>
+                <w:szCs w:val="18"/>
+                <w:kern w:val="2"/>
+              </w:rPr>
+            </w:pPr>
+            <w:r>
+              <w:rPr>
+                <w:color w:val="000000"/>
+                <w:sz w:val="18"/>
+                <w:szCs w:val="18"/>
+                <w:kern w:val="2"/>
+              </w:rPr>
+              <w:t>N</w:t>
+            </w:r>
+          </w:p>
+        </w:tc>
+        <w:tc>
+          <w:tcPr>
+            <w:tcW w:w="979" w:type="dxa"/>
+            <w:tcBorders>
+              <w:top w:val="single" w:sz="4" w:space="0" w:color="auto"/>
+              <w:left w:val="single" w:sz="4" w:space="0" w:color="auto"/>
+              <w:bottom w:val="single" w:sz="4" w:space="0" w:color="auto"/>
+              <w:right w:val="single" w:sz="4" w:space="0" w:color="auto"/>
+            </w:tcBorders>
+            <w:vAlign w:val="center"/>
+          </w:tcPr>
+          <w:p>
+            <w:pPr>
+              <w:pStyle w:val="a8"/>
+              <w:ind w:firstLineChars="0" w:firstLine="0"/>
+              <w:jc w:val="center"/>
+              <w:rPr>
+                <w:color w:val="000000"/>
+                <w:sz w:val="18"/>
+                <w:szCs w:val="18"/>
+                <w:kern w:val="2"/>
+              </w:rPr>
+            </w:pPr>
+          </w:p>
+        </w:tc>
+        <w:tc>
+          <w:tcPr>
+            <w:tcW w:w="1780" w:type="dxa"/>
+            <w:tcBorders>
+              <w:top w:val="single" w:sz="4" w:space="0" w:color="auto"/>
+              <w:left w:val="single" w:sz="4" w:space="0" w:color="auto"/>
+              <w:bottom w:val="single" w:sz="4" w:space="0" w:color="auto"/>
+              <w:right w:val="double" w:sz="4" w:space="0" w:color="auto"/>
+            </w:tcBorders>
+            <w:vAlign w:val="center"/>
+          </w:tcPr>
+          <w:p>
+            <w:pPr>
+              <w:pStyle w:val="a8"/>
+              <w:ind w:firstLineChars="0" w:firstLine="0"/>
+              <w:jc w:val="center"/>
+              <w:rPr>
+                <w:color w:val="000000"/>
+                <w:sz w:val="18"/>
+                <w:szCs w:val="18"/>
+                <w:kern w:val="2"/>
+              </w:rPr>
+            </w:pPr>
+            <w:r>
+              <w:rPr>
+                <w:color w:val="000000"/>
+                <w:sz w:val="18"/>
+                <w:szCs w:val="18"/>
+                <w:kern w:val="2"/>
+              </w:rPr>
+              <w:t>BOARD_ID</w:t>
+            </w:r>
+          </w:p>
+        </w:tc>
+      </w:tr>
+      <w:tr>
+        <w:trPr>
+          <w:jc w:val="center"/>
+          <w:trHeight w:val="368" w:hRule="atLeast"/>
+        </w:trPr>
+        <w:tc>
+          <w:tcPr>
+            <w:tcW w:w="497" w:type="dxa"/>
+            <w:tcBorders>
+              <w:top w:val="single" w:sz="4" w:space="0" w:color="auto"/>
+              <w:left w:val="double" w:sz="4" w:space="0" w:color="auto"/>
+              <w:bottom w:val="single" w:sz="4" w:space="0" w:color="auto"/>
+              <w:right w:val="single" w:sz="4" w:space="0" w:color="auto"/>
+            </w:tcBorders>
+          </w:tcPr>
+          <w:p>
+            <w:pPr>
+              <w:pStyle w:val="a8"/>
+              <w:ind w:firstLineChars="0" w:firstLine="0"/>
+              <w:jc w:val="center"/>
+              <w:rPr>
+                <w:color w:val="000000"/>
+                <w:sz w:val="18"/>
+                <w:szCs w:val="18"/>
+                <w:kern w:val="2"/>
+              </w:rPr>
+            </w:pPr>
+            <w:r>
+              <w:rPr>
+                <w:color w:val="000000"/>
+                <w:sz w:val="18"/>
+                <w:szCs w:val="18"/>
+                <w:kern w:val="2"/>
+              </w:rPr>
+              <w:t>2</w:t>
+            </w:r>
+          </w:p>
+        </w:tc>
+        <w:tc>
+          <w:tcPr>
+            <w:tcW w:w="1546" w:type="dxa"/>
+            <w:tcBorders>
+              <w:top w:val="single" w:sz="4" w:space="0" w:color="auto"/>
+              <w:left w:val="single" w:sz="4" w:space="0" w:color="auto"/>
+              <w:bottom w:val="single" w:sz="4" w:space="0" w:color="auto"/>
+              <w:right w:val="single" w:sz="4" w:space="0" w:color="auto"/>
+            </w:tcBorders>
+          </w:tcPr>
+          <w:p>
+            <w:pPr>
+              <w:pStyle w:val="a8"/>
+              <w:ind w:firstLineChars="0" w:firstLine="0"/>
+              <w:jc w:val="center"/>
+              <w:rPr>
+                <w:color w:val="000000"/>
+                <w:sz w:val="18"/>
+                <w:szCs w:val="18"/>
+                <w:kern w:val="2"/>
+              </w:rPr>
+            </w:pPr>
+            <w:r>
+              <w:rPr>
+                <w:color w:val="000000"/>
+                <w:sz w:val="18"/>
+                <w:szCs w:val="18"/>
+                <w:kern w:val="2"/>
+              </w:rPr>
+              <w:t>회원아이디</w:t>
+            </w:r>
+          </w:p>
+        </w:tc>
+        <w:tc>
+          <w:tcPr>
+            <w:tcW w:w="1849" w:type="dxa"/>
+            <w:tcBorders>
+              <w:top w:val="single" w:sz="4" w:space="0" w:color="auto"/>
+              <w:left w:val="single" w:sz="4" w:space="0" w:color="auto"/>
+              <w:bottom w:val="single" w:sz="4" w:space="0" w:color="auto"/>
+              <w:right w:val="single" w:sz="4" w:space="0" w:color="auto"/>
+            </w:tcBorders>
+          </w:tcPr>
+          <w:p>
+            <w:pPr>
+              <w:pStyle w:val="a8"/>
+              <w:ind w:firstLineChars="0" w:firstLine="0"/>
+              <w:jc w:val="center"/>
+              <w:rPr>
+                <w:color w:val="000000"/>
+                <w:sz w:val="18"/>
+                <w:szCs w:val="18"/>
+                <w:kern w:val="2"/>
+              </w:rPr>
+            </w:pPr>
+            <w:r>
+              <w:rPr>
+                <w:color w:val="000000"/>
+                <w:sz w:val="18"/>
+                <w:szCs w:val="18"/>
+                <w:kern w:val="2"/>
+              </w:rPr>
+              <w:t>USER_ID</w:t>
+            </w:r>
+          </w:p>
+        </w:tc>
+        <w:tc>
+          <w:tcPr>
+            <w:tcW w:w="1144" w:type="dxa"/>
+            <w:tcBorders>
+              <w:top w:val="single" w:sz="4" w:space="0" w:color="auto"/>
+              <w:left w:val="single" w:sz="4" w:space="0" w:color="auto"/>
+              <w:bottom w:val="single" w:sz="4" w:space="0" w:color="auto"/>
+              <w:right w:val="single" w:sz="4" w:space="0" w:color="auto"/>
+            </w:tcBorders>
+          </w:tcPr>
+          <w:p>
+            <w:pPr>
+              <w:pStyle w:val="a8"/>
+              <w:ind w:firstLineChars="0" w:firstLine="0"/>
+              <w:jc w:val="center"/>
+              <w:rPr>
+                <w:color w:val="000000"/>
+                <w:sz w:val="18"/>
+                <w:szCs w:val="18"/>
+                <w:kern w:val="2"/>
+              </w:rPr>
+            </w:pPr>
+            <w:r>
+              <w:rPr>
+                <w:color w:val="000000"/>
+                <w:sz w:val="18"/>
+                <w:szCs w:val="18"/>
+                <w:kern w:val="2"/>
+              </w:rPr>
+              <w:t>VARCHAR</w:t>
+            </w:r>
+          </w:p>
+        </w:tc>
+        <w:tc>
+          <w:tcPr>
+            <w:tcW w:w="668" w:type="dxa"/>
+            <w:tcBorders>
+              <w:top w:val="single" w:sz="4" w:space="0" w:color="auto"/>
+              <w:left w:val="single" w:sz="4" w:space="0" w:color="auto"/>
+              <w:bottom w:val="single" w:sz="4" w:space="0" w:color="auto"/>
+              <w:right w:val="single" w:sz="4" w:space="0" w:color="auto"/>
+            </w:tcBorders>
+          </w:tcPr>
+          <w:p>
+            <w:pPr>
+              <w:pStyle w:val="a8"/>
+              <w:ind w:firstLineChars="0" w:firstLine="0"/>
+              <w:jc w:val="center"/>
+              <w:rPr>
+                <w:color w:val="000000"/>
+                <w:sz w:val="18"/>
+                <w:szCs w:val="18"/>
+                <w:kern w:val="2"/>
+              </w:rPr>
+            </w:pPr>
+            <w:r>
+              <w:rPr>
+                <w:color w:val="000000"/>
+                <w:sz w:val="18"/>
+                <w:szCs w:val="18"/>
+                <w:kern w:val="2"/>
+              </w:rPr>
+              <w:t>30</w:t>
+            </w:r>
+          </w:p>
+        </w:tc>
+        <w:tc>
+          <w:tcPr>
+            <w:tcW w:w="542" w:type="dxa"/>
+            <w:tcBorders>
+              <w:top w:val="single" w:sz="4" w:space="0" w:color="auto"/>
+              <w:left w:val="single" w:sz="4" w:space="0" w:color="auto"/>
+              <w:bottom w:val="single" w:sz="4" w:space="0" w:color="auto"/>
+              <w:right w:val="single" w:sz="4" w:space="0" w:color="auto"/>
+            </w:tcBorders>
+          </w:tcPr>
+          <w:p>
+            <w:pPr>
+              <w:pStyle w:val="a8"/>
+              <w:ind w:firstLineChars="0" w:firstLine="0"/>
+              <w:jc w:val="center"/>
+              <w:rPr>
+                <w:color w:val="000000"/>
+                <w:sz w:val="18"/>
+                <w:szCs w:val="18"/>
+                <w:kern w:val="2"/>
+              </w:rPr>
+            </w:pPr>
+            <w:r>
+              <w:rPr>
+                <w:color w:val="000000"/>
+                <w:sz w:val="18"/>
+                <w:szCs w:val="18"/>
+                <w:kern w:val="2"/>
+              </w:rPr>
+              <w:t>PK,</w:t>
+            </w:r>
+            <w:r>
+              <w:rPr>
+                <w:rFonts w:hint="eastAsia"/>
+                <w:color w:val="000000"/>
+                <w:sz w:val="18"/>
+                <w:szCs w:val="18"/>
+                <w:kern w:val="2"/>
+              </w:rPr>
+              <w:br/>
+            </w:r>
+            <w:r>
+              <w:rPr>
+                <w:color w:val="000000"/>
+                <w:sz w:val="18"/>
+                <w:szCs w:val="18"/>
+                <w:kern w:val="2"/>
+              </w:rPr>
+              <w:t>FK</w:t>
+            </w:r>
+          </w:p>
+        </w:tc>
+        <w:tc>
+          <w:tcPr>
+            <w:tcW w:w="781" w:type="dxa"/>
+            <w:tcBorders>
+              <w:top w:val="single" w:sz="4" w:space="0" w:color="auto"/>
+              <w:left w:val="single" w:sz="4" w:space="0" w:color="auto"/>
+              <w:bottom w:val="single" w:sz="4" w:space="0" w:color="auto"/>
+              <w:right w:val="single" w:sz="4" w:space="0" w:color="auto"/>
+            </w:tcBorders>
+          </w:tcPr>
+          <w:p>
+            <w:pPr>
+              <w:pStyle w:val="a8"/>
+              <w:ind w:firstLineChars="0" w:firstLine="0"/>
+              <w:jc w:val="center"/>
+              <w:rPr>
+                <w:color w:val="000000"/>
+                <w:sz w:val="18"/>
+                <w:szCs w:val="18"/>
+                <w:kern w:val="2"/>
+              </w:rPr>
+            </w:pPr>
+          </w:p>
+        </w:tc>
+        <w:tc>
+          <w:tcPr>
+            <w:tcW w:w="659" w:type="dxa"/>
+            <w:tcBorders>
+              <w:top w:val="single" w:sz="4" w:space="0" w:color="auto"/>
+              <w:left w:val="single" w:sz="4" w:space="0" w:color="auto"/>
+              <w:bottom w:val="single" w:sz="4" w:space="0" w:color="auto"/>
+              <w:right w:val="single" w:sz="4" w:space="0" w:color="auto"/>
+            </w:tcBorders>
+          </w:tcPr>
+          <w:p>
+            <w:pPr>
+              <w:pStyle w:val="a8"/>
+              <w:ind w:firstLineChars="0" w:firstLine="0"/>
+              <w:jc w:val="center"/>
+              <w:rPr>
+                <w:color w:val="000000"/>
+                <w:sz w:val="18"/>
+                <w:szCs w:val="18"/>
+                <w:kern w:val="2"/>
+              </w:rPr>
+            </w:pPr>
+            <w:r>
+              <w:rPr>
+                <w:color w:val="000000"/>
+                <w:sz w:val="18"/>
+                <w:szCs w:val="18"/>
+                <w:kern w:val="2"/>
+              </w:rPr>
+              <w:t>N</w:t>
+            </w:r>
+          </w:p>
+        </w:tc>
+        <w:tc>
+          <w:tcPr>
+            <w:tcW w:w="979" w:type="dxa"/>
+            <w:tcBorders>
+              <w:top w:val="single" w:sz="4" w:space="0" w:color="auto"/>
+              <w:left w:val="single" w:sz="4" w:space="0" w:color="auto"/>
+              <w:bottom w:val="single" w:sz="4" w:space="0" w:color="auto"/>
+              <w:right w:val="single" w:sz="4" w:space="0" w:color="auto"/>
+            </w:tcBorders>
+          </w:tcPr>
+          <w:p>
+            <w:pPr>
+              <w:pStyle w:val="a8"/>
+              <w:ind w:firstLineChars="0" w:firstLine="0"/>
+              <w:jc w:val="center"/>
+              <w:rPr>
+                <w:color w:val="000000"/>
+                <w:sz w:val="18"/>
+                <w:szCs w:val="18"/>
+                <w:kern w:val="2"/>
+              </w:rPr>
+            </w:pPr>
+          </w:p>
+        </w:tc>
+        <w:tc>
+          <w:tcPr>
+            <w:tcW w:w="1780" w:type="dxa"/>
+            <w:tcBorders>
+              <w:top w:val="single" w:sz="4" w:space="0" w:color="auto"/>
+              <w:left w:val="single" w:sz="4" w:space="0" w:color="auto"/>
+              <w:bottom w:val="single" w:sz="4" w:space="0" w:color="auto"/>
+              <w:right w:val="double" w:sz="4" w:space="0" w:color="auto"/>
+            </w:tcBorders>
+          </w:tcPr>
+          <w:p>
+            <w:pPr>
+              <w:pStyle w:val="a8"/>
+              <w:ind w:firstLineChars="0" w:firstLine="0"/>
+              <w:jc w:val="center"/>
+              <w:rPr>
+                <w:color w:val="000000"/>
+                <w:sz w:val="18"/>
+                <w:szCs w:val="18"/>
+                <w:kern w:val="2"/>
+              </w:rPr>
+            </w:pPr>
+            <w:r>
+              <w:rPr>
+                <w:color w:val="000000"/>
+                <w:sz w:val="18"/>
+                <w:szCs w:val="18"/>
+                <w:kern w:val="2"/>
+              </w:rPr>
+              <w:t>USER_ID</w:t>
+            </w:r>
+          </w:p>
+        </w:tc>
+      </w:tr>
+      <w:tr>
+        <w:trPr>
+          <w:jc w:val="center"/>
+          <w:trHeight w:val="558" w:hRule="atLeast"/>
+        </w:trPr>
+        <w:tc>
+          <w:tcPr>
+            <w:tcW w:w="10445" w:type="dxa"/>
+            <w:gridSpan w:val="10"/>
+            <w:tcBorders>
+              <w:top w:val="single" w:sz="4" w:space="0" w:color="auto"/>
+              <w:left w:val="double" w:sz="4" w:space="0" w:color="auto"/>
+              <w:bottom w:val="single" w:sz="4" w:space="0" w:color="auto"/>
+              <w:right w:val="double" w:sz="4" w:space="0" w:color="auto"/>
+            </w:tcBorders>
+          </w:tcPr>
+          <w:p>
+            <w:pPr>
+              <w:pStyle w:val="a8"/>
+              <w:ind w:firstLineChars="0" w:firstLine="0"/>
+              <w:jc w:val="left"/>
+              <w:rPr>
+                <w:rFonts w:ascii="D2Coding" w:eastAsia="D2Coding" w:hAnsi="D2Coding"/>
+                <w:color w:val="000000"/>
+                <w:sz w:val="18"/>
+                <w:szCs w:val="18"/>
+                <w:kern w:val="2"/>
+              </w:rPr>
+            </w:pPr>
+            <w:r>
+              <w:rPr>
+                <w:rFonts w:ascii="D2Coding" w:eastAsia="D2Coding" w:hAnsi="D2Coding" w:hint="eastAsia"/>
+                <w:color w:val="000000"/>
+                <w:sz w:val="18"/>
+                <w:szCs w:val="18"/>
+                <w:kern w:val="2"/>
+              </w:rPr>
+              <w:t xml:space="preserve">DROP TABLE </w:t>
+            </w:r>
+            <w:r>
+              <w:rPr>
+                <w:lang w:eastAsia="ko-KR"/>
+                <w:rFonts w:ascii="D2Coding" w:eastAsia="D2Coding" w:hAnsi="D2Coding" w:hint="eastAsia"/>
+                <w:color w:val="000000"/>
+                <w:sz w:val="18"/>
+                <w:szCs w:val="18"/>
+                <w:kern w:val="2"/>
+                <w:rtl w:val="off"/>
+              </w:rPr>
+              <w:t>boardLike</w:t>
+            </w:r>
+            <w:r>
+              <w:rPr>
+                <w:rFonts w:ascii="D2Coding" w:eastAsia="D2Coding" w:hAnsi="D2Coding" w:hint="eastAsia"/>
+                <w:color w:val="000000"/>
+                <w:sz w:val="18"/>
+                <w:szCs w:val="18"/>
+                <w:kern w:val="2"/>
+              </w:rPr>
+              <w:t>;</w:t>
+            </w:r>
+          </w:p>
+          <w:p>
+            <w:pPr>
+              <w:ind w:leftChars="0" w:left="0" w:rightChars="0" w:right="0" w:firstLineChars="0" w:firstLine="0"/>
+              <w:autoSpaceDE w:val="off"/>
+              <w:autoSpaceDN w:val="off"/>
+              <w:wordWrap/>
+              <w:jc w:val="left"/>
+              <w:spacing w:after="0" w:before="0" w:line="240" w:lineRule="auto"/>
+              <w:rPr>
+                <w:rFonts w:ascii="Courier New" w:eastAsia="Courier New" w:hAnsi="Courier New" w:cs="Courier New"/>
+                <w:sz w:val="20"/>
+                <w:szCs w:val="20"/>
+                <w:spacing w:val="0"/>
+              </w:rPr>
+            </w:pPr>
+            <w:r>
+              <w:rPr>
+                <w:rFonts w:ascii="Courier New" w:eastAsia="Courier New" w:hAnsi="Courier New" w:cs="Courier New"/>
+                <w:b/>
+                <w:color w:val="800000"/>
+                <w:sz w:val="20"/>
+                <w:szCs w:val="20"/>
+                <w:spacing w:val="0"/>
+              </w:rPr>
+              <w:t>CREATE</w:t>
+            </w:r>
+            <w:r>
+              <w:rPr>
+                <w:rFonts w:ascii="Courier New" w:eastAsia="Courier New" w:hAnsi="Courier New" w:cs="Courier New"/>
+                <w:color w:val="000000"/>
+                <w:sz w:val="20"/>
+                <w:szCs w:val="20"/>
+                <w:spacing w:val="0"/>
+              </w:rPr>
+              <w:t xml:space="preserve"> </w:t>
+            </w:r>
+            <w:r>
+              <w:rPr>
+                <w:rFonts w:ascii="Courier New" w:eastAsia="Courier New" w:hAnsi="Courier New" w:cs="Courier New"/>
+                <w:b/>
+                <w:color w:val="800000"/>
+                <w:sz w:val="20"/>
+                <w:szCs w:val="20"/>
+                <w:spacing w:val="0"/>
+              </w:rPr>
+              <w:t>TABLE</w:t>
+            </w:r>
+            <w:r>
+              <w:rPr>
+                <w:rFonts w:ascii="Courier New" w:eastAsia="Courier New" w:hAnsi="Courier New" w:cs="Courier New"/>
+                <w:color w:val="000000"/>
+                <w:sz w:val="20"/>
+                <w:szCs w:val="20"/>
+                <w:spacing w:val="0"/>
+              </w:rPr>
+              <w:t xml:space="preserve"> </w:t>
+            </w:r>
+            <w:r>
+              <w:rPr>
+                <w:rFonts w:ascii="Courier New" w:eastAsia="Courier New" w:hAnsi="Courier New" w:cs="Courier New"/>
+                <w:color w:val="8E00C6"/>
+                <w:sz w:val="20"/>
+                <w:szCs w:val="20"/>
+                <w:spacing w:val="0"/>
+              </w:rPr>
+              <w:t>boardLike</w:t>
+            </w:r>
+            <w:r>
+              <w:rPr>
+                <w:rFonts w:ascii="Courier New" w:eastAsia="Courier New" w:hAnsi="Courier New" w:cs="Courier New"/>
+                <w:color w:val="000000"/>
+                <w:sz w:val="20"/>
+                <w:szCs w:val="20"/>
+                <w:spacing w:val="0"/>
+              </w:rPr>
+              <w:t xml:space="preserve"> (</w:t>
+            </w:r>
+          </w:p>
+          <w:p>
+            <w:pPr>
+              <w:ind w:leftChars="0" w:left="0" w:rightChars="0" w:right="0" w:firstLineChars="0" w:firstLine="0"/>
+              <w:autoSpaceDE w:val="off"/>
+              <w:autoSpaceDN w:val="off"/>
+              <w:wordWrap/>
+              <w:jc w:val="left"/>
+              <w:spacing w:after="0" w:before="0" w:line="240" w:lineRule="auto"/>
+              <w:rPr>
+                <w:rFonts w:ascii="Courier New" w:eastAsia="Courier New" w:hAnsi="Courier New" w:cs="Courier New"/>
+                <w:sz w:val="20"/>
+                <w:szCs w:val="20"/>
+                <w:spacing w:val="0"/>
+              </w:rPr>
+            </w:pPr>
+            <w:r>
+              <w:rPr>
+                <w:rFonts w:ascii="Courier New" w:eastAsia="Courier New" w:hAnsi="Courier New" w:cs="Courier New"/>
+                <w:color w:val="000000"/>
+                <w:sz w:val="20"/>
+                <w:szCs w:val="20"/>
+                <w:spacing w:val="0"/>
+              </w:rPr>
+              <w:t xml:space="preserve">    </w:t>
+            </w:r>
+            <w:r>
+              <w:rPr>
+                <w:rFonts w:ascii="Courier New" w:eastAsia="Courier New" w:hAnsi="Courier New" w:cs="Courier New"/>
+                <w:color w:val="006464"/>
+                <w:sz w:val="20"/>
+                <w:szCs w:val="20"/>
+                <w:spacing w:val="0"/>
+              </w:rPr>
+              <w:t>user_id</w:t>
+            </w:r>
+            <w:r>
+              <w:rPr>
+                <w:rFonts w:ascii="Courier New" w:eastAsia="Courier New" w:hAnsi="Courier New" w:cs="Courier New"/>
+                <w:color w:val="000000"/>
+                <w:sz w:val="20"/>
+                <w:szCs w:val="20"/>
+                <w:spacing w:val="0"/>
+              </w:rPr>
+              <w:t xml:space="preserve"> </w:t>
+            </w:r>
+            <w:r>
+              <w:rPr>
+                <w:rFonts w:ascii="Courier New" w:eastAsia="Courier New" w:hAnsi="Courier New" w:cs="Courier New"/>
+                <w:b/>
+                <w:color w:val="000080"/>
+                <w:sz w:val="20"/>
+                <w:szCs w:val="20"/>
+                <w:spacing w:val="0"/>
+              </w:rPr>
+              <w:t>VARCHAR</w:t>
+            </w:r>
+            <w:r>
+              <w:rPr>
+                <w:rFonts w:ascii="Courier New" w:eastAsia="Courier New" w:hAnsi="Courier New" w:cs="Courier New"/>
+                <w:color w:val="000000"/>
+                <w:sz w:val="20"/>
+                <w:szCs w:val="20"/>
+                <w:spacing w:val="0"/>
+              </w:rPr>
+              <w:t>(</w:t>
+            </w:r>
+            <w:r>
+              <w:rPr>
+                <w:rFonts w:ascii="Courier New" w:eastAsia="Courier New" w:hAnsi="Courier New" w:cs="Courier New"/>
+                <w:color w:val="0000FF"/>
+                <w:sz w:val="20"/>
+                <w:szCs w:val="20"/>
+                <w:spacing w:val="0"/>
+              </w:rPr>
+              <w:t>30</w:t>
+            </w:r>
+            <w:r>
+              <w:rPr>
+                <w:rFonts w:ascii="Courier New" w:eastAsia="Courier New" w:hAnsi="Courier New" w:cs="Courier New"/>
+                <w:color w:val="000000"/>
+                <w:sz w:val="20"/>
+                <w:szCs w:val="20"/>
+                <w:spacing w:val="0"/>
+              </w:rPr>
+              <w:t>)</w:t>
+            </w:r>
+            <w:r>
+              <w:rPr>
+                <w:lang w:eastAsia="ko-KR"/>
+                <w:rFonts w:ascii="Courier New" w:eastAsia="Courier New" w:hAnsi="Courier New" w:cs="Courier New"/>
+                <w:color w:val="000000"/>
+                <w:sz w:val="20"/>
+                <w:szCs w:val="20"/>
+                <w:spacing w:val="0"/>
+                <w:rtl w:val="off"/>
+              </w:rPr>
+              <w:t xml:space="preserve"> NOT NULL</w:t>
+            </w:r>
+            <w:r>
+              <w:rPr>
+                <w:rFonts w:ascii="Courier New" w:eastAsia="Courier New" w:hAnsi="Courier New" w:cs="Courier New"/>
+                <w:color w:val="000000"/>
+                <w:sz w:val="20"/>
+                <w:szCs w:val="20"/>
+                <w:spacing w:val="0"/>
+              </w:rPr>
+              <w:t>,</w:t>
+            </w:r>
+          </w:p>
+          <w:p>
+            <w:pPr>
+              <w:ind w:leftChars="0" w:left="0" w:rightChars="0" w:right="0" w:firstLineChars="0" w:firstLine="0"/>
+              <w:autoSpaceDE w:val="off"/>
+              <w:autoSpaceDN w:val="off"/>
+              <w:wordWrap/>
+              <w:jc w:val="left"/>
+              <w:spacing w:after="0" w:before="0" w:line="240" w:lineRule="auto"/>
+              <w:rPr>
+                <w:rFonts w:ascii="Courier New" w:eastAsia="Courier New" w:hAnsi="Courier New" w:cs="Courier New"/>
+                <w:sz w:val="20"/>
+                <w:szCs w:val="20"/>
+                <w:spacing w:val="0"/>
+              </w:rPr>
+            </w:pPr>
+            <w:r>
+              <w:rPr>
+                <w:rFonts w:ascii="Courier New" w:eastAsia="Courier New" w:hAnsi="Courier New" w:cs="Courier New"/>
+                <w:color w:val="000000"/>
+                <w:sz w:val="20"/>
+                <w:szCs w:val="20"/>
+                <w:spacing w:val="0"/>
+              </w:rPr>
+              <w:t xml:space="preserve">    </w:t>
+            </w:r>
+            <w:r>
+              <w:rPr>
+                <w:rFonts w:ascii="Courier New" w:eastAsia="Courier New" w:hAnsi="Courier New" w:cs="Courier New"/>
+                <w:color w:val="006464"/>
+                <w:sz w:val="20"/>
+                <w:szCs w:val="20"/>
+                <w:spacing w:val="0"/>
+              </w:rPr>
+              <w:t>board_id</w:t>
+            </w:r>
+            <w:r>
+              <w:rPr>
+                <w:rFonts w:ascii="Courier New" w:eastAsia="Courier New" w:hAnsi="Courier New" w:cs="Courier New"/>
+                <w:color w:val="000000"/>
+                <w:sz w:val="20"/>
+                <w:szCs w:val="20"/>
+                <w:spacing w:val="0"/>
+              </w:rPr>
+              <w:t xml:space="preserve"> </w:t>
+            </w:r>
+            <w:r>
+              <w:rPr>
+                <w:rFonts w:ascii="Courier New" w:eastAsia="Courier New" w:hAnsi="Courier New" w:cs="Courier New"/>
+                <w:b/>
+                <w:color w:val="000080"/>
+                <w:sz w:val="20"/>
+                <w:szCs w:val="20"/>
+                <w:spacing w:val="0"/>
+              </w:rPr>
+              <w:t>VARCHAR</w:t>
+            </w:r>
+            <w:r>
+              <w:rPr>
+                <w:rFonts w:ascii="Courier New" w:eastAsia="Courier New" w:hAnsi="Courier New" w:cs="Courier New"/>
+                <w:color w:val="000000"/>
+                <w:sz w:val="20"/>
+                <w:szCs w:val="20"/>
+                <w:spacing w:val="0"/>
+              </w:rPr>
+              <w:t>(</w:t>
+            </w:r>
+            <w:r>
+              <w:rPr>
+                <w:rFonts w:ascii="Courier New" w:eastAsia="Courier New" w:hAnsi="Courier New" w:cs="Courier New"/>
+                <w:color w:val="0000FF"/>
+                <w:sz w:val="20"/>
+                <w:szCs w:val="20"/>
+                <w:spacing w:val="0"/>
+              </w:rPr>
+              <w:t>30</w:t>
+            </w:r>
+            <w:r>
+              <w:rPr>
+                <w:rFonts w:ascii="Courier New" w:eastAsia="Courier New" w:hAnsi="Courier New" w:cs="Courier New"/>
+                <w:color w:val="000000"/>
+                <w:sz w:val="20"/>
+                <w:szCs w:val="20"/>
+                <w:spacing w:val="0"/>
+              </w:rPr>
+              <w:t>)</w:t>
+            </w:r>
+            <w:r>
+              <w:rPr>
+                <w:lang w:eastAsia="ko-KR"/>
+                <w:rFonts w:ascii="Courier New" w:eastAsia="Courier New" w:hAnsi="Courier New" w:cs="Courier New"/>
+                <w:color w:val="000000"/>
+                <w:sz w:val="20"/>
+                <w:szCs w:val="20"/>
+                <w:spacing w:val="0"/>
+                <w:rtl w:val="off"/>
+              </w:rPr>
+              <w:t xml:space="preserve"> NOT NULL</w:t>
+            </w:r>
+            <w:r>
+              <w:rPr>
+                <w:rFonts w:ascii="Courier New" w:eastAsia="Courier New" w:hAnsi="Courier New" w:cs="Courier New"/>
+                <w:color w:val="000000"/>
+                <w:sz w:val="20"/>
+                <w:szCs w:val="20"/>
+                <w:spacing w:val="0"/>
+              </w:rPr>
+              <w:t>,</w:t>
+            </w:r>
+          </w:p>
+          <w:p>
+            <w:pPr>
+              <w:ind w:leftChars="0" w:left="0" w:rightChars="0" w:right="0" w:firstLineChars="0" w:firstLine="0"/>
+              <w:autoSpaceDE w:val="off"/>
+              <w:autoSpaceDN w:val="off"/>
+              <w:wordWrap/>
+              <w:jc w:val="left"/>
+              <w:spacing w:after="0" w:before="0" w:line="240" w:lineRule="auto"/>
+              <w:rPr>
+                <w:rFonts w:ascii="Courier New" w:eastAsia="Courier New" w:hAnsi="Courier New" w:cs="Courier New"/>
+                <w:sz w:val="20"/>
+                <w:szCs w:val="20"/>
+                <w:spacing w:val="0"/>
+              </w:rPr>
+            </w:pPr>
+            <w:r>
+              <w:rPr>
+                <w:rFonts w:ascii="Courier New" w:eastAsia="Courier New" w:hAnsi="Courier New" w:cs="Courier New"/>
+                <w:color w:val="000000"/>
+                <w:sz w:val="20"/>
+                <w:szCs w:val="20"/>
+                <w:spacing w:val="0"/>
+              </w:rPr>
+              <w:t xml:space="preserve">    </w:t>
+            </w:r>
+            <w:r>
+              <w:rPr>
+                <w:rFonts w:ascii="Courier New" w:eastAsia="Courier New" w:hAnsi="Courier New" w:cs="Courier New"/>
+                <w:b/>
+                <w:color w:val="800000"/>
+                <w:sz w:val="20"/>
+                <w:szCs w:val="20"/>
+                <w:spacing w:val="0"/>
+              </w:rPr>
+              <w:t>CONSTRAINT</w:t>
+            </w:r>
+            <w:r>
+              <w:rPr>
+                <w:rFonts w:ascii="Courier New" w:eastAsia="Courier New" w:hAnsi="Courier New" w:cs="Courier New"/>
+                <w:color w:val="000000"/>
+                <w:sz w:val="20"/>
+                <w:szCs w:val="20"/>
+                <w:spacing w:val="0"/>
+              </w:rPr>
+              <w:t xml:space="preserve"> </w:t>
+            </w:r>
+            <w:r>
+              <w:rPr>
+                <w:rFonts w:ascii="Courier New" w:eastAsia="Courier New" w:hAnsi="Courier New" w:cs="Courier New"/>
+                <w:color w:val="000000"/>
+                <w:sz w:val="20"/>
+                <w:szCs w:val="20"/>
+                <w:spacing w:val="0"/>
+              </w:rPr>
+              <w:t>pk_like</w:t>
+            </w:r>
+            <w:r>
+              <w:rPr>
+                <w:rFonts w:ascii="Courier New" w:eastAsia="Courier New" w:hAnsi="Courier New" w:cs="Courier New"/>
+                <w:color w:val="000000"/>
+                <w:sz w:val="20"/>
+                <w:szCs w:val="20"/>
+                <w:spacing w:val="0"/>
+              </w:rPr>
+              <w:t xml:space="preserve"> </w:t>
+            </w:r>
+            <w:r>
+              <w:rPr>
+                <w:rFonts w:ascii="Courier New" w:eastAsia="Courier New" w:hAnsi="Courier New" w:cs="Courier New"/>
+                <w:b/>
+                <w:color w:val="800000"/>
+                <w:sz w:val="20"/>
+                <w:szCs w:val="20"/>
+                <w:spacing w:val="0"/>
+              </w:rPr>
+              <w:t>PRIMARY</w:t>
+            </w:r>
+            <w:r>
+              <w:rPr>
+                <w:rFonts w:ascii="Courier New" w:eastAsia="Courier New" w:hAnsi="Courier New" w:cs="Courier New"/>
+                <w:color w:val="000000"/>
+                <w:sz w:val="20"/>
+                <w:szCs w:val="20"/>
+                <w:spacing w:val="0"/>
+              </w:rPr>
+              <w:t xml:space="preserve"> </w:t>
+            </w:r>
+            <w:r>
+              <w:rPr>
+                <w:rFonts w:ascii="Courier New" w:eastAsia="Courier New" w:hAnsi="Courier New" w:cs="Courier New"/>
+                <w:b/>
+                <w:color w:val="800000"/>
+                <w:sz w:val="20"/>
+                <w:szCs w:val="20"/>
+                <w:spacing w:val="0"/>
+              </w:rPr>
+              <w:t>KEY</w:t>
+            </w:r>
+            <w:r>
+              <w:rPr>
+                <w:rFonts w:ascii="Courier New" w:eastAsia="Courier New" w:hAnsi="Courier New" w:cs="Courier New"/>
+                <w:color w:val="000000"/>
+                <w:sz w:val="20"/>
+                <w:szCs w:val="20"/>
+                <w:spacing w:val="0"/>
+              </w:rPr>
+              <w:t xml:space="preserve"> (</w:t>
+            </w:r>
+            <w:r>
+              <w:rPr>
+                <w:rFonts w:ascii="Courier New" w:eastAsia="Courier New" w:hAnsi="Courier New" w:cs="Courier New"/>
+                <w:color w:val="006464"/>
+                <w:sz w:val="20"/>
+                <w:szCs w:val="20"/>
+                <w:spacing w:val="0"/>
+              </w:rPr>
+              <w:t>user_id</w:t>
+            </w:r>
+            <w:r>
+              <w:rPr>
+                <w:rFonts w:ascii="Courier New" w:eastAsia="Courier New" w:hAnsi="Courier New" w:cs="Courier New"/>
+                <w:color w:val="000000"/>
+                <w:sz w:val="20"/>
+                <w:szCs w:val="20"/>
+                <w:spacing w:val="0"/>
+              </w:rPr>
+              <w:t xml:space="preserve">, </w:t>
+            </w:r>
+            <w:r>
+              <w:rPr>
+                <w:rFonts w:ascii="Courier New" w:eastAsia="Courier New" w:hAnsi="Courier New" w:cs="Courier New"/>
+                <w:color w:val="006464"/>
+                <w:sz w:val="20"/>
+                <w:szCs w:val="20"/>
+                <w:spacing w:val="0"/>
+              </w:rPr>
+              <w:t>board_id</w:t>
+            </w:r>
+            <w:r>
+              <w:rPr>
+                <w:rFonts w:ascii="Courier New" w:eastAsia="Courier New" w:hAnsi="Courier New" w:cs="Courier New"/>
+                <w:color w:val="000000"/>
+                <w:sz w:val="20"/>
+                <w:szCs w:val="20"/>
+                <w:spacing w:val="0"/>
+              </w:rPr>
+              <w:t>),</w:t>
+            </w:r>
+          </w:p>
+          <w:p>
+            <w:pPr>
+              <w:ind w:leftChars="0" w:left="0" w:rightChars="0" w:right="0" w:firstLineChars="0" w:firstLine="0"/>
+              <w:autoSpaceDE w:val="off"/>
+              <w:autoSpaceDN w:val="off"/>
+              <w:wordWrap/>
+              <w:jc w:val="left"/>
+              <w:spacing w:after="0" w:before="0" w:line="240" w:lineRule="auto"/>
+              <w:rPr>
+                <w:rFonts w:ascii="Courier New" w:eastAsia="Courier New" w:hAnsi="Courier New" w:cs="Courier New"/>
+                <w:sz w:val="20"/>
+                <w:szCs w:val="20"/>
+                <w:spacing w:val="0"/>
+              </w:rPr>
+            </w:pPr>
+            <w:r>
+              <w:rPr>
+                <w:rFonts w:ascii="Courier New" w:eastAsia="Courier New" w:hAnsi="Courier New" w:cs="Courier New"/>
+                <w:color w:val="000000"/>
+                <w:sz w:val="20"/>
+                <w:szCs w:val="20"/>
+                <w:spacing w:val="0"/>
+              </w:rPr>
+              <w:t xml:space="preserve">    </w:t>
+            </w:r>
+            <w:r>
+              <w:rPr>
+                <w:rFonts w:ascii="Courier New" w:eastAsia="Courier New" w:hAnsi="Courier New" w:cs="Courier New"/>
+                <w:b/>
+                <w:color w:val="800000"/>
+                <w:sz w:val="20"/>
+                <w:szCs w:val="20"/>
+                <w:spacing w:val="0"/>
+              </w:rPr>
+              <w:t>CONSTRAINT</w:t>
+            </w:r>
+            <w:r>
+              <w:rPr>
+                <w:rFonts w:ascii="Courier New" w:eastAsia="Courier New" w:hAnsi="Courier New" w:cs="Courier New"/>
+                <w:color w:val="000000"/>
+                <w:sz w:val="20"/>
+                <w:szCs w:val="20"/>
+                <w:spacing w:val="0"/>
+              </w:rPr>
+              <w:t xml:space="preserve"> </w:t>
+            </w:r>
+            <w:r>
+              <w:rPr>
+                <w:rFonts w:ascii="Courier New" w:eastAsia="Courier New" w:hAnsi="Courier New" w:cs="Courier New"/>
+                <w:color w:val="000000"/>
+                <w:sz w:val="20"/>
+                <w:szCs w:val="20"/>
+                <w:spacing w:val="0"/>
+              </w:rPr>
+              <w:t>fk_like_user</w:t>
+            </w:r>
+            <w:r>
+              <w:rPr>
+                <w:rFonts w:ascii="Courier New" w:eastAsia="Courier New" w:hAnsi="Courier New" w:cs="Courier New"/>
+                <w:color w:val="000000"/>
+                <w:sz w:val="20"/>
+                <w:szCs w:val="20"/>
+                <w:spacing w:val="0"/>
+              </w:rPr>
+              <w:t xml:space="preserve"> </w:t>
+            </w:r>
+            <w:r>
+              <w:rPr>
+                <w:rFonts w:ascii="Courier New" w:eastAsia="Courier New" w:hAnsi="Courier New" w:cs="Courier New"/>
+                <w:b/>
+                <w:color w:val="800000"/>
+                <w:sz w:val="20"/>
+                <w:szCs w:val="20"/>
+                <w:spacing w:val="0"/>
+              </w:rPr>
+              <w:t>FOREIGN</w:t>
+            </w:r>
+            <w:r>
+              <w:rPr>
+                <w:rFonts w:ascii="Courier New" w:eastAsia="Courier New" w:hAnsi="Courier New" w:cs="Courier New"/>
+                <w:color w:val="000000"/>
+                <w:sz w:val="20"/>
+                <w:szCs w:val="20"/>
+                <w:spacing w:val="0"/>
+              </w:rPr>
+              <w:t xml:space="preserve"> </w:t>
+            </w:r>
+            <w:r>
+              <w:rPr>
+                <w:rFonts w:ascii="Courier New" w:eastAsia="Courier New" w:hAnsi="Courier New" w:cs="Courier New"/>
+                <w:b/>
+                <w:color w:val="800000"/>
+                <w:sz w:val="20"/>
+                <w:szCs w:val="20"/>
+                <w:spacing w:val="0"/>
+              </w:rPr>
+              <w:t>KEY</w:t>
+            </w:r>
+            <w:r>
+              <w:rPr>
+                <w:rFonts w:ascii="Courier New" w:eastAsia="Courier New" w:hAnsi="Courier New" w:cs="Courier New"/>
+                <w:color w:val="000000"/>
+                <w:sz w:val="20"/>
+                <w:szCs w:val="20"/>
+                <w:spacing w:val="0"/>
+              </w:rPr>
+              <w:t xml:space="preserve"> (</w:t>
+            </w:r>
+            <w:r>
+              <w:rPr>
+                <w:rFonts w:ascii="Courier New" w:eastAsia="Courier New" w:hAnsi="Courier New" w:cs="Courier New"/>
+                <w:color w:val="006464"/>
+                <w:sz w:val="20"/>
+                <w:szCs w:val="20"/>
+                <w:spacing w:val="0"/>
+              </w:rPr>
+              <w:t>user_id</w:t>
+            </w:r>
+            <w:r>
+              <w:rPr>
+                <w:rFonts w:ascii="Courier New" w:eastAsia="Courier New" w:hAnsi="Courier New" w:cs="Courier New"/>
+                <w:color w:val="000000"/>
+                <w:sz w:val="20"/>
+                <w:szCs w:val="20"/>
+                <w:spacing w:val="0"/>
+              </w:rPr>
+              <w:t xml:space="preserve">) </w:t>
+            </w:r>
+            <w:r>
+              <w:rPr>
+                <w:rFonts w:ascii="Courier New" w:eastAsia="Courier New" w:hAnsi="Courier New" w:cs="Courier New"/>
+                <w:b/>
+                <w:color w:val="800000"/>
+                <w:sz w:val="20"/>
+                <w:szCs w:val="20"/>
+                <w:spacing w:val="0"/>
+              </w:rPr>
+              <w:t>REFERENCES</w:t>
+            </w:r>
+            <w:r>
+              <w:rPr>
+                <w:rFonts w:ascii="Courier New" w:eastAsia="Courier New" w:hAnsi="Courier New" w:cs="Courier New"/>
+                <w:color w:val="000000"/>
+                <w:sz w:val="20"/>
+                <w:szCs w:val="20"/>
+                <w:spacing w:val="0"/>
+              </w:rPr>
+              <w:t xml:space="preserve"> </w:t>
+            </w:r>
+            <w:r>
+              <w:rPr>
+                <w:rFonts w:ascii="Courier New" w:eastAsia="Courier New" w:hAnsi="Courier New" w:cs="Courier New"/>
+                <w:color w:val="8E00C6"/>
+                <w:sz w:val="20"/>
+                <w:szCs w:val="20"/>
+                <w:spacing w:val="0"/>
+              </w:rPr>
+              <w:t>"USER"</w:t>
+            </w:r>
+            <w:r>
+              <w:rPr>
+                <w:rFonts w:ascii="Courier New" w:eastAsia="Courier New" w:hAnsi="Courier New" w:cs="Courier New"/>
+                <w:color w:val="000000"/>
+                <w:sz w:val="20"/>
+                <w:szCs w:val="20"/>
+                <w:spacing w:val="0"/>
+              </w:rPr>
+              <w:t xml:space="preserve"> (</w:t>
+            </w:r>
+            <w:r>
+              <w:rPr>
+                <w:rFonts w:ascii="Courier New" w:eastAsia="Courier New" w:hAnsi="Courier New" w:cs="Courier New"/>
+                <w:color w:val="006464"/>
+                <w:sz w:val="20"/>
+                <w:szCs w:val="20"/>
+                <w:spacing w:val="0"/>
+              </w:rPr>
+              <w:t>user_id</w:t>
+            </w:r>
+            <w:r>
+              <w:rPr>
+                <w:rFonts w:ascii="Courier New" w:eastAsia="Courier New" w:hAnsi="Courier New" w:cs="Courier New"/>
+                <w:color w:val="000000"/>
+                <w:sz w:val="20"/>
+                <w:szCs w:val="20"/>
+                <w:spacing w:val="0"/>
+              </w:rPr>
+              <w:t>),</w:t>
+            </w:r>
+          </w:p>
+          <w:p>
+            <w:pPr>
+              <w:ind w:leftChars="0" w:left="0" w:rightChars="0" w:right="0" w:firstLineChars="0" w:firstLine="0"/>
+              <w:autoSpaceDE w:val="off"/>
+              <w:autoSpaceDN w:val="off"/>
+              <w:wordWrap/>
+              <w:jc w:val="left"/>
+              <w:spacing w:after="0" w:before="0" w:line="240" w:lineRule="auto"/>
+              <w:rPr>
+                <w:rFonts w:ascii="Courier New" w:eastAsia="Courier New" w:hAnsi="Courier New" w:cs="Courier New"/>
+                <w:sz w:val="20"/>
+                <w:szCs w:val="20"/>
+                <w:spacing w:val="0"/>
+              </w:rPr>
+            </w:pPr>
+            <w:r>
+              <w:rPr>
+                <w:rFonts w:ascii="Courier New" w:eastAsia="Courier New" w:hAnsi="Courier New" w:cs="Courier New"/>
+                <w:color w:val="000000"/>
+                <w:sz w:val="20"/>
+                <w:szCs w:val="20"/>
+                <w:spacing w:val="0"/>
+              </w:rPr>
+              <w:t xml:space="preserve">    </w:t>
+            </w:r>
+            <w:r>
+              <w:rPr>
+                <w:rFonts w:ascii="Courier New" w:eastAsia="Courier New" w:hAnsi="Courier New" w:cs="Courier New"/>
+                <w:b/>
+                <w:color w:val="800000"/>
+                <w:sz w:val="20"/>
+                <w:szCs w:val="20"/>
+                <w:spacing w:val="0"/>
+              </w:rPr>
+              <w:t>CONSTRAINT</w:t>
+            </w:r>
+            <w:r>
+              <w:rPr>
+                <w:rFonts w:ascii="Courier New" w:eastAsia="Courier New" w:hAnsi="Courier New" w:cs="Courier New"/>
+                <w:color w:val="000000"/>
+                <w:sz w:val="20"/>
+                <w:szCs w:val="20"/>
+                <w:spacing w:val="0"/>
+              </w:rPr>
+              <w:t xml:space="preserve"> </w:t>
+            </w:r>
+            <w:r>
+              <w:rPr>
+                <w:rFonts w:ascii="Courier New" w:eastAsia="Courier New" w:hAnsi="Courier New" w:cs="Courier New"/>
+                <w:color w:val="000000"/>
+                <w:sz w:val="20"/>
+                <w:szCs w:val="20"/>
+                <w:spacing w:val="0"/>
+              </w:rPr>
+              <w:t>fk_like_board</w:t>
+            </w:r>
+            <w:r>
+              <w:rPr>
+                <w:rFonts w:ascii="Courier New" w:eastAsia="Courier New" w:hAnsi="Courier New" w:cs="Courier New"/>
+                <w:color w:val="000000"/>
+                <w:sz w:val="20"/>
+                <w:szCs w:val="20"/>
+                <w:spacing w:val="0"/>
+              </w:rPr>
+              <w:t xml:space="preserve"> </w:t>
+            </w:r>
+            <w:r>
+              <w:rPr>
+                <w:rFonts w:ascii="Courier New" w:eastAsia="Courier New" w:hAnsi="Courier New" w:cs="Courier New"/>
+                <w:b/>
+                <w:color w:val="800000"/>
+                <w:sz w:val="20"/>
+                <w:szCs w:val="20"/>
+                <w:spacing w:val="0"/>
+              </w:rPr>
+              <w:t>FOREIGN</w:t>
+            </w:r>
+            <w:r>
+              <w:rPr>
+                <w:rFonts w:ascii="Courier New" w:eastAsia="Courier New" w:hAnsi="Courier New" w:cs="Courier New"/>
+                <w:color w:val="000000"/>
+                <w:sz w:val="20"/>
+                <w:szCs w:val="20"/>
+                <w:spacing w:val="0"/>
+              </w:rPr>
+              <w:t xml:space="preserve"> </w:t>
+            </w:r>
+            <w:r>
+              <w:rPr>
+                <w:rFonts w:ascii="Courier New" w:eastAsia="Courier New" w:hAnsi="Courier New" w:cs="Courier New"/>
+                <w:b/>
+                <w:color w:val="800000"/>
+                <w:sz w:val="20"/>
+                <w:szCs w:val="20"/>
+                <w:spacing w:val="0"/>
+              </w:rPr>
+              <w:t>KEY</w:t>
+            </w:r>
+            <w:r>
+              <w:rPr>
+                <w:rFonts w:ascii="Courier New" w:eastAsia="Courier New" w:hAnsi="Courier New" w:cs="Courier New"/>
+                <w:color w:val="000000"/>
+                <w:sz w:val="20"/>
+                <w:szCs w:val="20"/>
+                <w:spacing w:val="0"/>
+              </w:rPr>
+              <w:t xml:space="preserve"> (</w:t>
+            </w:r>
+            <w:r>
+              <w:rPr>
+                <w:rFonts w:ascii="Courier New" w:eastAsia="Courier New" w:hAnsi="Courier New" w:cs="Courier New"/>
+                <w:color w:val="006464"/>
+                <w:sz w:val="20"/>
+                <w:szCs w:val="20"/>
+                <w:spacing w:val="0"/>
+              </w:rPr>
+              <w:t>board_id</w:t>
+            </w:r>
+            <w:r>
+              <w:rPr>
+                <w:rFonts w:ascii="Courier New" w:eastAsia="Courier New" w:hAnsi="Courier New" w:cs="Courier New"/>
+                <w:color w:val="000000"/>
+                <w:sz w:val="20"/>
+                <w:szCs w:val="20"/>
+                <w:spacing w:val="0"/>
+              </w:rPr>
+              <w:t xml:space="preserve">) </w:t>
+            </w:r>
+            <w:r>
+              <w:rPr>
+                <w:rFonts w:ascii="Courier New" w:eastAsia="Courier New" w:hAnsi="Courier New" w:cs="Courier New"/>
+                <w:b/>
+                <w:color w:val="800000"/>
+                <w:sz w:val="20"/>
+                <w:szCs w:val="20"/>
+                <w:spacing w:val="0"/>
+              </w:rPr>
+              <w:t>REFERENCES</w:t>
+            </w:r>
+            <w:r>
+              <w:rPr>
+                <w:rFonts w:ascii="Courier New" w:eastAsia="Courier New" w:hAnsi="Courier New" w:cs="Courier New"/>
+                <w:color w:val="000000"/>
+                <w:sz w:val="20"/>
+                <w:szCs w:val="20"/>
+                <w:spacing w:val="0"/>
+              </w:rPr>
+              <w:t xml:space="preserve"> </w:t>
+            </w:r>
+            <w:r>
+              <w:rPr>
+                <w:rFonts w:ascii="Courier New" w:eastAsia="Courier New" w:hAnsi="Courier New" w:cs="Courier New"/>
+                <w:color w:val="8E00C6"/>
+                <w:sz w:val="20"/>
+                <w:szCs w:val="20"/>
+                <w:spacing w:val="0"/>
+              </w:rPr>
+              <w:t>board</w:t>
+            </w:r>
+            <w:r>
+              <w:rPr>
+                <w:rFonts w:ascii="Courier New" w:eastAsia="Courier New" w:hAnsi="Courier New" w:cs="Courier New"/>
+                <w:color w:val="000000"/>
+                <w:sz w:val="20"/>
+                <w:szCs w:val="20"/>
+                <w:spacing w:val="0"/>
+              </w:rPr>
+              <w:t xml:space="preserve"> (</w:t>
+            </w:r>
+            <w:r>
+              <w:rPr>
+                <w:rFonts w:ascii="Courier New" w:eastAsia="Courier New" w:hAnsi="Courier New" w:cs="Courier New"/>
+                <w:color w:val="006464"/>
+                <w:sz w:val="20"/>
+                <w:szCs w:val="20"/>
+                <w:spacing w:val="0"/>
+              </w:rPr>
+              <w:t>board_id</w:t>
+            </w:r>
+            <w:r>
+              <w:rPr>
+                <w:rFonts w:ascii="Courier New" w:eastAsia="Courier New" w:hAnsi="Courier New" w:cs="Courier New"/>
+                <w:color w:val="000000"/>
+                <w:sz w:val="20"/>
+                <w:szCs w:val="20"/>
+                <w:spacing w:val="0"/>
+              </w:rPr>
+              <w:t>)</w:t>
+            </w:r>
+          </w:p>
+          <w:p>
+            <w:pPr>
+              <w:rPr>
+                <w:rFonts w:ascii="Courier New" w:eastAsia="Courier New" w:hAnsi="Courier New" w:cs="Courier New"/>
+                <w:sz w:val="20"/>
+                <w:szCs w:val="20"/>
+                <w:spacing w:val="0"/>
+              </w:rPr>
+            </w:pPr>
+            <w:r>
+              <w:rPr>
+                <w:rFonts w:ascii="Courier New" w:eastAsia="Courier New" w:hAnsi="Courier New" w:cs="Courier New"/>
+                <w:color w:val="000000"/>
+                <w:sz w:val="20"/>
+                <w:szCs w:val="20"/>
+                <w:spacing w:val="0"/>
+              </w:rPr>
+              <w:t>)</w:t>
+            </w:r>
+            <w:r>
+              <w:rPr>
+                <w:rFonts w:ascii="Courier New" w:eastAsia="Courier New" w:hAnsi="Courier New" w:cs="Courier New"/>
+                <w:color w:val="FF0000"/>
+                <w:sz w:val="20"/>
+                <w:szCs w:val="20"/>
+                <w:spacing w:val="0"/>
+              </w:rPr>
+              <w:t>;</w:t>
+            </w:r>
+          </w:p>
+          <w:p>
+            <w:pPr>
+              <w:pStyle w:val="a8"/>
+              <w:ind w:firstLineChars="0" w:firstLine="0"/>
+              <w:jc w:val="left"/>
+              <w:rPr>
+                <w:color w:val="000000"/>
+                <w:sz w:val="18"/>
+                <w:szCs w:val="18"/>
+                <w:kern w:val="2"/>
+              </w:rPr>
+            </w:pPr>
+          </w:p>
+        </w:tc>
+      </w:tr>
+      <w:tr>
+        <w:trPr>
+          <w:jc w:val="center"/>
+          <w:trHeight w:val="558" w:hRule="atLeast"/>
+        </w:trPr>
+        <w:tc>
+          <w:tcPr>
+            <w:tcW w:w="10445" w:type="dxa"/>
+            <w:gridSpan w:val="10"/>
+            <w:tcBorders>
+              <w:top w:val="single" w:sz="4" w:space="0" w:color="auto"/>
+              <w:left w:val="double" w:sz="4" w:space="0" w:color="auto"/>
+              <w:bottom w:val="single" w:sz="4" w:space="0" w:color="auto"/>
+              <w:right w:val="double" w:sz="4" w:space="0" w:color="auto"/>
+            </w:tcBorders>
+          </w:tcPr>
+          <w:p>
+            <w:pPr>
+              <w:pStyle w:val="a8"/>
+              <w:ind w:firstLineChars="0" w:firstLine="0"/>
+              <w:jc w:val="left"/>
+              <w:rPr>
+                <w:rFonts w:ascii="D2Coding" w:eastAsia="D2Coding" w:hAnsi="D2Coding"/>
+                <w:color w:val="000000"/>
+                <w:sz w:val="18"/>
+                <w:szCs w:val="18"/>
+                <w:kern w:val="2"/>
+              </w:rPr>
+            </w:pPr>
+          </w:p>
+        </w:tc>
+      </w:tr>
+    </w:tbl>
     <w:p>
       <w:pPr>
         <w:ind w:firstLineChars="0" w:firstLine="0"/>
@@ -43108,15 +46922,15 @@
     <w:lsdException w:name="heading 7" w:qFormat="1"/>
     <w:lsdException w:name="heading 8" w:qFormat="1"/>
     <w:lsdException w:name="heading 9" w:qFormat="1"/>
-    <w:lsdException w:name="index 1" w:semiHidden="1" w:uiPriority="8325" w:unhideWhenUsed="1"/>
-    <w:lsdException w:name="index 2" w:semiHidden="1" w:uiPriority="8325" w:unhideWhenUsed="1"/>
-    <w:lsdException w:name="index 3" w:semiHidden="1" w:uiPriority="8325" w:unhideWhenUsed="1"/>
-    <w:lsdException w:name="index 4" w:semiHidden="1" w:uiPriority="8325" w:unhideWhenUsed="1"/>
-    <w:lsdException w:name="index 5" w:semiHidden="1" w:uiPriority="8325" w:unhideWhenUsed="1"/>
-    <w:lsdException w:name="index 6" w:semiHidden="1" w:uiPriority="8325" w:unhideWhenUsed="1"/>
-    <w:lsdException w:name="index 7" w:semiHidden="1" w:uiPriority="8325" w:unhideWhenUsed="1"/>
-    <w:lsdException w:name="index 8" w:semiHidden="1" w:uiPriority="8325" w:unhideWhenUsed="1"/>
-    <w:lsdException w:name="index 9" w:semiHidden="1" w:uiPriority="8325" w:unhideWhenUsed="1"/>
+    <w:lsdException w:name="index 1" w:semiHidden="1" w:uiPriority="35009349" w:unhideWhenUsed="1"/>
+    <w:lsdException w:name="index 2" w:semiHidden="1" w:uiPriority="35009349" w:unhideWhenUsed="1"/>
+    <w:lsdException w:name="index 3" w:semiHidden="1" w:uiPriority="35009349" w:unhideWhenUsed="1"/>
+    <w:lsdException w:name="index 4" w:semiHidden="1" w:uiPriority="35009349" w:unhideWhenUsed="1"/>
+    <w:lsdException w:name="index 5" w:semiHidden="1" w:uiPriority="35009349" w:unhideWhenUsed="1"/>
+    <w:lsdException w:name="index 6" w:semiHidden="1" w:uiPriority="35009349" w:unhideWhenUsed="1"/>
+    <w:lsdException w:name="index 7" w:semiHidden="1" w:uiPriority="35009349" w:unhideWhenUsed="1"/>
+    <w:lsdException w:name="index 8" w:semiHidden="1" w:uiPriority="35009349" w:unhideWhenUsed="1"/>
+    <w:lsdException w:name="index 9" w:semiHidden="1" w:uiPriority="35009349" w:unhideWhenUsed="1"/>
     <w:lsdException w:name="toc 1" w:semiHidden="1" w:unhideWhenUsed="1" w:qFormat="1"/>
     <w:lsdException w:name="toc 2" w:semiHidden="1" w:unhideWhenUsed="1" w:qFormat="1"/>
     <w:lsdException w:name="toc 3" w:semiHidden="1" w:unhideWhenUsed="1" w:qFormat="1"/>
@@ -43127,132 +46941,132 @@
     <w:lsdException w:name="toc 8" w:semiHidden="1" w:unhideWhenUsed="1"/>
     <w:lsdException w:name="toc 9" w:semiHidden="1" w:unhideWhenUsed="1"/>
     <w:lsdException w:name="Normal Indent" w:semiHidden="1" w:unhideWhenUsed="1"/>
-    <w:lsdException w:name="footnote text" w:semiHidden="1" w:uiPriority="8325" w:unhideWhenUsed="1"/>
-    <w:lsdException w:name="annotation text" w:semiHidden="1" w:uiPriority="8325" w:unhideWhenUsed="1"/>
-    <w:lsdException w:name="header" w:semiHidden="1" w:uiPriority="8325" w:unhideWhenUsed="1"/>
-    <w:lsdException w:name="footer" w:semiHidden="1" w:uiPriority="8325" w:unhideWhenUsed="1"/>
-    <w:lsdException w:name="index heading" w:semiHidden="1" w:uiPriority="8325" w:unhideWhenUsed="1"/>
+    <w:lsdException w:name="footnote text" w:semiHidden="1" w:uiPriority="35009349" w:unhideWhenUsed="1"/>
+    <w:lsdException w:name="annotation text" w:semiHidden="1" w:uiPriority="35009349" w:unhideWhenUsed="1"/>
+    <w:lsdException w:name="header" w:semiHidden="1" w:uiPriority="35009349" w:unhideWhenUsed="1"/>
+    <w:lsdException w:name="footer" w:semiHidden="1" w:uiPriority="35009349" w:unhideWhenUsed="1"/>
+    <w:lsdException w:name="index heading" w:semiHidden="1" w:uiPriority="35009349" w:unhideWhenUsed="1"/>
     <w:lsdException w:name="caption" w:qFormat="1"/>
-    <w:lsdException w:name="table of figures" w:semiHidden="1" w:uiPriority="8325" w:unhideWhenUsed="1"/>
-    <w:lsdException w:name="envelope address" w:semiHidden="1" w:uiPriority="8325" w:unhideWhenUsed="1"/>
-    <w:lsdException w:name="envelope return" w:semiHidden="1" w:uiPriority="8325" w:unhideWhenUsed="1"/>
-    <w:lsdException w:name="footnote reference" w:semiHidden="1" w:uiPriority="8325" w:unhideWhenUsed="1"/>
-    <w:lsdException w:name="annotation reference" w:semiHidden="1" w:uiPriority="8325" w:unhideWhenUsed="1"/>
-    <w:lsdException w:name="line number" w:semiHidden="1" w:uiPriority="8325" w:unhideWhenUsed="1"/>
+    <w:lsdException w:name="table of figures" w:semiHidden="1" w:uiPriority="35009349" w:unhideWhenUsed="1"/>
+    <w:lsdException w:name="envelope address" w:semiHidden="1" w:uiPriority="35009349" w:unhideWhenUsed="1"/>
+    <w:lsdException w:name="envelope return" w:semiHidden="1" w:uiPriority="35009349" w:unhideWhenUsed="1"/>
+    <w:lsdException w:name="footnote reference" w:semiHidden="1" w:uiPriority="35009349" w:unhideWhenUsed="1"/>
+    <w:lsdException w:name="annotation reference" w:semiHidden="1" w:uiPriority="35009349" w:unhideWhenUsed="1"/>
+    <w:lsdException w:name="line number" w:semiHidden="1" w:uiPriority="35009349" w:unhideWhenUsed="1"/>
     <w:lsdException w:name="page number" w:semiHidden="1" w:unhideWhenUsed="1"/>
-    <w:lsdException w:name="endnote reference" w:semiHidden="1" w:uiPriority="8325" w:unhideWhenUsed="1"/>
-    <w:lsdException w:name="endnote text" w:semiHidden="1" w:uiPriority="8325" w:unhideWhenUsed="1"/>
-    <w:lsdException w:name="table of authorities" w:semiHidden="1" w:uiPriority="8325" w:unhideWhenUsed="1"/>
-    <w:lsdException w:name="macro" w:semiHidden="1" w:uiPriority="8325" w:unhideWhenUsed="1"/>
-    <w:lsdException w:name="toa heading" w:semiHidden="1" w:uiPriority="8325" w:unhideWhenUsed="1"/>
-    <w:lsdException w:name="List" w:semiHidden="1" w:uiPriority="8325" w:unhideWhenUsed="1"/>
-    <w:lsdException w:name="List Bullet" w:semiHidden="1" w:uiPriority="8325" w:unhideWhenUsed="1"/>
-    <w:lsdException w:name="List Number" w:semiHidden="1" w:uiPriority="8325" w:unhideWhenUsed="1"/>
-    <w:lsdException w:name="List 2" w:semiHidden="1" w:uiPriority="8325" w:unhideWhenUsed="1"/>
-    <w:lsdException w:name="List 3" w:semiHidden="1" w:uiPriority="8325" w:unhideWhenUsed="1"/>
-    <w:lsdException w:name="List 4" w:semiHidden="1" w:uiPriority="8325" w:unhideWhenUsed="1"/>
-    <w:lsdException w:name="List 5" w:semiHidden="1" w:uiPriority="8325" w:unhideWhenUsed="1"/>
-    <w:lsdException w:name="List Bullet 2" w:semiHidden="1" w:uiPriority="8325" w:unhideWhenUsed="1"/>
-    <w:lsdException w:name="List Bullet 3" w:semiHidden="1" w:uiPriority="8325" w:unhideWhenUsed="1"/>
-    <w:lsdException w:name="List Bullet 4" w:semiHidden="1" w:uiPriority="8325" w:unhideWhenUsed="1"/>
-    <w:lsdException w:name="List Bullet 5" w:semiHidden="1" w:uiPriority="8325" w:unhideWhenUsed="1"/>
-    <w:lsdException w:name="List Number 2" w:semiHidden="1" w:uiPriority="8325" w:unhideWhenUsed="1"/>
-    <w:lsdException w:name="List Number 3" w:semiHidden="1" w:uiPriority="8325" w:unhideWhenUsed="1"/>
-    <w:lsdException w:name="List Number 4" w:semiHidden="1" w:uiPriority="8325" w:unhideWhenUsed="1"/>
-    <w:lsdException w:name="List Number 5" w:semiHidden="1" w:uiPriority="8325" w:unhideWhenUsed="1"/>
+    <w:lsdException w:name="endnote reference" w:semiHidden="1" w:uiPriority="35009349" w:unhideWhenUsed="1"/>
+    <w:lsdException w:name="endnote text" w:semiHidden="1" w:uiPriority="35009349" w:unhideWhenUsed="1"/>
+    <w:lsdException w:name="table of authorities" w:semiHidden="1" w:uiPriority="35009349" w:unhideWhenUsed="1"/>
+    <w:lsdException w:name="macro" w:semiHidden="1" w:uiPriority="35009349" w:unhideWhenUsed="1"/>
+    <w:lsdException w:name="toa heading" w:semiHidden="1" w:uiPriority="35009349" w:unhideWhenUsed="1"/>
+    <w:lsdException w:name="List" w:semiHidden="1" w:uiPriority="35009349" w:unhideWhenUsed="1"/>
+    <w:lsdException w:name="List Bullet" w:semiHidden="1" w:uiPriority="35009349" w:unhideWhenUsed="1"/>
+    <w:lsdException w:name="List Number" w:semiHidden="1" w:uiPriority="35009349" w:unhideWhenUsed="1"/>
+    <w:lsdException w:name="List 2" w:semiHidden="1" w:uiPriority="35009349" w:unhideWhenUsed="1"/>
+    <w:lsdException w:name="List 3" w:semiHidden="1" w:uiPriority="35009349" w:unhideWhenUsed="1"/>
+    <w:lsdException w:name="List 4" w:semiHidden="1" w:uiPriority="35009349" w:unhideWhenUsed="1"/>
+    <w:lsdException w:name="List 5" w:semiHidden="1" w:uiPriority="35009349" w:unhideWhenUsed="1"/>
+    <w:lsdException w:name="List Bullet 2" w:semiHidden="1" w:uiPriority="35009349" w:unhideWhenUsed="1"/>
+    <w:lsdException w:name="List Bullet 3" w:semiHidden="1" w:uiPriority="35009349" w:unhideWhenUsed="1"/>
+    <w:lsdException w:name="List Bullet 4" w:semiHidden="1" w:uiPriority="35009349" w:unhideWhenUsed="1"/>
+    <w:lsdException w:name="List Bullet 5" w:semiHidden="1" w:uiPriority="35009349" w:unhideWhenUsed="1"/>
+    <w:lsdException w:name="List Number 2" w:semiHidden="1" w:uiPriority="35009349" w:unhideWhenUsed="1"/>
+    <w:lsdException w:name="List Number 3" w:semiHidden="1" w:uiPriority="35009349" w:unhideWhenUsed="1"/>
+    <w:lsdException w:name="List Number 4" w:semiHidden="1" w:uiPriority="35009349" w:unhideWhenUsed="1"/>
+    <w:lsdException w:name="List Number 5" w:semiHidden="1" w:uiPriority="35009349" w:unhideWhenUsed="1"/>
     <w:lsdException w:name="Title" w:qFormat="1"/>
-    <w:lsdException w:name="Closing" w:semiHidden="1" w:uiPriority="8325" w:unhideWhenUsed="1"/>
-    <w:lsdException w:name="Signature" w:semiHidden="1" w:uiPriority="8325" w:unhideWhenUsed="1"/>
+    <w:lsdException w:name="Closing" w:semiHidden="1" w:uiPriority="35009349" w:unhideWhenUsed="1"/>
+    <w:lsdException w:name="Signature" w:semiHidden="1" w:uiPriority="35009349" w:unhideWhenUsed="1"/>
     <w:lsdException w:name="Default Paragraph Font" w:semiHidden="1" w:uiPriority="1" w:unhideWhenUsed="1"/>
     <w:lsdException w:name="Body Text" w:semiHidden="1" w:unhideWhenUsed="1"/>
-    <w:lsdException w:name="Body Text Indent" w:semiHidden="1" w:uiPriority="8325" w:unhideWhenUsed="1"/>
-    <w:lsdException w:name="List Continue" w:semiHidden="1" w:uiPriority="8325" w:unhideWhenUsed="1"/>
-    <w:lsdException w:name="List Continue 2" w:semiHidden="1" w:uiPriority="8325" w:unhideWhenUsed="1"/>
-    <w:lsdException w:name="List Continue 3" w:semiHidden="1" w:uiPriority="8325" w:unhideWhenUsed="1"/>
-    <w:lsdException w:name="List Continue 4" w:semiHidden="1" w:uiPriority="8325" w:unhideWhenUsed="1"/>
-    <w:lsdException w:name="List Continue 5" w:semiHidden="1" w:uiPriority="8325" w:unhideWhenUsed="1"/>
-    <w:lsdException w:name="Message Header" w:semiHidden="1" w:uiPriority="8325" w:unhideWhenUsed="1"/>
-    <w:lsdException w:name="Salutation" w:semiHidden="1" w:uiPriority="8325" w:unhideWhenUsed="1"/>
-    <w:lsdException w:name="Date" w:semiHidden="1" w:uiPriority="8325" w:unhideWhenUsed="1"/>
-    <w:lsdException w:name="Body Text First Indent" w:semiHidden="1" w:uiPriority="8325" w:unhideWhenUsed="1"/>
-    <w:lsdException w:name="Body Text First Indent 2" w:semiHidden="1" w:uiPriority="8325" w:unhideWhenUsed="1"/>
-    <w:lsdException w:name="Note Heading" w:semiHidden="1" w:uiPriority="8325" w:unhideWhenUsed="1"/>
-    <w:lsdException w:name="Body Text 2" w:semiHidden="1" w:uiPriority="8325" w:unhideWhenUsed="1"/>
-    <w:lsdException w:name="Body Text 3" w:semiHidden="1" w:uiPriority="8325" w:unhideWhenUsed="1"/>
-    <w:lsdException w:name="Body Text Indent 2" w:semiHidden="1" w:uiPriority="8325" w:unhideWhenUsed="1"/>
-    <w:lsdException w:name="Body Text Indent 3" w:semiHidden="1" w:uiPriority="8325" w:unhideWhenUsed="1"/>
-    <w:lsdException w:name="Block Text" w:semiHidden="1" w:uiPriority="8325" w:unhideWhenUsed="1"/>
-    <w:lsdException w:name="Hyperlink" w:semiHidden="1" w:uiPriority="8325" w:unhideWhenUsed="1"/>
-    <w:lsdException w:name="FollowedHyperlink" w:semiHidden="1" w:uiPriority="8325" w:unhideWhenUsed="1"/>
+    <w:lsdException w:name="Body Text Indent" w:semiHidden="1" w:uiPriority="35009349" w:unhideWhenUsed="1"/>
+    <w:lsdException w:name="List Continue" w:semiHidden="1" w:uiPriority="35009349" w:unhideWhenUsed="1"/>
+    <w:lsdException w:name="List Continue 2" w:semiHidden="1" w:uiPriority="35009349" w:unhideWhenUsed="1"/>
+    <w:lsdException w:name="List Continue 3" w:semiHidden="1" w:uiPriority="35009349" w:unhideWhenUsed="1"/>
+    <w:lsdException w:name="List Continue 4" w:semiHidden="1" w:uiPriority="35009349" w:unhideWhenUsed="1"/>
+    <w:lsdException w:name="List Continue 5" w:semiHidden="1" w:uiPriority="35009349" w:unhideWhenUsed="1"/>
+    <w:lsdException w:name="Message Header" w:semiHidden="1" w:uiPriority="35009349" w:unhideWhenUsed="1"/>
+    <w:lsdException w:name="Salutation" w:semiHidden="1" w:uiPriority="35009349" w:unhideWhenUsed="1"/>
+    <w:lsdException w:name="Date" w:semiHidden="1" w:uiPriority="35009349" w:unhideWhenUsed="1"/>
+    <w:lsdException w:name="Body Text First Indent" w:semiHidden="1" w:uiPriority="35009349" w:unhideWhenUsed="1"/>
+    <w:lsdException w:name="Body Text First Indent 2" w:semiHidden="1" w:uiPriority="35009349" w:unhideWhenUsed="1"/>
+    <w:lsdException w:name="Note Heading" w:semiHidden="1" w:uiPriority="35009349" w:unhideWhenUsed="1"/>
+    <w:lsdException w:name="Body Text 2" w:semiHidden="1" w:uiPriority="35009349" w:unhideWhenUsed="1"/>
+    <w:lsdException w:name="Body Text 3" w:semiHidden="1" w:uiPriority="35009349" w:unhideWhenUsed="1"/>
+    <w:lsdException w:name="Body Text Indent 2" w:semiHidden="1" w:uiPriority="35009349" w:unhideWhenUsed="1"/>
+    <w:lsdException w:name="Body Text Indent 3" w:semiHidden="1" w:uiPriority="35009349" w:unhideWhenUsed="1"/>
+    <w:lsdException w:name="Block Text" w:semiHidden="1" w:uiPriority="35009349" w:unhideWhenUsed="1"/>
+    <w:lsdException w:name="Hyperlink" w:semiHidden="1" w:uiPriority="35009349" w:unhideWhenUsed="1"/>
+    <w:lsdException w:name="FollowedHyperlink" w:semiHidden="1" w:uiPriority="35009349" w:unhideWhenUsed="1"/>
     <w:lsdException w:name="Strong" w:qFormat="1"/>
     <w:lsdException w:name="Emphasis" w:qFormat="1"/>
-    <w:lsdException w:name="Document Map" w:semiHidden="1" w:uiPriority="8325" w:unhideWhenUsed="1"/>
-    <w:lsdException w:name="Plain Text" w:semiHidden="1" w:uiPriority="8325" w:unhideWhenUsed="1"/>
-    <w:lsdException w:name="E-mail Signature" w:semiHidden="1" w:uiPriority="8325" w:unhideWhenUsed="1"/>
-    <w:lsdException w:name="HTML Top of Form" w:semiHidden="1" w:uiPriority="8325" w:unhideWhenUsed="1"/>
-    <w:lsdException w:name="HTML Bottom of Form" w:semiHidden="1" w:uiPriority="8325" w:unhideWhenUsed="1"/>
-    <w:lsdException w:name="Normal (Web)" w:semiHidden="1" w:uiPriority="8325" w:unhideWhenUsed="1"/>
-    <w:lsdException w:name="HTML Acronym" w:semiHidden="1" w:uiPriority="8325" w:unhideWhenUsed="1"/>
-    <w:lsdException w:name="HTML Address" w:semiHidden="1" w:uiPriority="8325" w:unhideWhenUsed="1"/>
-    <w:lsdException w:name="HTML Cite" w:semiHidden="1" w:uiPriority="8325" w:unhideWhenUsed="1"/>
-    <w:lsdException w:name="HTML Code" w:semiHidden="1" w:uiPriority="8325" w:unhideWhenUsed="1"/>
-    <w:lsdException w:name="HTML Definition" w:semiHidden="1" w:uiPriority="8325" w:unhideWhenUsed="1"/>
-    <w:lsdException w:name="HTML Keyboard" w:semiHidden="1" w:uiPriority="8325" w:unhideWhenUsed="1"/>
-    <w:lsdException w:name="HTML Preformatted" w:semiHidden="1" w:uiPriority="8325" w:unhideWhenUsed="1"/>
-    <w:lsdException w:name="HTML Sample" w:semiHidden="1" w:uiPriority="8325" w:unhideWhenUsed="1"/>
-    <w:lsdException w:name="HTML Typewriter" w:semiHidden="1" w:uiPriority="8325" w:unhideWhenUsed="1"/>
-    <w:lsdException w:name="HTML Variable" w:semiHidden="1" w:uiPriority="8325" w:unhideWhenUsed="1"/>
-    <w:lsdException w:name="Normal Table" w:semiHidden="1" w:uiPriority="8325" w:unhideWhenUsed="1"/>
-    <w:lsdException w:name="annotation subject" w:semiHidden="1" w:uiPriority="8325" w:unhideWhenUsed="1"/>
-    <w:lsdException w:name="No List" w:semiHidden="1" w:uiPriority="8325" w:unhideWhenUsed="1"/>
-    <w:lsdException w:name="Outline List 1" w:semiHidden="1" w:uiPriority="8325" w:unhideWhenUsed="1"/>
-    <w:lsdException w:name="Outline List 2" w:semiHidden="1" w:uiPriority="8325" w:unhideWhenUsed="1"/>
-    <w:lsdException w:name="Outline List 3" w:semiHidden="1" w:uiPriority="8325" w:unhideWhenUsed="1"/>
-    <w:lsdException w:name="Table Simple 1" w:semiHidden="1" w:uiPriority="8325" w:unhideWhenUsed="1"/>
-    <w:lsdException w:name="Table Simple 2" w:semiHidden="1" w:uiPriority="8325" w:unhideWhenUsed="1"/>
-    <w:lsdException w:name="Table Simple 3" w:semiHidden="1" w:uiPriority="8325" w:unhideWhenUsed="1"/>
-    <w:lsdException w:name="Table Classic 1" w:semiHidden="1" w:uiPriority="8325" w:unhideWhenUsed="1"/>
-    <w:lsdException w:name="Table Classic 2" w:semiHidden="1" w:uiPriority="8325" w:unhideWhenUsed="1"/>
-    <w:lsdException w:name="Table Classic 3" w:semiHidden="1" w:uiPriority="8325" w:unhideWhenUsed="1"/>
-    <w:lsdException w:name="Table Classic 4" w:semiHidden="1" w:uiPriority="8325" w:unhideWhenUsed="1"/>
-    <w:lsdException w:name="Table Colorful 1" w:semiHidden="1" w:uiPriority="8325" w:unhideWhenUsed="1"/>
-    <w:lsdException w:name="Table Colorful 2" w:semiHidden="1" w:uiPriority="8325" w:unhideWhenUsed="1"/>
-    <w:lsdException w:name="Table Colorful 3" w:semiHidden="1" w:uiPriority="8325" w:unhideWhenUsed="1"/>
-    <w:lsdException w:name="Table Columns 1" w:semiHidden="1" w:uiPriority="8325" w:unhideWhenUsed="1"/>
-    <w:lsdException w:name="Table Columns 2" w:semiHidden="1" w:uiPriority="8325" w:unhideWhenUsed="1"/>
-    <w:lsdException w:name="Table Columns 3" w:semiHidden="1" w:uiPriority="8325" w:unhideWhenUsed="1"/>
-    <w:lsdException w:name="Table Columns 4" w:semiHidden="1" w:uiPriority="8325" w:unhideWhenUsed="1"/>
-    <w:lsdException w:name="Table Columns 5" w:semiHidden="1" w:uiPriority="8325" w:unhideWhenUsed="1"/>
-    <w:lsdException w:name="Table Grid 1" w:semiHidden="1" w:uiPriority="8325" w:unhideWhenUsed="1"/>
-    <w:lsdException w:name="Table Grid 2" w:semiHidden="1" w:uiPriority="8325" w:unhideWhenUsed="1"/>
-    <w:lsdException w:name="Table Grid 3" w:semiHidden="1" w:uiPriority="8325" w:unhideWhenUsed="1"/>
-    <w:lsdException w:name="Table Grid 4" w:semiHidden="1" w:uiPriority="8325" w:unhideWhenUsed="1"/>
-    <w:lsdException w:name="Table Grid 5" w:semiHidden="1" w:uiPriority="8325" w:unhideWhenUsed="1"/>
-    <w:lsdException w:name="Table Grid 6" w:semiHidden="1" w:uiPriority="8325" w:unhideWhenUsed="1"/>
-    <w:lsdException w:name="Table Grid 7" w:semiHidden="1" w:uiPriority="8325" w:unhideWhenUsed="1"/>
-    <w:lsdException w:name="Table Grid 8" w:semiHidden="1" w:uiPriority="8325" w:unhideWhenUsed="1"/>
-    <w:lsdException w:name="Table List 1" w:semiHidden="1" w:uiPriority="8325" w:unhideWhenUsed="1"/>
-    <w:lsdException w:name="Table List 2" w:semiHidden="1" w:uiPriority="8325" w:unhideWhenUsed="1"/>
-    <w:lsdException w:name="Table List 3" w:semiHidden="1" w:uiPriority="8325" w:unhideWhenUsed="1"/>
-    <w:lsdException w:name="Table List 4" w:semiHidden="1" w:uiPriority="8325" w:unhideWhenUsed="1"/>
-    <w:lsdException w:name="Table List 5" w:semiHidden="1" w:uiPriority="8325" w:unhideWhenUsed="1"/>
-    <w:lsdException w:name="Table List 6" w:semiHidden="1" w:uiPriority="8325" w:unhideWhenUsed="1"/>
-    <w:lsdException w:name="Table List 7" w:semiHidden="1" w:uiPriority="8325" w:unhideWhenUsed="1"/>
-    <w:lsdException w:name="Table List 8" w:semiHidden="1" w:uiPriority="8325" w:unhideWhenUsed="1"/>
-    <w:lsdException w:name="Table 3D effects 1" w:semiHidden="1" w:uiPriority="8325" w:unhideWhenUsed="1"/>
-    <w:lsdException w:name="Table 3D effects 2" w:semiHidden="1" w:uiPriority="8325" w:unhideWhenUsed="1"/>
-    <w:lsdException w:name="Table 3D effects 3" w:semiHidden="1" w:uiPriority="8325" w:unhideWhenUsed="1"/>
-    <w:lsdException w:name="Table Contemporary" w:semiHidden="1" w:uiPriority="8325" w:unhideWhenUsed="1"/>
-    <w:lsdException w:name="Table Elegant" w:semiHidden="1" w:uiPriority="8325" w:unhideWhenUsed="1"/>
-    <w:lsdException w:name="Table Professional" w:semiHidden="1" w:uiPriority="8325" w:unhideWhenUsed="1"/>
-    <w:lsdException w:name="Table Subtle 1" w:semiHidden="1" w:uiPriority="8325" w:unhideWhenUsed="1"/>
-    <w:lsdException w:name="Table Subtle 2" w:semiHidden="1" w:uiPriority="8325" w:unhideWhenUsed="1"/>
-    <w:lsdException w:name="Table Web 1" w:semiHidden="1" w:uiPriority="8325" w:unhideWhenUsed="1"/>
-    <w:lsdException w:name="Table Web 2" w:semiHidden="1" w:uiPriority="8325" w:unhideWhenUsed="1"/>
-    <w:lsdException w:name="Table Web 3" w:semiHidden="1" w:uiPriority="8325" w:unhideWhenUsed="1"/>
-    <w:lsdException w:name="Balloon Text" w:semiHidden="1" w:uiPriority="8325" w:unhideWhenUsed="1"/>
-    <w:lsdException w:name="Table Theme" w:semiHidden="1" w:uiPriority="8325" w:unhideWhenUsed="1"/>
-    <w:lsdException w:name="Placeholder Text" w:semiHidden="1" w:uiPriority="8325"/>
+    <w:lsdException w:name="Document Map" w:semiHidden="1" w:uiPriority="35009349" w:unhideWhenUsed="1"/>
+    <w:lsdException w:name="Plain Text" w:semiHidden="1" w:uiPriority="35009349" w:unhideWhenUsed="1"/>
+    <w:lsdException w:name="E-mail Signature" w:semiHidden="1" w:uiPriority="35009349" w:unhideWhenUsed="1"/>
+    <w:lsdException w:name="HTML Top of Form" w:semiHidden="1" w:uiPriority="35009349" w:unhideWhenUsed="1"/>
+    <w:lsdException w:name="HTML Bottom of Form" w:semiHidden="1" w:uiPriority="35009349" w:unhideWhenUsed="1"/>
+    <w:lsdException w:name="Normal (Web)" w:semiHidden="1" w:uiPriority="35009349" w:unhideWhenUsed="1"/>
+    <w:lsdException w:name="HTML Acronym" w:semiHidden="1" w:uiPriority="35009349" w:unhideWhenUsed="1"/>
+    <w:lsdException w:name="HTML Address" w:semiHidden="1" w:uiPriority="35009349" w:unhideWhenUsed="1"/>
+    <w:lsdException w:name="HTML Cite" w:semiHidden="1" w:uiPriority="35009349" w:unhideWhenUsed="1"/>
+    <w:lsdException w:name="HTML Code" w:semiHidden="1" w:uiPriority="35009349" w:unhideWhenUsed="1"/>
+    <w:lsdException w:name="HTML Definition" w:semiHidden="1" w:uiPriority="35009349" w:unhideWhenUsed="1"/>
+    <w:lsdException w:name="HTML Keyboard" w:semiHidden="1" w:uiPriority="35009349" w:unhideWhenUsed="1"/>
+    <w:lsdException w:name="HTML Preformatted" w:semiHidden="1" w:uiPriority="35009349" w:unhideWhenUsed="1"/>
+    <w:lsdException w:name="HTML Sample" w:semiHidden="1" w:uiPriority="35009349" w:unhideWhenUsed="1"/>
+    <w:lsdException w:name="HTML Typewriter" w:semiHidden="1" w:uiPriority="35009349" w:unhideWhenUsed="1"/>
+    <w:lsdException w:name="HTML Variable" w:semiHidden="1" w:uiPriority="35009349" w:unhideWhenUsed="1"/>
+    <w:lsdException w:name="Normal Table" w:semiHidden="1" w:uiPriority="35009349" w:unhideWhenUsed="1"/>
+    <w:lsdException w:name="annotation subject" w:semiHidden="1" w:uiPriority="35009349" w:unhideWhenUsed="1"/>
+    <w:lsdException w:name="No List" w:semiHidden="1" w:uiPriority="35009349" w:unhideWhenUsed="1"/>
+    <w:lsdException w:name="Outline List 1" w:semiHidden="1" w:uiPriority="35009349" w:unhideWhenUsed="1"/>
+    <w:lsdException w:name="Outline List 2" w:semiHidden="1" w:uiPriority="35009349" w:unhideWhenUsed="1"/>
+    <w:lsdException w:name="Outline List 3" w:semiHidden="1" w:uiPriority="35009349" w:unhideWhenUsed="1"/>
+    <w:lsdException w:name="Table Simple 1" w:semiHidden="1" w:uiPriority="35009349" w:unhideWhenUsed="1"/>
+    <w:lsdException w:name="Table Simple 2" w:semiHidden="1" w:uiPriority="35009349" w:unhideWhenUsed="1"/>
+    <w:lsdException w:name="Table Simple 3" w:semiHidden="1" w:uiPriority="35009349" w:unhideWhenUsed="1"/>
+    <w:lsdException w:name="Table Classic 1" w:semiHidden="1" w:uiPriority="35009349" w:unhideWhenUsed="1"/>
+    <w:lsdException w:name="Table Classic 2" w:semiHidden="1" w:uiPriority="35009349" w:unhideWhenUsed="1"/>
+    <w:lsdException w:name="Table Classic 3" w:semiHidden="1" w:uiPriority="35009349" w:unhideWhenUsed="1"/>
+    <w:lsdException w:name="Table Classic 4" w:semiHidden="1" w:uiPriority="35009349" w:unhideWhenUsed="1"/>
+    <w:lsdException w:name="Table Colorful 1" w:semiHidden="1" w:uiPriority="35009349" w:unhideWhenUsed="1"/>
+    <w:lsdException w:name="Table Colorful 2" w:semiHidden="1" w:uiPriority="35009349" w:unhideWhenUsed="1"/>
+    <w:lsdException w:name="Table Colorful 3" w:semiHidden="1" w:uiPriority="35009349" w:unhideWhenUsed="1"/>
+    <w:lsdException w:name="Table Columns 1" w:semiHidden="1" w:uiPriority="35009349" w:unhideWhenUsed="1"/>
+    <w:lsdException w:name="Table Columns 2" w:semiHidden="1" w:uiPriority="35009349" w:unhideWhenUsed="1"/>
+    <w:lsdException w:name="Table Columns 3" w:semiHidden="1" w:uiPriority="35009349" w:unhideWhenUsed="1"/>
+    <w:lsdException w:name="Table Columns 4" w:semiHidden="1" w:uiPriority="35009349" w:unhideWhenUsed="1"/>
+    <w:lsdException w:name="Table Columns 5" w:semiHidden="1" w:uiPriority="35009349" w:unhideWhenUsed="1"/>
+    <w:lsdException w:name="Table Grid 1" w:semiHidden="1" w:uiPriority="35009349" w:unhideWhenUsed="1"/>
+    <w:lsdException w:name="Table Grid 2" w:semiHidden="1" w:uiPriority="35009349" w:unhideWhenUsed="1"/>
+    <w:lsdException w:name="Table Grid 3" w:semiHidden="1" w:uiPriority="35009349" w:unhideWhenUsed="1"/>
+    <w:lsdException w:name="Table Grid 4" w:semiHidden="1" w:uiPriority="35009349" w:unhideWhenUsed="1"/>
+    <w:lsdException w:name="Table Grid 5" w:semiHidden="1" w:uiPriority="35009349" w:unhideWhenUsed="1"/>
+    <w:lsdException w:name="Table Grid 6" w:semiHidden="1" w:uiPriority="35009349" w:unhideWhenUsed="1"/>
+    <w:lsdException w:name="Table Grid 7" w:semiHidden="1" w:uiPriority="35009349" w:unhideWhenUsed="1"/>
+    <w:lsdException w:name="Table Grid 8" w:semiHidden="1" w:uiPriority="35009349" w:unhideWhenUsed="1"/>
+    <w:lsdException w:name="Table List 1" w:semiHidden="1" w:uiPriority="35009349" w:unhideWhenUsed="1"/>
+    <w:lsdException w:name="Table List 2" w:semiHidden="1" w:uiPriority="35009349" w:unhideWhenUsed="1"/>
+    <w:lsdException w:name="Table List 3" w:semiHidden="1" w:uiPriority="35009349" w:unhideWhenUsed="1"/>
+    <w:lsdException w:name="Table List 4" w:semiHidden="1" w:uiPriority="35009349" w:unhideWhenUsed="1"/>
+    <w:lsdException w:name="Table List 5" w:semiHidden="1" w:uiPriority="35009349" w:unhideWhenUsed="1"/>
+    <w:lsdException w:name="Table List 6" w:semiHidden="1" w:uiPriority="35009349" w:unhideWhenUsed="1"/>
+    <w:lsdException w:name="Table List 7" w:semiHidden="1" w:uiPriority="35009349" w:unhideWhenUsed="1"/>
+    <w:lsdException w:name="Table List 8" w:semiHidden="1" w:uiPriority="35009349" w:unhideWhenUsed="1"/>
+    <w:lsdException w:name="Table 3D effects 1" w:semiHidden="1" w:uiPriority="35009349" w:unhideWhenUsed="1"/>
+    <w:lsdException w:name="Table 3D effects 2" w:semiHidden="1" w:uiPriority="35009349" w:unhideWhenUsed="1"/>
+    <w:lsdException w:name="Table 3D effects 3" w:semiHidden="1" w:uiPriority="35009349" w:unhideWhenUsed="1"/>
+    <w:lsdException w:name="Table Contemporary" w:semiHidden="1" w:uiPriority="35009349" w:unhideWhenUsed="1"/>
+    <w:lsdException w:name="Table Elegant" w:semiHidden="1" w:uiPriority="35009349" w:unhideWhenUsed="1"/>
+    <w:lsdException w:name="Table Professional" w:semiHidden="1" w:uiPriority="35009349" w:unhideWhenUsed="1"/>
+    <w:lsdException w:name="Table Subtle 1" w:semiHidden="1" w:uiPriority="35009349" w:unhideWhenUsed="1"/>
+    <w:lsdException w:name="Table Subtle 2" w:semiHidden="1" w:uiPriority="35009349" w:unhideWhenUsed="1"/>
+    <w:lsdException w:name="Table Web 1" w:semiHidden="1" w:uiPriority="35009349" w:unhideWhenUsed="1"/>
+    <w:lsdException w:name="Table Web 2" w:semiHidden="1" w:uiPriority="35009349" w:unhideWhenUsed="1"/>
+    <w:lsdException w:name="Table Web 3" w:semiHidden="1" w:uiPriority="35009349" w:unhideWhenUsed="1"/>
+    <w:lsdException w:name="Balloon Text" w:semiHidden="1" w:uiPriority="35009349" w:unhideWhenUsed="1"/>
+    <w:lsdException w:name="Table Theme" w:semiHidden="1" w:uiPriority="35009349" w:unhideWhenUsed="1"/>
+    <w:lsdException w:name="Placeholder Text" w:semiHidden="1" w:uiPriority="35009349"/>
     <w:lsdException w:name="No Spacing" w:uiPriority="1" w:qFormat="1"/>
     <w:lsdException w:name="Light Shading"/>
     <w:lsdException w:name="Light List"/>
@@ -43274,7 +47088,7 @@
     <w:lsdException w:name="Medium Shading 1 Accent 1"/>
     <w:lsdException w:name="Medium Shading 2 Accent 1"/>
     <w:lsdException w:name="Medium List 1 Accent 1"/>
-    <w:lsdException w:name="Revision" w:semiHidden="1" w:uiPriority="8325"/>
+    <w:lsdException w:name="Revision" w:semiHidden="1" w:uiPriority="35009349"/>
     <w:lsdException w:name="List Paragraph" w:qFormat="1"/>
     <w:lsdException w:name="Quote" w:qFormat="1"/>
     <w:lsdException w:name="Intense Quote" w:qFormat="1"/>
